--- a/C++/Cpp-memoire.docx
+++ b/C++/Cpp-memoire.docx
@@ -1322,92 +1322,80 @@
           <w:iCs/>
           <w:lang w:eastAsia="zh-CN" w:bidi="hi-IN"/>
         </w:rPr>
-        <w:t>&lt;istream&gt;</w:t>
-      </w:r>
+        <w:t>&lt;</w:t>
+      </w:r>
+      <w:proofErr w:type="spellStart"/>
       <w:r>
         <w:rPr>
           <w:rFonts w:eastAsia="Roboto Mono"/>
-          <w:lang w:eastAsia="zh-CN" w:bidi="hi-IN"/>
-        </w:rPr>
-        <w:t xml:space="preserve">. </w:t>
-      </w:r>
-    </w:p>
-    <w:p>
-      <w:pPr>
-        <w:rPr>
-          <w:rFonts w:eastAsia="Roboto Mono"/>
-          <w:lang w:eastAsia="zh-CN" w:bidi="hi-IN"/>
-        </w:rPr>
-      </w:pPr>
-    </w:p>
-    <w:p>
-      <w:pPr>
-        <w:pStyle w:val="code-definition"/>
-      </w:pPr>
-      <w:r>
-        <w:t>cin</w:t>
-      </w:r>
-    </w:p>
-    <w:p>
-      <w:pPr>
-        <w:ind w:left="700"/>
-        <w:rPr>
-          <w:lang w:eastAsia="zh-CN" w:bidi="hi-IN"/>
-        </w:rPr>
-      </w:pPr>
-      <w:r>
-        <w:rPr>
-          <w:lang w:eastAsia="zh-CN" w:bidi="hi-IN"/>
-        </w:rPr>
-        <w:t xml:space="preserve">Object of class </w:t>
-      </w:r>
-      <w:r>
-        <w:rPr>
           <w:i/>
           <w:iCs/>
           <w:lang w:eastAsia="zh-CN" w:bidi="hi-IN"/>
         </w:rPr>
         <w:t>istream</w:t>
       </w:r>
-      <w:r>
-        <w:rPr>
-          <w:lang w:eastAsia="zh-CN" w:bidi="hi-IN"/>
-        </w:rPr>
-        <w:t xml:space="preserve">, representing </w:t>
-      </w:r>
-      <w:r>
-        <w:rPr>
+      <w:proofErr w:type="spellEnd"/>
+      <w:r>
+        <w:rPr>
+          <w:rFonts w:eastAsia="Roboto Mono"/>
           <w:i/>
           <w:iCs/>
           <w:lang w:eastAsia="zh-CN" w:bidi="hi-IN"/>
         </w:rPr>
-        <w:t>stdin</w:t>
-      </w:r>
-      <w:r>
-        <w:rPr>
-          <w:lang w:eastAsia="zh-CN" w:bidi="hi-IN"/>
-        </w:rPr>
-        <w:t xml:space="preserve">, using </w:t>
-      </w:r>
+        <w:t>&gt;</w:t>
+      </w:r>
+      <w:r>
+        <w:rPr>
+          <w:rFonts w:eastAsia="Roboto Mono"/>
+          <w:lang w:eastAsia="zh-CN" w:bidi="hi-IN"/>
+        </w:rPr>
+        <w:t xml:space="preserve">. </w:t>
+      </w:r>
+    </w:p>
+    <w:p>
+      <w:pPr>
+        <w:rPr>
+          <w:rFonts w:eastAsia="Roboto Mono"/>
+          <w:lang w:eastAsia="zh-CN" w:bidi="hi-IN"/>
+        </w:rPr>
+      </w:pPr>
+    </w:p>
+    <w:p>
+      <w:pPr>
+        <w:pStyle w:val="code-definition"/>
+      </w:pPr>
+      <w:r>
+        <w:t>cin</w:t>
+      </w:r>
+    </w:p>
+    <w:p>
+      <w:pPr>
+        <w:ind w:left="700"/>
+        <w:rPr>
+          <w:lang w:eastAsia="zh-CN" w:bidi="hi-IN"/>
+        </w:rPr>
+      </w:pPr>
+      <w:r>
+        <w:rPr>
+          <w:lang w:eastAsia="zh-CN" w:bidi="hi-IN"/>
+        </w:rPr>
+        <w:t xml:space="preserve">Object of class </w:t>
+      </w:r>
+      <w:proofErr w:type="spellStart"/>
       <w:r>
         <w:rPr>
           <w:i/>
           <w:iCs/>
           <w:lang w:eastAsia="zh-CN" w:bidi="hi-IN"/>
         </w:rPr>
-        <w:t>char</w:t>
-      </w:r>
-      <w:r>
-        <w:rPr>
-          <w:lang w:eastAsia="zh-CN" w:bidi="hi-IN"/>
-        </w:rPr>
-        <w:t xml:space="preserve"> (narrow, single-byte) characters, providing input from a file, pipe, or keyboard </w:t>
-      </w:r>
-      <w:r>
-        <w:rPr>
-          <w:lang w:eastAsia="zh-CN" w:bidi="hi-IN"/>
-        </w:rPr>
-        <w:t xml:space="preserve">(see: </w:t>
+        <w:t>istream</w:t>
+      </w:r>
+      <w:proofErr w:type="spellEnd"/>
+      <w:r>
+        <w:rPr>
+          <w:lang w:eastAsia="zh-CN" w:bidi="hi-IN"/>
+        </w:rPr>
+        <w:t xml:space="preserve">, representing </w:t>
       </w:r>
       <w:r>
         <w:rPr>
@@ -1415,13 +1403,13 @@
           <w:iCs/>
           <w:lang w:eastAsia="zh-CN" w:bidi="hi-IN"/>
         </w:rPr>
-        <w:t>istream</w:t>
-      </w:r>
-      <w:r>
-        <w:rPr>
-          <w:lang w:eastAsia="zh-CN" w:bidi="hi-IN"/>
-        </w:rPr>
-        <w:t xml:space="preserve"> for operations supported by </w:t>
+        <w:t>stdin</w:t>
+      </w:r>
+      <w:r>
+        <w:rPr>
+          <w:lang w:eastAsia="zh-CN" w:bidi="hi-IN"/>
+        </w:rPr>
+        <w:t xml:space="preserve">, using </w:t>
       </w:r>
       <w:r>
         <w:rPr>
@@ -1429,131 +1417,167 @@
           <w:iCs/>
           <w:lang w:eastAsia="zh-CN" w:bidi="hi-IN"/>
         </w:rPr>
-        <w:t>cin</w:t>
-      </w:r>
-      <w:r>
-        <w:rPr>
-          <w:lang w:eastAsia="zh-CN" w:bidi="hi-IN"/>
-        </w:rPr>
-        <w:t>)</w:t>
-      </w:r>
-      <w:r>
-        <w:rPr>
-          <w:lang w:eastAsia="zh-CN" w:bidi="hi-IN"/>
-        </w:rPr>
-        <w:t xml:space="preserve">. </w:t>
-      </w:r>
+        <w:t>char</w:t>
+      </w:r>
+      <w:r>
+        <w:rPr>
+          <w:lang w:eastAsia="zh-CN" w:bidi="hi-IN"/>
+        </w:rPr>
+        <w:t xml:space="preserve"> (narrow, </w:t>
+      </w:r>
+      <w:proofErr w:type="gramStart"/>
+      <w:r>
+        <w:rPr>
+          <w:lang w:eastAsia="zh-CN" w:bidi="hi-IN"/>
+        </w:rPr>
+        <w:t>single-byte</w:t>
+      </w:r>
+      <w:proofErr w:type="gramEnd"/>
+      <w:r>
+        <w:rPr>
+          <w:lang w:eastAsia="zh-CN" w:bidi="hi-IN"/>
+        </w:rPr>
+        <w:t xml:space="preserve">) characters, providing input from a file, pipe, or keyboard </w:t>
+      </w:r>
+      <w:r>
+        <w:rPr>
+          <w:lang w:eastAsia="zh-CN" w:bidi="hi-IN"/>
+        </w:rPr>
+        <w:t xml:space="preserve">(see: </w:t>
+      </w:r>
+      <w:proofErr w:type="spellStart"/>
       <w:r>
         <w:rPr>
           <w:i/>
           <w:iCs/>
           <w:lang w:eastAsia="zh-CN" w:bidi="hi-IN"/>
         </w:rPr>
-        <w:t>cin</w:t>
-      </w:r>
-      <w:r>
-        <w:rPr>
-          <w:lang w:eastAsia="zh-CN" w:bidi="hi-IN"/>
-        </w:rPr>
-        <w:t xml:space="preserve"> is tied to </w:t>
-      </w:r>
+        <w:t>istream</w:t>
+      </w:r>
+      <w:proofErr w:type="spellEnd"/>
+      <w:r>
+        <w:rPr>
+          <w:lang w:eastAsia="zh-CN" w:bidi="hi-IN"/>
+        </w:rPr>
+        <w:t xml:space="preserve"> for operations supported by </w:t>
+      </w:r>
+      <w:proofErr w:type="spellStart"/>
       <w:r>
         <w:rPr>
           <w:i/>
           <w:iCs/>
           <w:lang w:eastAsia="zh-CN" w:bidi="hi-IN"/>
         </w:rPr>
-        <w:t>cout</w:t>
-      </w:r>
-      <w:r>
-        <w:rPr>
-          <w:lang w:eastAsia="zh-CN" w:bidi="hi-IN"/>
-        </w:rPr>
-        <w:t xml:space="preserve">, meaning the </w:t>
-      </w:r>
+        <w:t>cin</w:t>
+      </w:r>
+      <w:proofErr w:type="spellEnd"/>
+      <w:r>
+        <w:rPr>
+          <w:lang w:eastAsia="zh-CN" w:bidi="hi-IN"/>
+        </w:rPr>
+        <w:t>)</w:t>
+      </w:r>
+      <w:r>
+        <w:rPr>
+          <w:lang w:eastAsia="zh-CN" w:bidi="hi-IN"/>
+        </w:rPr>
+        <w:t xml:space="preserve">. </w:t>
+      </w:r>
+      <w:proofErr w:type="spellStart"/>
       <w:r>
         <w:rPr>
           <w:i/>
           <w:iCs/>
           <w:lang w:eastAsia="zh-CN" w:bidi="hi-IN"/>
         </w:rPr>
-        <w:t>cout</w:t>
-      </w:r>
-      <w:r>
-        <w:rPr>
-          <w:lang w:eastAsia="zh-CN" w:bidi="hi-IN"/>
-        </w:rPr>
-        <w:t xml:space="preserve"> buffer is flushed before each </w:t>
-      </w:r>
+        <w:t>cin</w:t>
+      </w:r>
+      <w:proofErr w:type="spellEnd"/>
+      <w:r>
+        <w:rPr>
+          <w:lang w:eastAsia="zh-CN" w:bidi="hi-IN"/>
+        </w:rPr>
+        <w:t xml:space="preserve"> is tied to </w:t>
+      </w:r>
+      <w:proofErr w:type="spellStart"/>
       <w:r>
         <w:rPr>
           <w:i/>
           <w:iCs/>
           <w:lang w:eastAsia="zh-CN" w:bidi="hi-IN"/>
         </w:rPr>
-        <w:t>cin</w:t>
-      </w:r>
-      <w:r>
-        <w:rPr>
-          <w:lang w:eastAsia="zh-CN" w:bidi="hi-IN"/>
-        </w:rPr>
-        <w:t xml:space="preserve"> operation. A program should mix operations on </w:t>
-      </w:r>
+        <w:t>cout</w:t>
+      </w:r>
+      <w:proofErr w:type="spellEnd"/>
+      <w:r>
+        <w:rPr>
+          <w:lang w:eastAsia="zh-CN" w:bidi="hi-IN"/>
+        </w:rPr>
+        <w:t xml:space="preserve">, meaning the </w:t>
+      </w:r>
+      <w:proofErr w:type="spellStart"/>
       <w:r>
         <w:rPr>
           <w:i/>
           <w:iCs/>
           <w:lang w:eastAsia="zh-CN" w:bidi="hi-IN"/>
         </w:rPr>
-        <w:t>cin</w:t>
-      </w:r>
-      <w:r>
-        <w:rPr>
-          <w:lang w:eastAsia="zh-CN" w:bidi="hi-IN"/>
-        </w:rPr>
-        <w:t xml:space="preserve"> with operations on </w:t>
-      </w:r>
+        <w:t>cout</w:t>
+      </w:r>
+      <w:proofErr w:type="spellEnd"/>
+      <w:r>
+        <w:rPr>
+          <w:lang w:eastAsia="zh-CN" w:bidi="hi-IN"/>
+        </w:rPr>
+        <w:t xml:space="preserve"> buffer is flushed before each </w:t>
+      </w:r>
+      <w:proofErr w:type="spellStart"/>
       <w:r>
         <w:rPr>
           <w:i/>
           <w:iCs/>
           <w:lang w:eastAsia="zh-CN" w:bidi="hi-IN"/>
         </w:rPr>
-        <w:t>wcin</w:t>
-      </w:r>
-      <w:r>
-        <w:rPr>
-          <w:lang w:eastAsia="zh-CN" w:bidi="hi-IN"/>
-        </w:rPr>
-        <w:t xml:space="preserve"> (or other wide-oriented inputs – when an input operation is performed on a stream, it becomes either </w:t>
-      </w:r>
+        <w:t>cin</w:t>
+      </w:r>
+      <w:proofErr w:type="spellEnd"/>
+      <w:r>
+        <w:rPr>
+          <w:lang w:eastAsia="zh-CN" w:bidi="hi-IN"/>
+        </w:rPr>
+        <w:t xml:space="preserve"> operation. A program should mix operations on </w:t>
+      </w:r>
+      <w:proofErr w:type="spellStart"/>
       <w:r>
         <w:rPr>
           <w:i/>
           <w:iCs/>
           <w:lang w:eastAsia="zh-CN" w:bidi="hi-IN"/>
         </w:rPr>
-        <w:t>narrow</w:t>
-      </w:r>
-      <w:r>
-        <w:rPr>
-          <w:lang w:eastAsia="zh-CN" w:bidi="hi-IN"/>
-        </w:rPr>
-        <w:t xml:space="preserve">, or </w:t>
-      </w:r>
+        <w:t>cin</w:t>
+      </w:r>
+      <w:proofErr w:type="spellEnd"/>
+      <w:r>
+        <w:rPr>
+          <w:lang w:eastAsia="zh-CN" w:bidi="hi-IN"/>
+        </w:rPr>
+        <w:t xml:space="preserve"> with operations on </w:t>
+      </w:r>
+      <w:proofErr w:type="spellStart"/>
       <w:r>
         <w:rPr>
           <w:i/>
           <w:iCs/>
           <w:lang w:eastAsia="zh-CN" w:bidi="hi-IN"/>
         </w:rPr>
-        <w:t>wide</w:t>
-      </w:r>
-      <w:r>
-        <w:rPr>
-          <w:lang w:eastAsia="zh-CN" w:bidi="hi-IN"/>
-        </w:rPr>
-        <w:t xml:space="preserve">, unless changed by call to </w:t>
+        <w:t>wcin</w:t>
+      </w:r>
+      <w:proofErr w:type="spellEnd"/>
+      <w:r>
+        <w:rPr>
+          <w:lang w:eastAsia="zh-CN" w:bidi="hi-IN"/>
+        </w:rPr>
+        <w:t xml:space="preserve"> (or other wide-oriented inputs – when an input operation is performed on a stream, it becomes either </w:t>
       </w:r>
       <w:r>
         <w:rPr>
@@ -1561,7 +1585,55 @@
           <w:iCs/>
           <w:lang w:eastAsia="zh-CN" w:bidi="hi-IN"/>
         </w:rPr>
-        <w:t>freopen()</w:t>
+        <w:t>narrow</w:t>
+      </w:r>
+      <w:r>
+        <w:rPr>
+          <w:lang w:eastAsia="zh-CN" w:bidi="hi-IN"/>
+        </w:rPr>
+        <w:t xml:space="preserve">, or </w:t>
+      </w:r>
+      <w:r>
+        <w:rPr>
+          <w:i/>
+          <w:iCs/>
+          <w:lang w:eastAsia="zh-CN" w:bidi="hi-IN"/>
+        </w:rPr>
+        <w:t>wide</w:t>
+      </w:r>
+      <w:r>
+        <w:rPr>
+          <w:lang w:eastAsia="zh-CN" w:bidi="hi-IN"/>
+        </w:rPr>
+        <w:t xml:space="preserve">, unless changed by call to </w:t>
+      </w:r>
+      <w:proofErr w:type="spellStart"/>
+      <w:proofErr w:type="gramStart"/>
+      <w:r>
+        <w:rPr>
+          <w:i/>
+          <w:iCs/>
+          <w:lang w:eastAsia="zh-CN" w:bidi="hi-IN"/>
+        </w:rPr>
+        <w:t>freopen</w:t>
+      </w:r>
+      <w:proofErr w:type="spellEnd"/>
+      <w:r>
+        <w:rPr>
+          <w:i/>
+          <w:iCs/>
+          <w:lang w:eastAsia="zh-CN" w:bidi="hi-IN"/>
+        </w:rPr>
+        <w:t>(</w:t>
+      </w:r>
+      <w:proofErr w:type="gramEnd"/>
+      <w:r>
+        <w:rPr>
+          <w:i/>
+          <w:iCs/>
+          <w:lang w:eastAsia="zh-CN" w:bidi="hi-IN"/>
+        </w:rPr>
+        <w:t>)</w:t>
       </w:r>
       <w:r>
         <w:rPr>
@@ -1656,10 +1728,25 @@
         <w:pStyle w:val="Heading2"/>
       </w:pPr>
       <w:bookmarkStart w:id="1" w:name="_Toc74075361"/>
-      <w:r>
-        <w:t>printf() vs cout</w:t>
+      <w:proofErr w:type="spellStart"/>
+      <w:proofErr w:type="gramStart"/>
+      <w:r>
+        <w:t>printf</w:t>
+      </w:r>
+      <w:proofErr w:type="spellEnd"/>
+      <w:r>
+        <w:t>(</w:t>
+      </w:r>
+      <w:proofErr w:type="gramEnd"/>
+      <w:r>
+        <w:t xml:space="preserve">) vs </w:t>
+      </w:r>
+      <w:proofErr w:type="spellStart"/>
+      <w:r>
+        <w:t>cout</w:t>
       </w:r>
       <w:bookmarkEnd w:id="1"/>
+      <w:proofErr w:type="spellEnd"/>
     </w:p>
     <w:p>
       <w:pPr>
@@ -1690,62 +1777,41 @@
           <w:rFonts w:eastAsia="Roboto Mono"/>
         </w:rPr>
       </w:pPr>
+      <w:proofErr w:type="spellStart"/>
+      <w:proofErr w:type="gramStart"/>
       <w:r>
         <w:rPr>
           <w:rFonts w:eastAsia="Roboto Mono"/>
           <w:i/>
           <w:iCs/>
         </w:rPr>
-        <w:t>printf()</w:t>
-      </w:r>
-      <w:r>
-        <w:rPr>
-          <w:rFonts w:eastAsia="Roboto Mono"/>
-        </w:rPr>
-        <w:t xml:space="preserve"> is considerably faster than </w:t>
-      </w:r>
+        <w:t>printf</w:t>
+      </w:r>
+      <w:proofErr w:type="spellEnd"/>
       <w:r>
         <w:rPr>
           <w:rFonts w:eastAsia="Roboto Mono"/>
           <w:i/>
           <w:iCs/>
         </w:rPr>
-        <w:t>cout</w:t>
-      </w:r>
-      <w:r>
-        <w:rPr>
-          <w:rFonts w:eastAsia="Roboto Mono"/>
-        </w:rPr>
-        <w:t xml:space="preserve">. </w:t>
-      </w:r>
-    </w:p>
-    <w:p>
-      <w:pPr>
-        <w:rPr>
-          <w:rFonts w:eastAsia="Roboto Mono"/>
-        </w:rPr>
-      </w:pPr>
+        <w:t>(</w:t>
+      </w:r>
+      <w:proofErr w:type="gramEnd"/>
       <w:r>
         <w:rPr>
           <w:rFonts w:eastAsia="Roboto Mono"/>
           <w:i/>
           <w:iCs/>
         </w:rPr>
-        <w:t>printf()</w:t>
+        <w:t>)</w:t>
       </w:r>
       <w:r>
         <w:rPr>
           <w:rFonts w:eastAsia="Roboto Mono"/>
         </w:rPr>
-        <w:t xml:space="preserve"> cannot (easily) be used to print the null byte. </w:t>
-      </w:r>
-    </w:p>
-    <w:p>
-      <w:pPr>
-        <w:rPr>
-          <w:rFonts w:eastAsia="Roboto Mono"/>
-        </w:rPr>
-      </w:pPr>
+        <w:t xml:space="preserve"> is considerably faster than </w:t>
+      </w:r>
+      <w:proofErr w:type="spellStart"/>
       <w:r>
         <w:rPr>
           <w:rFonts w:eastAsia="Roboto Mono"/>
@@ -1754,11 +1820,12 @@
         </w:rPr>
         <w:t>cout</w:t>
       </w:r>
+      <w:proofErr w:type="spellEnd"/>
       <w:r>
         <w:rPr>
           <w:rFonts w:eastAsia="Roboto Mono"/>
         </w:rPr>
-        <w:t xml:space="preserve"> provides simpler handling of type. </w:t>
+        <w:t xml:space="preserve">. </w:t>
       </w:r>
     </w:p>
     <w:p>
@@ -1767,55 +1834,143 @@
           <w:rFonts w:eastAsia="Roboto Mono"/>
         </w:rPr>
       </w:pPr>
+      <w:proofErr w:type="spellStart"/>
+      <w:proofErr w:type="gramStart"/>
       <w:r>
         <w:rPr>
           <w:rFonts w:eastAsia="Roboto Mono"/>
           <w:i/>
           <w:iCs/>
         </w:rPr>
-        <w:t>cout</w:t>
-      </w:r>
-      <w:r>
-        <w:rPr>
-          <w:rFonts w:eastAsia="Roboto Mono"/>
-        </w:rPr>
-        <w:t xml:space="preserve"> (being a class) can be extended. </w:t>
-      </w:r>
-    </w:p>
-    <w:p>
-      <w:pPr>
-        <w:rPr>
-          <w:rFonts w:eastAsia="Roboto Mono"/>
-        </w:rPr>
-      </w:pPr>
+        <w:t>printf</w:t>
+      </w:r>
+      <w:proofErr w:type="spellEnd"/>
       <w:r>
         <w:rPr>
           <w:rFonts w:eastAsia="Roboto Mono"/>
           <w:i/>
           <w:iCs/>
         </w:rPr>
-        <w:t>cout</w:t>
-      </w:r>
-      <w:r>
-        <w:rPr>
-          <w:rFonts w:eastAsia="Roboto Mono"/>
-        </w:rPr>
-        <w:t xml:space="preserve"> provides a ‘simpler’ syntax. </w:t>
-      </w:r>
-    </w:p>
-    <w:p>
-      <w:pPr>
-        <w:rPr>
-          <w:rFonts w:eastAsia="Roboto Mono"/>
-        </w:rPr>
-      </w:pPr>
+        <w:t>(</w:t>
+      </w:r>
+      <w:proofErr w:type="gramEnd"/>
       <w:r>
         <w:rPr>
           <w:rFonts w:eastAsia="Roboto Mono"/>
           <w:i/>
           <w:iCs/>
         </w:rPr>
-        <w:t xml:space="preserve">printf() </w:t>
+        <w:t>)</w:t>
+      </w:r>
+      <w:r>
+        <w:rPr>
+          <w:rFonts w:eastAsia="Roboto Mono"/>
+        </w:rPr>
+        <w:t xml:space="preserve"> cannot (easily) be used to print the null byte. </w:t>
+      </w:r>
+    </w:p>
+    <w:p>
+      <w:pPr>
+        <w:rPr>
+          <w:rFonts w:eastAsia="Roboto Mono"/>
+        </w:rPr>
+      </w:pPr>
+      <w:proofErr w:type="spellStart"/>
+      <w:r>
+        <w:rPr>
+          <w:rFonts w:eastAsia="Roboto Mono"/>
+          <w:i/>
+          <w:iCs/>
+        </w:rPr>
+        <w:t>cout</w:t>
+      </w:r>
+      <w:proofErr w:type="spellEnd"/>
+      <w:r>
+        <w:rPr>
+          <w:rFonts w:eastAsia="Roboto Mono"/>
+        </w:rPr>
+        <w:t xml:space="preserve"> provides simpler handling of type. </w:t>
+      </w:r>
+    </w:p>
+    <w:p>
+      <w:pPr>
+        <w:rPr>
+          <w:rFonts w:eastAsia="Roboto Mono"/>
+        </w:rPr>
+      </w:pPr>
+      <w:proofErr w:type="spellStart"/>
+      <w:r>
+        <w:rPr>
+          <w:rFonts w:eastAsia="Roboto Mono"/>
+          <w:i/>
+          <w:iCs/>
+        </w:rPr>
+        <w:t>cout</w:t>
+      </w:r>
+      <w:proofErr w:type="spellEnd"/>
+      <w:r>
+        <w:rPr>
+          <w:rFonts w:eastAsia="Roboto Mono"/>
+        </w:rPr>
+        <w:t xml:space="preserve"> (being a class) can be extended. </w:t>
+      </w:r>
+    </w:p>
+    <w:p>
+      <w:pPr>
+        <w:rPr>
+          <w:rFonts w:eastAsia="Roboto Mono"/>
+        </w:rPr>
+      </w:pPr>
+      <w:proofErr w:type="spellStart"/>
+      <w:r>
+        <w:rPr>
+          <w:rFonts w:eastAsia="Roboto Mono"/>
+          <w:i/>
+          <w:iCs/>
+        </w:rPr>
+        <w:t>cout</w:t>
+      </w:r>
+      <w:proofErr w:type="spellEnd"/>
+      <w:r>
+        <w:rPr>
+          <w:rFonts w:eastAsia="Roboto Mono"/>
+        </w:rPr>
+        <w:t xml:space="preserve"> provides a ‘simpler’ syntax. </w:t>
+      </w:r>
+    </w:p>
+    <w:p>
+      <w:pPr>
+        <w:rPr>
+          <w:rFonts w:eastAsia="Roboto Mono"/>
+        </w:rPr>
+      </w:pPr>
+      <w:proofErr w:type="spellStart"/>
+      <w:proofErr w:type="gramStart"/>
+      <w:r>
+        <w:rPr>
+          <w:rFonts w:eastAsia="Roboto Mono"/>
+          <w:i/>
+          <w:iCs/>
+        </w:rPr>
+        <w:t>printf</w:t>
+      </w:r>
+      <w:proofErr w:type="spellEnd"/>
+      <w:r>
+        <w:rPr>
+          <w:rFonts w:eastAsia="Roboto Mono"/>
+          <w:i/>
+          <w:iCs/>
+        </w:rPr>
+        <w:t>(</w:t>
+      </w:r>
+      <w:proofErr w:type="gramEnd"/>
+      <w:r>
+        <w:rPr>
+          <w:rFonts w:eastAsia="Roboto Mono"/>
+          <w:i/>
+          <w:iCs/>
+        </w:rPr>
+        <w:t xml:space="preserve">) </w:t>
       </w:r>
       <w:r>
         <w:rPr>
@@ -1853,7 +2008,21 @@
           <w:rPr>
             <w:rStyle w:val="Hyperlink"/>
           </w:rPr>
-          <w:t>&lt;istream&gt;</w:t>
+          <w:t>&lt;</w:t>
+        </w:r>
+        <w:proofErr w:type="spellStart"/>
+        <w:r>
+          <w:rPr>
+            <w:rStyle w:val="Hyperlink"/>
+          </w:rPr>
+          <w:t>istream</w:t>
+        </w:r>
+        <w:proofErr w:type="spellEnd"/>
+        <w:r>
+          <w:rPr>
+            <w:rStyle w:val="Hyperlink"/>
+          </w:rPr>
+          <w:t>&gt;</w:t>
         </w:r>
         <w:bookmarkEnd w:id="2"/>
       </w:hyperlink>
@@ -1880,6 +2049,7 @@
           </w:rPr>
           <w:t>&lt;</w:t>
         </w:r>
+        <w:proofErr w:type="spellStart"/>
         <w:r>
           <w:rPr>
             <w:rStyle w:val="Hyperlink"/>
@@ -1892,6 +2062,7 @@
           </w:rPr>
           <w:t>.h</w:t>
         </w:r>
+        <w:proofErr w:type="spellEnd"/>
         <w:r>
           <w:rPr>
             <w:rStyle w:val="Hyperlink"/>
@@ -1919,7 +2090,27 @@
           <w:sz w:val="18"/>
           <w:szCs w:val="22"/>
         </w:rPr>
-        <w:t xml:space="preserve">Use &lt;cstring&gt; for null terminated C string library in C++. </w:t>
+        <w:t>Use &lt;</w:t>
+      </w:r>
+      <w:proofErr w:type="spellStart"/>
+      <w:r>
+        <w:rPr>
+          <w:i/>
+          <w:iCs/>
+          <w:sz w:val="18"/>
+          <w:szCs w:val="22"/>
+        </w:rPr>
+        <w:t>cstring</w:t>
+      </w:r>
+      <w:proofErr w:type="spellEnd"/>
+      <w:r>
+        <w:rPr>
+          <w:i/>
+          <w:iCs/>
+          <w:sz w:val="18"/>
+          <w:szCs w:val="22"/>
+        </w:rPr>
+        <w:t xml:space="preserve">&gt; for null terminated C string library in C++. </w:t>
       </w:r>
     </w:p>
     <w:p>
@@ -1947,7 +2138,15 @@
         <w:textAlignment w:val="baseline"/>
       </w:pPr>
       <w:r>
-        <w:t xml:space="preserve">The C++ string is an object that represents a sequence of characters, similar to that of a standard container of bytes, but with added features </w:t>
+        <w:t xml:space="preserve">The C++ string is an object that represents a sequence of characters, </w:t>
+      </w:r>
+      <w:proofErr w:type="gramStart"/>
+      <w:r>
+        <w:t>similar to</w:t>
+      </w:r>
+      <w:proofErr w:type="gramEnd"/>
+      <w:r>
+        <w:t xml:space="preserve"> that of a standard container of bytes, but with added features </w:t>
       </w:r>
       <w:r>
         <w:t xml:space="preserve">specifically for single-byte characters. Specifically, </w:t>
@@ -1972,6 +2171,7 @@
       <w:r>
         <w:t xml:space="preserve">of the </w:t>
       </w:r>
+      <w:proofErr w:type="spellStart"/>
       <w:r>
         <w:rPr>
           <w:i/>
@@ -1979,6 +2179,7 @@
         </w:rPr>
         <w:t>basic_string</w:t>
       </w:r>
+      <w:proofErr w:type="spellEnd"/>
       <w:r>
         <w:t xml:space="preserve"> class template that uses </w:t>
       </w:r>
@@ -1992,6 +2193,7 @@
       <w:r>
         <w:t xml:space="preserve"> as its character type, with its default </w:t>
       </w:r>
+      <w:proofErr w:type="spellStart"/>
       <w:r>
         <w:rPr>
           <w:i/>
@@ -1999,9 +2201,19 @@
         </w:rPr>
         <w:t>char_traits</w:t>
       </w:r>
-      <w:r>
-        <w:t xml:space="preserve"> and allocator types (see: </w:t>
-      </w:r>
+      <w:proofErr w:type="spellEnd"/>
+      <w:r>
+        <w:t xml:space="preserve"> and allocator types (</w:t>
+      </w:r>
+      <w:proofErr w:type="gramStart"/>
+      <w:r>
+        <w:t>see:</w:t>
+      </w:r>
+      <w:proofErr w:type="gramEnd"/>
+      <w:r>
+        <w:t xml:space="preserve"> </w:t>
+      </w:r>
+      <w:proofErr w:type="spellStart"/>
       <w:r>
         <w:rPr>
           <w:i/>
@@ -2009,6 +2221,7 @@
         </w:rPr>
         <w:t>basic_string</w:t>
       </w:r>
+      <w:proofErr w:type="spellEnd"/>
       <w:r>
         <w:t xml:space="preserve">). Note: the string is stored/processed/iterated in terms of bytes, regardless of text encoding being used. </w:t>
       </w:r>
@@ -2404,13 +2617,6 @@
       <w:r>
         <w:t>assign()</w:t>
       </w:r>
-    </w:p>
-    <w:p>
-      <w:pPr>
-        <w:rPr>
-          <w:lang w:eastAsia="zh-CN" w:bidi="hi-IN"/>
-        </w:rPr>
-      </w:pPr>
     </w:p>
     <w:p>
       <w:pPr>
@@ -3094,6 +3300,7 @@
                 <w:szCs w:val="16"/>
               </w:rPr>
             </w:pPr>
+            <w:proofErr w:type="spellStart"/>
             <w:r>
               <w:rPr>
                 <w:rStyle w:val="HTMLTypewriter"/>
@@ -3103,6 +3310,7 @@
               </w:rPr>
               <w:t>value_type</w:t>
             </w:r>
+            <w:proofErr w:type="spellEnd"/>
           </w:p>
         </w:tc>
         <w:tc>
@@ -3162,6 +3370,7 @@
                 <w:szCs w:val="16"/>
               </w:rPr>
             </w:pPr>
+            <w:proofErr w:type="spellStart"/>
             <w:r>
               <w:rPr>
                 <w:rStyle w:val="HTMLTypewriter"/>
@@ -3171,6 +3380,7 @@
               </w:rPr>
               <w:t>traits_type</w:t>
             </w:r>
+            <w:proofErr w:type="spellEnd"/>
           </w:p>
         </w:tc>
         <w:tc>
@@ -3196,6 +3406,7 @@
               </w:rPr>
             </w:pPr>
             <w:hyperlink r:id="rId11" w:history="1">
+              <w:proofErr w:type="spellStart"/>
               <w:r>
                 <w:rPr>
                   <w:rStyle w:val="Hyperlink"/>
@@ -3206,6 +3417,7 @@
                 </w:rPr>
                 <w:t>char_traits</w:t>
               </w:r>
+              <w:proofErr w:type="spellEnd"/>
             </w:hyperlink>
             <w:r>
               <w:rPr>
@@ -3242,6 +3454,7 @@
                 <w:szCs w:val="16"/>
               </w:rPr>
             </w:pPr>
+            <w:proofErr w:type="spellStart"/>
             <w:r>
               <w:rPr>
                 <w:rStyle w:val="HTMLTypewriter"/>
@@ -3251,6 +3464,7 @@
               </w:rPr>
               <w:t>allocator_type</w:t>
             </w:r>
+            <w:proofErr w:type="spellEnd"/>
           </w:p>
         </w:tc>
         <w:tc>
@@ -3390,6 +3604,7 @@
                 <w:szCs w:val="16"/>
               </w:rPr>
             </w:pPr>
+            <w:proofErr w:type="spellStart"/>
             <w:r>
               <w:rPr>
                 <w:rStyle w:val="HTMLTypewriter"/>
@@ -3399,6 +3614,7 @@
               </w:rPr>
               <w:t>const_reference</w:t>
             </w:r>
+            <w:proofErr w:type="spellEnd"/>
           </w:p>
         </w:tc>
         <w:tc>
@@ -3526,6 +3742,7 @@
                 <w:szCs w:val="16"/>
               </w:rPr>
             </w:pPr>
+            <w:proofErr w:type="spellStart"/>
             <w:r>
               <w:rPr>
                 <w:rStyle w:val="HTMLTypewriter"/>
@@ -3535,6 +3752,7 @@
               </w:rPr>
               <w:t>const_pointer</w:t>
             </w:r>
+            <w:proofErr w:type="spellEnd"/>
           </w:p>
         </w:tc>
         <w:tc>
@@ -3675,6 +3893,7 @@
               </w:rPr>
               <w:t> (convertible to </w:t>
             </w:r>
+            <w:proofErr w:type="spellStart"/>
             <w:r>
               <w:rPr>
                 <w:rStyle w:val="HTMLTypewriter"/>
@@ -3684,6 +3903,7 @@
               </w:rPr>
               <w:t>const_iterator</w:t>
             </w:r>
+            <w:proofErr w:type="spellEnd"/>
             <w:r>
               <w:rPr>
                 <w:rFonts w:ascii="Verdana" w:hAnsi="Verdana"/>
@@ -3719,6 +3939,7 @@
                 <w:szCs w:val="16"/>
               </w:rPr>
             </w:pPr>
+            <w:proofErr w:type="spellStart"/>
             <w:r>
               <w:rPr>
                 <w:rStyle w:val="HTMLTypewriter"/>
@@ -3728,6 +3949,7 @@
               </w:rPr>
               <w:t>const_iterator</w:t>
             </w:r>
+            <w:proofErr w:type="spellEnd"/>
           </w:p>
         </w:tc>
         <w:tc>
@@ -3817,6 +4039,7 @@
                 <w:szCs w:val="16"/>
               </w:rPr>
             </w:pPr>
+            <w:proofErr w:type="spellStart"/>
             <w:r>
               <w:rPr>
                 <w:rStyle w:val="HTMLTypewriter"/>
@@ -3826,6 +4049,7 @@
               </w:rPr>
               <w:t>reverse_iterator</w:t>
             </w:r>
+            <w:proofErr w:type="spellEnd"/>
           </w:p>
         </w:tc>
         <w:tc>
@@ -3851,6 +4075,7 @@
               </w:rPr>
             </w:pPr>
             <w:hyperlink r:id="rId15" w:history="1">
+              <w:proofErr w:type="spellStart"/>
               <w:r>
                 <w:rPr>
                   <w:rStyle w:val="Hyperlink"/>
@@ -3861,6 +4086,7 @@
                 </w:rPr>
                 <w:t>reverse_iterator</w:t>
               </w:r>
+              <w:proofErr w:type="spellEnd"/>
             </w:hyperlink>
             <w:r>
               <w:rPr>
@@ -3897,6 +4123,7 @@
                 <w:szCs w:val="16"/>
               </w:rPr>
             </w:pPr>
+            <w:proofErr w:type="spellStart"/>
             <w:r>
               <w:rPr>
                 <w:rStyle w:val="HTMLTypewriter"/>
@@ -3906,6 +4133,7 @@
               </w:rPr>
               <w:t>const_reverse_iterator</w:t>
             </w:r>
+            <w:proofErr w:type="spellEnd"/>
           </w:p>
         </w:tc>
         <w:tc>
@@ -3931,6 +4159,7 @@
               </w:rPr>
             </w:pPr>
             <w:hyperlink r:id="rId16" w:history="1">
+              <w:proofErr w:type="spellStart"/>
               <w:r>
                 <w:rPr>
                   <w:rStyle w:val="Hyperlink"/>
@@ -3941,6 +4170,7 @@
                 </w:rPr>
                 <w:t>reverse_iterator</w:t>
               </w:r>
+              <w:proofErr w:type="spellEnd"/>
             </w:hyperlink>
             <w:r>
               <w:rPr>
@@ -3949,7 +4179,27 @@
                 <w:sz w:val="16"/>
                 <w:szCs w:val="16"/>
               </w:rPr>
-              <w:t>&lt;const_iterator&gt;</w:t>
+              <w:t>&lt;</w:t>
+            </w:r>
+            <w:proofErr w:type="spellStart"/>
+            <w:r>
+              <w:rPr>
+                <w:rStyle w:val="HTMLTypewriter"/>
+                <w:color w:val="000000"/>
+                <w:sz w:val="16"/>
+                <w:szCs w:val="16"/>
+              </w:rPr>
+              <w:t>const_iterator</w:t>
+            </w:r>
+            <w:proofErr w:type="spellEnd"/>
+            <w:r>
+              <w:rPr>
+                <w:rStyle w:val="HTMLTypewriter"/>
+                <w:color w:val="000000"/>
+                <w:sz w:val="16"/>
+                <w:szCs w:val="16"/>
+              </w:rPr>
+              <w:t>&gt;</w:t>
             </w:r>
           </w:p>
         </w:tc>
@@ -3977,6 +4227,7 @@
                 <w:szCs w:val="16"/>
               </w:rPr>
             </w:pPr>
+            <w:proofErr w:type="spellStart"/>
             <w:r>
               <w:rPr>
                 <w:rStyle w:val="HTMLTypewriter"/>
@@ -3986,6 +4237,7 @@
               </w:rPr>
               <w:t>difference_type</w:t>
             </w:r>
+            <w:proofErr w:type="spellEnd"/>
           </w:p>
         </w:tc>
         <w:tc>
@@ -4011,6 +4263,7 @@
               </w:rPr>
             </w:pPr>
             <w:hyperlink r:id="rId17" w:history="1">
+              <w:proofErr w:type="spellStart"/>
               <w:r>
                 <w:rPr>
                   <w:rStyle w:val="Hyperlink"/>
@@ -4021,6 +4274,7 @@
                 </w:rPr>
                 <w:t>ptrdiff_t</w:t>
               </w:r>
+              <w:proofErr w:type="spellEnd"/>
             </w:hyperlink>
           </w:p>
         </w:tc>
@@ -4048,6 +4302,7 @@
                 <w:szCs w:val="16"/>
               </w:rPr>
             </w:pPr>
+            <w:proofErr w:type="spellStart"/>
             <w:r>
               <w:rPr>
                 <w:rStyle w:val="HTMLTypewriter"/>
@@ -4057,6 +4312,7 @@
               </w:rPr>
               <w:t>size_type</w:t>
             </w:r>
+            <w:proofErr w:type="spellEnd"/>
           </w:p>
         </w:tc>
         <w:tc>
@@ -4082,6 +4338,7 @@
               </w:rPr>
             </w:pPr>
             <w:hyperlink r:id="rId18" w:history="1">
+              <w:proofErr w:type="spellStart"/>
               <w:r>
                 <w:rPr>
                   <w:rStyle w:val="Hyperlink"/>
@@ -4092,6 +4349,7 @@
                 </w:rPr>
                 <w:t>size_t</w:t>
               </w:r>
+              <w:proofErr w:type="spellEnd"/>
             </w:hyperlink>
           </w:p>
         </w:tc>
@@ -4256,8 +4514,17 @@
           <w:rFonts w:eastAsia="Roboto Mono"/>
           <w:lang w:eastAsia="zh-CN" w:bidi="hi-IN"/>
         </w:rPr>
-        <w:t>Member functions if any of them is a static member functions</w:t>
-      </w:r>
+        <w:t xml:space="preserve">Member functions if any of them is a static member </w:t>
+      </w:r>
+      <w:proofErr w:type="gramStart"/>
+      <w:r>
+        <w:rPr>
+          <w:rFonts w:eastAsia="Roboto Mono"/>
+          <w:lang w:eastAsia="zh-CN" w:bidi="hi-IN"/>
+        </w:rPr>
+        <w:t>functions</w:t>
+      </w:r>
+      <w:proofErr w:type="gramEnd"/>
     </w:p>
     <w:p>
       <w:pPr>
@@ -4309,7 +4576,27 @@
           <w:iCs/>
           <w:lang w:eastAsia="zh-CN" w:bidi="hi-IN"/>
         </w:rPr>
-        <w:t xml:space="preserve">‘void h(int ())’ </w:t>
+        <w:t xml:space="preserve">‘void </w:t>
+      </w:r>
+      <w:proofErr w:type="gramStart"/>
+      <w:r>
+        <w:rPr>
+          <w:rFonts w:eastAsia="Roboto Mono"/>
+          <w:i/>
+          <w:iCs/>
+          <w:lang w:eastAsia="zh-CN" w:bidi="hi-IN"/>
+        </w:rPr>
+        <w:t>h(</w:t>
+      </w:r>
+      <w:proofErr w:type="gramEnd"/>
+      <w:r>
+        <w:rPr>
+          <w:rFonts w:eastAsia="Roboto Mono"/>
+          <w:i/>
+          <w:iCs/>
+          <w:lang w:eastAsia="zh-CN" w:bidi="hi-IN"/>
+        </w:rPr>
+        <w:t xml:space="preserve">int ())’ </w:t>
       </w:r>
       <w:r>
         <w:rPr>

--- a/C++/Cpp-memoire.docx
+++ b/C++/Cpp-memoire.docx
@@ -1,6 +1,6 @@
 
 <file path=word/document.xml><?xml version="1.0" encoding="utf-8"?>
-<w:document xmlns:wpc="http://schemas.microsoft.com/office/word/2010/wordprocessingCanvas" xmlns:cx="http://schemas.microsoft.com/office/drawing/2014/chartex" xmlns:cx1="http://schemas.microsoft.com/office/drawing/2015/9/8/chartex" xmlns:cx2="http://schemas.microsoft.com/office/drawing/2015/10/21/chartex" xmlns:cx3="http://schemas.microsoft.com/office/drawing/2016/5/9/chartex" xmlns:cx4="http://schemas.microsoft.com/office/drawing/2016/5/10/chartex" xmlns:cx5="http://schemas.microsoft.com/office/drawing/2016/5/11/chartex" xmlns:cx6="http://schemas.microsoft.com/office/drawing/2016/5/12/chartex" xmlns:cx7="http://schemas.microsoft.com/office/drawing/2016/5/13/chartex" xmlns:cx8="http://schemas.microsoft.com/office/drawing/2016/5/14/chartex" xmlns:mc="http://schemas.openxmlformats.org/markup-compatibility/2006" xmlns:aink="http://schemas.microsoft.com/office/drawing/2016/ink" xmlns:am3d="http://schemas.microsoft.com/office/drawing/2017/model3d" xmlns:o="urn:schemas-microsoft-com:office:office" xmlns:r="http://schemas.openxmlformats.org/officeDocument/2006/relationships" xmlns:m="http://schemas.openxmlformats.org/officeDocument/2006/math" xmlns:v="urn:schemas-microsoft-com:vml" xmlns:wp14="http://schemas.microsoft.com/office/word/2010/wordprocessingDrawing" xmlns:wp="http://schemas.openxmlformats.org/drawingml/2006/wordprocessingDrawing" xmlns:w10="urn:schemas-microsoft-com:office:word" xmlns:w="http://schemas.openxmlformats.org/wordprocessingml/2006/main" xmlns:w14="http://schemas.microsoft.com/office/word/2010/wordml" xmlns:w15="http://schemas.microsoft.com/office/word/2012/wordml" xmlns:w16cex="http://schemas.microsoft.com/office/word/2018/wordml/cex" xmlns:w16cid="http://schemas.microsoft.com/office/word/2016/wordml/cid" xmlns:w16="http://schemas.microsoft.com/office/word/2018/wordml" xmlns:w16se="http://schemas.microsoft.com/office/word/2015/wordml/symex" xmlns:wpg="http://schemas.microsoft.com/office/word/2010/wordprocessingGroup" xmlns:wpi="http://schemas.microsoft.com/office/word/2010/wordprocessingInk" xmlns:wne="http://schemas.microsoft.com/office/word/2006/wordml" xmlns:wps="http://schemas.microsoft.com/office/word/2010/wordprocessingShape" mc:Ignorable="w14 w15 w16se w16cid w16 w16cex wp14">
+<w:document xmlns:wpc="http://schemas.microsoft.com/office/word/2010/wordprocessingCanvas" xmlns:cx="http://schemas.microsoft.com/office/drawing/2014/chartex" xmlns:cx1="http://schemas.microsoft.com/office/drawing/2015/9/8/chartex" xmlns:cx2="http://schemas.microsoft.com/office/drawing/2015/10/21/chartex" xmlns:cx3="http://schemas.microsoft.com/office/drawing/2016/5/9/chartex" xmlns:cx4="http://schemas.microsoft.com/office/drawing/2016/5/10/chartex" xmlns:cx5="http://schemas.microsoft.com/office/drawing/2016/5/11/chartex" xmlns:cx6="http://schemas.microsoft.com/office/drawing/2016/5/12/chartex" xmlns:cx7="http://schemas.microsoft.com/office/drawing/2016/5/13/chartex" xmlns:cx8="http://schemas.microsoft.com/office/drawing/2016/5/14/chartex" xmlns:mc="http://schemas.openxmlformats.org/markup-compatibility/2006" xmlns:aink="http://schemas.microsoft.com/office/drawing/2016/ink" xmlns:am3d="http://schemas.microsoft.com/office/drawing/2017/model3d" xmlns:o="urn:schemas-microsoft-com:office:office" xmlns:r="http://schemas.openxmlformats.org/officeDocument/2006/relationships" xmlns:m="http://schemas.openxmlformats.org/officeDocument/2006/math" xmlns:v="urn:schemas-microsoft-com:vml" xmlns:wp14="http://schemas.microsoft.com/office/word/2010/wordprocessingDrawing" xmlns:wp="http://schemas.openxmlformats.org/drawingml/2006/wordprocessingDrawing" xmlns:w10="urn:schemas-microsoft-com:office:word" xmlns:w="http://schemas.openxmlformats.org/wordprocessingml/2006/main" xmlns:w14="http://schemas.microsoft.com/office/word/2010/wordml" xmlns:w15="http://schemas.microsoft.com/office/word/2012/wordml" xmlns:w16cex="http://schemas.microsoft.com/office/word/2018/wordml/cex" xmlns:w16cid="http://schemas.microsoft.com/office/word/2016/wordml/cid" xmlns:w16="http://schemas.microsoft.com/office/word/2018/wordml" xmlns:w16sdtdh="http://schemas.microsoft.com/office/word/2020/wordml/sdtdatahash" xmlns:w16se="http://schemas.microsoft.com/office/word/2015/wordml/symex" xmlns:wpg="http://schemas.microsoft.com/office/word/2010/wordprocessingGroup" xmlns:wpi="http://schemas.microsoft.com/office/word/2010/wordprocessingInk" xmlns:wne="http://schemas.microsoft.com/office/word/2006/wordml" xmlns:wps="http://schemas.microsoft.com/office/word/2010/wordprocessingShape" mc:Ignorable="w14 w15 w16se w16cid w16 w16cex w16sdtdh wp14">
   <w:body>
     <w:sdt>
       <w:sdtPr>
@@ -1289,12 +1289,842 @@
     </w:p>
     <w:p>
       <w:pPr>
+        <w:autoSpaceDN w:val="0"/>
+        <w:textAlignment w:val="baseline"/>
+      </w:pPr>
+      <w:r>
+        <w:br w:type="page"/>
+      </w:r>
+      <w:bookmarkStart w:id="0" w:name="_Toc74075360"/>
+    </w:p>
+    <w:p>
+      <w:pPr>
         <w:pStyle w:val="Heading1"/>
       </w:pPr>
       <w:r>
+        <w:lastRenderedPageBreak/>
+        <w:t>Standard C librar</w:t>
+      </w:r>
+      <w:r>
+        <w:t>ies</w:t>
+      </w:r>
+      <w:r>
+        <w:t xml:space="preserve"> </w:t>
+      </w:r>
+      <w:r>
+        <w:t xml:space="preserve">are </w:t>
+      </w:r>
+      <w:r>
+        <w:t>included in C++</w:t>
+      </w:r>
+    </w:p>
+    <w:p>
+      <w:r>
+        <w:t xml:space="preserve">See </w:t>
+      </w:r>
+      <w:r>
+        <w:rPr>
+          <w:i/>
+          <w:iCs/>
+        </w:rPr>
+        <w:t>C-memoire</w:t>
+      </w:r>
+      <w:r>
+        <w:t xml:space="preserve"> for usage. </w:t>
+      </w:r>
+    </w:p>
+    <w:p/>
+    <w:p>
+      <w:pPr>
+        <w:pStyle w:val="Heading2"/>
+      </w:pPr>
+      <w:r>
+        <w:t>C libraries included in C++ include:</w:t>
+      </w:r>
+    </w:p>
+    <w:p>
+      <w:pPr>
+        <w:pStyle w:val="code-definition"/>
+      </w:pPr>
+      <w:r>
+        <w:t>&lt;stdio.h&gt;</w:t>
+      </w:r>
+    </w:p>
+    <w:p>
+      <w:pPr>
+        <w:pStyle w:val="code-definition"/>
+      </w:pPr>
+      <w:r>
+        <w:t>&lt;…&gt;</w:t>
+      </w:r>
+    </w:p>
+    <w:p>
+      <w:pPr>
+        <w:pStyle w:val="code-definition"/>
+      </w:pPr>
+    </w:p>
+    <w:p>
+      <w:pPr>
+        <w:pStyle w:val="code-definition"/>
+      </w:pPr>
+      <w:r>
         <w:br w:type="page"/>
       </w:r>
-      <w:bookmarkStart w:id="0" w:name="_Toc74075360"/>
+    </w:p>
+    <w:p>
+      <w:pPr>
+        <w:pStyle w:val="Heading1"/>
+      </w:pPr>
+      <w:r>
+        <w:lastRenderedPageBreak/>
+        <w:t>pointers</w:t>
+      </w:r>
+    </w:p>
+    <w:p>
+      <w:r>
+        <w:t>address operator:</w:t>
+      </w:r>
+    </w:p>
+    <w:p>
+      <w:pPr>
+        <w:pStyle w:val="code-definition"/>
+      </w:pPr>
+      <w:r>
+        <w:tab/>
+        <w:t>int *yPtr = &amp;y;</w:t>
+      </w:r>
+    </w:p>
+    <w:p/>
+    <w:p>
+      <w:r>
+        <w:t>dereference operator:</w:t>
+      </w:r>
+    </w:p>
+    <w:p>
+      <w:pPr>
+        <w:pStyle w:val="code-definition"/>
+      </w:pPr>
+      <w:r>
+        <w:tab/>
+        <w:t>*y = 23;</w:t>
+      </w:r>
+    </w:p>
+    <w:p>
+      <w:pPr>
+        <w:pStyle w:val="code-definition"/>
+        <w:ind w:firstLine="709"/>
+      </w:pPr>
+      <w:r>
+        <w:t>int z = *y;</w:t>
+      </w:r>
+    </w:p>
+    <w:p/>
+    <w:p>
+      <w:r>
+        <w:t xml:space="preserve">const value: </w:t>
+      </w:r>
+      <w:r>
+        <w:rPr>
+          <w:i/>
+          <w:iCs/>
+        </w:rPr>
+        <w:t>const</w:t>
+      </w:r>
+      <w:r>
+        <w:t xml:space="preserve"> keyword before type</w:t>
+      </w:r>
+    </w:p>
+    <w:p>
+      <w:r>
+        <w:t xml:space="preserve">const pointer: </w:t>
+      </w:r>
+      <w:r>
+        <w:rPr>
+          <w:i/>
+          <w:iCs/>
+        </w:rPr>
+        <w:t>const</w:t>
+      </w:r>
+      <w:r>
+        <w:t xml:space="preserve"> keyword between asterisk and </w:t>
+      </w:r>
+      <w:proofErr w:type="spellStart"/>
+      <w:r>
+        <w:t>varname</w:t>
+      </w:r>
+      <w:proofErr w:type="spellEnd"/>
+    </w:p>
+    <w:p>
+      <w:r>
+        <w:t xml:space="preserve">trick for deciphering pointer declarations: read it backwards, </w:t>
+      </w:r>
+      <w:proofErr w:type="spellStart"/>
+      <w:r>
+        <w:t>i.e</w:t>
+      </w:r>
+      <w:proofErr w:type="spellEnd"/>
+      <w:r>
+        <w:t xml:space="preserve">: </w:t>
+      </w:r>
+      <w:proofErr w:type="spellStart"/>
+      <w:r>
+        <w:t>countPtr</w:t>
+      </w:r>
+      <w:proofErr w:type="spellEnd"/>
+      <w:r>
+        <w:t xml:space="preserve"> is a const pointer to an int that is const</w:t>
+      </w:r>
+    </w:p>
+    <w:p/>
+    <w:p>
+      <w:r>
+        <w:t>nonconstant pointer to nonconstant data:</w:t>
+      </w:r>
+    </w:p>
+    <w:p>
+      <w:pPr>
+        <w:pStyle w:val="code-definition"/>
+      </w:pPr>
+      <w:r>
+        <w:tab/>
+        <w:t>int* countPtr</w:t>
+      </w:r>
+    </w:p>
+    <w:p>
+      <w:pPr>
+        <w:rPr>
+          <w:lang w:eastAsia="zh-CN" w:bidi="hi-IN"/>
+        </w:rPr>
+      </w:pPr>
+    </w:p>
+    <w:p>
+      <w:r>
+        <w:t>nonconstant pointer to constant data:</w:t>
+      </w:r>
+    </w:p>
+    <w:p>
+      <w:pPr>
+        <w:pStyle w:val="code-definition"/>
+      </w:pPr>
+      <w:r>
+        <w:tab/>
+        <w:t>const int* countPtr</w:t>
+      </w:r>
+    </w:p>
+    <w:p>
+      <w:pPr>
+        <w:rPr>
+          <w:lang w:eastAsia="zh-CN" w:bidi="hi-IN"/>
+        </w:rPr>
+      </w:pPr>
+    </w:p>
+    <w:p>
+      <w:r>
+        <w:t>constant pointer to nonconstant data:</w:t>
+      </w:r>
+    </w:p>
+    <w:p>
+      <w:pPr>
+        <w:pStyle w:val="code-definition"/>
+      </w:pPr>
+      <w:r>
+        <w:tab/>
+        <w:t>int* const countPtr</w:t>
+      </w:r>
+    </w:p>
+    <w:p>
+      <w:pPr>
+        <w:rPr>
+          <w:lang w:eastAsia="zh-CN" w:bidi="hi-IN"/>
+        </w:rPr>
+      </w:pPr>
+    </w:p>
+    <w:p>
+      <w:r>
+        <w:t>constant pointer to constant data:</w:t>
+      </w:r>
+    </w:p>
+    <w:p>
+      <w:pPr>
+        <w:pStyle w:val="code-definition"/>
+      </w:pPr>
+      <w:r>
+        <w:tab/>
+        <w:t>const int* const countPtr</w:t>
+      </w:r>
+    </w:p>
+    <w:p/>
+    <w:p/>
+    <w:p>
+      <w:pPr>
+        <w:pStyle w:val="Heading1"/>
+      </w:pPr>
+      <w:r>
+        <w:t>references</w:t>
+      </w:r>
+    </w:p>
+    <w:p>
+      <w:pPr>
+        <w:pStyle w:val="code-definition"/>
+      </w:pPr>
+      <w:r>
+        <w:tab/>
+        <w:t>int&amp; y = x;</w:t>
+      </w:r>
+    </w:p>
+    <w:p>
+      <w:pPr>
+        <w:rPr>
+          <w:lang w:eastAsia="zh-CN" w:bidi="hi-IN"/>
+        </w:rPr>
+      </w:pPr>
+    </w:p>
+    <w:p>
+      <w:pPr>
+        <w:rPr>
+          <w:lang w:eastAsia="zh-CN" w:bidi="hi-IN"/>
+        </w:rPr>
+      </w:pPr>
+      <w:r>
+        <w:rPr>
+          <w:lang w:eastAsia="zh-CN" w:bidi="hi-IN"/>
+        </w:rPr>
+        <w:t xml:space="preserve">References cannot be null, must be </w:t>
+      </w:r>
+      <w:r>
+        <w:rPr>
+          <w:lang w:eastAsia="zh-CN" w:bidi="hi-IN"/>
+        </w:rPr>
+        <w:t>initialized</w:t>
+      </w:r>
+      <w:r>
+        <w:rPr>
+          <w:lang w:eastAsia="zh-CN" w:bidi="hi-IN"/>
+        </w:rPr>
+        <w:t xml:space="preserve"> when they are created, and cannot be changed to refer to another object. </w:t>
+      </w:r>
+    </w:p>
+    <w:p>
+      <w:pPr>
+        <w:rPr>
+          <w:lang w:eastAsia="zh-CN" w:bidi="hi-IN"/>
+        </w:rPr>
+      </w:pPr>
+    </w:p>
+    <w:p>
+      <w:pPr>
+        <w:rPr>
+          <w:lang w:eastAsia="zh-CN" w:bidi="hi-IN"/>
+        </w:rPr>
+      </w:pPr>
+      <w:r>
+        <w:rPr>
+          <w:lang w:eastAsia="zh-CN" w:bidi="hi-IN"/>
+        </w:rPr>
+        <w:t xml:space="preserve">A reference serves as a second label attached to the same memory location as the </w:t>
+      </w:r>
+      <w:r>
+        <w:rPr>
+          <w:lang w:eastAsia="zh-CN" w:bidi="hi-IN"/>
+        </w:rPr>
+        <w:t>original</w:t>
+      </w:r>
+      <w:r>
+        <w:rPr>
+          <w:lang w:eastAsia="zh-CN" w:bidi="hi-IN"/>
+        </w:rPr>
+        <w:t xml:space="preserve"> variable, and once created can be used in the same way as that variable (that is they don't need to be dereferenced before use) - it is the same variable, only by another name. </w:t>
+      </w:r>
+    </w:p>
+    <w:p>
+      <w:pPr>
+        <w:rPr>
+          <w:lang w:eastAsia="zh-CN" w:bidi="hi-IN"/>
+        </w:rPr>
+      </w:pPr>
+    </w:p>
+    <w:p>
+      <w:pPr>
+        <w:rPr>
+          <w:lang w:eastAsia="zh-CN" w:bidi="hi-IN"/>
+        </w:rPr>
+      </w:pPr>
+      <w:r>
+        <w:rPr>
+          <w:lang w:eastAsia="zh-CN" w:bidi="hi-IN"/>
+        </w:rPr>
+        <w:t>References are 'safer' than pointers, but are also less powerful</w:t>
+      </w:r>
+    </w:p>
+    <w:p>
+      <w:pPr>
+        <w:rPr>
+          <w:lang w:eastAsia="zh-CN" w:bidi="hi-IN"/>
+        </w:rPr>
+      </w:pPr>
+    </w:p>
+    <w:p>
+      <w:pPr>
+        <w:rPr>
+          <w:lang w:eastAsia="zh-CN" w:bidi="hi-IN"/>
+        </w:rPr>
+      </w:pPr>
+      <w:r>
+        <w:rPr>
+          <w:lang w:eastAsia="zh-CN" w:bidi="hi-IN"/>
+        </w:rPr>
+        <w:t xml:space="preserve">References should be </w:t>
+      </w:r>
+      <w:r>
+        <w:rPr>
+          <w:lang w:eastAsia="zh-CN" w:bidi="hi-IN"/>
+        </w:rPr>
+        <w:t>preferred</w:t>
+      </w:r>
+      <w:r>
+        <w:rPr>
+          <w:lang w:eastAsia="zh-CN" w:bidi="hi-IN"/>
+        </w:rPr>
+        <w:t xml:space="preserve"> over pointers, where possible</w:t>
+      </w:r>
+    </w:p>
+    <w:p>
+      <w:pPr>
+        <w:rPr>
+          <w:rFonts w:eastAsia="Roboto Mono"/>
+        </w:rPr>
+      </w:pPr>
+      <w:r>
+        <w:br w:type="page"/>
+      </w:r>
+    </w:p>
+    <w:p>
+      <w:pPr>
+        <w:pStyle w:val="Heading1"/>
+      </w:pPr>
+      <w:hyperlink r:id="rId8" w:history="1">
+        <w:r>
+          <w:rPr>
+            <w:rStyle w:val="Hyperlink"/>
+          </w:rPr>
+          <w:t>exceptions</w:t>
+        </w:r>
+      </w:hyperlink>
+    </w:p>
+    <w:p>
+      <w:pPr>
+        <w:autoSpaceDN w:val="0"/>
+        <w:textAlignment w:val="baseline"/>
+      </w:pPr>
+    </w:p>
+    <w:p>
+      <w:pPr>
+        <w:pStyle w:val="code-definition"/>
+      </w:pPr>
+      <w:r>
+        <w:t>logic_error</w:t>
+      </w:r>
+    </w:p>
+    <w:p>
+      <w:pPr>
+        <w:pStyle w:val="code-definition"/>
+      </w:pPr>
+      <w:r>
+        <w:t>invalid_argument</w:t>
+      </w:r>
+    </w:p>
+    <w:p>
+      <w:pPr>
+        <w:pStyle w:val="code-definition"/>
+      </w:pPr>
+      <w:r>
+        <w:t>domain_error</w:t>
+      </w:r>
+    </w:p>
+    <w:p>
+      <w:pPr>
+        <w:pStyle w:val="code-definition"/>
+      </w:pPr>
+      <w:r>
+        <w:t>length_error</w:t>
+      </w:r>
+    </w:p>
+    <w:p>
+      <w:pPr>
+        <w:pStyle w:val="code-definition"/>
+      </w:pPr>
+      <w:r>
+        <w:t>out_of_range</w:t>
+      </w:r>
+    </w:p>
+    <w:p>
+      <w:pPr>
+        <w:pStyle w:val="code-definition"/>
+      </w:pPr>
+      <w:r>
+        <w:t>future_error</w:t>
+      </w:r>
+    </w:p>
+    <w:p>
+      <w:pPr>
+        <w:pStyle w:val="code-definition"/>
+      </w:pPr>
+    </w:p>
+    <w:p>
+      <w:pPr>
+        <w:pStyle w:val="code-definition"/>
+      </w:pPr>
+      <w:r>
+        <w:t>bad_optional_access</w:t>
+      </w:r>
+    </w:p>
+    <w:p>
+      <w:pPr>
+        <w:pStyle w:val="code-definition"/>
+      </w:pPr>
+    </w:p>
+    <w:p>
+      <w:pPr>
+        <w:pStyle w:val="code-definition"/>
+      </w:pPr>
+      <w:r>
+        <w:t>runtime_error</w:t>
+      </w:r>
+    </w:p>
+    <w:p>
+      <w:pPr>
+        <w:pStyle w:val="code-definition"/>
+      </w:pPr>
+      <w:r>
+        <w:t>range_error</w:t>
+      </w:r>
+    </w:p>
+    <w:p>
+      <w:pPr>
+        <w:pStyle w:val="code-definition"/>
+      </w:pPr>
+      <w:r>
+        <w:t>overflow_error</w:t>
+      </w:r>
+    </w:p>
+    <w:p>
+      <w:pPr>
+        <w:pStyle w:val="code-definition"/>
+      </w:pPr>
+      <w:r>
+        <w:t>underflow_error</w:t>
+      </w:r>
+    </w:p>
+    <w:p>
+      <w:pPr>
+        <w:pStyle w:val="code-definition"/>
+      </w:pPr>
+      <w:r>
+        <w:t>regex_error</w:t>
+      </w:r>
+    </w:p>
+    <w:p>
+      <w:pPr>
+        <w:pStyle w:val="code-definition"/>
+      </w:pPr>
+      <w:r>
+        <w:t>system_error</w:t>
+      </w:r>
+    </w:p>
+    <w:p>
+      <w:pPr>
+        <w:pStyle w:val="code-definition"/>
+      </w:pPr>
+      <w:r>
+        <w:t>ios_base::failure</w:t>
+      </w:r>
+    </w:p>
+    <w:p>
+      <w:pPr>
+        <w:pStyle w:val="code-definition"/>
+      </w:pPr>
+      <w:r>
+        <w:t>filesystem::filesystem_error</w:t>
+      </w:r>
+    </w:p>
+    <w:p>
+      <w:pPr>
+        <w:pStyle w:val="code-definition"/>
+      </w:pPr>
+      <w:r>
+        <w:t>tx_exception</w:t>
+      </w:r>
+    </w:p>
+    <w:p>
+      <w:pPr>
+        <w:pStyle w:val="code-definition"/>
+      </w:pPr>
+      <w:r>
+        <w:t>nonexistant_local_time</w:t>
+      </w:r>
+    </w:p>
+    <w:p>
+      <w:pPr>
+        <w:pStyle w:val="code-definition"/>
+      </w:pPr>
+      <w:r>
+        <w:t>ambiguous_local_time</w:t>
+      </w:r>
+    </w:p>
+    <w:p>
+      <w:pPr>
+        <w:pStyle w:val="code-definition"/>
+      </w:pPr>
+      <w:r>
+        <w:t>format_error</w:t>
+      </w:r>
+    </w:p>
+    <w:p>
+      <w:pPr>
+        <w:pStyle w:val="code-definition"/>
+      </w:pPr>
+    </w:p>
+    <w:p>
+      <w:pPr>
+        <w:pStyle w:val="code-definition"/>
+      </w:pPr>
+      <w:r>
+        <w:t>bad_typeid</w:t>
+      </w:r>
+    </w:p>
+    <w:p>
+      <w:pPr>
+        <w:rPr>
+          <w:lang w:eastAsia="zh-CN" w:bidi="hi-IN"/>
+        </w:rPr>
+      </w:pPr>
+    </w:p>
+    <w:p>
+      <w:pPr>
+        <w:pStyle w:val="code-definition"/>
+      </w:pPr>
+      <w:r>
+        <w:t>bad_cast</w:t>
+      </w:r>
+    </w:p>
+    <w:p>
+      <w:pPr>
+        <w:pStyle w:val="code-definition"/>
+      </w:pPr>
+      <w:r>
+        <w:t>bad_any_cast</w:t>
+      </w:r>
+    </w:p>
+    <w:p>
+      <w:pPr>
+        <w:rPr>
+          <w:lang w:eastAsia="zh-CN" w:bidi="hi-IN"/>
+        </w:rPr>
+      </w:pPr>
+    </w:p>
+    <w:p>
+      <w:pPr>
+        <w:pStyle w:val="code-definition"/>
+      </w:pPr>
+      <w:r>
+        <w:t>bad_weak_ptr</w:t>
+      </w:r>
+    </w:p>
+    <w:p>
+      <w:pPr>
+        <w:rPr>
+          <w:lang w:eastAsia="zh-CN" w:bidi="hi-IN"/>
+        </w:rPr>
+      </w:pPr>
+    </w:p>
+    <w:p>
+      <w:pPr>
+        <w:pStyle w:val="code-definition"/>
+      </w:pPr>
+      <w:r>
+        <w:t>bad_function_call</w:t>
+      </w:r>
+    </w:p>
+    <w:p>
+      <w:pPr>
+        <w:rPr>
+          <w:lang w:eastAsia="zh-CN" w:bidi="hi-IN"/>
+        </w:rPr>
+      </w:pPr>
+    </w:p>
+    <w:p>
+      <w:pPr>
+        <w:pStyle w:val="code-definition"/>
+      </w:pPr>
+      <w:r>
+        <w:t>bad_alloc</w:t>
+      </w:r>
+    </w:p>
+    <w:p>
+      <w:pPr>
+        <w:pStyle w:val="code-definition"/>
+      </w:pPr>
+      <w:r>
+        <w:t>bad_array_new_length</w:t>
+      </w:r>
+    </w:p>
+    <w:p>
+      <w:pPr>
+        <w:pStyle w:val="code-definition"/>
+      </w:pPr>
+    </w:p>
+    <w:p>
+      <w:pPr>
+        <w:pStyle w:val="code-definition"/>
+      </w:pPr>
+      <w:r>
+        <w:t>bad_exception</w:t>
+      </w:r>
+    </w:p>
+    <w:p>
+      <w:pPr>
+        <w:rPr>
+          <w:lang w:eastAsia="zh-CN" w:bidi="hi-IN"/>
+        </w:rPr>
+      </w:pPr>
+    </w:p>
+    <w:p>
+      <w:pPr>
+        <w:pStyle w:val="code-definition"/>
+      </w:pPr>
+      <w:r>
+        <w:t>ios_base::failure</w:t>
+      </w:r>
+    </w:p>
+    <w:p>
+      <w:pPr>
+        <w:rPr>
+          <w:lang w:eastAsia="zh-CN" w:bidi="hi-IN"/>
+        </w:rPr>
+      </w:pPr>
+    </w:p>
+    <w:p>
+      <w:pPr>
+        <w:pStyle w:val="code-definition"/>
+      </w:pPr>
+      <w:r>
+        <w:t>bad_variant_access</w:t>
+      </w:r>
+    </w:p>
+    <w:p>
+      <w:pPr>
+        <w:pStyle w:val="code-definition"/>
+      </w:pPr>
+    </w:p>
+    <w:p>
+      <w:pPr>
+        <w:pStyle w:val="Heading2"/>
+      </w:pPr>
+    </w:p>
+    <w:p>
+      <w:pPr>
+        <w:pStyle w:val="Heading2"/>
+      </w:pPr>
+      <w:r>
+        <w:t>methods</w:t>
+      </w:r>
+    </w:p>
+    <w:p>
+      <w:pPr>
+        <w:pStyle w:val="code-definition"/>
+      </w:pPr>
+      <w:r>
+        <w:t>(Constructor)</w:t>
+      </w:r>
+    </w:p>
+    <w:p>
+      <w:pPr>
+        <w:pStyle w:val="code-definition"/>
+      </w:pPr>
+      <w:r>
+        <w:t>(Destructor)</w:t>
+      </w:r>
+    </w:p>
+    <w:p>
+      <w:pPr>
+        <w:rPr>
+          <w:lang w:eastAsia="zh-CN" w:bidi="hi-IN"/>
+        </w:rPr>
+      </w:pPr>
+    </w:p>
+    <w:p>
+      <w:pPr>
+        <w:pStyle w:val="code-definition"/>
+      </w:pPr>
+      <w:r>
+        <w:t>operator=</w:t>
+      </w:r>
+    </w:p>
+    <w:p>
+      <w:pPr>
+        <w:rPr>
+          <w:lang w:eastAsia="zh-CN" w:bidi="hi-IN"/>
+        </w:rPr>
+      </w:pPr>
+      <w:r>
+        <w:rPr>
+          <w:lang w:eastAsia="zh-CN" w:bidi="hi-IN"/>
+        </w:rPr>
+        <w:tab/>
+        <w:t>Copies exception object</w:t>
+      </w:r>
+    </w:p>
+    <w:p>
+      <w:pPr>
+        <w:rPr>
+          <w:lang w:eastAsia="zh-CN" w:bidi="hi-IN"/>
+        </w:rPr>
+      </w:pPr>
+    </w:p>
+    <w:p>
+      <w:pPr>
+        <w:pStyle w:val="code-definition"/>
+      </w:pPr>
+      <w:r>
+        <w:t>what()</w:t>
+      </w:r>
+    </w:p>
+    <w:p>
+      <w:pPr>
+        <w:rPr>
+          <w:lang w:eastAsia="zh-CN" w:bidi="hi-IN"/>
+        </w:rPr>
+      </w:pPr>
+      <w:r>
+        <w:rPr>
+          <w:lang w:eastAsia="zh-CN" w:bidi="hi-IN"/>
+        </w:rPr>
+        <w:tab/>
+        <w:t>Returns an explanatory string</w:t>
+      </w:r>
+    </w:p>
+    <w:p>
+      <w:pPr>
+        <w:rPr>
+          <w:lang w:eastAsia="zh-CN" w:bidi="hi-IN"/>
+        </w:rPr>
+      </w:pPr>
+    </w:p>
+    <w:p>
+      <w:pPr>
+        <w:pStyle w:val="Heading2"/>
+        <w:rPr>
+          <w:sz w:val="22"/>
+        </w:rPr>
+      </w:pPr>
+      <w:r>
+        <w:br w:type="page"/>
+      </w:r>
+    </w:p>
+    <w:p>
+      <w:pPr>
+        <w:pStyle w:val="Heading1"/>
+      </w:pPr>
       <w:r>
         <w:lastRenderedPageBreak/>
         <w:t>&lt;iostream&gt;</w:t>
@@ -1437,13 +2267,7 @@
         <w:rPr>
           <w:lang w:eastAsia="zh-CN" w:bidi="hi-IN"/>
         </w:rPr>
-        <w:t xml:space="preserve">) characters, providing input from a file, pipe, or keyboard </w:t>
-      </w:r>
-      <w:r>
-        <w:rPr>
-          <w:lang w:eastAsia="zh-CN" w:bidi="hi-IN"/>
-        </w:rPr>
-        <w:t xml:space="preserve">(see: </w:t>
+        <w:t xml:space="preserve">) characters, providing input from a file, pipe, or keyboard (see: </w:t>
       </w:r>
       <w:proofErr w:type="spellStart"/>
       <w:r>
@@ -1475,13 +2299,7 @@
         <w:rPr>
           <w:lang w:eastAsia="zh-CN" w:bidi="hi-IN"/>
         </w:rPr>
-        <w:t>)</w:t>
-      </w:r>
-      <w:r>
-        <w:rPr>
-          <w:lang w:eastAsia="zh-CN" w:bidi="hi-IN"/>
-        </w:rPr>
-        <w:t xml:space="preserve">. </w:t>
+        <w:t xml:space="preserve">). </w:t>
       </w:r>
       <w:proofErr w:type="spellStart"/>
       <w:r>
@@ -1711,6 +2529,243 @@
       </w:pPr>
       <w:r>
         <w:t>wclog</w:t>
+      </w:r>
+    </w:p>
+    <w:p>
+      <w:pPr>
+        <w:autoSpaceDN w:val="0"/>
+        <w:textAlignment w:val="baseline"/>
+        <w:rPr>
+          <w:rFonts w:eastAsia="Roboto Mono"/>
+          <w:lang w:eastAsia="zh-CN" w:bidi="hi-IN"/>
+        </w:rPr>
+      </w:pPr>
+    </w:p>
+    <w:p>
+      <w:pPr>
+        <w:autoSpaceDN w:val="0"/>
+        <w:textAlignment w:val="baseline"/>
+        <w:rPr>
+          <w:rFonts w:eastAsia="Roboto Mono"/>
+          <w:lang w:eastAsia="zh-CN" w:bidi="hi-IN"/>
+        </w:rPr>
+      </w:pPr>
+      <w:proofErr w:type="spellStart"/>
+      <w:proofErr w:type="gramStart"/>
+      <w:r>
+        <w:rPr>
+          <w:rFonts w:eastAsia="Roboto Mono"/>
+          <w:i/>
+          <w:iCs/>
+          <w:lang w:eastAsia="zh-CN" w:bidi="hi-IN"/>
+        </w:rPr>
+        <w:t>scanf</w:t>
+      </w:r>
+      <w:proofErr w:type="spellEnd"/>
+      <w:r>
+        <w:rPr>
+          <w:rFonts w:eastAsia="Roboto Mono"/>
+          <w:i/>
+          <w:iCs/>
+          <w:lang w:eastAsia="zh-CN" w:bidi="hi-IN"/>
+        </w:rPr>
+        <w:t>(</w:t>
+      </w:r>
+      <w:proofErr w:type="gramEnd"/>
+      <w:r>
+        <w:rPr>
+          <w:rFonts w:eastAsia="Roboto Mono"/>
+          <w:i/>
+          <w:iCs/>
+          <w:lang w:eastAsia="zh-CN" w:bidi="hi-IN"/>
+        </w:rPr>
+        <w:t>)</w:t>
+      </w:r>
+      <w:r>
+        <w:rPr>
+          <w:rFonts w:eastAsia="Roboto Mono"/>
+          <w:lang w:eastAsia="zh-CN" w:bidi="hi-IN"/>
+        </w:rPr>
+        <w:t xml:space="preserve"> / </w:t>
+      </w:r>
+      <w:proofErr w:type="spellStart"/>
+      <w:r>
+        <w:rPr>
+          <w:rFonts w:eastAsia="Roboto Mono"/>
+          <w:i/>
+          <w:iCs/>
+          <w:lang w:eastAsia="zh-CN" w:bidi="hi-IN"/>
+        </w:rPr>
+        <w:t>printf</w:t>
+      </w:r>
+      <w:proofErr w:type="spellEnd"/>
+      <w:r>
+        <w:rPr>
+          <w:rFonts w:eastAsia="Roboto Mono"/>
+          <w:i/>
+          <w:iCs/>
+          <w:lang w:eastAsia="zh-CN" w:bidi="hi-IN"/>
+        </w:rPr>
+        <w:t>()</w:t>
+      </w:r>
+      <w:r>
+        <w:rPr>
+          <w:rFonts w:eastAsia="Roboto Mono"/>
+          <w:lang w:eastAsia="zh-CN" w:bidi="hi-IN"/>
+        </w:rPr>
+        <w:t xml:space="preserve"> operations can be intermixed with </w:t>
+      </w:r>
+      <w:proofErr w:type="spellStart"/>
+      <w:r>
+        <w:rPr>
+          <w:rFonts w:eastAsia="Roboto Mono"/>
+          <w:i/>
+          <w:iCs/>
+          <w:lang w:eastAsia="zh-CN" w:bidi="hi-IN"/>
+        </w:rPr>
+        <w:t>cin</w:t>
+      </w:r>
+      <w:proofErr w:type="spellEnd"/>
+      <w:r>
+        <w:rPr>
+          <w:rFonts w:eastAsia="Roboto Mono"/>
+          <w:lang w:eastAsia="zh-CN" w:bidi="hi-IN"/>
+        </w:rPr>
+        <w:t xml:space="preserve"> / </w:t>
+      </w:r>
+      <w:proofErr w:type="spellStart"/>
+      <w:r>
+        <w:rPr>
+          <w:rFonts w:eastAsia="Roboto Mono"/>
+          <w:i/>
+          <w:iCs/>
+          <w:lang w:eastAsia="zh-CN" w:bidi="hi-IN"/>
+        </w:rPr>
+        <w:t>cout</w:t>
+      </w:r>
+      <w:proofErr w:type="spellEnd"/>
+      <w:r>
+        <w:rPr>
+          <w:rFonts w:eastAsia="Roboto Mono"/>
+          <w:lang w:eastAsia="zh-CN" w:bidi="hi-IN"/>
+        </w:rPr>
+        <w:t xml:space="preserve">, disabling this can increase performance of </w:t>
+      </w:r>
+      <w:proofErr w:type="spellStart"/>
+      <w:r>
+        <w:rPr>
+          <w:rFonts w:eastAsia="Roboto Mono"/>
+          <w:i/>
+          <w:iCs/>
+          <w:lang w:eastAsia="zh-CN" w:bidi="hi-IN"/>
+        </w:rPr>
+        <w:t>cin</w:t>
+      </w:r>
+      <w:proofErr w:type="spellEnd"/>
+      <w:r>
+        <w:rPr>
+          <w:rFonts w:eastAsia="Roboto Mono"/>
+          <w:i/>
+          <w:iCs/>
+          <w:lang w:eastAsia="zh-CN" w:bidi="hi-IN"/>
+        </w:rPr>
+        <w:t xml:space="preserve"> </w:t>
+      </w:r>
+      <w:r>
+        <w:rPr>
+          <w:rFonts w:eastAsia="Roboto Mono"/>
+          <w:lang w:eastAsia="zh-CN" w:bidi="hi-IN"/>
+        </w:rPr>
+        <w:t xml:space="preserve">/ </w:t>
+      </w:r>
+      <w:proofErr w:type="spellStart"/>
+      <w:r>
+        <w:rPr>
+          <w:rFonts w:eastAsia="Roboto Mono"/>
+          <w:i/>
+          <w:iCs/>
+          <w:lang w:eastAsia="zh-CN" w:bidi="hi-IN"/>
+        </w:rPr>
+        <w:t>cout</w:t>
+      </w:r>
+      <w:proofErr w:type="spellEnd"/>
+      <w:r>
+        <w:rPr>
+          <w:rFonts w:eastAsia="Roboto Mono"/>
+          <w:lang w:eastAsia="zh-CN" w:bidi="hi-IN"/>
+        </w:rPr>
+        <w:t xml:space="preserve">: </w:t>
+      </w:r>
+    </w:p>
+    <w:p>
+      <w:pPr>
+        <w:pStyle w:val="code-definition"/>
+        <w:ind w:firstLine="709"/>
+        <w:rPr>
+          <w:sz w:val="18"/>
+          <w:szCs w:val="18"/>
+        </w:rPr>
+      </w:pPr>
+      <w:r>
+        <w:rPr>
+          <w:sz w:val="18"/>
+          <w:szCs w:val="18"/>
+        </w:rPr>
+        <w:t>std::ios::sync_with_stdio(false);</w:t>
+      </w:r>
+    </w:p>
+    <w:p>
+      <w:pPr>
+        <w:autoSpaceDN w:val="0"/>
+        <w:textAlignment w:val="baseline"/>
+        <w:rPr>
+          <w:rFonts w:eastAsia="Roboto Mono"/>
+          <w:lang w:eastAsia="zh-CN" w:bidi="hi-IN"/>
+        </w:rPr>
+      </w:pPr>
+    </w:p>
+    <w:p>
+      <w:pPr>
+        <w:autoSpaceDN w:val="0"/>
+        <w:textAlignment w:val="baseline"/>
+        <w:rPr>
+          <w:rFonts w:eastAsia="Roboto Mono"/>
+          <w:lang w:eastAsia="zh-CN" w:bidi="hi-IN"/>
+        </w:rPr>
+      </w:pPr>
+      <w:proofErr w:type="spellStart"/>
+      <w:r>
+        <w:rPr>
+          <w:rFonts w:eastAsia="Roboto Mono"/>
+          <w:i/>
+          <w:iCs/>
+          <w:lang w:eastAsia="zh-CN" w:bidi="hi-IN"/>
+        </w:rPr>
+        <w:t>endl</w:t>
+      </w:r>
+      <w:proofErr w:type="spellEnd"/>
+      <w:r>
+        <w:rPr>
+          <w:rFonts w:eastAsia="Roboto Mono"/>
+          <w:lang w:eastAsia="zh-CN" w:bidi="hi-IN"/>
+        </w:rPr>
+        <w:t xml:space="preserve"> is considerably slower than using </w:t>
+      </w:r>
+      <w:r>
+        <w:rPr>
+          <w:rFonts w:eastAsia="Roboto Mono"/>
+          <w:i/>
+          <w:iCs/>
+          <w:lang w:eastAsia="zh-CN" w:bidi="hi-IN"/>
+        </w:rPr>
+        <w:t>'\n'</w:t>
+      </w:r>
+      <w:r>
+        <w:rPr>
+          <w:rFonts w:eastAsia="Roboto Mono"/>
+          <w:lang w:eastAsia="zh-CN" w:bidi="hi-IN"/>
+        </w:rPr>
+        <w:t xml:space="preserve">. </w:t>
       </w:r>
     </w:p>
     <w:p>
@@ -1754,7 +2809,7 @@
           <w:rFonts w:eastAsia="Roboto Mono"/>
         </w:rPr>
       </w:pPr>
-      <w:hyperlink r:id="rId8" w:history="1">
+      <w:hyperlink r:id="rId9" w:history="1">
         <w:r>
           <w:rPr>
             <w:rStyle w:val="Hyperlink"/>
@@ -1825,7 +2880,13 @@
         <w:rPr>
           <w:rFonts w:eastAsia="Roboto Mono"/>
         </w:rPr>
-        <w:t xml:space="preserve">. </w:t>
+        <w:t xml:space="preserve"> (but </w:t>
+      </w:r>
+      <w:r>
+        <w:rPr>
+          <w:rFonts w:eastAsia="Roboto Mono"/>
+        </w:rPr>
+        <w:t>still fast enough that io is likely to be a bottleneck)</w:t>
       </w:r>
     </w:p>
     <w:p>
@@ -1985,12 +3046,76 @@
           <w:rFonts w:eastAsia="Roboto Mono"/>
         </w:rPr>
       </w:pPr>
+      <w:proofErr w:type="spellStart"/>
       <w:r>
         <w:rPr>
           <w:rFonts w:eastAsia="Roboto Mono"/>
+          <w:i/>
+          <w:iCs/>
+        </w:rPr>
+        <w:t>cout</w:t>
+      </w:r>
+      <w:proofErr w:type="spellEnd"/>
+      <w:r>
+        <w:rPr>
+          <w:rFonts w:eastAsia="Roboto Mono"/>
+        </w:rPr>
+        <w:t xml:space="preserve"> is 'safer' </w:t>
+      </w:r>
+    </w:p>
+    <w:p>
+      <w:pPr>
+        <w:rPr>
+          <w:rFonts w:eastAsia="Roboto Mono"/>
+        </w:rPr>
+      </w:pPr>
+    </w:p>
+    <w:p>
+      <w:pPr>
+        <w:rPr>
+          <w:rFonts w:eastAsia="Roboto Mono"/>
+        </w:rPr>
+      </w:pPr>
+    </w:p>
+    <w:p>
+      <w:pPr>
+        <w:rPr>
+          <w:rFonts w:eastAsia="Roboto Mono"/>
+        </w:rPr>
+      </w:pPr>
+      <w:r>
+        <w:rPr>
+          <w:rFonts w:eastAsia="Roboto Mono"/>
         </w:rPr>
         <w:br w:type="page"/>
       </w:r>
+    </w:p>
+    <w:p>
+      <w:pPr>
+        <w:pStyle w:val="Heading1"/>
+      </w:pPr>
+      <w:hyperlink r:id="rId10" w:history="1">
+        <w:r>
+          <w:rPr>
+            <w:rStyle w:val="Hyperlink"/>
+          </w:rPr>
+          <w:t>&lt;</w:t>
+        </w:r>
+        <w:proofErr w:type="spellStart"/>
+        <w:r>
+          <w:rPr>
+            <w:rStyle w:val="Hyperlink"/>
+          </w:rPr>
+          <w:t>iomanip</w:t>
+        </w:r>
+        <w:proofErr w:type="spellEnd"/>
+        <w:r>
+          <w:rPr>
+            <w:rStyle w:val="Hyperlink"/>
+          </w:rPr>
+          <w:t>&gt;</w:t>
+        </w:r>
+      </w:hyperlink>
     </w:p>
     <w:p>
       <w:pPr>
@@ -2000,9 +3125,1086 @@
     </w:p>
     <w:p>
       <w:pPr>
+        <w:autoSpaceDN w:val="0"/>
+        <w:textAlignment w:val="baseline"/>
+      </w:pPr>
+      <w:r>
+        <w:rPr>
+          <w:i/>
+          <w:iCs/>
+        </w:rPr>
+        <w:t xml:space="preserve">fill character </w:t>
+      </w:r>
+      <w:r>
+        <w:t xml:space="preserve">is the character used to pad fields of a specified width. </w:t>
+      </w:r>
+    </w:p>
+    <w:p>
+      <w:pPr>
+        <w:autoSpaceDN w:val="0"/>
+        <w:textAlignment w:val="baseline"/>
+      </w:pPr>
+    </w:p>
+    <w:p>
+      <w:pPr>
+        <w:pStyle w:val="code-definition"/>
+      </w:pPr>
+      <w:r>
+        <w:t>setiosflags(</w:t>
+      </w:r>
+      <w:r>
+        <w:rPr>
+          <w:i/>
+          <w:iCs/>
+          <w:sz w:val="18"/>
+          <w:szCs w:val="18"/>
+        </w:rPr>
+        <w:t>ios_base::fmtflags mask</w:t>
+      </w:r>
+      <w:r>
+        <w:t>)</w:t>
+      </w:r>
+    </w:p>
+    <w:p>
+      <w:pPr>
+        <w:ind w:left="700"/>
+        <w:rPr>
+          <w:lang w:eastAsia="zh-CN" w:bidi="hi-IN"/>
+        </w:rPr>
+      </w:pPr>
+      <w:r>
+        <w:rPr>
+          <w:lang w:eastAsia="zh-CN" w:bidi="hi-IN"/>
+        </w:rPr>
+        <w:t xml:space="preserve">Set the format flags specified by </w:t>
+      </w:r>
+      <w:r>
+        <w:rPr>
+          <w:i/>
+          <w:iCs/>
+          <w:lang w:eastAsia="zh-CN" w:bidi="hi-IN"/>
+        </w:rPr>
+        <w:t>mask</w:t>
+      </w:r>
+      <w:r>
+        <w:rPr>
+          <w:lang w:eastAsia="zh-CN" w:bidi="hi-IN"/>
+        </w:rPr>
+        <w:t xml:space="preserve">. Behaves as if </w:t>
+      </w:r>
+      <w:proofErr w:type="spellStart"/>
+      <w:proofErr w:type="gramStart"/>
+      <w:r>
+        <w:rPr>
+          <w:i/>
+          <w:iCs/>
+          <w:lang w:eastAsia="zh-CN" w:bidi="hi-IN"/>
+        </w:rPr>
+        <w:t>setf</w:t>
+      </w:r>
+      <w:proofErr w:type="spellEnd"/>
+      <w:r>
+        <w:rPr>
+          <w:i/>
+          <w:iCs/>
+          <w:lang w:eastAsia="zh-CN" w:bidi="hi-IN"/>
+        </w:rPr>
+        <w:t>(</w:t>
+      </w:r>
+      <w:proofErr w:type="gramEnd"/>
+      <w:r>
+        <w:rPr>
+          <w:i/>
+          <w:iCs/>
+          <w:lang w:eastAsia="zh-CN" w:bidi="hi-IN"/>
+        </w:rPr>
+        <w:t>)</w:t>
+      </w:r>
+      <w:r>
+        <w:rPr>
+          <w:lang w:eastAsia="zh-CN" w:bidi="hi-IN"/>
+        </w:rPr>
+        <w:t xml:space="preserve"> were called with </w:t>
+      </w:r>
+      <w:r>
+        <w:rPr>
+          <w:i/>
+          <w:iCs/>
+          <w:lang w:eastAsia="zh-CN" w:bidi="hi-IN"/>
+        </w:rPr>
+        <w:t>mask</w:t>
+      </w:r>
+      <w:r>
+        <w:rPr>
+          <w:lang w:eastAsia="zh-CN" w:bidi="hi-IN"/>
+        </w:rPr>
+        <w:t xml:space="preserve"> as argument on the stream on which it is inserted/extracted.</w:t>
+      </w:r>
+    </w:p>
+    <w:p>
+      <w:pPr>
+        <w:rPr>
+          <w:lang w:eastAsia="zh-CN" w:bidi="hi-IN"/>
+        </w:rPr>
+      </w:pPr>
+    </w:p>
+    <w:p>
+      <w:pPr>
+        <w:pStyle w:val="code-definition"/>
+      </w:pPr>
+      <w:r>
+        <w:t>resetiosflags(</w:t>
+      </w:r>
+      <w:r>
+        <w:rPr>
+          <w:i/>
+          <w:iCs/>
+          <w:sz w:val="18"/>
+          <w:szCs w:val="18"/>
+        </w:rPr>
+        <w:t>ios_base::fmtflags mask</w:t>
+      </w:r>
+      <w:r>
+        <w:t>)</w:t>
+      </w:r>
+    </w:p>
+    <w:p>
+      <w:pPr>
+        <w:ind w:left="700"/>
+        <w:rPr>
+          <w:lang w:eastAsia="zh-CN" w:bidi="hi-IN"/>
+        </w:rPr>
+      </w:pPr>
+      <w:r>
+        <w:rPr>
+          <w:lang w:eastAsia="zh-CN" w:bidi="hi-IN"/>
+        </w:rPr>
+        <w:t xml:space="preserve">Unsets the format flags specified by </w:t>
+      </w:r>
+      <w:r>
+        <w:rPr>
+          <w:i/>
+          <w:iCs/>
+          <w:lang w:eastAsia="zh-CN" w:bidi="hi-IN"/>
+        </w:rPr>
+        <w:t>mask</w:t>
+      </w:r>
+      <w:r>
+        <w:rPr>
+          <w:lang w:eastAsia="zh-CN" w:bidi="hi-IN"/>
+        </w:rPr>
+        <w:t xml:space="preserve">. </w:t>
+      </w:r>
+      <w:r>
+        <w:rPr>
+          <w:lang w:eastAsia="zh-CN" w:bidi="hi-IN"/>
+        </w:rPr>
+        <w:t xml:space="preserve">Behaves as if </w:t>
+      </w:r>
+      <w:proofErr w:type="spellStart"/>
+      <w:proofErr w:type="gramStart"/>
+      <w:r>
+        <w:rPr>
+          <w:i/>
+          <w:iCs/>
+          <w:lang w:eastAsia="zh-CN" w:bidi="hi-IN"/>
+        </w:rPr>
+        <w:t>setf</w:t>
+      </w:r>
+      <w:proofErr w:type="spellEnd"/>
+      <w:r>
+        <w:rPr>
+          <w:i/>
+          <w:iCs/>
+          <w:lang w:eastAsia="zh-CN" w:bidi="hi-IN"/>
+        </w:rPr>
+        <w:t>(</w:t>
+      </w:r>
+      <w:proofErr w:type="gramEnd"/>
+      <w:r>
+        <w:rPr>
+          <w:i/>
+          <w:iCs/>
+          <w:lang w:eastAsia="zh-CN" w:bidi="hi-IN"/>
+        </w:rPr>
+        <w:t>)</w:t>
+      </w:r>
+      <w:r>
+        <w:rPr>
+          <w:lang w:eastAsia="zh-CN" w:bidi="hi-IN"/>
+        </w:rPr>
+        <w:t xml:space="preserve"> were called with </w:t>
+      </w:r>
+      <w:r>
+        <w:rPr>
+          <w:i/>
+          <w:iCs/>
+          <w:lang w:eastAsia="zh-CN" w:bidi="hi-IN"/>
+        </w:rPr>
+        <w:t>mask</w:t>
+      </w:r>
+      <w:r>
+        <w:rPr>
+          <w:lang w:eastAsia="zh-CN" w:bidi="hi-IN"/>
+        </w:rPr>
+        <w:t xml:space="preserve"> as argument on the stream on which it is inserted/extracted.</w:t>
+      </w:r>
+    </w:p>
+    <w:p>
+      <w:pPr>
+        <w:rPr>
+          <w:lang w:eastAsia="zh-CN" w:bidi="hi-IN"/>
+        </w:rPr>
+      </w:pPr>
+    </w:p>
+    <w:p>
+      <w:pPr>
+        <w:pStyle w:val="code-definition"/>
+      </w:pPr>
+      <w:r>
+        <w:t>setbase(</w:t>
+      </w:r>
+      <w:r>
+        <w:rPr>
+          <w:i/>
+          <w:iCs/>
+          <w:sz w:val="18"/>
+          <w:szCs w:val="18"/>
+        </w:rPr>
+        <w:t>int base</w:t>
+      </w:r>
+      <w:r>
+        <w:t>)</w:t>
+      </w:r>
+    </w:p>
+    <w:p>
+      <w:pPr>
+        <w:ind w:left="700"/>
+        <w:rPr>
+          <w:lang w:eastAsia="zh-CN" w:bidi="hi-IN"/>
+        </w:rPr>
+      </w:pPr>
+      <w:r>
+        <w:rPr>
+          <w:lang w:eastAsia="zh-CN" w:bidi="hi-IN"/>
+        </w:rPr>
+        <w:t xml:space="preserve">Sets the </w:t>
+      </w:r>
+      <w:proofErr w:type="spellStart"/>
+      <w:r>
+        <w:rPr>
+          <w:i/>
+          <w:iCs/>
+          <w:lang w:eastAsia="zh-CN" w:bidi="hi-IN"/>
+        </w:rPr>
+        <w:t>basefield</w:t>
+      </w:r>
+      <w:proofErr w:type="spellEnd"/>
+      <w:r>
+        <w:rPr>
+          <w:lang w:eastAsia="zh-CN" w:bidi="hi-IN"/>
+        </w:rPr>
+        <w:t xml:space="preserve"> to one of its possible values: </w:t>
+      </w:r>
+      <w:r>
+        <w:rPr>
+          <w:i/>
+          <w:iCs/>
+          <w:lang w:eastAsia="zh-CN" w:bidi="hi-IN"/>
+        </w:rPr>
+        <w:t>dec</w:t>
+      </w:r>
+      <w:r>
+        <w:rPr>
+          <w:lang w:eastAsia="zh-CN" w:bidi="hi-IN"/>
+        </w:rPr>
+        <w:t xml:space="preserve">, </w:t>
+      </w:r>
+      <w:r>
+        <w:rPr>
+          <w:i/>
+          <w:iCs/>
+          <w:lang w:eastAsia="zh-CN" w:bidi="hi-IN"/>
+        </w:rPr>
+        <w:t>hex</w:t>
+      </w:r>
+      <w:r>
+        <w:rPr>
+          <w:lang w:eastAsia="zh-CN" w:bidi="hi-IN"/>
+        </w:rPr>
+        <w:t xml:space="preserve">, </w:t>
+      </w:r>
+      <w:r>
+        <w:rPr>
+          <w:i/>
+          <w:iCs/>
+          <w:lang w:eastAsia="zh-CN" w:bidi="hi-IN"/>
+        </w:rPr>
+        <w:t>oct</w:t>
+      </w:r>
+      <w:r>
+        <w:rPr>
+          <w:lang w:eastAsia="zh-CN" w:bidi="hi-IN"/>
+        </w:rPr>
+        <w:t xml:space="preserve">, or </w:t>
+      </w:r>
+      <w:r>
+        <w:rPr>
+          <w:i/>
+          <w:iCs/>
+          <w:lang w:eastAsia="zh-CN" w:bidi="hi-IN"/>
+        </w:rPr>
+        <w:t xml:space="preserve">zero </w:t>
+      </w:r>
+      <w:r>
+        <w:rPr>
+          <w:lang w:eastAsia="zh-CN" w:bidi="hi-IN"/>
+        </w:rPr>
+        <w:t xml:space="preserve">according to </w:t>
+      </w:r>
+      <w:r>
+        <w:rPr>
+          <w:i/>
+          <w:iCs/>
+          <w:lang w:eastAsia="zh-CN" w:bidi="hi-IN"/>
+        </w:rPr>
+        <w:t>base</w:t>
+      </w:r>
+      <w:r>
+        <w:rPr>
+          <w:lang w:eastAsia="zh-CN" w:bidi="hi-IN"/>
+        </w:rPr>
+        <w:t xml:space="preserve"> (</w:t>
+      </w:r>
+      <w:r>
+        <w:rPr>
+          <w:i/>
+          <w:iCs/>
+          <w:lang w:eastAsia="zh-CN" w:bidi="hi-IN"/>
+        </w:rPr>
+        <w:t>10</w:t>
+      </w:r>
+      <w:r>
+        <w:rPr>
+          <w:lang w:eastAsia="zh-CN" w:bidi="hi-IN"/>
+        </w:rPr>
+        <w:t xml:space="preserve">, </w:t>
+      </w:r>
+      <w:r>
+        <w:rPr>
+          <w:i/>
+          <w:iCs/>
+          <w:lang w:eastAsia="zh-CN" w:bidi="hi-IN"/>
+        </w:rPr>
+        <w:t>16</w:t>
+      </w:r>
+      <w:r>
+        <w:rPr>
+          <w:lang w:eastAsia="zh-CN" w:bidi="hi-IN"/>
+        </w:rPr>
+        <w:t xml:space="preserve">, </w:t>
+      </w:r>
+      <w:r>
+        <w:rPr>
+          <w:i/>
+          <w:iCs/>
+          <w:lang w:eastAsia="zh-CN" w:bidi="hi-IN"/>
+        </w:rPr>
+        <w:t>8</w:t>
+      </w:r>
+      <w:r>
+        <w:rPr>
+          <w:lang w:eastAsia="zh-CN" w:bidi="hi-IN"/>
+        </w:rPr>
+        <w:t xml:space="preserve">, </w:t>
+      </w:r>
+      <w:r>
+        <w:rPr>
+          <w:i/>
+          <w:iCs/>
+          <w:lang w:eastAsia="zh-CN" w:bidi="hi-IN"/>
+        </w:rPr>
+        <w:t>other</w:t>
+      </w:r>
+      <w:r>
+        <w:rPr>
+          <w:lang w:eastAsia="zh-CN" w:bidi="hi-IN"/>
+        </w:rPr>
+        <w:t xml:space="preserve"> respectively). Can be inserted/extracted on input and output streams.</w:t>
+      </w:r>
+    </w:p>
+    <w:p>
+      <w:pPr>
+        <w:rPr>
+          <w:lang w:eastAsia="zh-CN" w:bidi="hi-IN"/>
+        </w:rPr>
+      </w:pPr>
+    </w:p>
+    <w:p>
+      <w:pPr>
+        <w:pStyle w:val="code-definition"/>
+      </w:pPr>
+      <w:r>
+        <w:t>setfill(</w:t>
+      </w:r>
+      <w:r>
+        <w:rPr>
+          <w:i/>
+          <w:iCs/>
+          <w:sz w:val="18"/>
+          <w:szCs w:val="18"/>
+        </w:rPr>
+        <w:t>char_type c</w:t>
+      </w:r>
+      <w:r>
+        <w:t>)</w:t>
+      </w:r>
+    </w:p>
+    <w:p>
+      <w:pPr>
+        <w:rPr>
+          <w:lang w:eastAsia="zh-CN" w:bidi="hi-IN"/>
+        </w:rPr>
+      </w:pPr>
+      <w:r>
+        <w:rPr>
+          <w:lang w:eastAsia="zh-CN" w:bidi="hi-IN"/>
+        </w:rPr>
+        <w:tab/>
+        <w:t xml:space="preserve">Sets </w:t>
+      </w:r>
+      <w:r>
+        <w:rPr>
+          <w:i/>
+          <w:iCs/>
+          <w:lang w:eastAsia="zh-CN" w:bidi="hi-IN"/>
+        </w:rPr>
+        <w:t>c</w:t>
+      </w:r>
+      <w:r>
+        <w:rPr>
+          <w:lang w:eastAsia="zh-CN" w:bidi="hi-IN"/>
+        </w:rPr>
+        <w:t xml:space="preserve"> as the streams </w:t>
+      </w:r>
+      <w:r>
+        <w:rPr>
+          <w:i/>
+          <w:iCs/>
+          <w:lang w:eastAsia="zh-CN" w:bidi="hi-IN"/>
+        </w:rPr>
+        <w:t>fill character</w:t>
+      </w:r>
+      <w:r>
+        <w:rPr>
+          <w:lang w:eastAsia="zh-CN" w:bidi="hi-IN"/>
+        </w:rPr>
+        <w:t xml:space="preserve">. Behaves as if </w:t>
+      </w:r>
+      <w:proofErr w:type="gramStart"/>
+      <w:r>
+        <w:rPr>
+          <w:i/>
+          <w:iCs/>
+          <w:lang w:eastAsia="zh-CN" w:bidi="hi-IN"/>
+        </w:rPr>
+        <w:t>fill(</w:t>
+      </w:r>
+      <w:proofErr w:type="gramEnd"/>
+      <w:r>
+        <w:rPr>
+          <w:i/>
+          <w:iCs/>
+          <w:lang w:eastAsia="zh-CN" w:bidi="hi-IN"/>
+        </w:rPr>
+        <w:t>)</w:t>
+      </w:r>
+      <w:r>
+        <w:rPr>
+          <w:lang w:eastAsia="zh-CN" w:bidi="hi-IN"/>
+        </w:rPr>
+        <w:t xml:space="preserve"> were called with </w:t>
+      </w:r>
+      <w:r>
+        <w:rPr>
+          <w:i/>
+          <w:iCs/>
+          <w:lang w:eastAsia="zh-CN" w:bidi="hi-IN"/>
+        </w:rPr>
+        <w:t>c</w:t>
+      </w:r>
+      <w:r>
+        <w:rPr>
+          <w:lang w:eastAsia="zh-CN" w:bidi="hi-IN"/>
+        </w:rPr>
+        <w:t xml:space="preserve"> as argument on output stream. </w:t>
+      </w:r>
+    </w:p>
+    <w:p>
+      <w:pPr>
+        <w:rPr>
+          <w:lang w:eastAsia="zh-CN" w:bidi="hi-IN"/>
+        </w:rPr>
+      </w:pPr>
+    </w:p>
+    <w:p>
+      <w:pPr>
+        <w:pStyle w:val="code-definition"/>
+      </w:pPr>
+      <w:r>
+        <w:t>setprecision(</w:t>
+      </w:r>
+      <w:r>
+        <w:rPr>
+          <w:i/>
+          <w:iCs/>
+          <w:sz w:val="18"/>
+          <w:szCs w:val="18"/>
+        </w:rPr>
+        <w:t>int n</w:t>
+      </w:r>
+      <w:r>
+        <w:t>)</w:t>
+      </w:r>
+    </w:p>
+    <w:p>
+      <w:pPr>
+        <w:ind w:left="700"/>
+        <w:rPr>
+          <w:lang w:eastAsia="zh-CN" w:bidi="hi-IN"/>
+        </w:rPr>
+      </w:pPr>
+      <w:r>
+        <w:rPr>
+          <w:lang w:eastAsia="zh-CN" w:bidi="hi-IN"/>
+        </w:rPr>
+        <w:t xml:space="preserve">Sets the decimal precision to be used to format floating point values on output. Behaves as if </w:t>
+      </w:r>
+      <w:proofErr w:type="gramStart"/>
+      <w:r>
+        <w:rPr>
+          <w:i/>
+          <w:iCs/>
+          <w:lang w:eastAsia="zh-CN" w:bidi="hi-IN"/>
+        </w:rPr>
+        <w:t>precision(</w:t>
+      </w:r>
+      <w:proofErr w:type="gramEnd"/>
+      <w:r>
+        <w:rPr>
+          <w:i/>
+          <w:iCs/>
+          <w:lang w:eastAsia="zh-CN" w:bidi="hi-IN"/>
+        </w:rPr>
+        <w:t>)</w:t>
+      </w:r>
+      <w:r>
+        <w:rPr>
+          <w:lang w:eastAsia="zh-CN" w:bidi="hi-IN"/>
+        </w:rPr>
+        <w:t xml:space="preserve"> were called with </w:t>
+      </w:r>
+      <w:r>
+        <w:rPr>
+          <w:i/>
+          <w:iCs/>
+          <w:lang w:eastAsia="zh-CN" w:bidi="hi-IN"/>
+        </w:rPr>
+        <w:t>n</w:t>
+      </w:r>
+      <w:r>
+        <w:rPr>
+          <w:lang w:eastAsia="zh-CN" w:bidi="hi-IN"/>
+        </w:rPr>
+        <w:t xml:space="preserve"> as argument on stream on which it is inserted/extracted. </w:t>
+      </w:r>
+    </w:p>
+    <w:p>
+      <w:pPr>
+        <w:rPr>
+          <w:lang w:eastAsia="zh-CN" w:bidi="hi-IN"/>
+        </w:rPr>
+      </w:pPr>
+    </w:p>
+    <w:p>
+      <w:pPr>
+        <w:pStyle w:val="code-definition"/>
+      </w:pPr>
+      <w:r>
+        <w:t>setw(</w:t>
+      </w:r>
+      <w:r>
+        <w:rPr>
+          <w:i/>
+          <w:iCs/>
+          <w:sz w:val="18"/>
+          <w:szCs w:val="18"/>
+        </w:rPr>
+        <w:t>int n</w:t>
+      </w:r>
+      <w:r>
+        <w:t>)</w:t>
+      </w:r>
+    </w:p>
+    <w:p>
+      <w:pPr>
+        <w:ind w:left="700"/>
+        <w:rPr>
+          <w:lang w:eastAsia="zh-CN" w:bidi="hi-IN"/>
+        </w:rPr>
+      </w:pPr>
+      <w:r>
+        <w:rPr>
+          <w:lang w:eastAsia="zh-CN" w:bidi="hi-IN"/>
+        </w:rPr>
+        <w:t xml:space="preserve">Sets the </w:t>
+      </w:r>
+      <w:r>
+        <w:rPr>
+          <w:i/>
+          <w:iCs/>
+          <w:lang w:eastAsia="zh-CN" w:bidi="hi-IN"/>
+        </w:rPr>
+        <w:t>field width</w:t>
+      </w:r>
+      <w:r>
+        <w:rPr>
+          <w:lang w:eastAsia="zh-CN" w:bidi="hi-IN"/>
+        </w:rPr>
+        <w:t xml:space="preserve"> to be used on output operations. Behaves as if </w:t>
+      </w:r>
+      <w:proofErr w:type="gramStart"/>
+      <w:r>
+        <w:rPr>
+          <w:i/>
+          <w:iCs/>
+          <w:lang w:eastAsia="zh-CN" w:bidi="hi-IN"/>
+        </w:rPr>
+        <w:t>width(</w:t>
+      </w:r>
+      <w:proofErr w:type="gramEnd"/>
+      <w:r>
+        <w:rPr>
+          <w:i/>
+          <w:iCs/>
+          <w:lang w:eastAsia="zh-CN" w:bidi="hi-IN"/>
+        </w:rPr>
+        <w:t>)</w:t>
+      </w:r>
+      <w:r>
+        <w:rPr>
+          <w:lang w:eastAsia="zh-CN" w:bidi="hi-IN"/>
+        </w:rPr>
+        <w:t xml:space="preserve"> were called with </w:t>
+      </w:r>
+      <w:r>
+        <w:rPr>
+          <w:i/>
+          <w:iCs/>
+          <w:lang w:eastAsia="zh-CN" w:bidi="hi-IN"/>
+        </w:rPr>
+        <w:t>n</w:t>
+      </w:r>
+      <w:r>
+        <w:rPr>
+          <w:lang w:eastAsia="zh-CN" w:bidi="hi-IN"/>
+        </w:rPr>
+        <w:t xml:space="preserve"> as argument on stream on which it is inserted/extracted. </w:t>
+      </w:r>
+    </w:p>
+    <w:p>
+      <w:pPr>
+        <w:rPr>
+          <w:lang w:eastAsia="zh-CN" w:bidi="hi-IN"/>
+        </w:rPr>
+      </w:pPr>
+    </w:p>
+    <w:p>
+      <w:pPr>
+        <w:pStyle w:val="code-definition"/>
+      </w:pPr>
+      <w:r>
+        <w:t>get_money</w:t>
+      </w:r>
+      <w:r>
+        <w:t>(</w:t>
+      </w:r>
+      <w:r>
+        <w:rPr>
+          <w:i/>
+          <w:iCs/>
+          <w:sz w:val="18"/>
+          <w:szCs w:val="18"/>
+        </w:rPr>
+        <w:t>moneyT&amp; mon, bool intl = false</w:t>
+      </w:r>
+      <w:r>
+        <w:t>)</w:t>
+      </w:r>
+    </w:p>
+    <w:p>
+      <w:pPr>
+        <w:ind w:left="700"/>
+        <w:rPr>
+          <w:lang w:eastAsia="zh-CN" w:bidi="hi-IN"/>
+        </w:rPr>
+      </w:pPr>
+      <w:r>
+        <w:rPr>
+          <w:lang w:eastAsia="zh-CN" w:bidi="hi-IN"/>
+        </w:rPr>
+        <w:t xml:space="preserve">Extracts characters from the input stream it is applied to, interpreting them as a monetary expression, which is stored in </w:t>
+      </w:r>
+      <w:r>
+        <w:rPr>
+          <w:i/>
+          <w:iCs/>
+          <w:lang w:eastAsia="zh-CN" w:bidi="hi-IN"/>
+        </w:rPr>
+        <w:t>mon</w:t>
+      </w:r>
+      <w:r>
+        <w:rPr>
+          <w:lang w:eastAsia="zh-CN" w:bidi="hi-IN"/>
+        </w:rPr>
+        <w:t xml:space="preserve"> (which is either </w:t>
+      </w:r>
+      <w:r>
+        <w:rPr>
+          <w:i/>
+          <w:iCs/>
+          <w:lang w:eastAsia="zh-CN" w:bidi="hi-IN"/>
+        </w:rPr>
+        <w:t>long double</w:t>
+      </w:r>
+      <w:r>
+        <w:rPr>
+          <w:lang w:eastAsia="zh-CN" w:bidi="hi-IN"/>
+        </w:rPr>
+        <w:t xml:space="preserve"> or </w:t>
+      </w:r>
+      <w:proofErr w:type="spellStart"/>
+      <w:r>
+        <w:rPr>
+          <w:i/>
+          <w:iCs/>
+          <w:lang w:eastAsia="zh-CN" w:bidi="hi-IN"/>
+        </w:rPr>
+        <w:t>basic_string</w:t>
+      </w:r>
+      <w:proofErr w:type="spellEnd"/>
+      <w:r>
+        <w:rPr>
+          <w:lang w:eastAsia="zh-CN" w:bidi="hi-IN"/>
+        </w:rPr>
+        <w:t xml:space="preserve">). </w:t>
+      </w:r>
+      <w:proofErr w:type="spellStart"/>
+      <w:r>
+        <w:rPr>
+          <w:i/>
+          <w:iCs/>
+          <w:lang w:eastAsia="zh-CN" w:bidi="hi-IN"/>
+        </w:rPr>
+        <w:t>intl</w:t>
+      </w:r>
+      <w:proofErr w:type="spellEnd"/>
+      <w:r>
+        <w:rPr>
+          <w:lang w:eastAsia="zh-CN" w:bidi="hi-IN"/>
+        </w:rPr>
+        <w:t xml:space="preserve"> should be true for international representations.</w:t>
+      </w:r>
+    </w:p>
+    <w:p>
+      <w:pPr>
+        <w:rPr>
+          <w:lang w:eastAsia="zh-CN" w:bidi="hi-IN"/>
+        </w:rPr>
+      </w:pPr>
+    </w:p>
+    <w:p>
+      <w:pPr>
+        <w:pStyle w:val="code-definition"/>
+      </w:pPr>
+      <w:r>
+        <w:t>put_money</w:t>
+      </w:r>
+      <w:r>
+        <w:t>(</w:t>
+      </w:r>
+      <w:r>
+        <w:rPr>
+          <w:i/>
+          <w:iCs/>
+          <w:sz w:val="18"/>
+          <w:szCs w:val="18"/>
+        </w:rPr>
+        <w:t>const moneyT&amp; mon, bool intl = false</w:t>
+      </w:r>
+      <w:r>
+        <w:t>)</w:t>
+      </w:r>
+    </w:p>
+    <w:p>
+      <w:pPr>
+        <w:ind w:left="700"/>
+        <w:rPr>
+          <w:lang w:eastAsia="zh-CN" w:bidi="hi-IN"/>
+        </w:rPr>
+      </w:pPr>
+      <w:r>
+        <w:rPr>
+          <w:lang w:eastAsia="zh-CN" w:bidi="hi-IN"/>
+        </w:rPr>
+        <w:t xml:space="preserve">Inserts the representation of </w:t>
+      </w:r>
+      <w:r>
+        <w:rPr>
+          <w:i/>
+          <w:iCs/>
+          <w:lang w:eastAsia="zh-CN" w:bidi="hi-IN"/>
+        </w:rPr>
+        <w:t>mon</w:t>
+      </w:r>
+      <w:r>
+        <w:rPr>
+          <w:lang w:eastAsia="zh-CN" w:bidi="hi-IN"/>
+        </w:rPr>
+        <w:t xml:space="preserve"> (either </w:t>
+      </w:r>
+      <w:r>
+        <w:rPr>
+          <w:i/>
+          <w:iCs/>
+          <w:lang w:eastAsia="zh-CN" w:bidi="hi-IN"/>
+        </w:rPr>
+        <w:t xml:space="preserve">long double </w:t>
+      </w:r>
+      <w:r>
+        <w:rPr>
+          <w:lang w:eastAsia="zh-CN" w:bidi="hi-IN"/>
+        </w:rPr>
+        <w:t xml:space="preserve">or </w:t>
+      </w:r>
+      <w:proofErr w:type="spellStart"/>
+      <w:r>
+        <w:rPr>
+          <w:i/>
+          <w:iCs/>
+          <w:lang w:eastAsia="zh-CN" w:bidi="hi-IN"/>
+        </w:rPr>
+        <w:t>basic_string</w:t>
+      </w:r>
+      <w:proofErr w:type="spellEnd"/>
+      <w:r>
+        <w:rPr>
+          <w:lang w:eastAsia="zh-CN" w:bidi="hi-IN"/>
+        </w:rPr>
+        <w:t>)</w:t>
+      </w:r>
+      <w:r>
+        <w:rPr>
+          <w:lang w:eastAsia="zh-CN" w:bidi="hi-IN"/>
+        </w:rPr>
+        <w:t xml:space="preserve"> as a monetary value into the output stream it is applied to. </w:t>
+      </w:r>
+    </w:p>
+    <w:p>
+      <w:pPr>
+        <w:rPr>
+          <w:lang w:eastAsia="zh-CN" w:bidi="hi-IN"/>
+        </w:rPr>
+      </w:pPr>
+    </w:p>
+    <w:p>
+      <w:pPr>
+        <w:pStyle w:val="code-definition"/>
+      </w:pPr>
+      <w:r>
+        <w:t>get_time</w:t>
+      </w:r>
+      <w:r>
+        <w:t>(</w:t>
+      </w:r>
+      <w:r>
+        <w:rPr>
+          <w:i/>
+          <w:iCs/>
+          <w:sz w:val="18"/>
+          <w:szCs w:val="18"/>
+        </w:rPr>
+        <w:t>struct tm* tmb, const charT* fmt</w:t>
+      </w:r>
+      <w:r>
+        <w:t>)</w:t>
+      </w:r>
+    </w:p>
+    <w:p>
+      <w:pPr>
+        <w:ind w:left="700"/>
+        <w:rPr>
+          <w:lang w:eastAsia="zh-CN" w:bidi="hi-IN"/>
+        </w:rPr>
+      </w:pPr>
+      <w:r>
+        <w:rPr>
+          <w:lang w:eastAsia="zh-CN" w:bidi="hi-IN"/>
+        </w:rPr>
+        <w:t xml:space="preserve">Extracts characters from the input stream it applied to, interpreting them as a time and date, of format </w:t>
+      </w:r>
+      <w:proofErr w:type="spellStart"/>
+      <w:r>
+        <w:rPr>
+          <w:i/>
+          <w:iCs/>
+          <w:lang w:eastAsia="zh-CN" w:bidi="hi-IN"/>
+        </w:rPr>
+        <w:t>fmt</w:t>
+      </w:r>
+      <w:proofErr w:type="spellEnd"/>
+      <w:r>
+        <w:rPr>
+          <w:lang w:eastAsia="zh-CN" w:bidi="hi-IN"/>
+        </w:rPr>
+        <w:t xml:space="preserve">, storing it in </w:t>
+      </w:r>
+      <w:proofErr w:type="spellStart"/>
+      <w:r>
+        <w:rPr>
+          <w:i/>
+          <w:iCs/>
+          <w:lang w:eastAsia="zh-CN" w:bidi="hi-IN"/>
+        </w:rPr>
+        <w:t>tmb</w:t>
+      </w:r>
+      <w:proofErr w:type="spellEnd"/>
+      <w:r>
+        <w:rPr>
+          <w:lang w:eastAsia="zh-CN" w:bidi="hi-IN"/>
+        </w:rPr>
+        <w:t xml:space="preserve"> (pointer to </w:t>
+      </w:r>
+      <w:r>
+        <w:rPr>
+          <w:i/>
+          <w:iCs/>
+          <w:lang w:eastAsia="zh-CN" w:bidi="hi-IN"/>
+        </w:rPr>
+        <w:t>struct tm</w:t>
+      </w:r>
+      <w:r>
+        <w:rPr>
+          <w:lang w:eastAsia="zh-CN" w:bidi="hi-IN"/>
+        </w:rPr>
+        <w:t xml:space="preserve">). </w:t>
+      </w:r>
+    </w:p>
+    <w:p>
+      <w:pPr>
+        <w:rPr>
+          <w:lang w:eastAsia="zh-CN" w:bidi="hi-IN"/>
+        </w:rPr>
+      </w:pPr>
+    </w:p>
+    <w:p>
+      <w:pPr>
+        <w:pStyle w:val="code-definition"/>
+      </w:pPr>
+      <w:r>
+        <w:t>put_time</w:t>
+      </w:r>
+      <w:r>
+        <w:t>(</w:t>
+      </w:r>
+      <w:r>
+        <w:rPr>
+          <w:i/>
+          <w:iCs/>
+          <w:sz w:val="18"/>
+          <w:szCs w:val="18"/>
+        </w:rPr>
+        <w:t>const struct tm* tmb, const charT* fmt</w:t>
+      </w:r>
+      <w:r>
+        <w:t>)</w:t>
+      </w:r>
+    </w:p>
+    <w:p>
+      <w:pPr>
+        <w:rPr>
+          <w:lang w:eastAsia="zh-CN" w:bidi="hi-IN"/>
+        </w:rPr>
+      </w:pPr>
+      <w:r>
+        <w:rPr>
+          <w:lang w:eastAsia="zh-CN" w:bidi="hi-IN"/>
+        </w:rPr>
+        <w:tab/>
+        <w:t xml:space="preserve">Inserts representation of the datetime </w:t>
+      </w:r>
+      <w:proofErr w:type="spellStart"/>
+      <w:r>
+        <w:rPr>
+          <w:i/>
+          <w:iCs/>
+          <w:lang w:eastAsia="zh-CN" w:bidi="hi-IN"/>
+        </w:rPr>
+        <w:t>tmb</w:t>
+      </w:r>
+      <w:proofErr w:type="spellEnd"/>
+      <w:r>
+        <w:rPr>
+          <w:lang w:eastAsia="zh-CN" w:bidi="hi-IN"/>
+        </w:rPr>
+        <w:t xml:space="preserve">, with format </w:t>
+      </w:r>
+      <w:proofErr w:type="spellStart"/>
+      <w:r>
+        <w:rPr>
+          <w:i/>
+          <w:iCs/>
+          <w:lang w:eastAsia="zh-CN" w:bidi="hi-IN"/>
+        </w:rPr>
+        <w:t>fmt</w:t>
+      </w:r>
+      <w:proofErr w:type="spellEnd"/>
+      <w:r>
+        <w:rPr>
+          <w:lang w:eastAsia="zh-CN" w:bidi="hi-IN"/>
+        </w:rPr>
+        <w:t xml:space="preserve">. </w:t>
+      </w:r>
+    </w:p>
+    <w:p>
+      <w:pPr>
+        <w:autoSpaceDN w:val="0"/>
+        <w:textAlignment w:val="baseline"/>
+      </w:pPr>
+    </w:p>
+    <w:p>
+      <w:pPr>
+        <w:autoSpaceDN w:val="0"/>
+        <w:textAlignment w:val="baseline"/>
+        <w:rPr>
+          <w:rFonts w:ascii="SF Mono" w:eastAsia="Roboto Mono" w:hAnsi="SF Mono" w:cs="Roboto Mono"/>
+          <w:b/>
+          <w:bCs/>
+          <w:kern w:val="3"/>
+          <w:sz w:val="22"/>
+          <w:szCs w:val="28"/>
+          <w:lang w:eastAsia="zh-CN" w:bidi="hi-IN"/>
+        </w:rPr>
+      </w:pPr>
+      <w:r>
+        <w:br w:type="page"/>
+      </w:r>
+    </w:p>
+    <w:p>
+      <w:pPr>
         <w:pStyle w:val="Heading1"/>
       </w:pPr>
-      <w:hyperlink r:id="rId9" w:history="1">
+      <w:hyperlink r:id="rId11" w:history="1">
         <w:bookmarkStart w:id="2" w:name="_Toc74075362"/>
         <w:r>
           <w:rPr>
@@ -2041,7 +4243,7 @@
       <w:pPr>
         <w:pStyle w:val="Heading1"/>
       </w:pPr>
-      <w:hyperlink r:id="rId10" w:history="1">
+      <w:hyperlink r:id="rId12" w:history="1">
         <w:bookmarkStart w:id="3" w:name="_Toc74075363"/>
         <w:r>
           <w:rPr>
@@ -3405,7 +5607,7 @@
                 <w:szCs w:val="16"/>
               </w:rPr>
             </w:pPr>
-            <w:hyperlink r:id="rId11" w:history="1">
+            <w:hyperlink r:id="rId13" w:history="1">
               <w:proofErr w:type="spellStart"/>
               <w:r>
                 <w:rPr>
@@ -3489,7 +5691,7 @@
                 <w:szCs w:val="16"/>
               </w:rPr>
             </w:pPr>
-            <w:hyperlink r:id="rId12" w:history="1">
+            <w:hyperlink r:id="rId14" w:history="1">
               <w:r>
                 <w:rPr>
                   <w:rStyle w:val="Hyperlink"/>
@@ -3854,7 +6056,7 @@
               </w:rPr>
               <w:t>a </w:t>
             </w:r>
-            <w:hyperlink r:id="rId13" w:history="1">
+            <w:hyperlink r:id="rId15" w:history="1">
               <w:r>
                 <w:rPr>
                   <w:rStyle w:val="Hyperlink"/>
@@ -3983,7 +6185,7 @@
               </w:rPr>
               <w:t>a </w:t>
             </w:r>
-            <w:hyperlink r:id="rId14" w:history="1">
+            <w:hyperlink r:id="rId16" w:history="1">
               <w:r>
                 <w:rPr>
                   <w:rStyle w:val="Hyperlink"/>
@@ -4074,7 +6276,7 @@
                 <w:szCs w:val="16"/>
               </w:rPr>
             </w:pPr>
-            <w:hyperlink r:id="rId15" w:history="1">
+            <w:hyperlink r:id="rId17" w:history="1">
               <w:proofErr w:type="spellStart"/>
               <w:r>
                 <w:rPr>
@@ -4158,7 +6360,7 @@
                 <w:szCs w:val="16"/>
               </w:rPr>
             </w:pPr>
-            <w:hyperlink r:id="rId16" w:history="1">
+            <w:hyperlink r:id="rId18" w:history="1">
               <w:proofErr w:type="spellStart"/>
               <w:r>
                 <w:rPr>
@@ -4262,7 +6464,7 @@
                 <w:szCs w:val="16"/>
               </w:rPr>
             </w:pPr>
-            <w:hyperlink r:id="rId17" w:history="1">
+            <w:hyperlink r:id="rId19" w:history="1">
               <w:proofErr w:type="spellStart"/>
               <w:r>
                 <w:rPr>
@@ -4337,7 +6539,7 @@
                 <w:szCs w:val="16"/>
               </w:rPr>
             </w:pPr>
-            <w:hyperlink r:id="rId18" w:history="1">
+            <w:hyperlink r:id="rId20" w:history="1">
               <w:proofErr w:type="spellStart"/>
               <w:r>
                 <w:rPr>
@@ -4380,13 +6582,415 @@
       <w:bookmarkStart w:id="16" w:name="_Toc74075374"/>
       <w:r>
         <w:lastRenderedPageBreak/>
-        <w:t>&lt;regex&gt;</w:t>
-      </w:r>
-      <w:bookmarkEnd w:id="16"/>
-    </w:p>
-    <w:p>
-      <w:r>
-        <w:br w:type="page"/>
+        <w:t>(others)</w:t>
+      </w:r>
+    </w:p>
+    <w:p>
+      <w:pPr>
+        <w:autoSpaceDN w:val="0"/>
+        <w:textAlignment w:val="baseline"/>
+      </w:pPr>
+    </w:p>
+    <w:p>
+      <w:pPr>
+        <w:autoSpaceDN w:val="0"/>
+        <w:textAlignment w:val="baseline"/>
+      </w:pPr>
+      <w:r>
+        <w:t>&lt;</w:t>
+      </w:r>
+      <w:proofErr w:type="spellStart"/>
+      <w:r>
+        <w:t>iomanip</w:t>
+      </w:r>
+      <w:proofErr w:type="spellEnd"/>
+      <w:r>
+        <w:t>&gt;</w:t>
+      </w:r>
+    </w:p>
+    <w:p>
+      <w:pPr>
+        <w:autoSpaceDN w:val="0"/>
+        <w:textAlignment w:val="baseline"/>
+      </w:pPr>
+      <w:r>
+        <w:t>&lt;</w:t>
+      </w:r>
+      <w:proofErr w:type="spellStart"/>
+      <w:r>
+        <w:t>cmah</w:t>
+      </w:r>
+      <w:proofErr w:type="spellEnd"/>
+      <w:r>
+        <w:t>&gt;</w:t>
+      </w:r>
+    </w:p>
+    <w:p>
+      <w:pPr>
+        <w:autoSpaceDN w:val="0"/>
+        <w:textAlignment w:val="baseline"/>
+      </w:pPr>
+      <w:r>
+        <w:t>&lt;</w:t>
+      </w:r>
+      <w:proofErr w:type="spellStart"/>
+      <w:r>
+        <w:t>cstdlib</w:t>
+      </w:r>
+      <w:proofErr w:type="spellEnd"/>
+      <w:r>
+        <w:t>&gt;</w:t>
+      </w:r>
+    </w:p>
+    <w:p>
+      <w:pPr>
+        <w:autoSpaceDN w:val="0"/>
+        <w:textAlignment w:val="baseline"/>
+      </w:pPr>
+      <w:r>
+        <w:t>&lt;</w:t>
+      </w:r>
+      <w:proofErr w:type="spellStart"/>
+      <w:r>
+        <w:t>ctime</w:t>
+      </w:r>
+      <w:proofErr w:type="spellEnd"/>
+      <w:r>
+        <w:t>&gt;</w:t>
+      </w:r>
+    </w:p>
+    <w:p>
+      <w:pPr>
+        <w:autoSpaceDN w:val="0"/>
+        <w:textAlignment w:val="baseline"/>
+      </w:pPr>
+    </w:p>
+    <w:p>
+      <w:pPr>
+        <w:autoSpaceDN w:val="0"/>
+        <w:textAlignment w:val="baseline"/>
+      </w:pPr>
+      <w:r>
+        <w:t>&lt;vector&gt;</w:t>
+      </w:r>
+    </w:p>
+    <w:p>
+      <w:pPr>
+        <w:autoSpaceDN w:val="0"/>
+        <w:textAlignment w:val="baseline"/>
+      </w:pPr>
+      <w:r>
+        <w:t>&lt;list&gt;</w:t>
+      </w:r>
+    </w:p>
+    <w:p>
+      <w:pPr>
+        <w:autoSpaceDN w:val="0"/>
+        <w:textAlignment w:val="baseline"/>
+      </w:pPr>
+      <w:r>
+        <w:t>&lt;deque&gt;</w:t>
+      </w:r>
+    </w:p>
+    <w:p>
+      <w:pPr>
+        <w:autoSpaceDN w:val="0"/>
+        <w:textAlignment w:val="baseline"/>
+      </w:pPr>
+      <w:r>
+        <w:t>&lt;queue&gt;</w:t>
+      </w:r>
+    </w:p>
+    <w:p>
+      <w:pPr>
+        <w:autoSpaceDN w:val="0"/>
+        <w:textAlignment w:val="baseline"/>
+      </w:pPr>
+      <w:r>
+        <w:t>&lt;stack&gt;</w:t>
+      </w:r>
+    </w:p>
+    <w:p>
+      <w:pPr>
+        <w:autoSpaceDN w:val="0"/>
+        <w:textAlignment w:val="baseline"/>
+      </w:pPr>
+      <w:r>
+        <w:t>&lt;map&gt;</w:t>
+      </w:r>
+    </w:p>
+    <w:p>
+      <w:pPr>
+        <w:autoSpaceDN w:val="0"/>
+        <w:textAlignment w:val="baseline"/>
+      </w:pPr>
+      <w:r>
+        <w:t>&lt;set&gt;</w:t>
+      </w:r>
+    </w:p>
+    <w:p>
+      <w:pPr>
+        <w:autoSpaceDN w:val="0"/>
+        <w:textAlignment w:val="baseline"/>
+      </w:pPr>
+      <w:r>
+        <w:t>&lt;</w:t>
+      </w:r>
+      <w:proofErr w:type="spellStart"/>
+      <w:r>
+        <w:t>bitset</w:t>
+      </w:r>
+      <w:proofErr w:type="spellEnd"/>
+      <w:r>
+        <w:t>&gt;</w:t>
+      </w:r>
+    </w:p>
+    <w:p>
+      <w:pPr>
+        <w:autoSpaceDN w:val="0"/>
+        <w:textAlignment w:val="baseline"/>
+      </w:pPr>
+    </w:p>
+    <w:p>
+      <w:pPr>
+        <w:autoSpaceDN w:val="0"/>
+        <w:textAlignment w:val="baseline"/>
+      </w:pPr>
+      <w:r>
+        <w:t>&lt;</w:t>
+      </w:r>
+      <w:proofErr w:type="spellStart"/>
+      <w:r>
+        <w:t>cctype</w:t>
+      </w:r>
+      <w:proofErr w:type="spellEnd"/>
+      <w:r>
+        <w:t>&gt;</w:t>
+      </w:r>
+    </w:p>
+    <w:p>
+      <w:pPr>
+        <w:autoSpaceDN w:val="0"/>
+        <w:textAlignment w:val="baseline"/>
+      </w:pPr>
+      <w:r>
+        <w:t>&lt;</w:t>
+      </w:r>
+      <w:proofErr w:type="spellStart"/>
+      <w:r>
+        <w:t>cstring</w:t>
+      </w:r>
+      <w:proofErr w:type="spellEnd"/>
+      <w:r>
+        <w:t>&gt;</w:t>
+      </w:r>
+    </w:p>
+    <w:p>
+      <w:pPr>
+        <w:autoSpaceDN w:val="0"/>
+        <w:textAlignment w:val="baseline"/>
+      </w:pPr>
+      <w:r>
+        <w:t>&lt;</w:t>
+      </w:r>
+      <w:proofErr w:type="spellStart"/>
+      <w:r>
+        <w:t>typeinfo</w:t>
+      </w:r>
+      <w:proofErr w:type="spellEnd"/>
+      <w:r>
+        <w:t>&gt;</w:t>
+      </w:r>
+    </w:p>
+    <w:p>
+      <w:pPr>
+        <w:autoSpaceDN w:val="0"/>
+        <w:textAlignment w:val="baseline"/>
+      </w:pPr>
+      <w:r>
+        <w:t>&lt;exception&gt;</w:t>
+      </w:r>
+    </w:p>
+    <w:p>
+      <w:pPr>
+        <w:autoSpaceDN w:val="0"/>
+        <w:textAlignment w:val="baseline"/>
+      </w:pPr>
+      <w:r>
+        <w:t>&lt;</w:t>
+      </w:r>
+      <w:proofErr w:type="spellStart"/>
+      <w:r>
+        <w:t>stdexcept</w:t>
+      </w:r>
+      <w:proofErr w:type="spellEnd"/>
+      <w:r>
+        <w:t>&gt;</w:t>
+      </w:r>
+    </w:p>
+    <w:p>
+      <w:pPr>
+        <w:autoSpaceDN w:val="0"/>
+        <w:textAlignment w:val="baseline"/>
+      </w:pPr>
+      <w:r>
+        <w:t>&lt;memory&gt;</w:t>
+      </w:r>
+    </w:p>
+    <w:p>
+      <w:pPr>
+        <w:autoSpaceDN w:val="0"/>
+        <w:textAlignment w:val="baseline"/>
+      </w:pPr>
+      <w:r>
+        <w:t>&lt;</w:t>
+      </w:r>
+      <w:proofErr w:type="spellStart"/>
+      <w:r>
+        <w:t>fstream</w:t>
+      </w:r>
+      <w:proofErr w:type="spellEnd"/>
+      <w:r>
+        <w:t>&gt;</w:t>
+      </w:r>
+    </w:p>
+    <w:p>
+      <w:pPr>
+        <w:autoSpaceDN w:val="0"/>
+        <w:textAlignment w:val="baseline"/>
+      </w:pPr>
+      <w:r>
+        <w:t>&lt;</w:t>
+      </w:r>
+      <w:proofErr w:type="spellStart"/>
+      <w:r>
+        <w:t>sstream</w:t>
+      </w:r>
+      <w:proofErr w:type="spellEnd"/>
+      <w:r>
+        <w:t>&gt;</w:t>
+      </w:r>
+    </w:p>
+    <w:p>
+      <w:pPr>
+        <w:autoSpaceDN w:val="0"/>
+        <w:textAlignment w:val="baseline"/>
+      </w:pPr>
+      <w:r>
+        <w:t>&lt;functional&gt;</w:t>
+      </w:r>
+    </w:p>
+    <w:p>
+      <w:pPr>
+        <w:autoSpaceDN w:val="0"/>
+        <w:textAlignment w:val="baseline"/>
+      </w:pPr>
+      <w:r>
+        <w:t>&lt;iterator&gt;</w:t>
+      </w:r>
+    </w:p>
+    <w:p>
+      <w:pPr>
+        <w:autoSpaceDN w:val="0"/>
+        <w:textAlignment w:val="baseline"/>
+      </w:pPr>
+      <w:r>
+        <w:t>&lt;algorithm&gt;</w:t>
+      </w:r>
+    </w:p>
+    <w:p>
+      <w:pPr>
+        <w:autoSpaceDN w:val="0"/>
+        <w:textAlignment w:val="baseline"/>
+      </w:pPr>
+      <w:r>
+        <w:t>&lt;</w:t>
+      </w:r>
+      <w:proofErr w:type="spellStart"/>
+      <w:r>
+        <w:t>cassert</w:t>
+      </w:r>
+      <w:proofErr w:type="spellEnd"/>
+      <w:r>
+        <w:t>&gt;</w:t>
+      </w:r>
+    </w:p>
+    <w:p>
+      <w:pPr>
+        <w:autoSpaceDN w:val="0"/>
+        <w:textAlignment w:val="baseline"/>
+      </w:pPr>
+      <w:r>
+        <w:t>&lt;</w:t>
+      </w:r>
+      <w:proofErr w:type="spellStart"/>
+      <w:r>
+        <w:t>cfloat</w:t>
+      </w:r>
+      <w:proofErr w:type="spellEnd"/>
+      <w:r>
+        <w:t>&gt;</w:t>
+      </w:r>
+    </w:p>
+    <w:p>
+      <w:pPr>
+        <w:autoSpaceDN w:val="0"/>
+        <w:textAlignment w:val="baseline"/>
+      </w:pPr>
+      <w:r>
+        <w:t>&lt;</w:t>
+      </w:r>
+      <w:proofErr w:type="spellStart"/>
+      <w:r>
+        <w:t>climits</w:t>
+      </w:r>
+      <w:proofErr w:type="spellEnd"/>
+      <w:r>
+        <w:t>&gt;</w:t>
+      </w:r>
+    </w:p>
+    <w:p>
+      <w:pPr>
+        <w:autoSpaceDN w:val="0"/>
+        <w:textAlignment w:val="baseline"/>
+      </w:pPr>
+      <w:r>
+        <w:t>&lt;</w:t>
+      </w:r>
+      <w:proofErr w:type="spellStart"/>
+      <w:r>
+        <w:t>cstdio</w:t>
+      </w:r>
+      <w:proofErr w:type="spellEnd"/>
+      <w:r>
+        <w:t>&gt;</w:t>
+      </w:r>
+    </w:p>
+    <w:p>
+      <w:pPr>
+        <w:autoSpaceDN w:val="0"/>
+        <w:textAlignment w:val="baseline"/>
+      </w:pPr>
+      <w:r>
+        <w:t>&lt;locale&gt;</w:t>
+      </w:r>
+    </w:p>
+    <w:p>
+      <w:pPr>
+        <w:autoSpaceDN w:val="0"/>
+        <w:textAlignment w:val="baseline"/>
+      </w:pPr>
+      <w:r>
+        <w:t>&lt;limits&gt;</w:t>
+      </w:r>
+    </w:p>
+    <w:p>
+      <w:pPr>
+        <w:autoSpaceDN w:val="0"/>
+        <w:textAlignment w:val="baseline"/>
+      </w:pPr>
+      <w:r>
+        <w:t>&lt;utility&gt;</w:t>
       </w:r>
     </w:p>
     <w:p>
@@ -4404,6 +7008,5295 @@
         </w:rPr>
       </w:pPr>
       <w:r>
+        <w:br w:type="page"/>
+      </w:r>
+    </w:p>
+    <w:p>
+      <w:pPr>
+        <w:pStyle w:val="Heading1"/>
+      </w:pPr>
+      <w:r>
+        <w:lastRenderedPageBreak/>
+        <w:t>&lt;vector&gt;</w:t>
+      </w:r>
+    </w:p>
+    <w:p>
+      <w:pPr>
+        <w:pStyle w:val="code-definition"/>
+        <w:rPr>
+          <w:sz w:val="16"/>
+          <w:szCs w:val="16"/>
+        </w:rPr>
+      </w:pPr>
+      <w:r>
+        <w:rPr>
+          <w:sz w:val="16"/>
+          <w:szCs w:val="16"/>
+        </w:rPr>
+        <w:t>template &lt; class T, class Alloc = allocator&lt;T&gt; &gt; class vector;</w:t>
+      </w:r>
+    </w:p>
+    <w:p/>
+    <w:p>
+      <w:r>
+        <w:t xml:space="preserve">Vectors in C++ are arrays that can change in size. Internally implemented as a dynamically sized array with additional space allocated for new data (meaning </w:t>
+      </w:r>
+      <w:proofErr w:type="spellStart"/>
+      <w:r>
+        <w:t>a</w:t>
+      </w:r>
+      <w:proofErr w:type="spellEnd"/>
+      <w:r>
+        <w:t xml:space="preserve"> </w:t>
+      </w:r>
+      <w:proofErr w:type="gramStart"/>
+      <w:r>
+        <w:t>slow  resize</w:t>
+      </w:r>
+      <w:proofErr w:type="gramEnd"/>
+      <w:r>
+        <w:t xml:space="preserve"> is not necessary for each insertion at the end, all insertions in the middle are slow), accessing elements is extremely fast. </w:t>
+      </w:r>
+    </w:p>
+    <w:p/>
+    <w:p>
+      <w:r>
+        <w:rPr>
+          <w:i/>
+          <w:iCs/>
+        </w:rPr>
+        <w:t>T</w:t>
+      </w:r>
+      <w:r>
+        <w:t xml:space="preserve"> gives the type of elements, aliased as member type </w:t>
+      </w:r>
+      <w:proofErr w:type="gramStart"/>
+      <w:r>
+        <w:rPr>
+          <w:i/>
+          <w:iCs/>
+        </w:rPr>
+        <w:t>vector::</w:t>
+      </w:r>
+      <w:proofErr w:type="spellStart"/>
+      <w:proofErr w:type="gramEnd"/>
+      <w:r>
+        <w:rPr>
+          <w:i/>
+          <w:iCs/>
+        </w:rPr>
+        <w:t>value_type</w:t>
+      </w:r>
+      <w:proofErr w:type="spellEnd"/>
+      <w:r>
+        <w:t xml:space="preserve">. </w:t>
+      </w:r>
+    </w:p>
+    <w:p>
+      <w:proofErr w:type="spellStart"/>
+      <w:r>
+        <w:rPr>
+          <w:i/>
+          <w:iCs/>
+        </w:rPr>
+        <w:t>Alloc</w:t>
+      </w:r>
+      <w:proofErr w:type="spellEnd"/>
+      <w:r>
+        <w:t xml:space="preserve"> is the type of allocator used to define storage allocation model, aliased as member type </w:t>
+      </w:r>
+      <w:proofErr w:type="gramStart"/>
+      <w:r>
+        <w:rPr>
+          <w:i/>
+          <w:iCs/>
+        </w:rPr>
+        <w:t>vector::</w:t>
+      </w:r>
+      <w:proofErr w:type="spellStart"/>
+      <w:proofErr w:type="gramEnd"/>
+      <w:r>
+        <w:rPr>
+          <w:i/>
+          <w:iCs/>
+        </w:rPr>
+        <w:t>allocator_type</w:t>
+      </w:r>
+      <w:proofErr w:type="spellEnd"/>
+      <w:r>
+        <w:t>.</w:t>
+      </w:r>
+    </w:p>
+    <w:p/>
+    <w:p>
+      <w:pPr>
+        <w:pStyle w:val="Heading2"/>
+      </w:pPr>
+      <w:r>
+        <w:t>methods</w:t>
+      </w:r>
+    </w:p>
+    <w:p>
+      <w:pPr>
+        <w:pStyle w:val="Heading3"/>
+      </w:pPr>
+      <w:r>
+        <w:t>constructor</w:t>
+      </w:r>
+      <w:r>
+        <w:t xml:space="preserve"> - default</w:t>
+      </w:r>
+    </w:p>
+    <w:p>
+      <w:pPr>
+        <w:pStyle w:val="code-definition"/>
+      </w:pPr>
+      <w:r>
+        <w:t>explicit vector(</w:t>
+      </w:r>
+      <w:r>
+        <w:rPr>
+          <w:i/>
+          <w:iCs/>
+          <w:sz w:val="18"/>
+          <w:szCs w:val="18"/>
+        </w:rPr>
+        <w:t>const allocator_type&amp; alloc = allocator_type()</w:t>
+      </w:r>
+      <w:r>
+        <w:t>)</w:t>
+      </w:r>
+    </w:p>
+    <w:p>
+      <w:pPr>
+        <w:rPr>
+          <w:lang w:eastAsia="zh-CN" w:bidi="hi-IN"/>
+        </w:rPr>
+      </w:pPr>
+      <w:r>
+        <w:rPr>
+          <w:lang w:eastAsia="zh-CN" w:bidi="hi-IN"/>
+        </w:rPr>
+        <w:tab/>
+        <w:t>Empty container with no elements</w:t>
+      </w:r>
+    </w:p>
+    <w:p>
+      <w:pPr>
+        <w:rPr>
+          <w:lang w:eastAsia="zh-CN" w:bidi="hi-IN"/>
+        </w:rPr>
+      </w:pPr>
+    </w:p>
+    <w:p>
+      <w:pPr>
+        <w:pStyle w:val="Heading3"/>
+        <w:rPr>
+          <w:lang w:eastAsia="zh-CN" w:bidi="hi-IN"/>
+        </w:rPr>
+      </w:pPr>
+      <w:r>
+        <w:rPr>
+          <w:lang w:eastAsia="zh-CN" w:bidi="hi-IN"/>
+        </w:rPr>
+        <w:t>constructor - fill</w:t>
+      </w:r>
+    </w:p>
+    <w:p>
+      <w:pPr>
+        <w:pStyle w:val="code-definition"/>
+        <w:rPr>
+          <w:sz w:val="18"/>
+          <w:szCs w:val="18"/>
+        </w:rPr>
+      </w:pPr>
+      <w:r>
+        <w:rPr>
+          <w:sz w:val="18"/>
+          <w:szCs w:val="18"/>
+        </w:rPr>
+        <w:t>explicit vector(</w:t>
+      </w:r>
+      <w:r>
+        <w:rPr>
+          <w:i/>
+          <w:iCs/>
+          <w:sz w:val="16"/>
+          <w:szCs w:val="16"/>
+        </w:rPr>
+        <w:t>size_type n</w:t>
+      </w:r>
+      <w:r>
+        <w:rPr>
+          <w:sz w:val="18"/>
+          <w:szCs w:val="18"/>
+        </w:rPr>
+        <w:t>);</w:t>
+      </w:r>
+    </w:p>
+    <w:p>
+      <w:pPr>
+        <w:pStyle w:val="code-definition"/>
+        <w:rPr>
+          <w:sz w:val="18"/>
+          <w:szCs w:val="18"/>
+        </w:rPr>
+      </w:pPr>
+      <w:r>
+        <w:rPr>
+          <w:sz w:val="18"/>
+          <w:szCs w:val="18"/>
+        </w:rPr>
+        <w:t>vector(</w:t>
+      </w:r>
+      <w:r>
+        <w:rPr>
+          <w:i/>
+          <w:iCs/>
+          <w:sz w:val="16"/>
+          <w:szCs w:val="16"/>
+        </w:rPr>
+        <w:t>size_type n, const value_type&amp; val,</w:t>
+      </w:r>
+      <w:r>
+        <w:rPr>
+          <w:i/>
+          <w:iCs/>
+          <w:sz w:val="16"/>
+          <w:szCs w:val="16"/>
+        </w:rPr>
+        <w:t xml:space="preserve"> </w:t>
+      </w:r>
+      <w:r>
+        <w:rPr>
+          <w:i/>
+          <w:iCs/>
+          <w:sz w:val="16"/>
+          <w:szCs w:val="16"/>
+        </w:rPr>
+        <w:t>const allocator_type&amp; alloc = allocator_type()</w:t>
+      </w:r>
+      <w:r>
+        <w:rPr>
+          <w:sz w:val="18"/>
+          <w:szCs w:val="18"/>
+        </w:rPr>
+        <w:t>)</w:t>
+      </w:r>
+    </w:p>
+    <w:p>
+      <w:r>
+        <w:tab/>
+        <w:t xml:space="preserve">Container with </w:t>
+      </w:r>
+      <w:r>
+        <w:rPr>
+          <w:i/>
+          <w:iCs/>
+        </w:rPr>
+        <w:t>n</w:t>
+      </w:r>
+      <w:r>
+        <w:t xml:space="preserve"> elements, each of which is a copy of </w:t>
+      </w:r>
+      <w:proofErr w:type="spellStart"/>
+      <w:r>
+        <w:rPr>
+          <w:i/>
+          <w:iCs/>
+        </w:rPr>
+        <w:t>val</w:t>
+      </w:r>
+      <w:proofErr w:type="spellEnd"/>
+      <w:r>
+        <w:t xml:space="preserve"> (if given). </w:t>
+      </w:r>
+    </w:p>
+    <w:p/>
+    <w:p>
+      <w:pPr>
+        <w:pStyle w:val="Heading3"/>
+      </w:pPr>
+      <w:r>
+        <w:t>constructor - range</w:t>
+      </w:r>
+    </w:p>
+    <w:p>
+      <w:pPr>
+        <w:pStyle w:val="code-definition"/>
+        <w:rPr>
+          <w:sz w:val="18"/>
+          <w:szCs w:val="18"/>
+        </w:rPr>
+      </w:pPr>
+      <w:r>
+        <w:rPr>
+          <w:sz w:val="18"/>
+          <w:szCs w:val="18"/>
+        </w:rPr>
+        <w:t>template &lt;class InputIterator&gt;</w:t>
+      </w:r>
+    </w:p>
+    <w:p>
+      <w:pPr>
+        <w:pStyle w:val="code-definition"/>
+        <w:rPr>
+          <w:sz w:val="18"/>
+          <w:szCs w:val="18"/>
+        </w:rPr>
+      </w:pPr>
+      <w:r>
+        <w:rPr>
+          <w:sz w:val="18"/>
+          <w:szCs w:val="18"/>
+        </w:rPr>
+        <w:t>vector(</w:t>
+      </w:r>
+      <w:r>
+        <w:rPr>
+          <w:i/>
+          <w:iCs/>
+          <w:sz w:val="16"/>
+          <w:szCs w:val="16"/>
+        </w:rPr>
+        <w:t>InputIterator first, InputIterator last,</w:t>
+      </w:r>
+      <w:r>
+        <w:rPr>
+          <w:i/>
+          <w:iCs/>
+          <w:sz w:val="16"/>
+          <w:szCs w:val="16"/>
+        </w:rPr>
+        <w:t xml:space="preserve"> </w:t>
+      </w:r>
+      <w:r>
+        <w:rPr>
+          <w:i/>
+          <w:iCs/>
+          <w:sz w:val="16"/>
+          <w:szCs w:val="16"/>
+        </w:rPr>
+        <w:t>const allocator_type&amp; alloc = allocator_type()</w:t>
+      </w:r>
+      <w:r>
+        <w:rPr>
+          <w:sz w:val="18"/>
+          <w:szCs w:val="18"/>
+        </w:rPr>
+        <w:t>)</w:t>
+      </w:r>
+    </w:p>
+    <w:p>
+      <w:pPr>
+        <w:ind w:left="700"/>
+      </w:pPr>
+      <w:r>
+        <w:t xml:space="preserve">Container with as many elements as the range </w:t>
+      </w:r>
+      <w:r>
+        <w:rPr>
+          <w:i/>
+          <w:iCs/>
+        </w:rPr>
+        <w:t>[first, last)</w:t>
+      </w:r>
+      <w:r>
+        <w:t>, with each element emplace-constructed from its corresponding element in that range.</w:t>
+      </w:r>
+    </w:p>
+    <w:p/>
+    <w:p>
+      <w:pPr>
+        <w:pStyle w:val="Heading3"/>
+      </w:pPr>
+      <w:r>
+        <w:t>constructor – copy</w:t>
+      </w:r>
+    </w:p>
+    <w:p>
+      <w:pPr>
+        <w:pStyle w:val="code-definition"/>
+      </w:pPr>
+      <w:r>
+        <w:t>vector(</w:t>
+      </w:r>
+      <w:r>
+        <w:rPr>
+          <w:i/>
+          <w:iCs/>
+          <w:sz w:val="18"/>
+          <w:szCs w:val="18"/>
+        </w:rPr>
+        <w:t>const vector&amp; x</w:t>
+      </w:r>
+      <w:r>
+        <w:t>)</w:t>
+      </w:r>
+    </w:p>
+    <w:p>
+      <w:pPr>
+        <w:pStyle w:val="code-definition"/>
+      </w:pPr>
+      <w:r>
+        <w:t>vector(</w:t>
+      </w:r>
+      <w:r>
+        <w:rPr>
+          <w:i/>
+          <w:iCs/>
+          <w:sz w:val="18"/>
+          <w:szCs w:val="18"/>
+        </w:rPr>
+        <w:t>const vector&amp; x, const allocator_type&amp; alloc</w:t>
+      </w:r>
+      <w:r>
+        <w:t>)</w:t>
+      </w:r>
+    </w:p>
+    <w:p>
+      <w:r>
+        <w:tab/>
+        <w:t xml:space="preserve">Constructs a container with a copy of each element in </w:t>
+      </w:r>
+      <w:r>
+        <w:rPr>
+          <w:i/>
+          <w:iCs/>
+        </w:rPr>
+        <w:t>x</w:t>
+      </w:r>
+      <w:r>
+        <w:t xml:space="preserve">, in the same order. </w:t>
+      </w:r>
+    </w:p>
+    <w:p/>
+    <w:p>
+      <w:pPr>
+        <w:pStyle w:val="Heading3"/>
+      </w:pPr>
+      <w:r>
+        <w:t>constructor – move</w:t>
+      </w:r>
+    </w:p>
+    <w:p>
+      <w:pPr>
+        <w:pStyle w:val="code-definition"/>
+      </w:pPr>
+      <w:r>
+        <w:t>vector(</w:t>
+      </w:r>
+      <w:r>
+        <w:rPr>
+          <w:i/>
+          <w:iCs/>
+          <w:sz w:val="18"/>
+          <w:szCs w:val="18"/>
+        </w:rPr>
+        <w:t>vector&amp;&amp; x</w:t>
+      </w:r>
+      <w:r>
+        <w:t>)</w:t>
+      </w:r>
+    </w:p>
+    <w:p>
+      <w:pPr>
+        <w:pStyle w:val="code-definition"/>
+      </w:pPr>
+      <w:r>
+        <w:t>vector(</w:t>
+      </w:r>
+      <w:r>
+        <w:rPr>
+          <w:i/>
+          <w:iCs/>
+          <w:sz w:val="18"/>
+          <w:szCs w:val="18"/>
+        </w:rPr>
+        <w:t>vector&amp;&amp; x, const allocator_type&amp; alloc</w:t>
+      </w:r>
+      <w:r>
+        <w:t>)</w:t>
+      </w:r>
+    </w:p>
+    <w:p>
+      <w:pPr>
+        <w:ind w:left="700"/>
+      </w:pPr>
+      <w:r>
+        <w:t xml:space="preserve">Container that acquires the elements of </w:t>
+      </w:r>
+      <w:r>
+        <w:rPr>
+          <w:i/>
+          <w:iCs/>
+        </w:rPr>
+        <w:t>x</w:t>
+      </w:r>
+      <w:r>
+        <w:t xml:space="preserve">. If </w:t>
+      </w:r>
+      <w:proofErr w:type="spellStart"/>
+      <w:r>
+        <w:rPr>
+          <w:i/>
+          <w:iCs/>
+        </w:rPr>
+        <w:t>alloc</w:t>
+      </w:r>
+      <w:proofErr w:type="spellEnd"/>
+      <w:r>
+        <w:t xml:space="preserve"> is specified and is different from the allocator of </w:t>
+      </w:r>
+      <w:r>
+        <w:rPr>
+          <w:i/>
+          <w:iCs/>
+        </w:rPr>
+        <w:t>x</w:t>
+      </w:r>
+      <w:r>
+        <w:t xml:space="preserve">, the elements are moved, otherwise no elements are constructed (their ownership is directly transferred). </w:t>
+      </w:r>
+      <w:r>
+        <w:rPr>
+          <w:i/>
+          <w:iCs/>
+        </w:rPr>
+        <w:t>x</w:t>
+      </w:r>
+      <w:r>
+        <w:t xml:space="preserve"> is left in an unspecified but valid state. </w:t>
+      </w:r>
+    </w:p>
+    <w:p/>
+    <w:p>
+      <w:pPr>
+        <w:pStyle w:val="Heading3"/>
+      </w:pPr>
+      <w:r>
+        <w:t>constructor – initializer list</w:t>
+      </w:r>
+    </w:p>
+    <w:p>
+      <w:pPr>
+        <w:pStyle w:val="code-definition"/>
+        <w:rPr>
+          <w:sz w:val="18"/>
+          <w:szCs w:val="18"/>
+        </w:rPr>
+      </w:pPr>
+      <w:r>
+        <w:rPr>
+          <w:sz w:val="18"/>
+          <w:szCs w:val="18"/>
+        </w:rPr>
+        <w:t>vector(</w:t>
+      </w:r>
+      <w:r>
+        <w:rPr>
+          <w:i/>
+          <w:iCs/>
+          <w:sz w:val="16"/>
+          <w:szCs w:val="16"/>
+        </w:rPr>
+        <w:t>initializer_list&lt;value_type&gt; il,</w:t>
+      </w:r>
+      <w:r>
+        <w:rPr>
+          <w:i/>
+          <w:iCs/>
+          <w:sz w:val="16"/>
+          <w:szCs w:val="16"/>
+        </w:rPr>
+        <w:t xml:space="preserve"> </w:t>
+      </w:r>
+      <w:r>
+        <w:rPr>
+          <w:i/>
+          <w:iCs/>
+          <w:sz w:val="16"/>
+          <w:szCs w:val="16"/>
+        </w:rPr>
+        <w:t>const allocator_type&amp; alloc = allocator_type()</w:t>
+      </w:r>
+      <w:r>
+        <w:rPr>
+          <w:sz w:val="18"/>
+          <w:szCs w:val="18"/>
+        </w:rPr>
+        <w:t>)</w:t>
+      </w:r>
+    </w:p>
+    <w:p>
+      <w:r>
+        <w:tab/>
+        <w:t xml:space="preserve">Constructs a container with a copy of each element in </w:t>
+      </w:r>
+      <w:r>
+        <w:rPr>
+          <w:i/>
+          <w:iCs/>
+        </w:rPr>
+        <w:t>il</w:t>
+      </w:r>
+      <w:r>
+        <w:t xml:space="preserve">, in the same order. </w:t>
+      </w:r>
+    </w:p>
+    <w:p/>
+    <w:p>
+      <w:pPr>
+        <w:pStyle w:val="Heading3"/>
+      </w:pPr>
+      <w:r>
+        <w:t>destructor</w:t>
+      </w:r>
+    </w:p>
+    <w:p>
+      <w:pPr>
+        <w:pStyle w:val="code-definition"/>
+      </w:pPr>
+      <w:r>
+        <w:t>~vector()</w:t>
+      </w:r>
+    </w:p>
+    <w:p>
+      <w:r>
+        <w:tab/>
+        <w:t xml:space="preserve">Calls </w:t>
+      </w:r>
+      <w:proofErr w:type="spellStart"/>
+      <w:r>
+        <w:rPr>
+          <w:i/>
+          <w:iCs/>
+        </w:rPr>
+        <w:t>allocator_</w:t>
+      </w:r>
+      <w:proofErr w:type="gramStart"/>
+      <w:r>
+        <w:rPr>
+          <w:i/>
+          <w:iCs/>
+        </w:rPr>
+        <w:t>traits</w:t>
+      </w:r>
+      <w:proofErr w:type="spellEnd"/>
+      <w:r>
+        <w:rPr>
+          <w:i/>
+          <w:iCs/>
+        </w:rPr>
+        <w:t>::</w:t>
+      </w:r>
+      <w:proofErr w:type="gramEnd"/>
+      <w:r>
+        <w:rPr>
+          <w:i/>
+          <w:iCs/>
+        </w:rPr>
+        <w:t>destroy</w:t>
+      </w:r>
+      <w:r>
+        <w:t xml:space="preserve"> on each of the contained elements, and deallocates storage allocated by vector. </w:t>
+      </w:r>
+    </w:p>
+    <w:p/>
+    <w:p>
+      <w:pPr>
+        <w:pStyle w:val="Heading3"/>
+      </w:pPr>
+      <w:r>
+        <w:t>operato</w:t>
+      </w:r>
+      <w:r>
+        <w:t>r= - copy</w:t>
+      </w:r>
+    </w:p>
+    <w:p>
+      <w:pPr>
+        <w:pStyle w:val="code-definition"/>
+      </w:pPr>
+      <w:r>
+        <w:t>vector&amp; operator= (</w:t>
+      </w:r>
+      <w:r>
+        <w:rPr>
+          <w:i/>
+          <w:iCs/>
+          <w:sz w:val="18"/>
+          <w:szCs w:val="18"/>
+        </w:rPr>
+        <w:t>const vector&amp; x</w:t>
+      </w:r>
+      <w:r>
+        <w:t>)</w:t>
+      </w:r>
+    </w:p>
+    <w:p>
+      <w:pPr>
+        <w:rPr>
+          <w:lang w:eastAsia="zh-CN" w:bidi="hi-IN"/>
+        </w:rPr>
+      </w:pPr>
+      <w:r>
+        <w:rPr>
+          <w:lang w:eastAsia="zh-CN" w:bidi="hi-IN"/>
+        </w:rPr>
+        <w:tab/>
+        <w:t xml:space="preserve">Copies elements from </w:t>
+      </w:r>
+      <w:r>
+        <w:rPr>
+          <w:i/>
+          <w:iCs/>
+          <w:lang w:eastAsia="zh-CN" w:bidi="hi-IN"/>
+        </w:rPr>
+        <w:t>x</w:t>
+      </w:r>
+      <w:r>
+        <w:rPr>
+          <w:lang w:eastAsia="zh-CN" w:bidi="hi-IN"/>
+        </w:rPr>
+        <w:t xml:space="preserve"> as new contents of container, with </w:t>
+      </w:r>
+      <w:r>
+        <w:rPr>
+          <w:i/>
+          <w:iCs/>
+          <w:lang w:eastAsia="zh-CN" w:bidi="hi-IN"/>
+        </w:rPr>
+        <w:t>x</w:t>
+      </w:r>
+      <w:r>
+        <w:rPr>
+          <w:lang w:eastAsia="zh-CN" w:bidi="hi-IN"/>
+        </w:rPr>
+        <w:t xml:space="preserve"> preserving its contents. </w:t>
+      </w:r>
+    </w:p>
+    <w:p>
+      <w:pPr>
+        <w:rPr>
+          <w:lang w:eastAsia="zh-CN" w:bidi="hi-IN"/>
+        </w:rPr>
+      </w:pPr>
+    </w:p>
+    <w:p>
+      <w:pPr>
+        <w:pStyle w:val="Heading3"/>
+      </w:pPr>
+      <w:r>
+        <w:t>operator= - move</w:t>
+      </w:r>
+    </w:p>
+    <w:p>
+      <w:pPr>
+        <w:pStyle w:val="code-definition"/>
+      </w:pPr>
+      <w:r>
+        <w:t>vector&amp; operator= (</w:t>
+      </w:r>
+      <w:r>
+        <w:rPr>
+          <w:i/>
+          <w:iCs/>
+          <w:sz w:val="18"/>
+          <w:szCs w:val="18"/>
+        </w:rPr>
+        <w:t>vector&amp;&amp; x</w:t>
+      </w:r>
+      <w:r>
+        <w:t>)</w:t>
+      </w:r>
+    </w:p>
+    <w:p>
+      <w:pPr>
+        <w:rPr>
+          <w:lang w:eastAsia="zh-CN" w:bidi="hi-IN"/>
+        </w:rPr>
+      </w:pPr>
+      <w:r>
+        <w:rPr>
+          <w:lang w:eastAsia="zh-CN" w:bidi="hi-IN"/>
+        </w:rPr>
+        <w:tab/>
+        <w:t xml:space="preserve">Moves the elements of </w:t>
+      </w:r>
+      <w:r>
+        <w:rPr>
+          <w:i/>
+          <w:iCs/>
+          <w:lang w:eastAsia="zh-CN" w:bidi="hi-IN"/>
+        </w:rPr>
+        <w:t>x</w:t>
+      </w:r>
+      <w:r>
+        <w:rPr>
+          <w:lang w:eastAsia="zh-CN" w:bidi="hi-IN"/>
+        </w:rPr>
+        <w:t xml:space="preserve"> as the new contents of container, with </w:t>
+      </w:r>
+      <w:r>
+        <w:rPr>
+          <w:i/>
+          <w:iCs/>
+          <w:lang w:eastAsia="zh-CN" w:bidi="hi-IN"/>
+        </w:rPr>
+        <w:t>x</w:t>
+      </w:r>
+      <w:r>
+        <w:rPr>
+          <w:lang w:eastAsia="zh-CN" w:bidi="hi-IN"/>
+        </w:rPr>
+        <w:t xml:space="preserve"> left in an unspecified valid state. </w:t>
+      </w:r>
+    </w:p>
+    <w:p>
+      <w:pPr>
+        <w:rPr>
+          <w:lang w:eastAsia="zh-CN" w:bidi="hi-IN"/>
+        </w:rPr>
+      </w:pPr>
+    </w:p>
+    <w:p>
+      <w:pPr>
+        <w:pStyle w:val="Heading3"/>
+      </w:pPr>
+      <w:r>
+        <w:t>operator = - initializer list</w:t>
+      </w:r>
+    </w:p>
+    <w:p>
+      <w:pPr>
+        <w:pStyle w:val="code-definition"/>
+      </w:pPr>
+      <w:r>
+        <w:t xml:space="preserve">vector&amp; </w:t>
+      </w:r>
+      <w:r>
+        <w:t>operator= (</w:t>
+      </w:r>
+      <w:r>
+        <w:rPr>
+          <w:i/>
+          <w:iCs/>
+          <w:sz w:val="18"/>
+          <w:szCs w:val="18"/>
+        </w:rPr>
+        <w:t>initalizer_list&lt;value_type&gt; li</w:t>
+      </w:r>
+      <w:r>
+        <w:t>)</w:t>
+      </w:r>
+    </w:p>
+    <w:p>
+      <w:r>
+        <w:tab/>
+        <w:t xml:space="preserve">Copies the elements of </w:t>
+      </w:r>
+      <w:r>
+        <w:rPr>
+          <w:i/>
+          <w:iCs/>
+        </w:rPr>
+        <w:t xml:space="preserve">li </w:t>
+      </w:r>
+      <w:r>
+        <w:t>into the container</w:t>
+      </w:r>
+    </w:p>
+    <w:p>
+      <w:pPr>
+        <w:pStyle w:val="Heading3"/>
+      </w:pPr>
+      <w:r>
+        <w:lastRenderedPageBreak/>
+        <w:t>iterators</w:t>
+      </w:r>
+    </w:p>
+    <w:p>
+      <w:pPr>
+        <w:pStyle w:val="code-definition"/>
+      </w:pPr>
+      <w:r>
+        <w:t>begin()</w:t>
+      </w:r>
+    </w:p>
+    <w:p>
+      <w:pPr>
+        <w:ind w:left="700"/>
+        <w:rPr>
+          <w:lang w:eastAsia="zh-CN" w:bidi="hi-IN"/>
+        </w:rPr>
+      </w:pPr>
+      <w:r>
+        <w:rPr>
+          <w:lang w:eastAsia="zh-CN" w:bidi="hi-IN"/>
+        </w:rPr>
+        <w:t xml:space="preserve">Return a random-access-iterator pointing to the first element. If the vector object is const-qualified, this is a </w:t>
+      </w:r>
+      <w:proofErr w:type="spellStart"/>
+      <w:r>
+        <w:rPr>
+          <w:i/>
+          <w:iCs/>
+          <w:lang w:eastAsia="zh-CN" w:bidi="hi-IN"/>
+        </w:rPr>
+        <w:t>const_iterator</w:t>
+      </w:r>
+      <w:proofErr w:type="spellEnd"/>
+      <w:r>
+        <w:rPr>
+          <w:lang w:eastAsia="zh-CN" w:bidi="hi-IN"/>
+        </w:rPr>
+        <w:t xml:space="preserve">. </w:t>
+      </w:r>
+    </w:p>
+    <w:p>
+      <w:pPr>
+        <w:rPr>
+          <w:lang w:eastAsia="zh-CN" w:bidi="hi-IN"/>
+        </w:rPr>
+      </w:pPr>
+    </w:p>
+    <w:p>
+      <w:pPr>
+        <w:pStyle w:val="code-definition"/>
+      </w:pPr>
+      <w:r>
+        <w:t>end()</w:t>
+      </w:r>
+    </w:p>
+    <w:p>
+      <w:pPr>
+        <w:ind w:left="700"/>
+        <w:rPr>
+          <w:lang w:eastAsia="zh-CN" w:bidi="hi-IN"/>
+        </w:rPr>
+      </w:pPr>
+      <w:r>
+        <w:rPr>
+          <w:lang w:eastAsia="zh-CN" w:bidi="hi-IN"/>
+        </w:rPr>
+        <w:t>Returns an iterator referencing the past-the-end element, which is the end index for functions where ranges are exclusive of the end element.</w:t>
+      </w:r>
+      <w:r>
+        <w:rPr>
+          <w:lang w:eastAsia="zh-CN" w:bidi="hi-IN"/>
+        </w:rPr>
+        <w:t xml:space="preserve"> </w:t>
+      </w:r>
+      <w:r>
+        <w:rPr>
+          <w:lang w:eastAsia="zh-CN" w:bidi="hi-IN"/>
+        </w:rPr>
+        <w:t xml:space="preserve">If the vector object is const-qualified, this is a </w:t>
+      </w:r>
+      <w:proofErr w:type="spellStart"/>
+      <w:r>
+        <w:rPr>
+          <w:i/>
+          <w:iCs/>
+          <w:lang w:eastAsia="zh-CN" w:bidi="hi-IN"/>
+        </w:rPr>
+        <w:t>const_iterator</w:t>
+      </w:r>
+      <w:proofErr w:type="spellEnd"/>
+      <w:r>
+        <w:rPr>
+          <w:lang w:eastAsia="zh-CN" w:bidi="hi-IN"/>
+        </w:rPr>
+        <w:t>.</w:t>
+      </w:r>
+    </w:p>
+    <w:p>
+      <w:pPr>
+        <w:rPr>
+          <w:lang w:eastAsia="zh-CN" w:bidi="hi-IN"/>
+        </w:rPr>
+      </w:pPr>
+    </w:p>
+    <w:p>
+      <w:pPr>
+        <w:pStyle w:val="code-definition"/>
+      </w:pPr>
+      <w:r>
+        <w:t>rbegin()</w:t>
+      </w:r>
+    </w:p>
+    <w:p>
+      <w:pPr>
+        <w:ind w:left="700"/>
+        <w:rPr>
+          <w:lang w:eastAsia="zh-CN" w:bidi="hi-IN"/>
+        </w:rPr>
+      </w:pPr>
+      <w:r>
+        <w:rPr>
+          <w:lang w:eastAsia="zh-CN" w:bidi="hi-IN"/>
+        </w:rPr>
+        <w:t>Returns a reverse</w:t>
+      </w:r>
+      <w:r>
+        <w:rPr>
+          <w:lang w:eastAsia="zh-CN" w:bidi="hi-IN"/>
+        </w:rPr>
+        <w:t>-random-access</w:t>
+      </w:r>
+      <w:r>
+        <w:rPr>
+          <w:lang w:eastAsia="zh-CN" w:bidi="hi-IN"/>
+        </w:rPr>
+        <w:t>-iterator pointing to the last element in the vector</w:t>
+      </w:r>
+      <w:r>
+        <w:rPr>
+          <w:lang w:eastAsia="zh-CN" w:bidi="hi-IN"/>
+        </w:rPr>
+        <w:t xml:space="preserve">. </w:t>
+      </w:r>
+      <w:r>
+        <w:rPr>
+          <w:lang w:eastAsia="zh-CN" w:bidi="hi-IN"/>
+        </w:rPr>
+        <w:t xml:space="preserve">If the vector object is const-qualified, this is a </w:t>
+      </w:r>
+      <w:proofErr w:type="spellStart"/>
+      <w:r>
+        <w:rPr>
+          <w:lang w:eastAsia="zh-CN" w:bidi="hi-IN"/>
+        </w:rPr>
+        <w:t>const_iterator</w:t>
+      </w:r>
+      <w:proofErr w:type="spellEnd"/>
+      <w:r>
+        <w:rPr>
+          <w:lang w:eastAsia="zh-CN" w:bidi="hi-IN"/>
+        </w:rPr>
+        <w:t>.</w:t>
+      </w:r>
+    </w:p>
+    <w:p>
+      <w:pPr>
+        <w:rPr>
+          <w:lang w:eastAsia="zh-CN" w:bidi="hi-IN"/>
+        </w:rPr>
+      </w:pPr>
+    </w:p>
+    <w:p>
+      <w:pPr>
+        <w:pStyle w:val="code-definition"/>
+      </w:pPr>
+      <w:r>
+        <w:t>rend()</w:t>
+      </w:r>
+    </w:p>
+    <w:p>
+      <w:pPr>
+        <w:ind w:left="700"/>
+        <w:rPr>
+          <w:lang w:eastAsia="zh-CN" w:bidi="hi-IN"/>
+        </w:rPr>
+      </w:pPr>
+      <w:r>
+        <w:rPr>
+          <w:lang w:eastAsia="zh-CN" w:bidi="hi-IN"/>
+        </w:rPr>
+        <w:t xml:space="preserve">Returns a reverse-iterator pointing to the element preceding the first. </w:t>
+      </w:r>
+      <w:r>
+        <w:rPr>
+          <w:lang w:eastAsia="zh-CN" w:bidi="hi-IN"/>
+        </w:rPr>
+        <w:t xml:space="preserve">If the vector object is const-qualified, this is a </w:t>
+      </w:r>
+      <w:proofErr w:type="spellStart"/>
+      <w:r>
+        <w:rPr>
+          <w:lang w:eastAsia="zh-CN" w:bidi="hi-IN"/>
+        </w:rPr>
+        <w:t>const_iterator</w:t>
+      </w:r>
+      <w:proofErr w:type="spellEnd"/>
+      <w:r>
+        <w:rPr>
+          <w:lang w:eastAsia="zh-CN" w:bidi="hi-IN"/>
+        </w:rPr>
+        <w:t>.</w:t>
+      </w:r>
+    </w:p>
+    <w:p>
+      <w:pPr>
+        <w:rPr>
+          <w:lang w:eastAsia="zh-CN" w:bidi="hi-IN"/>
+        </w:rPr>
+      </w:pPr>
+    </w:p>
+    <w:p>
+      <w:pPr>
+        <w:pStyle w:val="code-definition"/>
+      </w:pPr>
+      <w:r>
+        <w:t>cbegin()</w:t>
+      </w:r>
+    </w:p>
+    <w:p>
+      <w:pPr>
+        <w:rPr>
+          <w:lang w:eastAsia="zh-CN" w:bidi="hi-IN"/>
+        </w:rPr>
+      </w:pPr>
+      <w:r>
+        <w:rPr>
+          <w:lang w:eastAsia="zh-CN" w:bidi="hi-IN"/>
+        </w:rPr>
+        <w:tab/>
+        <w:t>Returns a const-random-access-iterator pointing to the first element in the container.</w:t>
+      </w:r>
+    </w:p>
+    <w:p>
+      <w:pPr>
+        <w:rPr>
+          <w:lang w:eastAsia="zh-CN" w:bidi="hi-IN"/>
+        </w:rPr>
+      </w:pPr>
+    </w:p>
+    <w:p>
+      <w:pPr>
+        <w:pStyle w:val="code-definition"/>
+      </w:pPr>
+      <w:r>
+        <w:t>cend()</w:t>
+      </w:r>
+    </w:p>
+    <w:p>
+      <w:pPr>
+        <w:rPr>
+          <w:lang w:eastAsia="zh-CN" w:bidi="hi-IN"/>
+        </w:rPr>
+      </w:pPr>
+      <w:r>
+        <w:rPr>
+          <w:lang w:eastAsia="zh-CN" w:bidi="hi-IN"/>
+        </w:rPr>
+        <w:tab/>
+        <w:t>Returns a const-random-access-iterator pointing to the past-the-end element.</w:t>
+      </w:r>
+    </w:p>
+    <w:p>
+      <w:pPr>
+        <w:rPr>
+          <w:lang w:eastAsia="zh-CN" w:bidi="hi-IN"/>
+        </w:rPr>
+      </w:pPr>
+    </w:p>
+    <w:p>
+      <w:pPr>
+        <w:pStyle w:val="code-definition"/>
+      </w:pPr>
+      <w:r>
+        <w:t>crbegin()</w:t>
+      </w:r>
+    </w:p>
+    <w:p>
+      <w:pPr>
+        <w:rPr>
+          <w:lang w:eastAsia="zh-CN" w:bidi="hi-IN"/>
+        </w:rPr>
+      </w:pPr>
+      <w:r>
+        <w:rPr>
+          <w:lang w:eastAsia="zh-CN" w:bidi="hi-IN"/>
+        </w:rPr>
+        <w:tab/>
+        <w:t xml:space="preserve">Returns a const-reverse-iterator to the last element in the vector. </w:t>
+      </w:r>
+    </w:p>
+    <w:p>
+      <w:pPr>
+        <w:rPr>
+          <w:lang w:eastAsia="zh-CN" w:bidi="hi-IN"/>
+        </w:rPr>
+      </w:pPr>
+    </w:p>
+    <w:p>
+      <w:pPr>
+        <w:pStyle w:val="code-definition"/>
+      </w:pPr>
+      <w:r>
+        <w:t>crend()</w:t>
+      </w:r>
+    </w:p>
+    <w:p>
+      <w:pPr>
+        <w:rPr>
+          <w:lang w:eastAsia="zh-CN" w:bidi="hi-IN"/>
+        </w:rPr>
+      </w:pPr>
+      <w:r>
+        <w:rPr>
+          <w:lang w:eastAsia="zh-CN" w:bidi="hi-IN"/>
+        </w:rPr>
+        <w:tab/>
+        <w:t xml:space="preserve">Returns a const-reverse-iterator to the element preceding the first. </w:t>
+      </w:r>
+    </w:p>
+    <w:p/>
+    <w:p>
+      <w:pPr>
+        <w:pStyle w:val="Heading3"/>
+      </w:pPr>
+      <w:r>
+        <w:t>capacity</w:t>
+      </w:r>
+    </w:p>
+    <w:p>
+      <w:pPr>
+        <w:pStyle w:val="code-definition"/>
+      </w:pPr>
+      <w:r>
+        <w:t>size()</w:t>
+      </w:r>
+    </w:p>
+    <w:p>
+      <w:pPr>
+        <w:rPr>
+          <w:lang w:eastAsia="zh-CN" w:bidi="hi-IN"/>
+        </w:rPr>
+      </w:pPr>
+      <w:r>
+        <w:rPr>
+          <w:lang w:eastAsia="zh-CN" w:bidi="hi-IN"/>
+        </w:rPr>
+        <w:tab/>
+        <w:t xml:space="preserve">Number of elements in the vector, which may be different from storage capacity. </w:t>
+      </w:r>
+    </w:p>
+    <w:p>
+      <w:pPr>
+        <w:rPr>
+          <w:lang w:eastAsia="zh-CN" w:bidi="hi-IN"/>
+        </w:rPr>
+      </w:pPr>
+    </w:p>
+    <w:p>
+      <w:pPr>
+        <w:pStyle w:val="code-definition"/>
+      </w:pPr>
+      <w:proofErr w:type="spellStart"/>
+      <w:r>
+        <w:t>max_size</w:t>
+      </w:r>
+      <w:proofErr w:type="spellEnd"/>
+      <w:r>
+        <w:t>()</w:t>
+      </w:r>
+    </w:p>
+    <w:p>
+      <w:pPr>
+        <w:rPr>
+          <w:lang w:eastAsia="zh-CN" w:bidi="hi-IN"/>
+        </w:rPr>
+      </w:pPr>
+      <w:r>
+        <w:rPr>
+          <w:lang w:eastAsia="zh-CN" w:bidi="hi-IN"/>
+        </w:rPr>
+        <w:tab/>
+        <w:t xml:space="preserve">Maximum vector size defined by system implementation. </w:t>
+      </w:r>
+    </w:p>
+    <w:p>
+      <w:pPr>
+        <w:rPr>
+          <w:lang w:eastAsia="zh-CN" w:bidi="hi-IN"/>
+        </w:rPr>
+      </w:pPr>
+    </w:p>
+    <w:p>
+      <w:pPr>
+        <w:pStyle w:val="code-definition"/>
+      </w:pPr>
+      <w:r>
+        <w:t>resize(</w:t>
+      </w:r>
+      <w:r>
+        <w:rPr>
+          <w:i/>
+          <w:iCs/>
+          <w:sz w:val="18"/>
+          <w:szCs w:val="18"/>
+        </w:rPr>
+        <w:t>size_type n[, const value_type&amp; val]</w:t>
+      </w:r>
+      <w:r>
+        <w:t>)</w:t>
+      </w:r>
+    </w:p>
+    <w:p>
+      <w:pPr>
+        <w:ind w:left="700"/>
+        <w:rPr>
+          <w:lang w:eastAsia="zh-CN" w:bidi="hi-IN"/>
+        </w:rPr>
+      </w:pPr>
+      <w:r>
+        <w:rPr>
+          <w:lang w:eastAsia="zh-CN" w:bidi="hi-IN"/>
+        </w:rPr>
+        <w:t xml:space="preserve">Resizes the container so that it contains </w:t>
+      </w:r>
+      <w:r>
+        <w:rPr>
+          <w:i/>
+          <w:iCs/>
+          <w:lang w:eastAsia="zh-CN" w:bidi="hi-IN"/>
+        </w:rPr>
+        <w:t>n</w:t>
+      </w:r>
+      <w:r>
+        <w:rPr>
+          <w:lang w:eastAsia="zh-CN" w:bidi="hi-IN"/>
+        </w:rPr>
+        <w:t xml:space="preserve"> elements. </w:t>
+      </w:r>
+      <w:proofErr w:type="spellStart"/>
+      <w:r>
+        <w:rPr>
+          <w:i/>
+          <w:iCs/>
+          <w:lang w:eastAsia="zh-CN" w:bidi="hi-IN"/>
+        </w:rPr>
+        <w:t>val</w:t>
+      </w:r>
+      <w:proofErr w:type="spellEnd"/>
+      <w:r>
+        <w:rPr>
+          <w:i/>
+          <w:iCs/>
+          <w:lang w:eastAsia="zh-CN" w:bidi="hi-IN"/>
+        </w:rPr>
+        <w:t xml:space="preserve"> </w:t>
+      </w:r>
+      <w:r>
+        <w:rPr>
+          <w:lang w:eastAsia="zh-CN" w:bidi="hi-IN"/>
+        </w:rPr>
+        <w:t xml:space="preserve">is copied to new elements where the vector is enlarged (or use default constructor if not given). </w:t>
+      </w:r>
+    </w:p>
+    <w:p>
+      <w:pPr>
+        <w:rPr>
+          <w:lang w:eastAsia="zh-CN" w:bidi="hi-IN"/>
+        </w:rPr>
+      </w:pPr>
+    </w:p>
+    <w:p>
+      <w:pPr>
+        <w:pStyle w:val="code-definition"/>
+      </w:pPr>
+      <w:r>
+        <w:t>capacity()</w:t>
+      </w:r>
+    </w:p>
+    <w:p>
+      <w:pPr>
+        <w:rPr>
+          <w:lang w:eastAsia="zh-CN" w:bidi="hi-IN"/>
+        </w:rPr>
+      </w:pPr>
+      <w:r>
+        <w:rPr>
+          <w:lang w:eastAsia="zh-CN" w:bidi="hi-IN"/>
+        </w:rPr>
+        <w:tab/>
+        <w:t xml:space="preserve">Returns size of storage space currently allocated, in terms of elements, which may be different from </w:t>
+      </w:r>
+      <w:proofErr w:type="gramStart"/>
+      <w:r>
+        <w:rPr>
+          <w:i/>
+          <w:iCs/>
+          <w:lang w:eastAsia="zh-CN" w:bidi="hi-IN"/>
+        </w:rPr>
+        <w:t>size</w:t>
+      </w:r>
+      <w:r>
+        <w:rPr>
+          <w:i/>
+          <w:iCs/>
+          <w:lang w:eastAsia="zh-CN" w:bidi="hi-IN"/>
+        </w:rPr>
+        <w:t>(</w:t>
+      </w:r>
+      <w:proofErr w:type="gramEnd"/>
+      <w:r>
+        <w:rPr>
+          <w:i/>
+          <w:iCs/>
+          <w:lang w:eastAsia="zh-CN" w:bidi="hi-IN"/>
+        </w:rPr>
+        <w:t>)</w:t>
+      </w:r>
+      <w:r>
+        <w:rPr>
+          <w:lang w:eastAsia="zh-CN" w:bidi="hi-IN"/>
+        </w:rPr>
+        <w:t xml:space="preserve">. </w:t>
+      </w:r>
+    </w:p>
+    <w:p>
+      <w:pPr>
+        <w:rPr>
+          <w:lang w:eastAsia="zh-CN" w:bidi="hi-IN"/>
+        </w:rPr>
+      </w:pPr>
+    </w:p>
+    <w:p>
+      <w:pPr>
+        <w:pStyle w:val="code-definition"/>
+      </w:pPr>
+      <w:r>
+        <w:t>empty()</w:t>
+      </w:r>
+    </w:p>
+    <w:p>
+      <w:pPr>
+        <w:rPr>
+          <w:lang w:eastAsia="zh-CN" w:bidi="hi-IN"/>
+        </w:rPr>
+      </w:pPr>
+      <w:r>
+        <w:rPr>
+          <w:lang w:eastAsia="zh-CN" w:bidi="hi-IN"/>
+        </w:rPr>
+        <w:tab/>
+        <w:t xml:space="preserve">true if vector </w:t>
+      </w:r>
+      <w:proofErr w:type="gramStart"/>
+      <w:r>
+        <w:rPr>
+          <w:i/>
+          <w:iCs/>
+          <w:lang w:eastAsia="zh-CN" w:bidi="hi-IN"/>
+        </w:rPr>
+        <w:t>size(</w:t>
+      </w:r>
+      <w:proofErr w:type="gramEnd"/>
+      <w:r>
+        <w:rPr>
+          <w:i/>
+          <w:iCs/>
+          <w:lang w:eastAsia="zh-CN" w:bidi="hi-IN"/>
+        </w:rPr>
+        <w:t>)</w:t>
+      </w:r>
+      <w:r>
+        <w:rPr>
+          <w:lang w:eastAsia="zh-CN" w:bidi="hi-IN"/>
+        </w:rPr>
+        <w:t xml:space="preserve"> is 0, false otherwise. </w:t>
+      </w:r>
+    </w:p>
+    <w:p>
+      <w:pPr>
+        <w:rPr>
+          <w:lang w:eastAsia="zh-CN" w:bidi="hi-IN"/>
+        </w:rPr>
+      </w:pPr>
+    </w:p>
+    <w:p>
+      <w:pPr>
+        <w:pStyle w:val="code-definition"/>
+      </w:pPr>
+      <w:r>
+        <w:t>reserve(</w:t>
+      </w:r>
+      <w:r>
+        <w:rPr>
+          <w:i/>
+          <w:iCs/>
+          <w:sz w:val="18"/>
+          <w:szCs w:val="18"/>
+        </w:rPr>
+        <w:t>size_type n</w:t>
+      </w:r>
+      <w:r>
+        <w:t>)</w:t>
+      </w:r>
+    </w:p>
+    <w:p>
+      <w:pPr>
+        <w:rPr>
+          <w:lang w:eastAsia="zh-CN" w:bidi="hi-IN"/>
+        </w:rPr>
+      </w:pPr>
+      <w:r>
+        <w:rPr>
+          <w:lang w:eastAsia="zh-CN" w:bidi="hi-IN"/>
+        </w:rPr>
+        <w:tab/>
+        <w:t xml:space="preserve">Request that storage capacity be increased to at least enough to contain </w:t>
+      </w:r>
+      <w:r>
+        <w:rPr>
+          <w:i/>
+          <w:iCs/>
+          <w:lang w:eastAsia="zh-CN" w:bidi="hi-IN"/>
+        </w:rPr>
+        <w:t>n</w:t>
+      </w:r>
+      <w:r>
+        <w:rPr>
+          <w:lang w:eastAsia="zh-CN" w:bidi="hi-IN"/>
+        </w:rPr>
+        <w:t xml:space="preserve"> elements. </w:t>
+      </w:r>
+    </w:p>
+    <w:p>
+      <w:pPr>
+        <w:rPr>
+          <w:lang w:eastAsia="zh-CN" w:bidi="hi-IN"/>
+        </w:rPr>
+      </w:pPr>
+    </w:p>
+    <w:p>
+      <w:pPr>
+        <w:pStyle w:val="code-definition"/>
+      </w:pPr>
+      <w:r>
+        <w:t>shrink_to_fit()</w:t>
+      </w:r>
+    </w:p>
+    <w:p>
+      <w:pPr>
+        <w:rPr>
+          <w:lang w:eastAsia="zh-CN" w:bidi="hi-IN"/>
+        </w:rPr>
+      </w:pPr>
+      <w:r>
+        <w:rPr>
+          <w:lang w:eastAsia="zh-CN" w:bidi="hi-IN"/>
+        </w:rPr>
+        <w:tab/>
+        <w:t xml:space="preserve">Request the container reduce its capacity to fit its current </w:t>
+      </w:r>
+      <w:proofErr w:type="gramStart"/>
+      <w:r>
+        <w:rPr>
+          <w:i/>
+          <w:iCs/>
+          <w:lang w:eastAsia="zh-CN" w:bidi="hi-IN"/>
+        </w:rPr>
+        <w:t>size(</w:t>
+      </w:r>
+      <w:proofErr w:type="gramEnd"/>
+      <w:r>
+        <w:rPr>
+          <w:i/>
+          <w:iCs/>
+          <w:lang w:eastAsia="zh-CN" w:bidi="hi-IN"/>
+        </w:rPr>
+        <w:t>)</w:t>
+      </w:r>
+      <w:r>
+        <w:rPr>
+          <w:lang w:eastAsia="zh-CN" w:bidi="hi-IN"/>
+        </w:rPr>
+        <w:t xml:space="preserve">.  </w:t>
+      </w:r>
+    </w:p>
+    <w:p/>
+    <w:p>
+      <w:pPr>
+        <w:pStyle w:val="Heading3"/>
+      </w:pPr>
+      <w:r>
+        <w:t>element access</w:t>
+      </w:r>
+    </w:p>
+    <w:p>
+      <w:pPr>
+        <w:pStyle w:val="code-definition"/>
+      </w:pPr>
+      <w:r>
+        <w:t>operator[]</w:t>
+      </w:r>
+    </w:p>
+    <w:p>
+      <w:pPr>
+        <w:ind w:left="700"/>
+        <w:rPr>
+          <w:lang w:eastAsia="zh-CN" w:bidi="hi-IN"/>
+        </w:rPr>
+      </w:pPr>
+      <w:r>
+        <w:rPr>
+          <w:lang w:eastAsia="zh-CN" w:bidi="hi-IN"/>
+        </w:rPr>
+        <w:t xml:space="preserve">Returns a reference to the element at position </w:t>
+      </w:r>
+      <w:r>
+        <w:rPr>
+          <w:i/>
+          <w:iCs/>
+          <w:lang w:eastAsia="zh-CN" w:bidi="hi-IN"/>
+        </w:rPr>
+        <w:t>n</w:t>
+      </w:r>
+      <w:r>
+        <w:rPr>
+          <w:lang w:eastAsia="zh-CN" w:bidi="hi-IN"/>
+        </w:rPr>
+        <w:t xml:space="preserve">. Do not call with </w:t>
+      </w:r>
+      <w:r>
+        <w:rPr>
+          <w:i/>
+          <w:iCs/>
+          <w:lang w:eastAsia="zh-CN" w:bidi="hi-IN"/>
+        </w:rPr>
+        <w:t>n</w:t>
+      </w:r>
+      <w:r>
+        <w:rPr>
+          <w:lang w:eastAsia="zh-CN" w:bidi="hi-IN"/>
+        </w:rPr>
+        <w:t xml:space="preserve"> out-of-range. </w:t>
+      </w:r>
+      <w:bookmarkStart w:id="17" w:name="OLE_LINK7"/>
+      <w:bookmarkStart w:id="18" w:name="OLE_LINK8"/>
+      <w:r>
+        <w:rPr>
+          <w:lang w:eastAsia="zh-CN" w:bidi="hi-IN"/>
+        </w:rPr>
+        <w:t xml:space="preserve">If the vector is const-qualified, this reference is a </w:t>
+      </w:r>
+      <w:proofErr w:type="spellStart"/>
+      <w:r>
+        <w:rPr>
+          <w:i/>
+          <w:iCs/>
+          <w:lang w:eastAsia="zh-CN" w:bidi="hi-IN"/>
+        </w:rPr>
+        <w:t>const_reference</w:t>
+      </w:r>
+      <w:proofErr w:type="spellEnd"/>
+      <w:r>
+        <w:rPr>
+          <w:lang w:eastAsia="zh-CN" w:bidi="hi-IN"/>
+        </w:rPr>
+        <w:t xml:space="preserve">. </w:t>
+      </w:r>
+      <w:bookmarkEnd w:id="17"/>
+      <w:bookmarkEnd w:id="18"/>
+    </w:p>
+    <w:p>
+      <w:pPr>
+        <w:rPr>
+          <w:lang w:eastAsia="zh-CN" w:bidi="hi-IN"/>
+        </w:rPr>
+      </w:pPr>
+    </w:p>
+    <w:p>
+      <w:pPr>
+        <w:pStyle w:val="code-definition"/>
+      </w:pPr>
+      <w:r>
+        <w:t>at()</w:t>
+      </w:r>
+    </w:p>
+    <w:p>
+      <w:pPr>
+        <w:ind w:left="700"/>
+        <w:rPr>
+          <w:lang w:eastAsia="zh-CN" w:bidi="hi-IN"/>
+        </w:rPr>
+      </w:pPr>
+      <w:r>
+        <w:rPr>
+          <w:lang w:eastAsia="zh-CN" w:bidi="hi-IN"/>
+        </w:rPr>
+        <w:t xml:space="preserve">Returns a reference to the element at position </w:t>
+      </w:r>
+      <w:r>
+        <w:rPr>
+          <w:i/>
+          <w:iCs/>
+          <w:lang w:eastAsia="zh-CN" w:bidi="hi-IN"/>
+        </w:rPr>
+        <w:t>n</w:t>
+      </w:r>
+      <w:r>
+        <w:rPr>
+          <w:lang w:eastAsia="zh-CN" w:bidi="hi-IN"/>
+        </w:rPr>
+        <w:t xml:space="preserve">. Checks bounds and throws </w:t>
+      </w:r>
+      <w:proofErr w:type="spellStart"/>
+      <w:r>
+        <w:rPr>
+          <w:i/>
+          <w:iCs/>
+          <w:lang w:eastAsia="zh-CN" w:bidi="hi-IN"/>
+        </w:rPr>
+        <w:t>out_of_range</w:t>
+      </w:r>
+      <w:proofErr w:type="spellEnd"/>
+      <w:r>
+        <w:rPr>
+          <w:lang w:eastAsia="zh-CN" w:bidi="hi-IN"/>
+        </w:rPr>
+        <w:t xml:space="preserve"> exception accordingly. </w:t>
+      </w:r>
+      <w:r>
+        <w:rPr>
+          <w:lang w:eastAsia="zh-CN" w:bidi="hi-IN"/>
+        </w:rPr>
+        <w:t xml:space="preserve">If the vector is const-qualified, this reference is a </w:t>
+      </w:r>
+      <w:proofErr w:type="spellStart"/>
+      <w:r>
+        <w:rPr>
+          <w:i/>
+          <w:iCs/>
+          <w:lang w:eastAsia="zh-CN" w:bidi="hi-IN"/>
+        </w:rPr>
+        <w:t>const_reference</w:t>
+      </w:r>
+      <w:proofErr w:type="spellEnd"/>
+      <w:r>
+        <w:rPr>
+          <w:lang w:eastAsia="zh-CN" w:bidi="hi-IN"/>
+        </w:rPr>
+        <w:t>.</w:t>
+      </w:r>
+    </w:p>
+    <w:p>
+      <w:pPr>
+        <w:rPr>
+          <w:lang w:eastAsia="zh-CN" w:bidi="hi-IN"/>
+        </w:rPr>
+      </w:pPr>
+    </w:p>
+    <w:p>
+      <w:pPr>
+        <w:pStyle w:val="code-definition"/>
+      </w:pPr>
+      <w:r>
+        <w:lastRenderedPageBreak/>
+        <w:t>front()</w:t>
+      </w:r>
+    </w:p>
+    <w:p>
+      <w:pPr>
+        <w:ind w:left="700"/>
+        <w:rPr>
+          <w:lang w:eastAsia="zh-CN" w:bidi="hi-IN"/>
+        </w:rPr>
+      </w:pPr>
+      <w:bookmarkStart w:id="19" w:name="OLE_LINK9"/>
+      <w:bookmarkStart w:id="20" w:name="OLE_LINK10"/>
+      <w:r>
+        <w:rPr>
+          <w:lang w:eastAsia="zh-CN" w:bidi="hi-IN"/>
+        </w:rPr>
+        <w:t xml:space="preserve">Returns a reference to the first element in the vector. Behaviour is undefined for an empty vector. </w:t>
+      </w:r>
+      <w:r>
+        <w:rPr>
+          <w:lang w:eastAsia="zh-CN" w:bidi="hi-IN"/>
+        </w:rPr>
+        <w:t xml:space="preserve">If the vector is const-qualified, this reference is a </w:t>
+      </w:r>
+      <w:proofErr w:type="spellStart"/>
+      <w:r>
+        <w:rPr>
+          <w:i/>
+          <w:iCs/>
+          <w:lang w:eastAsia="zh-CN" w:bidi="hi-IN"/>
+        </w:rPr>
+        <w:t>const_reference</w:t>
+      </w:r>
+      <w:proofErr w:type="spellEnd"/>
+      <w:r>
+        <w:rPr>
+          <w:lang w:eastAsia="zh-CN" w:bidi="hi-IN"/>
+        </w:rPr>
+        <w:t>.</w:t>
+      </w:r>
+    </w:p>
+    <w:bookmarkEnd w:id="19"/>
+    <w:bookmarkEnd w:id="20"/>
+    <w:p>
+      <w:pPr>
+        <w:rPr>
+          <w:lang w:eastAsia="zh-CN" w:bidi="hi-IN"/>
+        </w:rPr>
+      </w:pPr>
+    </w:p>
+    <w:p>
+      <w:pPr>
+        <w:pStyle w:val="code-definition"/>
+      </w:pPr>
+      <w:r>
+        <w:t>back()</w:t>
+      </w:r>
+    </w:p>
+    <w:p>
+      <w:pPr>
+        <w:ind w:left="700"/>
+        <w:rPr>
+          <w:lang w:eastAsia="zh-CN" w:bidi="hi-IN"/>
+        </w:rPr>
+      </w:pPr>
+      <w:r>
+        <w:rPr>
+          <w:lang w:eastAsia="zh-CN" w:bidi="hi-IN"/>
+        </w:rPr>
+        <w:tab/>
+      </w:r>
+      <w:r>
+        <w:rPr>
+          <w:lang w:eastAsia="zh-CN" w:bidi="hi-IN"/>
+        </w:rPr>
+        <w:t xml:space="preserve">Returns a reference to the </w:t>
+      </w:r>
+      <w:r>
+        <w:rPr>
+          <w:lang w:eastAsia="zh-CN" w:bidi="hi-IN"/>
+        </w:rPr>
+        <w:t>last</w:t>
+      </w:r>
+      <w:r>
+        <w:rPr>
+          <w:lang w:eastAsia="zh-CN" w:bidi="hi-IN"/>
+        </w:rPr>
+        <w:t xml:space="preserve"> element in the vector. Behaviour is undefined for an empty vector. If the vector is const-qualified, this reference is a </w:t>
+      </w:r>
+      <w:proofErr w:type="spellStart"/>
+      <w:r>
+        <w:rPr>
+          <w:i/>
+          <w:iCs/>
+          <w:lang w:eastAsia="zh-CN" w:bidi="hi-IN"/>
+        </w:rPr>
+        <w:t>const_reference</w:t>
+      </w:r>
+      <w:proofErr w:type="spellEnd"/>
+      <w:r>
+        <w:rPr>
+          <w:lang w:eastAsia="zh-CN" w:bidi="hi-IN"/>
+        </w:rPr>
+        <w:t>.</w:t>
+      </w:r>
+    </w:p>
+    <w:p>
+      <w:pPr>
+        <w:rPr>
+          <w:lang w:eastAsia="zh-CN" w:bidi="hi-IN"/>
+        </w:rPr>
+      </w:pPr>
+    </w:p>
+    <w:p>
+      <w:pPr>
+        <w:pStyle w:val="code-definition"/>
+      </w:pPr>
+      <w:r>
+        <w:t>data()</w:t>
+      </w:r>
+    </w:p>
+    <w:p>
+      <w:pPr>
+        <w:ind w:left="700"/>
+        <w:rPr>
+          <w:lang w:eastAsia="zh-CN" w:bidi="hi-IN"/>
+        </w:rPr>
+      </w:pPr>
+      <w:r>
+        <w:rPr>
+          <w:lang w:eastAsia="zh-CN" w:bidi="hi-IN"/>
+        </w:rPr>
+        <w:t xml:space="preserve">Returns a pointer to the internal array used by vector. Elements in this array are guaranteed to be contiguous, that is, this vector can be offset to access any element in the array. </w:t>
+      </w:r>
+    </w:p>
+    <w:p/>
+    <w:p>
+      <w:pPr>
+        <w:pStyle w:val="Heading3"/>
+      </w:pPr>
+      <w:r>
+        <w:t>modifiers</w:t>
+      </w:r>
+    </w:p>
+    <w:p>
+      <w:pPr>
+        <w:rPr>
+          <w:i/>
+          <w:iCs/>
+        </w:rPr>
+      </w:pPr>
+      <w:r>
+        <w:rPr>
+          <w:i/>
+          <w:iCs/>
+        </w:rPr>
+        <w:t>range</w:t>
+      </w:r>
+    </w:p>
+    <w:p>
+      <w:pPr>
+        <w:rPr>
+          <w:rFonts w:ascii="SF Mono" w:eastAsia="Roboto Mono" w:hAnsi="SF Mono" w:cs="Roboto Mono"/>
+          <w:noProof/>
+          <w:kern w:val="3"/>
+          <w:szCs w:val="20"/>
+          <w:lang w:eastAsia="zh-CN" w:bidi="hi-IN"/>
+        </w:rPr>
+      </w:pPr>
+      <w:r>
+        <w:rPr>
+          <w:rFonts w:ascii="SF Mono" w:eastAsia="Roboto Mono" w:hAnsi="SF Mono" w:cs="Roboto Mono"/>
+          <w:noProof/>
+          <w:kern w:val="3"/>
+          <w:szCs w:val="20"/>
+          <w:lang w:eastAsia="zh-CN" w:bidi="hi-IN"/>
+        </w:rPr>
+        <w:t>template &lt;class InputIterator&gt;</w:t>
+      </w:r>
+    </w:p>
+    <w:p>
+      <w:pPr>
+        <w:rPr>
+          <w:rFonts w:ascii="SF Mono" w:eastAsia="Roboto Mono" w:hAnsi="SF Mono" w:cs="Roboto Mono"/>
+          <w:noProof/>
+          <w:kern w:val="3"/>
+          <w:szCs w:val="20"/>
+          <w:lang w:eastAsia="zh-CN" w:bidi="hi-IN"/>
+        </w:rPr>
+      </w:pPr>
+      <w:r>
+        <w:rPr>
+          <w:rFonts w:ascii="SF Mono" w:eastAsia="Roboto Mono" w:hAnsi="SF Mono" w:cs="Roboto Mono"/>
+          <w:noProof/>
+          <w:kern w:val="3"/>
+          <w:szCs w:val="20"/>
+          <w:lang w:eastAsia="zh-CN" w:bidi="hi-IN"/>
+        </w:rPr>
+        <w:t>void assign(</w:t>
+      </w:r>
+      <w:r>
+        <w:rPr>
+          <w:rFonts w:ascii="SF Mono" w:eastAsia="Roboto Mono" w:hAnsi="SF Mono" w:cs="Roboto Mono"/>
+          <w:i/>
+          <w:iCs/>
+          <w:noProof/>
+          <w:kern w:val="3"/>
+          <w:sz w:val="18"/>
+          <w:szCs w:val="18"/>
+          <w:lang w:eastAsia="zh-CN" w:bidi="hi-IN"/>
+        </w:rPr>
+        <w:t>InputIterator first, InputIterator last</w:t>
+      </w:r>
+      <w:r>
+        <w:rPr>
+          <w:rFonts w:ascii="SF Mono" w:eastAsia="Roboto Mono" w:hAnsi="SF Mono" w:cs="Roboto Mono"/>
+          <w:noProof/>
+          <w:kern w:val="3"/>
+          <w:szCs w:val="20"/>
+          <w:lang w:eastAsia="zh-CN" w:bidi="hi-IN"/>
+        </w:rPr>
+        <w:t>)</w:t>
+      </w:r>
+    </w:p>
+    <w:p>
+      <w:pPr>
+        <w:ind w:left="700"/>
+        <w:rPr>
+          <w:rFonts w:eastAsia="Roboto Mono"/>
+          <w:noProof/>
+          <w:lang w:eastAsia="zh-CN" w:bidi="hi-IN"/>
+        </w:rPr>
+      </w:pPr>
+      <w:r>
+        <w:rPr>
+          <w:rFonts w:eastAsia="Roboto Mono"/>
+          <w:noProof/>
+          <w:lang w:eastAsia="zh-CN" w:bidi="hi-IN"/>
+        </w:rPr>
+        <w:t xml:space="preserve">Replace contents of vector, new contents are elements constructed from each element in range between </w:t>
+      </w:r>
+      <w:r>
+        <w:rPr>
+          <w:rFonts w:eastAsia="Roboto Mono"/>
+          <w:i/>
+          <w:iCs/>
+          <w:noProof/>
+          <w:lang w:eastAsia="zh-CN" w:bidi="hi-IN"/>
+        </w:rPr>
+        <w:t>first</w:t>
+      </w:r>
+      <w:r>
+        <w:rPr>
+          <w:rFonts w:eastAsia="Roboto Mono"/>
+          <w:noProof/>
+          <w:lang w:eastAsia="zh-CN" w:bidi="hi-IN"/>
+        </w:rPr>
+        <w:t xml:space="preserve"> and </w:t>
+      </w:r>
+      <w:r>
+        <w:rPr>
+          <w:rFonts w:eastAsia="Roboto Mono"/>
+          <w:i/>
+          <w:iCs/>
+          <w:noProof/>
+          <w:lang w:eastAsia="zh-CN" w:bidi="hi-IN"/>
+        </w:rPr>
+        <w:t>last</w:t>
+      </w:r>
+      <w:r>
+        <w:rPr>
+          <w:rFonts w:eastAsia="Roboto Mono"/>
+          <w:noProof/>
+          <w:lang w:eastAsia="zh-CN" w:bidi="hi-IN"/>
+        </w:rPr>
+        <w:t>, in the same order.</w:t>
+      </w:r>
+    </w:p>
+    <w:p>
+      <w:pPr>
+        <w:rPr>
+          <w:rFonts w:eastAsia="Roboto Mono"/>
+          <w:noProof/>
+          <w:lang w:eastAsia="zh-CN" w:bidi="hi-IN"/>
+        </w:rPr>
+      </w:pPr>
+    </w:p>
+    <w:p>
+      <w:pPr>
+        <w:rPr>
+          <w:i/>
+          <w:iCs/>
+          <w:lang w:eastAsia="zh-CN" w:bidi="hi-IN"/>
+        </w:rPr>
+      </w:pPr>
+      <w:r>
+        <w:rPr>
+          <w:i/>
+          <w:iCs/>
+          <w:lang w:eastAsia="zh-CN" w:bidi="hi-IN"/>
+        </w:rPr>
+        <w:t>fill</w:t>
+      </w:r>
+    </w:p>
+    <w:p>
+      <w:pPr>
+        <w:rPr>
+          <w:rFonts w:ascii="SF Mono" w:eastAsia="Roboto Mono" w:hAnsi="SF Mono" w:cs="Roboto Mono"/>
+          <w:noProof/>
+          <w:kern w:val="3"/>
+          <w:szCs w:val="20"/>
+          <w:lang w:eastAsia="zh-CN" w:bidi="hi-IN"/>
+        </w:rPr>
+      </w:pPr>
+      <w:r>
+        <w:rPr>
+          <w:rFonts w:ascii="SF Mono" w:eastAsia="Roboto Mono" w:hAnsi="SF Mono" w:cs="Roboto Mono"/>
+          <w:noProof/>
+          <w:kern w:val="3"/>
+          <w:szCs w:val="20"/>
+          <w:lang w:eastAsia="zh-CN" w:bidi="hi-IN"/>
+        </w:rPr>
+        <w:t>void assign(</w:t>
+      </w:r>
+      <w:r>
+        <w:rPr>
+          <w:rFonts w:ascii="SF Mono" w:eastAsia="Roboto Mono" w:hAnsi="SF Mono" w:cs="Roboto Mono"/>
+          <w:i/>
+          <w:iCs/>
+          <w:noProof/>
+          <w:kern w:val="3"/>
+          <w:sz w:val="18"/>
+          <w:szCs w:val="18"/>
+          <w:lang w:eastAsia="zh-CN" w:bidi="hi-IN"/>
+        </w:rPr>
+        <w:t>size_type n, const value_type&amp; val</w:t>
+      </w:r>
+      <w:r>
+        <w:rPr>
+          <w:rFonts w:ascii="SF Mono" w:eastAsia="Roboto Mono" w:hAnsi="SF Mono" w:cs="Roboto Mono"/>
+          <w:noProof/>
+          <w:kern w:val="3"/>
+          <w:szCs w:val="20"/>
+          <w:lang w:eastAsia="zh-CN" w:bidi="hi-IN"/>
+        </w:rPr>
+        <w:t>)</w:t>
+      </w:r>
+    </w:p>
+    <w:p>
+      <w:pPr>
+        <w:rPr>
+          <w:lang w:eastAsia="zh-CN" w:bidi="hi-IN"/>
+        </w:rPr>
+      </w:pPr>
+      <w:r>
+        <w:rPr>
+          <w:lang w:eastAsia="zh-CN" w:bidi="hi-IN"/>
+        </w:rPr>
+        <w:tab/>
+        <w:t xml:space="preserve">Replace contents of vector, new contents are </w:t>
+      </w:r>
+      <w:r>
+        <w:rPr>
+          <w:i/>
+          <w:iCs/>
+          <w:lang w:eastAsia="zh-CN" w:bidi="hi-IN"/>
+        </w:rPr>
+        <w:t>n</w:t>
+      </w:r>
+      <w:r>
+        <w:rPr>
+          <w:lang w:eastAsia="zh-CN" w:bidi="hi-IN"/>
+        </w:rPr>
+        <w:t xml:space="preserve"> elements each initialized to a copy of </w:t>
+      </w:r>
+      <w:r>
+        <w:rPr>
+          <w:i/>
+          <w:iCs/>
+          <w:lang w:eastAsia="zh-CN" w:bidi="hi-IN"/>
+        </w:rPr>
+        <w:t>val</w:t>
+      </w:r>
+      <w:r>
+        <w:rPr>
+          <w:lang w:eastAsia="zh-CN" w:bidi="hi-IN"/>
+        </w:rPr>
+        <w:t xml:space="preserve">. </w:t>
+      </w:r>
+    </w:p>
+    <w:p>
+      <w:pPr>
+        <w:rPr>
+          <w:lang w:eastAsia="zh-CN" w:bidi="hi-IN"/>
+        </w:rPr>
+      </w:pPr>
+    </w:p>
+    <w:p>
+      <w:pPr>
+        <w:rPr>
+          <w:i/>
+          <w:iCs/>
+          <w:lang w:eastAsia="zh-CN" w:bidi="hi-IN"/>
+        </w:rPr>
+      </w:pPr>
+      <w:r>
+        <w:rPr>
+          <w:i/>
+          <w:iCs/>
+          <w:lang w:eastAsia="zh-CN" w:bidi="hi-IN"/>
+        </w:rPr>
+        <w:t>initializer list</w:t>
+      </w:r>
+    </w:p>
+    <w:p>
+      <w:pPr>
+        <w:rPr>
+          <w:rFonts w:ascii="SF Mono" w:eastAsia="Roboto Mono" w:hAnsi="SF Mono" w:cs="Roboto Mono"/>
+          <w:noProof/>
+          <w:kern w:val="3"/>
+          <w:szCs w:val="20"/>
+          <w:lang w:eastAsia="zh-CN" w:bidi="hi-IN"/>
+        </w:rPr>
+      </w:pPr>
+      <w:r>
+        <w:rPr>
+          <w:rFonts w:ascii="SF Mono" w:eastAsia="Roboto Mono" w:hAnsi="SF Mono" w:cs="Roboto Mono"/>
+          <w:noProof/>
+          <w:kern w:val="3"/>
+          <w:szCs w:val="20"/>
+          <w:lang w:eastAsia="zh-CN" w:bidi="hi-IN"/>
+        </w:rPr>
+        <w:t>void assign</w:t>
+      </w:r>
+      <w:r>
+        <w:rPr>
+          <w:rFonts w:ascii="SF Mono" w:eastAsia="Roboto Mono" w:hAnsi="SF Mono" w:cs="Roboto Mono"/>
+          <w:noProof/>
+          <w:kern w:val="3"/>
+          <w:szCs w:val="20"/>
+          <w:lang w:eastAsia="zh-CN" w:bidi="hi-IN"/>
+        </w:rPr>
+        <w:t>(</w:t>
+      </w:r>
+      <w:r>
+        <w:rPr>
+          <w:rFonts w:ascii="SF Mono" w:eastAsia="Roboto Mono" w:hAnsi="SF Mono" w:cs="Roboto Mono"/>
+          <w:i/>
+          <w:iCs/>
+          <w:noProof/>
+          <w:kern w:val="3"/>
+          <w:sz w:val="18"/>
+          <w:szCs w:val="18"/>
+          <w:lang w:eastAsia="zh-CN" w:bidi="hi-IN"/>
+        </w:rPr>
+        <w:t>initializer_list&lt;value_type&gt; il</w:t>
+      </w:r>
+      <w:r>
+        <w:rPr>
+          <w:rFonts w:ascii="SF Mono" w:eastAsia="Roboto Mono" w:hAnsi="SF Mono" w:cs="Roboto Mono"/>
+          <w:noProof/>
+          <w:kern w:val="3"/>
+          <w:szCs w:val="20"/>
+          <w:lang w:eastAsia="zh-CN" w:bidi="hi-IN"/>
+        </w:rPr>
+        <w:t>);</w:t>
+      </w:r>
+    </w:p>
+    <w:p>
+      <w:pPr>
+        <w:rPr>
+          <w:lang w:eastAsia="zh-CN" w:bidi="hi-IN"/>
+        </w:rPr>
+      </w:pPr>
+      <w:r>
+        <w:rPr>
+          <w:lang w:eastAsia="zh-CN" w:bidi="hi-IN"/>
+        </w:rPr>
+        <w:tab/>
+        <w:t xml:space="preserve">Replace contents of vector, new contents are copies of the values passed as initializer list, in same order. </w:t>
+      </w:r>
+    </w:p>
+    <w:p>
+      <w:pPr>
+        <w:rPr>
+          <w:lang w:eastAsia="zh-CN" w:bidi="hi-IN"/>
+        </w:rPr>
+      </w:pPr>
+    </w:p>
+    <w:p>
+      <w:pPr>
+        <w:pStyle w:val="code-definition"/>
+      </w:pPr>
+      <w:r>
+        <w:t>push_back(</w:t>
+      </w:r>
+      <w:r>
+        <w:rPr>
+          <w:i/>
+          <w:iCs/>
+          <w:sz w:val="18"/>
+          <w:szCs w:val="18"/>
+        </w:rPr>
+        <w:t>const value_type&amp; val</w:t>
+      </w:r>
+      <w:r>
+        <w:t>)</w:t>
+      </w:r>
+    </w:p>
+    <w:p>
+      <w:pPr>
+        <w:pStyle w:val="code-definition"/>
+      </w:pPr>
+      <w:r>
+        <w:t>push_back(</w:t>
+      </w:r>
+      <w:r>
+        <w:rPr>
+          <w:i/>
+          <w:iCs/>
+          <w:sz w:val="18"/>
+          <w:szCs w:val="18"/>
+        </w:rPr>
+        <w:t>value_type&amp;&amp; val</w:t>
+      </w:r>
+      <w:r>
+        <w:t>)</w:t>
+      </w:r>
+    </w:p>
+    <w:p>
+      <w:pPr>
+        <w:rPr>
+          <w:lang w:eastAsia="zh-CN" w:bidi="hi-IN"/>
+        </w:rPr>
+      </w:pPr>
+      <w:r>
+        <w:rPr>
+          <w:lang w:eastAsia="zh-CN" w:bidi="hi-IN"/>
+        </w:rPr>
+        <w:tab/>
+        <w:t>Add a new element to the end of the vector</w:t>
+      </w:r>
+      <w:r>
+        <w:rPr>
+          <w:lang w:eastAsia="zh-CN" w:bidi="hi-IN"/>
+        </w:rPr>
+        <w:t xml:space="preserve">. The content of </w:t>
+      </w:r>
+      <w:proofErr w:type="spellStart"/>
+      <w:r>
+        <w:rPr>
+          <w:i/>
+          <w:iCs/>
+          <w:lang w:eastAsia="zh-CN" w:bidi="hi-IN"/>
+        </w:rPr>
+        <w:t>val</w:t>
+      </w:r>
+      <w:proofErr w:type="spellEnd"/>
+      <w:r>
+        <w:rPr>
+          <w:lang w:eastAsia="zh-CN" w:bidi="hi-IN"/>
+        </w:rPr>
+        <w:t xml:space="preserve"> is copied (or moved) to the new element. </w:t>
+      </w:r>
+    </w:p>
+    <w:p>
+      <w:pPr>
+        <w:rPr>
+          <w:lang w:eastAsia="zh-CN" w:bidi="hi-IN"/>
+        </w:rPr>
+      </w:pPr>
+    </w:p>
+    <w:p>
+      <w:pPr>
+        <w:pStyle w:val="code-definition"/>
+      </w:pPr>
+      <w:r>
+        <w:t>pop_back()</w:t>
+      </w:r>
+    </w:p>
+    <w:p>
+      <w:pPr>
+        <w:rPr>
+          <w:lang w:eastAsia="zh-CN" w:bidi="hi-IN"/>
+        </w:rPr>
+      </w:pPr>
+      <w:r>
+        <w:rPr>
+          <w:lang w:eastAsia="zh-CN" w:bidi="hi-IN"/>
+        </w:rPr>
+        <w:tab/>
+        <w:t xml:space="preserve">Removes the last element in the vector. Behaviour is undefined for an empty vector. </w:t>
+      </w:r>
+    </w:p>
+    <w:p>
+      <w:pPr>
+        <w:rPr>
+          <w:lang w:eastAsia="zh-CN" w:bidi="hi-IN"/>
+        </w:rPr>
+      </w:pPr>
+    </w:p>
+    <w:p>
+      <w:pPr>
+        <w:rPr>
+          <w:i/>
+          <w:iCs/>
+          <w:lang w:eastAsia="zh-CN" w:bidi="hi-IN"/>
+        </w:rPr>
+      </w:pPr>
+      <w:r>
+        <w:rPr>
+          <w:i/>
+          <w:iCs/>
+          <w:lang w:eastAsia="zh-CN" w:bidi="hi-IN"/>
+        </w:rPr>
+        <w:t>single element</w:t>
+      </w:r>
+    </w:p>
+    <w:p>
+      <w:pPr>
+        <w:rPr>
+          <w:rFonts w:ascii="SF Mono" w:eastAsia="Roboto Mono" w:hAnsi="SF Mono" w:cs="Roboto Mono"/>
+          <w:noProof/>
+          <w:kern w:val="3"/>
+          <w:szCs w:val="20"/>
+          <w:lang w:eastAsia="zh-CN" w:bidi="hi-IN"/>
+        </w:rPr>
+      </w:pPr>
+      <w:r>
+        <w:rPr>
+          <w:rFonts w:ascii="SF Mono" w:eastAsia="Roboto Mono" w:hAnsi="SF Mono" w:cs="Roboto Mono"/>
+          <w:noProof/>
+          <w:kern w:val="3"/>
+          <w:szCs w:val="20"/>
+          <w:lang w:eastAsia="zh-CN" w:bidi="hi-IN"/>
+        </w:rPr>
+        <w:t>iterator insert(</w:t>
+      </w:r>
+      <w:r>
+        <w:rPr>
+          <w:rFonts w:ascii="SF Mono" w:eastAsia="Roboto Mono" w:hAnsi="SF Mono" w:cs="Roboto Mono"/>
+          <w:i/>
+          <w:iCs/>
+          <w:noProof/>
+          <w:kern w:val="3"/>
+          <w:sz w:val="18"/>
+          <w:szCs w:val="18"/>
+          <w:lang w:eastAsia="zh-CN" w:bidi="hi-IN"/>
+        </w:rPr>
+        <w:t>const_iterator position, const value_type&amp; val</w:t>
+      </w:r>
+      <w:r>
+        <w:rPr>
+          <w:rFonts w:ascii="SF Mono" w:eastAsia="Roboto Mono" w:hAnsi="SF Mono" w:cs="Roboto Mono"/>
+          <w:noProof/>
+          <w:kern w:val="3"/>
+          <w:szCs w:val="20"/>
+          <w:lang w:eastAsia="zh-CN" w:bidi="hi-IN"/>
+        </w:rPr>
+        <w:t>)</w:t>
+      </w:r>
+    </w:p>
+    <w:p>
+      <w:pPr>
+        <w:rPr>
+          <w:i/>
+          <w:iCs/>
+          <w:lang w:eastAsia="zh-CN" w:bidi="hi-IN"/>
+        </w:rPr>
+      </w:pPr>
+      <w:r>
+        <w:rPr>
+          <w:i/>
+          <w:iCs/>
+          <w:lang w:eastAsia="zh-CN" w:bidi="hi-IN"/>
+        </w:rPr>
+        <w:t>fill</w:t>
+      </w:r>
+    </w:p>
+    <w:p>
+      <w:pPr>
+        <w:rPr>
+          <w:rFonts w:ascii="SF Mono" w:eastAsia="Roboto Mono" w:hAnsi="SF Mono" w:cs="Roboto Mono"/>
+          <w:noProof/>
+          <w:kern w:val="3"/>
+          <w:szCs w:val="20"/>
+          <w:lang w:eastAsia="zh-CN" w:bidi="hi-IN"/>
+        </w:rPr>
+      </w:pPr>
+      <w:r>
+        <w:rPr>
+          <w:rFonts w:ascii="SF Mono" w:eastAsia="Roboto Mono" w:hAnsi="SF Mono" w:cs="Roboto Mono"/>
+          <w:noProof/>
+          <w:kern w:val="3"/>
+          <w:szCs w:val="20"/>
+          <w:lang w:eastAsia="zh-CN" w:bidi="hi-IN"/>
+        </w:rPr>
+        <w:t>iterator insert(</w:t>
+      </w:r>
+      <w:r>
+        <w:rPr>
+          <w:rFonts w:ascii="SF Mono" w:eastAsia="Roboto Mono" w:hAnsi="SF Mono" w:cs="Roboto Mono"/>
+          <w:i/>
+          <w:iCs/>
+          <w:noProof/>
+          <w:kern w:val="3"/>
+          <w:sz w:val="18"/>
+          <w:szCs w:val="18"/>
+          <w:lang w:eastAsia="zh-CN" w:bidi="hi-IN"/>
+        </w:rPr>
+        <w:t>const_iterator position, size_type n, const value_type&amp; val</w:t>
+      </w:r>
+      <w:r>
+        <w:rPr>
+          <w:rFonts w:ascii="SF Mono" w:eastAsia="Roboto Mono" w:hAnsi="SF Mono" w:cs="Roboto Mono"/>
+          <w:noProof/>
+          <w:kern w:val="3"/>
+          <w:szCs w:val="20"/>
+          <w:lang w:eastAsia="zh-CN" w:bidi="hi-IN"/>
+        </w:rPr>
+        <w:t>)</w:t>
+      </w:r>
+    </w:p>
+    <w:p>
+      <w:pPr>
+        <w:rPr>
+          <w:i/>
+          <w:iCs/>
+          <w:lang w:eastAsia="zh-CN" w:bidi="hi-IN"/>
+        </w:rPr>
+      </w:pPr>
+      <w:r>
+        <w:rPr>
+          <w:i/>
+          <w:iCs/>
+          <w:lang w:eastAsia="zh-CN" w:bidi="hi-IN"/>
+        </w:rPr>
+        <w:t>range</w:t>
+      </w:r>
+    </w:p>
+    <w:p>
+      <w:pPr>
+        <w:rPr>
+          <w:rFonts w:ascii="SF Mono" w:eastAsia="Roboto Mono" w:hAnsi="SF Mono" w:cs="Roboto Mono"/>
+          <w:noProof/>
+          <w:kern w:val="3"/>
+          <w:szCs w:val="20"/>
+          <w:lang w:eastAsia="zh-CN" w:bidi="hi-IN"/>
+        </w:rPr>
+      </w:pPr>
+      <w:r>
+        <w:rPr>
+          <w:rFonts w:ascii="SF Mono" w:eastAsia="Roboto Mono" w:hAnsi="SF Mono" w:cs="Roboto Mono"/>
+          <w:noProof/>
+          <w:kern w:val="3"/>
+          <w:szCs w:val="20"/>
+          <w:lang w:eastAsia="zh-CN" w:bidi="hi-IN"/>
+        </w:rPr>
+        <w:t>template &lt;class InputIterator&gt;</w:t>
+      </w:r>
+    </w:p>
+    <w:p>
+      <w:pPr>
+        <w:rPr>
+          <w:rFonts w:ascii="SF Mono" w:eastAsia="Roboto Mono" w:hAnsi="SF Mono" w:cs="Roboto Mono"/>
+          <w:noProof/>
+          <w:kern w:val="3"/>
+          <w:szCs w:val="20"/>
+          <w:lang w:eastAsia="zh-CN" w:bidi="hi-IN"/>
+        </w:rPr>
+      </w:pPr>
+      <w:r>
+        <w:rPr>
+          <w:rFonts w:ascii="SF Mono" w:eastAsia="Roboto Mono" w:hAnsi="SF Mono" w:cs="Roboto Mono"/>
+          <w:noProof/>
+          <w:kern w:val="3"/>
+          <w:szCs w:val="20"/>
+          <w:lang w:eastAsia="zh-CN" w:bidi="hi-IN"/>
+        </w:rPr>
+        <w:t>iterator insert(</w:t>
+      </w:r>
+      <w:r>
+        <w:rPr>
+          <w:rFonts w:ascii="SF Mono" w:eastAsia="Roboto Mono" w:hAnsi="SF Mono" w:cs="Roboto Mono"/>
+          <w:i/>
+          <w:iCs/>
+          <w:noProof/>
+          <w:kern w:val="3"/>
+          <w:sz w:val="18"/>
+          <w:szCs w:val="18"/>
+          <w:lang w:eastAsia="zh-CN" w:bidi="hi-IN"/>
+        </w:rPr>
+        <w:t>const_iterator position, InputIterator first, InputIterator last</w:t>
+      </w:r>
+      <w:r>
+        <w:rPr>
+          <w:rFonts w:ascii="SF Mono" w:eastAsia="Roboto Mono" w:hAnsi="SF Mono" w:cs="Roboto Mono"/>
+          <w:noProof/>
+          <w:kern w:val="3"/>
+          <w:szCs w:val="20"/>
+          <w:lang w:eastAsia="zh-CN" w:bidi="hi-IN"/>
+        </w:rPr>
+        <w:t>)</w:t>
+      </w:r>
+    </w:p>
+    <w:p>
+      <w:pPr>
+        <w:rPr>
+          <w:i/>
+          <w:iCs/>
+          <w:lang w:eastAsia="zh-CN" w:bidi="hi-IN"/>
+        </w:rPr>
+      </w:pPr>
+      <w:r>
+        <w:rPr>
+          <w:i/>
+          <w:iCs/>
+          <w:lang w:eastAsia="zh-CN" w:bidi="hi-IN"/>
+        </w:rPr>
+        <w:t>move</w:t>
+      </w:r>
+    </w:p>
+    <w:p>
+      <w:pPr>
+        <w:rPr>
+          <w:rFonts w:ascii="SF Mono" w:eastAsia="Roboto Mono" w:hAnsi="SF Mono" w:cs="Roboto Mono"/>
+          <w:noProof/>
+          <w:kern w:val="3"/>
+          <w:szCs w:val="20"/>
+          <w:lang w:eastAsia="zh-CN" w:bidi="hi-IN"/>
+        </w:rPr>
+      </w:pPr>
+      <w:r>
+        <w:rPr>
+          <w:rFonts w:ascii="SF Mono" w:eastAsia="Roboto Mono" w:hAnsi="SF Mono" w:cs="Roboto Mono"/>
+          <w:noProof/>
+          <w:kern w:val="3"/>
+          <w:szCs w:val="20"/>
+          <w:lang w:eastAsia="zh-CN" w:bidi="hi-IN"/>
+        </w:rPr>
+        <w:t>iterator insert(</w:t>
+      </w:r>
+      <w:r>
+        <w:rPr>
+          <w:rFonts w:ascii="SF Mono" w:eastAsia="Roboto Mono" w:hAnsi="SF Mono" w:cs="Roboto Mono"/>
+          <w:i/>
+          <w:iCs/>
+          <w:noProof/>
+          <w:kern w:val="3"/>
+          <w:sz w:val="18"/>
+          <w:szCs w:val="18"/>
+          <w:lang w:eastAsia="zh-CN" w:bidi="hi-IN"/>
+        </w:rPr>
+        <w:t>const_iterator position, value_type&amp;&amp; val</w:t>
+      </w:r>
+      <w:r>
+        <w:rPr>
+          <w:rFonts w:ascii="SF Mono" w:eastAsia="Roboto Mono" w:hAnsi="SF Mono" w:cs="Roboto Mono"/>
+          <w:noProof/>
+          <w:kern w:val="3"/>
+          <w:szCs w:val="20"/>
+          <w:lang w:eastAsia="zh-CN" w:bidi="hi-IN"/>
+        </w:rPr>
+        <w:t>)</w:t>
+      </w:r>
+    </w:p>
+    <w:p>
+      <w:pPr>
+        <w:rPr>
+          <w:i/>
+          <w:iCs/>
+          <w:lang w:eastAsia="zh-CN" w:bidi="hi-IN"/>
+        </w:rPr>
+      </w:pPr>
+      <w:r>
+        <w:rPr>
+          <w:i/>
+          <w:iCs/>
+          <w:lang w:eastAsia="zh-CN" w:bidi="hi-IN"/>
+        </w:rPr>
+        <w:t>initializer list</w:t>
+      </w:r>
+    </w:p>
+    <w:p>
+      <w:pPr>
+        <w:rPr>
+          <w:rFonts w:ascii="SF Mono" w:eastAsia="Roboto Mono" w:hAnsi="SF Mono" w:cs="Roboto Mono"/>
+          <w:noProof/>
+          <w:kern w:val="3"/>
+          <w:szCs w:val="20"/>
+          <w:lang w:eastAsia="zh-CN" w:bidi="hi-IN"/>
+        </w:rPr>
+      </w:pPr>
+      <w:r>
+        <w:rPr>
+          <w:rFonts w:ascii="SF Mono" w:eastAsia="Roboto Mono" w:hAnsi="SF Mono" w:cs="Roboto Mono"/>
+          <w:noProof/>
+          <w:kern w:val="3"/>
+          <w:szCs w:val="20"/>
+          <w:lang w:eastAsia="zh-CN" w:bidi="hi-IN"/>
+        </w:rPr>
+        <w:t>iterator insert(</w:t>
+      </w:r>
+      <w:r>
+        <w:rPr>
+          <w:rFonts w:ascii="SF Mono" w:eastAsia="Roboto Mono" w:hAnsi="SF Mono" w:cs="Roboto Mono"/>
+          <w:i/>
+          <w:iCs/>
+          <w:noProof/>
+          <w:kern w:val="3"/>
+          <w:sz w:val="18"/>
+          <w:szCs w:val="18"/>
+          <w:lang w:eastAsia="zh-CN" w:bidi="hi-IN"/>
+        </w:rPr>
+        <w:t>const_iterator position, initializer_list&lt;value_type&gt; il</w:t>
+      </w:r>
+      <w:r>
+        <w:rPr>
+          <w:rFonts w:ascii="SF Mono" w:eastAsia="Roboto Mono" w:hAnsi="SF Mono" w:cs="Roboto Mono"/>
+          <w:noProof/>
+          <w:kern w:val="3"/>
+          <w:szCs w:val="20"/>
+          <w:lang w:eastAsia="zh-CN" w:bidi="hi-IN"/>
+        </w:rPr>
+        <w:t>)</w:t>
+      </w:r>
+    </w:p>
+    <w:p>
+      <w:pPr>
+        <w:ind w:left="700"/>
+        <w:rPr>
+          <w:rFonts w:eastAsia="Roboto Mono"/>
+          <w:noProof/>
+          <w:lang w:eastAsia="zh-CN" w:bidi="hi-IN"/>
+        </w:rPr>
+      </w:pPr>
+      <w:r>
+        <w:rPr>
+          <w:rFonts w:eastAsia="Roboto Mono"/>
+          <w:noProof/>
+          <w:lang w:eastAsia="zh-CN" w:bidi="hi-IN"/>
+        </w:rPr>
+        <w:t xml:space="preserve">Vector is extended by inserting new elements before the specified </w:t>
+      </w:r>
+      <w:r>
+        <w:rPr>
+          <w:rFonts w:eastAsia="Roboto Mono"/>
+          <w:i/>
+          <w:iCs/>
+          <w:noProof/>
+          <w:lang w:eastAsia="zh-CN" w:bidi="hi-IN"/>
+        </w:rPr>
+        <w:t>position</w:t>
+      </w:r>
+      <w:r>
+        <w:rPr>
+          <w:rFonts w:eastAsia="Roboto Mono"/>
+          <w:noProof/>
+          <w:lang w:eastAsia="zh-CN" w:bidi="hi-IN"/>
+        </w:rPr>
+        <w:t>. Returns an iterator pointing to the first of the newely inserted elements.</w:t>
+      </w:r>
+    </w:p>
+    <w:p>
+      <w:pPr>
+        <w:rPr>
+          <w:lang w:eastAsia="zh-CN" w:bidi="hi-IN"/>
+        </w:rPr>
+      </w:pPr>
+    </w:p>
+    <w:p>
+      <w:pPr>
+        <w:pStyle w:val="code-definition"/>
+      </w:pPr>
+      <w:r>
+        <w:t xml:space="preserve">iterator </w:t>
+      </w:r>
+      <w:r>
+        <w:t>erase(</w:t>
+      </w:r>
+      <w:r>
+        <w:rPr>
+          <w:i/>
+          <w:iCs/>
+          <w:sz w:val="18"/>
+          <w:szCs w:val="18"/>
+        </w:rPr>
+        <w:t>const_iterator position</w:t>
+      </w:r>
+      <w:r>
+        <w:t>)</w:t>
+      </w:r>
+    </w:p>
+    <w:p>
+      <w:pPr>
+        <w:pStyle w:val="code-definition"/>
+      </w:pPr>
+      <w:r>
+        <w:t xml:space="preserve">iterator </w:t>
+      </w:r>
+      <w:r>
+        <w:t>erase(</w:t>
+      </w:r>
+      <w:r>
+        <w:rPr>
+          <w:i/>
+          <w:iCs/>
+          <w:sz w:val="18"/>
+          <w:szCs w:val="18"/>
+        </w:rPr>
+        <w:t>const_iterator first, const_iterator last</w:t>
+      </w:r>
+      <w:r>
+        <w:t>)</w:t>
+      </w:r>
+    </w:p>
+    <w:p>
+      <w:pPr>
+        <w:ind w:left="700"/>
+        <w:rPr>
+          <w:lang w:eastAsia="zh-CN" w:bidi="hi-IN"/>
+        </w:rPr>
+      </w:pPr>
+      <w:r>
+        <w:rPr>
+          <w:lang w:eastAsia="zh-CN" w:bidi="hi-IN"/>
+        </w:rPr>
+        <w:t xml:space="preserve">Remove from the vector either a single element (position) or a range of elements </w:t>
+      </w:r>
+      <w:r>
+        <w:rPr>
+          <w:i/>
+          <w:iCs/>
+          <w:lang w:eastAsia="zh-CN" w:bidi="hi-IN"/>
+        </w:rPr>
+        <w:t>[first, last)</w:t>
+      </w:r>
+      <w:r>
+        <w:rPr>
+          <w:lang w:eastAsia="zh-CN" w:bidi="hi-IN"/>
+        </w:rPr>
+        <w:t xml:space="preserve">. </w:t>
+      </w:r>
+      <w:r>
+        <w:rPr>
+          <w:lang w:eastAsia="zh-CN" w:bidi="hi-IN"/>
+        </w:rPr>
+        <w:t xml:space="preserve">Returns an iterator pointing to the new location of the element that followed the last element erased (or the container end if the last element was erased). </w:t>
+      </w:r>
+    </w:p>
+    <w:p>
+      <w:pPr>
+        <w:rPr>
+          <w:lang w:eastAsia="zh-CN" w:bidi="hi-IN"/>
+        </w:rPr>
+      </w:pPr>
+    </w:p>
+    <w:p>
+      <w:pPr>
+        <w:pStyle w:val="code-definition"/>
+      </w:pPr>
+      <w:r>
+        <w:t>swap(</w:t>
+      </w:r>
+      <w:r>
+        <w:rPr>
+          <w:i/>
+          <w:iCs/>
+          <w:sz w:val="18"/>
+          <w:szCs w:val="18"/>
+        </w:rPr>
+        <w:t>vector&amp; x</w:t>
+      </w:r>
+      <w:r>
+        <w:t>)</w:t>
+      </w:r>
+    </w:p>
+    <w:p>
+      <w:pPr>
+        <w:rPr>
+          <w:lang w:eastAsia="zh-CN" w:bidi="hi-IN"/>
+        </w:rPr>
+      </w:pPr>
+      <w:r>
+        <w:rPr>
+          <w:lang w:eastAsia="zh-CN" w:bidi="hi-IN"/>
+        </w:rPr>
+        <w:tab/>
+        <w:t xml:space="preserve">Exchanges the contents of vector with that of </w:t>
+      </w:r>
+      <w:r>
+        <w:rPr>
+          <w:i/>
+          <w:iCs/>
+          <w:lang w:eastAsia="zh-CN" w:bidi="hi-IN"/>
+        </w:rPr>
+        <w:t>x</w:t>
+      </w:r>
+      <w:r>
+        <w:rPr>
+          <w:lang w:eastAsia="zh-CN" w:bidi="hi-IN"/>
+        </w:rPr>
+        <w:t xml:space="preserve">, which is another vector of the same type. </w:t>
+      </w:r>
+    </w:p>
+    <w:p>
+      <w:pPr>
+        <w:rPr>
+          <w:lang w:eastAsia="zh-CN" w:bidi="hi-IN"/>
+        </w:rPr>
+      </w:pPr>
+    </w:p>
+    <w:p>
+      <w:pPr>
+        <w:pStyle w:val="code-definition"/>
+      </w:pPr>
+      <w:r>
+        <w:t>clear()</w:t>
+      </w:r>
+    </w:p>
+    <w:p>
+      <w:pPr>
+        <w:rPr>
+          <w:lang w:eastAsia="zh-CN" w:bidi="hi-IN"/>
+        </w:rPr>
+      </w:pPr>
+      <w:r>
+        <w:rPr>
+          <w:lang w:eastAsia="zh-CN" w:bidi="hi-IN"/>
+        </w:rPr>
+        <w:tab/>
+        <w:t xml:space="preserve">Remove all elements from the vector (which are destroyed). </w:t>
+      </w:r>
+    </w:p>
+    <w:p>
+      <w:pPr>
+        <w:rPr>
+          <w:lang w:eastAsia="zh-CN" w:bidi="hi-IN"/>
+        </w:rPr>
+      </w:pPr>
+    </w:p>
+    <w:p>
+      <w:pPr>
+        <w:autoSpaceDN w:val="0"/>
+        <w:textAlignment w:val="baseline"/>
+        <w:rPr>
+          <w:rFonts w:ascii="SF Mono" w:eastAsia="Roboto Mono" w:hAnsi="SF Mono" w:cs="Roboto Mono"/>
+          <w:noProof/>
+          <w:kern w:val="3"/>
+          <w:szCs w:val="20"/>
+          <w:lang w:eastAsia="zh-CN" w:bidi="hi-IN"/>
+        </w:rPr>
+      </w:pPr>
+      <w:r>
+        <w:rPr>
+          <w:rFonts w:ascii="SF Mono" w:eastAsia="Roboto Mono" w:hAnsi="SF Mono" w:cs="Roboto Mono"/>
+          <w:noProof/>
+          <w:kern w:val="3"/>
+          <w:szCs w:val="20"/>
+          <w:lang w:eastAsia="zh-CN" w:bidi="hi-IN"/>
+        </w:rPr>
+        <w:br w:type="page"/>
+      </w:r>
+    </w:p>
+    <w:p>
+      <w:pPr>
+        <w:rPr>
+          <w:rFonts w:ascii="SF Mono" w:eastAsia="Roboto Mono" w:hAnsi="SF Mono" w:cs="Roboto Mono"/>
+          <w:noProof/>
+          <w:kern w:val="3"/>
+          <w:szCs w:val="20"/>
+          <w:lang w:eastAsia="zh-CN" w:bidi="hi-IN"/>
+        </w:rPr>
+      </w:pPr>
+      <w:r>
+        <w:rPr>
+          <w:rFonts w:ascii="SF Mono" w:eastAsia="Roboto Mono" w:hAnsi="SF Mono" w:cs="Roboto Mono"/>
+          <w:noProof/>
+          <w:kern w:val="3"/>
+          <w:szCs w:val="20"/>
+          <w:lang w:eastAsia="zh-CN" w:bidi="hi-IN"/>
+        </w:rPr>
+        <w:lastRenderedPageBreak/>
+        <w:t>template &lt;class... Args&gt;</w:t>
+      </w:r>
+    </w:p>
+    <w:p>
+      <w:pPr>
+        <w:rPr>
+          <w:rFonts w:ascii="SF Mono" w:eastAsia="Roboto Mono" w:hAnsi="SF Mono" w:cs="Roboto Mono"/>
+          <w:noProof/>
+          <w:kern w:val="3"/>
+          <w:szCs w:val="20"/>
+          <w:lang w:eastAsia="zh-CN" w:bidi="hi-IN"/>
+        </w:rPr>
+      </w:pPr>
+      <w:r>
+        <w:rPr>
+          <w:rFonts w:ascii="SF Mono" w:eastAsia="Roboto Mono" w:hAnsi="SF Mono" w:cs="Roboto Mono"/>
+          <w:noProof/>
+          <w:kern w:val="3"/>
+          <w:szCs w:val="20"/>
+          <w:lang w:eastAsia="zh-CN" w:bidi="hi-IN"/>
+        </w:rPr>
+        <w:t>iterator emplace(</w:t>
+      </w:r>
+      <w:r>
+        <w:rPr>
+          <w:rFonts w:ascii="SF Mono" w:eastAsia="Roboto Mono" w:hAnsi="SF Mono" w:cs="Roboto Mono"/>
+          <w:i/>
+          <w:iCs/>
+          <w:noProof/>
+          <w:kern w:val="3"/>
+          <w:sz w:val="18"/>
+          <w:szCs w:val="18"/>
+          <w:lang w:eastAsia="zh-CN" w:bidi="hi-IN"/>
+        </w:rPr>
+        <w:t>const_iterator position, Args&amp;&amp;... args</w:t>
+      </w:r>
+      <w:r>
+        <w:rPr>
+          <w:rFonts w:ascii="SF Mono" w:eastAsia="Roboto Mono" w:hAnsi="SF Mono" w:cs="Roboto Mono"/>
+          <w:noProof/>
+          <w:kern w:val="3"/>
+          <w:szCs w:val="20"/>
+          <w:lang w:eastAsia="zh-CN" w:bidi="hi-IN"/>
+        </w:rPr>
+        <w:t>)</w:t>
+      </w:r>
+    </w:p>
+    <w:p>
+      <w:pPr>
+        <w:ind w:left="700"/>
+        <w:rPr>
+          <w:lang w:eastAsia="zh-CN" w:bidi="hi-IN"/>
+        </w:rPr>
+      </w:pPr>
+      <w:r>
+        <w:rPr>
+          <w:lang w:eastAsia="zh-CN" w:bidi="hi-IN"/>
+        </w:rPr>
+        <w:t xml:space="preserve">The container is extended by inserting a new element at </w:t>
+      </w:r>
+      <w:r>
+        <w:rPr>
+          <w:i/>
+          <w:iCs/>
+          <w:lang w:eastAsia="zh-CN" w:bidi="hi-IN"/>
+        </w:rPr>
+        <w:t>position</w:t>
+      </w:r>
+      <w:r>
+        <w:rPr>
+          <w:lang w:eastAsia="zh-CN" w:bidi="hi-IN"/>
+        </w:rPr>
+        <w:t xml:space="preserve">. </w:t>
+      </w:r>
+      <w:bookmarkStart w:id="21" w:name="OLE_LINK13"/>
+      <w:bookmarkStart w:id="22" w:name="OLE_LINK14"/>
+      <w:r>
+        <w:rPr>
+          <w:lang w:eastAsia="zh-CN" w:bidi="hi-IN"/>
+        </w:rPr>
+        <w:t xml:space="preserve">This element is constructed in place using </w:t>
+      </w:r>
+      <w:proofErr w:type="spellStart"/>
+      <w:r>
+        <w:rPr>
+          <w:i/>
+          <w:iCs/>
+          <w:lang w:eastAsia="zh-CN" w:bidi="hi-IN"/>
+        </w:rPr>
+        <w:t>args</w:t>
+      </w:r>
+      <w:proofErr w:type="spellEnd"/>
+      <w:r>
+        <w:rPr>
+          <w:i/>
+          <w:iCs/>
+          <w:lang w:eastAsia="zh-CN" w:bidi="hi-IN"/>
+        </w:rPr>
+        <w:t xml:space="preserve"> </w:t>
+      </w:r>
+      <w:r>
+        <w:rPr>
+          <w:lang w:eastAsia="zh-CN" w:bidi="hi-IN"/>
+        </w:rPr>
+        <w:t xml:space="preserve">as arguments for its construction. Returns an iterator that points to the newly emplaced element. </w:t>
+      </w:r>
+    </w:p>
+    <w:bookmarkEnd w:id="21"/>
+    <w:bookmarkEnd w:id="22"/>
+    <w:p>
+      <w:pPr>
+        <w:rPr>
+          <w:lang w:eastAsia="zh-CN" w:bidi="hi-IN"/>
+        </w:rPr>
+      </w:pPr>
+    </w:p>
+    <w:p>
+      <w:pPr>
+        <w:pStyle w:val="code-definition"/>
+      </w:pPr>
+      <w:r>
+        <w:t>emplace_back()</w:t>
+      </w:r>
+    </w:p>
+    <w:p>
+      <w:pPr>
+        <w:ind w:left="700"/>
+        <w:rPr>
+          <w:lang w:eastAsia="zh-CN" w:bidi="hi-IN"/>
+        </w:rPr>
+      </w:pPr>
+      <w:r>
+        <w:rPr>
+          <w:lang w:eastAsia="zh-CN" w:bidi="hi-IN"/>
+        </w:rPr>
+        <w:t xml:space="preserve">Inserts a new element at the end of the vector. </w:t>
+      </w:r>
+      <w:r>
+        <w:rPr>
+          <w:lang w:eastAsia="zh-CN" w:bidi="hi-IN"/>
+        </w:rPr>
+        <w:t xml:space="preserve">This element is constructed in place using </w:t>
+      </w:r>
+      <w:proofErr w:type="spellStart"/>
+      <w:r>
+        <w:rPr>
+          <w:i/>
+          <w:iCs/>
+          <w:lang w:eastAsia="zh-CN" w:bidi="hi-IN"/>
+        </w:rPr>
+        <w:t>args</w:t>
+      </w:r>
+      <w:proofErr w:type="spellEnd"/>
+      <w:r>
+        <w:rPr>
+          <w:i/>
+          <w:iCs/>
+          <w:lang w:eastAsia="zh-CN" w:bidi="hi-IN"/>
+        </w:rPr>
+        <w:t xml:space="preserve"> </w:t>
+      </w:r>
+      <w:r>
+        <w:rPr>
+          <w:lang w:eastAsia="zh-CN" w:bidi="hi-IN"/>
+        </w:rPr>
+        <w:t xml:space="preserve">as arguments for its construction. Returns an iterator that points to the newly emplaced element. </w:t>
+      </w:r>
+    </w:p>
+    <w:p/>
+    <w:p>
+      <w:pPr>
+        <w:pStyle w:val="Heading3"/>
+      </w:pPr>
+      <w:r>
+        <w:t>allocator</w:t>
+      </w:r>
+    </w:p>
+    <w:p>
+      <w:pPr>
+        <w:pStyle w:val="code-definition"/>
+      </w:pPr>
+      <w:r>
+        <w:t>get_allocator()</w:t>
+      </w:r>
+    </w:p>
+    <w:p>
+      <w:r>
+        <w:tab/>
+        <w:t xml:space="preserve">Returns a copy of the allocator object associated with the vector. </w:t>
+      </w:r>
+    </w:p>
+    <w:p/>
+    <w:p>
+      <w:pPr>
+        <w:pStyle w:val="Heading3"/>
+      </w:pPr>
+      <w:r>
+        <w:t>non-member function overloads</w:t>
+      </w:r>
+    </w:p>
+    <w:p>
+      <w:pPr>
+        <w:pStyle w:val="code-definition"/>
+      </w:pPr>
+      <w:r>
+        <w:t>relational operators</w:t>
+      </w:r>
+      <w:r>
+        <w:t xml:space="preserve">: == != &lt; &lt;= &gt; &gt;= </w:t>
+      </w:r>
+    </w:p>
+    <w:p>
+      <w:pPr>
+        <w:rPr>
+          <w:lang w:eastAsia="zh-CN" w:bidi="hi-IN"/>
+        </w:rPr>
+      </w:pPr>
+      <w:r>
+        <w:rPr>
+          <w:lang w:eastAsia="zh-CN" w:bidi="hi-IN"/>
+        </w:rPr>
+        <w:tab/>
+        <w:t xml:space="preserve">First compares LHS and RHS vector sizes, then compares elements sequentially. </w:t>
+      </w:r>
+    </w:p>
+    <w:p>
+      <w:pPr>
+        <w:rPr>
+          <w:lang w:eastAsia="zh-CN" w:bidi="hi-IN"/>
+        </w:rPr>
+      </w:pPr>
+    </w:p>
+    <w:p>
+      <w:pPr>
+        <w:rPr>
+          <w:rFonts w:ascii="SF Mono" w:eastAsia="Roboto Mono" w:hAnsi="SF Mono" w:cs="Roboto Mono"/>
+          <w:noProof/>
+          <w:kern w:val="3"/>
+          <w:szCs w:val="20"/>
+          <w:lang w:eastAsia="zh-CN" w:bidi="hi-IN"/>
+        </w:rPr>
+      </w:pPr>
+      <w:r>
+        <w:rPr>
+          <w:rFonts w:ascii="SF Mono" w:eastAsia="Roboto Mono" w:hAnsi="SF Mono" w:cs="Roboto Mono"/>
+          <w:noProof/>
+          <w:kern w:val="3"/>
+          <w:szCs w:val="20"/>
+          <w:lang w:eastAsia="zh-CN" w:bidi="hi-IN"/>
+        </w:rPr>
+        <w:t>template &lt;class T, class Alloc&gt;</w:t>
+      </w:r>
+    </w:p>
+    <w:p>
+      <w:pPr>
+        <w:rPr>
+          <w:lang w:eastAsia="zh-CN" w:bidi="hi-IN"/>
+        </w:rPr>
+      </w:pPr>
+      <w:r>
+        <w:rPr>
+          <w:rFonts w:ascii="SF Mono" w:eastAsia="Roboto Mono" w:hAnsi="SF Mono" w:cs="Roboto Mono"/>
+          <w:noProof/>
+          <w:kern w:val="3"/>
+          <w:szCs w:val="20"/>
+          <w:lang w:eastAsia="zh-CN" w:bidi="hi-IN"/>
+        </w:rPr>
+        <w:t>void swap(</w:t>
+      </w:r>
+      <w:r>
+        <w:rPr>
+          <w:rFonts w:ascii="SF Mono" w:eastAsia="Roboto Mono" w:hAnsi="SF Mono" w:cs="Roboto Mono"/>
+          <w:i/>
+          <w:iCs/>
+          <w:noProof/>
+          <w:kern w:val="3"/>
+          <w:sz w:val="18"/>
+          <w:szCs w:val="18"/>
+          <w:lang w:eastAsia="zh-CN" w:bidi="hi-IN"/>
+        </w:rPr>
+        <w:t>vector&lt;T,Alloc&gt;&amp; x, vector&lt;T,Alloc&gt;&amp; y</w:t>
+      </w:r>
+      <w:r>
+        <w:rPr>
+          <w:rFonts w:ascii="SF Mono" w:eastAsia="Roboto Mono" w:hAnsi="SF Mono" w:cs="Roboto Mono"/>
+          <w:noProof/>
+          <w:kern w:val="3"/>
+          <w:szCs w:val="20"/>
+          <w:lang w:eastAsia="zh-CN" w:bidi="hi-IN"/>
+        </w:rPr>
+        <w:t>);</w:t>
+      </w:r>
+    </w:p>
+    <w:p>
+      <w:pPr>
+        <w:ind w:left="700"/>
+      </w:pPr>
+      <w:r>
+        <w:t xml:space="preserve">The contents of the container </w:t>
+      </w:r>
+      <w:r>
+        <w:rPr>
+          <w:i/>
+          <w:iCs/>
+        </w:rPr>
+        <w:t>x</w:t>
+      </w:r>
+      <w:r>
+        <w:t xml:space="preserve"> are exchanged with those of </w:t>
+      </w:r>
+      <w:r>
+        <w:rPr>
+          <w:i/>
+          <w:iCs/>
+        </w:rPr>
+        <w:t>y</w:t>
+      </w:r>
+      <w:r>
+        <w:t xml:space="preserve">. Both containers must be of the same type. This is an overload of the utility function </w:t>
+      </w:r>
+      <w:proofErr w:type="gramStart"/>
+      <w:r>
+        <w:rPr>
+          <w:i/>
+          <w:iCs/>
+        </w:rPr>
+        <w:t>swap(</w:t>
+      </w:r>
+      <w:proofErr w:type="gramEnd"/>
+      <w:r>
+        <w:rPr>
+          <w:i/>
+          <w:iCs/>
+        </w:rPr>
+        <w:t>)</w:t>
+      </w:r>
+      <w:r>
+        <w:t xml:space="preserve">. </w:t>
+      </w:r>
+    </w:p>
+    <w:p/>
+    <w:p>
+      <w:pPr>
+        <w:pStyle w:val="Heading3"/>
+      </w:pPr>
+      <w:r>
+        <w:t>template specializations</w:t>
+      </w:r>
+    </w:p>
+    <w:p>
+      <w:pPr>
+        <w:pStyle w:val="code-definition"/>
+      </w:pPr>
+      <w:r>
+        <w:t>vector&lt;bool&gt;</w:t>
+      </w:r>
+    </w:p>
+    <w:p>
+      <w:pPr>
+        <w:rPr>
+          <w:lang w:eastAsia="zh-CN" w:bidi="hi-IN"/>
+        </w:rPr>
+      </w:pPr>
+      <w:r>
+        <w:rPr>
+          <w:lang w:eastAsia="zh-CN" w:bidi="hi-IN"/>
+        </w:rPr>
+        <w:tab/>
+        <w:t xml:space="preserve">Specialized version of vector, with elements of type bool, </w:t>
+      </w:r>
+      <w:r>
+        <w:rPr>
+          <w:lang w:eastAsia="zh-CN" w:bidi="hi-IN"/>
+        </w:rPr>
+        <w:t xml:space="preserve">stored with a single bit per value to optimise space. </w:t>
+      </w:r>
+      <w:r>
+        <w:rPr>
+          <w:lang w:eastAsia="zh-CN" w:bidi="hi-IN"/>
+        </w:rPr>
+        <w:t xml:space="preserve"> </w:t>
+      </w:r>
+    </w:p>
+    <w:p/>
+    <w:p/>
+    <w:p/>
+    <w:p>
+      <w:pPr>
+        <w:pStyle w:val="Heading2"/>
+      </w:pPr>
+      <w:r>
+        <w:t>member types</w:t>
+      </w:r>
+    </w:p>
+    <w:tbl>
+      <w:tblPr>
+        <w:tblW w:w="0" w:type="auto"/>
+        <w:shd w:val="clear" w:color="auto" w:fill="FFFFFF"/>
+        <w:tblCellMar>
+          <w:top w:w="15" w:type="dxa"/>
+          <w:left w:w="15" w:type="dxa"/>
+          <w:bottom w:w="15" w:type="dxa"/>
+          <w:right w:w="15" w:type="dxa"/>
+        </w:tblCellMar>
+        <w:tblLook w:val="04A0" w:firstRow="1" w:lastRow="0" w:firstColumn="1" w:lastColumn="0" w:noHBand="0" w:noVBand="1"/>
+      </w:tblPr>
+      <w:tblGrid>
+        <w:gridCol w:w="2143"/>
+        <w:gridCol w:w="4838"/>
+        <w:gridCol w:w="2641"/>
+      </w:tblGrid>
+      <w:tr>
+        <w:tc>
+          <w:tcPr>
+            <w:tcW w:w="0" w:type="auto"/>
+            <w:tcBorders>
+              <w:top w:val="single" w:sz="6" w:space="0" w:color="000000"/>
+              <w:left w:val="single" w:sz="6" w:space="0" w:color="000000"/>
+              <w:bottom w:val="single" w:sz="6" w:space="0" w:color="000000"/>
+              <w:right w:val="single" w:sz="6" w:space="0" w:color="000000"/>
+            </w:tcBorders>
+            <w:shd w:val="clear" w:color="auto" w:fill="F0F0F0"/>
+            <w:vAlign w:val="center"/>
+            <w:hideMark/>
+          </w:tcPr>
+          <w:p>
+            <w:pPr>
+              <w:jc w:val="center"/>
+              <w:rPr>
+                <w:rFonts w:ascii="Verdana" w:hAnsi="Verdana"/>
+                <w:b/>
+                <w:bCs/>
+                <w:color w:val="000000"/>
+                <w:sz w:val="16"/>
+                <w:szCs w:val="16"/>
+              </w:rPr>
+            </w:pPr>
+            <w:r>
+              <w:rPr>
+                <w:rFonts w:ascii="Verdana" w:hAnsi="Verdana"/>
+                <w:b/>
+                <w:bCs/>
+                <w:color w:val="000000"/>
+                <w:sz w:val="16"/>
+                <w:szCs w:val="16"/>
+              </w:rPr>
+              <w:t>member type</w:t>
+            </w:r>
+          </w:p>
+        </w:tc>
+        <w:tc>
+          <w:tcPr>
+            <w:tcW w:w="0" w:type="auto"/>
+            <w:tcBorders>
+              <w:top w:val="single" w:sz="6" w:space="0" w:color="000000"/>
+              <w:left w:val="single" w:sz="6" w:space="0" w:color="000000"/>
+              <w:bottom w:val="single" w:sz="6" w:space="0" w:color="000000"/>
+              <w:right w:val="single" w:sz="6" w:space="0" w:color="000000"/>
+            </w:tcBorders>
+            <w:shd w:val="clear" w:color="auto" w:fill="F0F0F0"/>
+            <w:vAlign w:val="center"/>
+            <w:hideMark/>
+          </w:tcPr>
+          <w:p>
+            <w:pPr>
+              <w:jc w:val="center"/>
+              <w:rPr>
+                <w:rFonts w:ascii="Verdana" w:hAnsi="Verdana"/>
+                <w:b/>
+                <w:bCs/>
+                <w:color w:val="000000"/>
+                <w:sz w:val="16"/>
+                <w:szCs w:val="16"/>
+              </w:rPr>
+            </w:pPr>
+            <w:r>
+              <w:rPr>
+                <w:rFonts w:ascii="Verdana" w:hAnsi="Verdana"/>
+                <w:b/>
+                <w:bCs/>
+                <w:color w:val="000000"/>
+                <w:sz w:val="16"/>
+                <w:szCs w:val="16"/>
+              </w:rPr>
+              <w:t>definition</w:t>
+            </w:r>
+          </w:p>
+        </w:tc>
+        <w:tc>
+          <w:tcPr>
+            <w:tcW w:w="0" w:type="auto"/>
+            <w:tcBorders>
+              <w:top w:val="single" w:sz="6" w:space="0" w:color="000000"/>
+              <w:left w:val="single" w:sz="6" w:space="0" w:color="000000"/>
+              <w:bottom w:val="single" w:sz="6" w:space="0" w:color="000000"/>
+              <w:right w:val="single" w:sz="6" w:space="0" w:color="000000"/>
+            </w:tcBorders>
+            <w:shd w:val="clear" w:color="auto" w:fill="F0F0F0"/>
+            <w:vAlign w:val="center"/>
+            <w:hideMark/>
+          </w:tcPr>
+          <w:p>
+            <w:pPr>
+              <w:jc w:val="center"/>
+              <w:rPr>
+                <w:rFonts w:ascii="Verdana" w:hAnsi="Verdana"/>
+                <w:b/>
+                <w:bCs/>
+                <w:color w:val="000000"/>
+                <w:sz w:val="16"/>
+                <w:szCs w:val="16"/>
+              </w:rPr>
+            </w:pPr>
+            <w:r>
+              <w:rPr>
+                <w:rFonts w:ascii="Verdana" w:hAnsi="Verdana"/>
+                <w:b/>
+                <w:bCs/>
+                <w:color w:val="000000"/>
+                <w:sz w:val="16"/>
+                <w:szCs w:val="16"/>
+              </w:rPr>
+              <w:t>notes</w:t>
+            </w:r>
+          </w:p>
+        </w:tc>
+      </w:tr>
+      <w:tr>
+        <w:tc>
+          <w:tcPr>
+            <w:tcW w:w="0" w:type="auto"/>
+            <w:tcBorders>
+              <w:top w:val="single" w:sz="6" w:space="0" w:color="000000"/>
+              <w:left w:val="single" w:sz="6" w:space="0" w:color="000000"/>
+              <w:bottom w:val="single" w:sz="6" w:space="0" w:color="000000"/>
+              <w:right w:val="single" w:sz="6" w:space="0" w:color="000000"/>
+            </w:tcBorders>
+            <w:shd w:val="clear" w:color="auto" w:fill="FFFFFF"/>
+            <w:vAlign w:val="center"/>
+            <w:hideMark/>
+          </w:tcPr>
+          <w:p>
+            <w:pPr>
+              <w:rPr>
+                <w:rFonts w:ascii="Verdana" w:hAnsi="Verdana"/>
+                <w:color w:val="000000"/>
+                <w:sz w:val="16"/>
+                <w:szCs w:val="16"/>
+              </w:rPr>
+            </w:pPr>
+            <w:proofErr w:type="spellStart"/>
+            <w:r>
+              <w:rPr>
+                <w:rStyle w:val="HTMLTypewriter"/>
+                <w:color w:val="000000"/>
+                <w:sz w:val="16"/>
+                <w:szCs w:val="16"/>
+              </w:rPr>
+              <w:t>value_type</w:t>
+            </w:r>
+            <w:proofErr w:type="spellEnd"/>
+          </w:p>
+        </w:tc>
+        <w:tc>
+          <w:tcPr>
+            <w:tcW w:w="0" w:type="auto"/>
+            <w:tcBorders>
+              <w:top w:val="single" w:sz="6" w:space="0" w:color="000000"/>
+              <w:left w:val="single" w:sz="6" w:space="0" w:color="000000"/>
+              <w:bottom w:val="single" w:sz="6" w:space="0" w:color="000000"/>
+              <w:right w:val="single" w:sz="6" w:space="0" w:color="000000"/>
+            </w:tcBorders>
+            <w:shd w:val="clear" w:color="auto" w:fill="FFFFFF"/>
+            <w:vAlign w:val="center"/>
+            <w:hideMark/>
+          </w:tcPr>
+          <w:p>
+            <w:pPr>
+              <w:rPr>
+                <w:rFonts w:ascii="Verdana" w:hAnsi="Verdana"/>
+                <w:color w:val="000000"/>
+                <w:sz w:val="16"/>
+                <w:szCs w:val="16"/>
+              </w:rPr>
+            </w:pPr>
+            <w:r>
+              <w:rPr>
+                <w:rFonts w:ascii="Verdana" w:hAnsi="Verdana"/>
+                <w:color w:val="000000"/>
+                <w:sz w:val="16"/>
+                <w:szCs w:val="16"/>
+              </w:rPr>
+              <w:t>The first template parameter (</w:t>
+            </w:r>
+            <w:r>
+              <w:rPr>
+                <w:rStyle w:val="HTMLTypewriter"/>
+                <w:color w:val="000000"/>
+                <w:sz w:val="16"/>
+                <w:szCs w:val="16"/>
+              </w:rPr>
+              <w:t>T</w:t>
+            </w:r>
+            <w:r>
+              <w:rPr>
+                <w:rFonts w:ascii="Verdana" w:hAnsi="Verdana"/>
+                <w:color w:val="000000"/>
+                <w:sz w:val="16"/>
+                <w:szCs w:val="16"/>
+              </w:rPr>
+              <w:t>)</w:t>
+            </w:r>
+          </w:p>
+        </w:tc>
+        <w:tc>
+          <w:tcPr>
+            <w:tcW w:w="0" w:type="auto"/>
+            <w:tcBorders>
+              <w:top w:val="single" w:sz="6" w:space="0" w:color="000000"/>
+              <w:left w:val="single" w:sz="6" w:space="0" w:color="000000"/>
+              <w:bottom w:val="single" w:sz="6" w:space="0" w:color="000000"/>
+              <w:right w:val="single" w:sz="6" w:space="0" w:color="000000"/>
+            </w:tcBorders>
+            <w:shd w:val="clear" w:color="auto" w:fill="FFFFFF"/>
+            <w:vAlign w:val="center"/>
+            <w:hideMark/>
+          </w:tcPr>
+          <w:p>
+            <w:pPr>
+              <w:rPr>
+                <w:rFonts w:ascii="Verdana" w:hAnsi="Verdana"/>
+                <w:color w:val="000000"/>
+                <w:sz w:val="16"/>
+                <w:szCs w:val="16"/>
+              </w:rPr>
+            </w:pPr>
+          </w:p>
+        </w:tc>
+      </w:tr>
+      <w:tr>
+        <w:tc>
+          <w:tcPr>
+            <w:tcW w:w="0" w:type="auto"/>
+            <w:tcBorders>
+              <w:top w:val="single" w:sz="6" w:space="0" w:color="000000"/>
+              <w:left w:val="single" w:sz="6" w:space="0" w:color="000000"/>
+              <w:bottom w:val="single" w:sz="6" w:space="0" w:color="000000"/>
+              <w:right w:val="single" w:sz="6" w:space="0" w:color="000000"/>
+            </w:tcBorders>
+            <w:shd w:val="clear" w:color="auto" w:fill="FFFFFF"/>
+            <w:vAlign w:val="center"/>
+            <w:hideMark/>
+          </w:tcPr>
+          <w:p>
+            <w:pPr>
+              <w:rPr>
+                <w:rFonts w:ascii="Verdana" w:hAnsi="Verdana"/>
+                <w:color w:val="000000"/>
+                <w:sz w:val="16"/>
+                <w:szCs w:val="16"/>
+              </w:rPr>
+            </w:pPr>
+            <w:proofErr w:type="spellStart"/>
+            <w:r>
+              <w:rPr>
+                <w:rStyle w:val="HTMLTypewriter"/>
+                <w:color w:val="000000"/>
+                <w:sz w:val="16"/>
+                <w:szCs w:val="16"/>
+              </w:rPr>
+              <w:t>allocator_type</w:t>
+            </w:r>
+            <w:proofErr w:type="spellEnd"/>
+          </w:p>
+        </w:tc>
+        <w:tc>
+          <w:tcPr>
+            <w:tcW w:w="0" w:type="auto"/>
+            <w:tcBorders>
+              <w:top w:val="single" w:sz="6" w:space="0" w:color="000000"/>
+              <w:left w:val="single" w:sz="6" w:space="0" w:color="000000"/>
+              <w:bottom w:val="single" w:sz="6" w:space="0" w:color="000000"/>
+              <w:right w:val="single" w:sz="6" w:space="0" w:color="000000"/>
+            </w:tcBorders>
+            <w:shd w:val="clear" w:color="auto" w:fill="FFFFFF"/>
+            <w:vAlign w:val="center"/>
+            <w:hideMark/>
+          </w:tcPr>
+          <w:p>
+            <w:pPr>
+              <w:rPr>
+                <w:rFonts w:ascii="Verdana" w:hAnsi="Verdana"/>
+                <w:color w:val="000000"/>
+                <w:sz w:val="16"/>
+                <w:szCs w:val="16"/>
+              </w:rPr>
+            </w:pPr>
+            <w:r>
+              <w:rPr>
+                <w:rFonts w:ascii="Verdana" w:hAnsi="Verdana"/>
+                <w:color w:val="000000"/>
+                <w:sz w:val="16"/>
+                <w:szCs w:val="16"/>
+              </w:rPr>
+              <w:t>The second template parameter (</w:t>
+            </w:r>
+            <w:proofErr w:type="spellStart"/>
+            <w:r>
+              <w:rPr>
+                <w:rStyle w:val="HTMLTypewriter"/>
+                <w:color w:val="000000"/>
+                <w:sz w:val="16"/>
+                <w:szCs w:val="16"/>
+              </w:rPr>
+              <w:t>Alloc</w:t>
+            </w:r>
+            <w:proofErr w:type="spellEnd"/>
+            <w:r>
+              <w:rPr>
+                <w:rFonts w:ascii="Verdana" w:hAnsi="Verdana"/>
+                <w:color w:val="000000"/>
+                <w:sz w:val="16"/>
+                <w:szCs w:val="16"/>
+              </w:rPr>
+              <w:t>)</w:t>
+            </w:r>
+          </w:p>
+        </w:tc>
+        <w:tc>
+          <w:tcPr>
+            <w:tcW w:w="0" w:type="auto"/>
+            <w:tcBorders>
+              <w:top w:val="single" w:sz="6" w:space="0" w:color="000000"/>
+              <w:left w:val="single" w:sz="6" w:space="0" w:color="000000"/>
+              <w:bottom w:val="single" w:sz="6" w:space="0" w:color="000000"/>
+              <w:right w:val="single" w:sz="6" w:space="0" w:color="000000"/>
+            </w:tcBorders>
+            <w:shd w:val="clear" w:color="auto" w:fill="FFFFFF"/>
+            <w:vAlign w:val="center"/>
+            <w:hideMark/>
+          </w:tcPr>
+          <w:p>
+            <w:pPr>
+              <w:rPr>
+                <w:rFonts w:ascii="Verdana" w:hAnsi="Verdana"/>
+                <w:color w:val="000000"/>
+                <w:sz w:val="16"/>
+                <w:szCs w:val="16"/>
+              </w:rPr>
+            </w:pPr>
+            <w:r>
+              <w:rPr>
+                <w:rFonts w:ascii="Verdana" w:hAnsi="Verdana"/>
+                <w:color w:val="000000"/>
+                <w:sz w:val="16"/>
+                <w:szCs w:val="16"/>
+              </w:rPr>
+              <w:t>defaults to: </w:t>
+            </w:r>
+            <w:hyperlink r:id="rId21" w:history="1">
+              <w:r>
+                <w:rPr>
+                  <w:rStyle w:val="Hyperlink"/>
+                  <w:rFonts w:ascii="Courier New" w:hAnsi="Courier New" w:cs="Courier New"/>
+                  <w:color w:val="000070"/>
+                  <w:sz w:val="16"/>
+                  <w:szCs w:val="16"/>
+                </w:rPr>
+                <w:t>allocator</w:t>
+              </w:r>
+            </w:hyperlink>
+            <w:r>
+              <w:rPr>
+                <w:rStyle w:val="HTMLTypewriter"/>
+                <w:color w:val="000000"/>
+                <w:sz w:val="16"/>
+                <w:szCs w:val="16"/>
+              </w:rPr>
+              <w:t>&lt;</w:t>
+            </w:r>
+            <w:proofErr w:type="spellStart"/>
+            <w:r>
+              <w:rPr>
+                <w:rStyle w:val="HTMLTypewriter"/>
+                <w:color w:val="000000"/>
+                <w:sz w:val="16"/>
+                <w:szCs w:val="16"/>
+              </w:rPr>
+              <w:t>value_type</w:t>
+            </w:r>
+            <w:proofErr w:type="spellEnd"/>
+            <w:r>
+              <w:rPr>
+                <w:rStyle w:val="HTMLTypewriter"/>
+                <w:color w:val="000000"/>
+                <w:sz w:val="16"/>
+                <w:szCs w:val="16"/>
+              </w:rPr>
+              <w:t>&gt;</w:t>
+            </w:r>
+          </w:p>
+        </w:tc>
+      </w:tr>
+      <w:tr>
+        <w:tc>
+          <w:tcPr>
+            <w:tcW w:w="0" w:type="auto"/>
+            <w:tcBorders>
+              <w:top w:val="single" w:sz="6" w:space="0" w:color="000000"/>
+              <w:left w:val="single" w:sz="6" w:space="0" w:color="000000"/>
+              <w:bottom w:val="single" w:sz="6" w:space="0" w:color="000000"/>
+              <w:right w:val="single" w:sz="6" w:space="0" w:color="000000"/>
+            </w:tcBorders>
+            <w:shd w:val="clear" w:color="auto" w:fill="FFFFFF"/>
+            <w:vAlign w:val="center"/>
+            <w:hideMark/>
+          </w:tcPr>
+          <w:p>
+            <w:pPr>
+              <w:rPr>
+                <w:rFonts w:ascii="Verdana" w:hAnsi="Verdana"/>
+                <w:color w:val="000000"/>
+                <w:sz w:val="16"/>
+                <w:szCs w:val="16"/>
+              </w:rPr>
+            </w:pPr>
+            <w:r>
+              <w:rPr>
+                <w:rStyle w:val="HTMLTypewriter"/>
+                <w:color w:val="000000"/>
+                <w:sz w:val="16"/>
+                <w:szCs w:val="16"/>
+              </w:rPr>
+              <w:t>reference</w:t>
+            </w:r>
+          </w:p>
+        </w:tc>
+        <w:tc>
+          <w:tcPr>
+            <w:tcW w:w="0" w:type="auto"/>
+            <w:tcBorders>
+              <w:top w:val="single" w:sz="6" w:space="0" w:color="000000"/>
+              <w:left w:val="single" w:sz="6" w:space="0" w:color="000000"/>
+              <w:bottom w:val="single" w:sz="6" w:space="0" w:color="000000"/>
+              <w:right w:val="single" w:sz="6" w:space="0" w:color="000000"/>
+            </w:tcBorders>
+            <w:shd w:val="clear" w:color="auto" w:fill="FFFFFF"/>
+            <w:vAlign w:val="center"/>
+            <w:hideMark/>
+          </w:tcPr>
+          <w:p>
+            <w:pPr>
+              <w:rPr>
+                <w:rFonts w:ascii="Verdana" w:hAnsi="Verdana"/>
+                <w:color w:val="000000"/>
+                <w:sz w:val="16"/>
+                <w:szCs w:val="16"/>
+              </w:rPr>
+            </w:pPr>
+            <w:proofErr w:type="spellStart"/>
+            <w:r>
+              <w:rPr>
+                <w:rStyle w:val="HTMLTypewriter"/>
+                <w:color w:val="000000"/>
+                <w:sz w:val="16"/>
+                <w:szCs w:val="16"/>
+              </w:rPr>
+              <w:t>value_type</w:t>
+            </w:r>
+            <w:proofErr w:type="spellEnd"/>
+            <w:r>
+              <w:rPr>
+                <w:rStyle w:val="HTMLTypewriter"/>
+                <w:color w:val="000000"/>
+                <w:sz w:val="16"/>
+                <w:szCs w:val="16"/>
+              </w:rPr>
+              <w:t>&amp;</w:t>
+            </w:r>
+          </w:p>
+        </w:tc>
+        <w:tc>
+          <w:tcPr>
+            <w:tcW w:w="0" w:type="auto"/>
+            <w:tcBorders>
+              <w:top w:val="single" w:sz="6" w:space="0" w:color="000000"/>
+              <w:left w:val="single" w:sz="6" w:space="0" w:color="000000"/>
+              <w:bottom w:val="single" w:sz="6" w:space="0" w:color="000000"/>
+              <w:right w:val="single" w:sz="6" w:space="0" w:color="000000"/>
+            </w:tcBorders>
+            <w:shd w:val="clear" w:color="auto" w:fill="FFFFFF"/>
+            <w:vAlign w:val="center"/>
+            <w:hideMark/>
+          </w:tcPr>
+          <w:p>
+            <w:pPr>
+              <w:rPr>
+                <w:rFonts w:ascii="Verdana" w:hAnsi="Verdana"/>
+                <w:color w:val="000000"/>
+                <w:sz w:val="16"/>
+                <w:szCs w:val="16"/>
+              </w:rPr>
+            </w:pPr>
+          </w:p>
+        </w:tc>
+      </w:tr>
+      <w:tr>
+        <w:tc>
+          <w:tcPr>
+            <w:tcW w:w="0" w:type="auto"/>
+            <w:tcBorders>
+              <w:top w:val="single" w:sz="6" w:space="0" w:color="000000"/>
+              <w:left w:val="single" w:sz="6" w:space="0" w:color="000000"/>
+              <w:bottom w:val="single" w:sz="6" w:space="0" w:color="000000"/>
+              <w:right w:val="single" w:sz="6" w:space="0" w:color="000000"/>
+            </w:tcBorders>
+            <w:shd w:val="clear" w:color="auto" w:fill="FFFFFF"/>
+            <w:vAlign w:val="center"/>
+            <w:hideMark/>
+          </w:tcPr>
+          <w:p>
+            <w:pPr>
+              <w:rPr>
+                <w:rFonts w:ascii="Verdana" w:hAnsi="Verdana"/>
+                <w:color w:val="000000"/>
+                <w:sz w:val="16"/>
+                <w:szCs w:val="16"/>
+              </w:rPr>
+            </w:pPr>
+            <w:proofErr w:type="spellStart"/>
+            <w:r>
+              <w:rPr>
+                <w:rStyle w:val="HTMLTypewriter"/>
+                <w:color w:val="000000"/>
+                <w:sz w:val="16"/>
+                <w:szCs w:val="16"/>
+              </w:rPr>
+              <w:t>const_reference</w:t>
+            </w:r>
+            <w:proofErr w:type="spellEnd"/>
+          </w:p>
+        </w:tc>
+        <w:tc>
+          <w:tcPr>
+            <w:tcW w:w="0" w:type="auto"/>
+            <w:tcBorders>
+              <w:top w:val="single" w:sz="6" w:space="0" w:color="000000"/>
+              <w:left w:val="single" w:sz="6" w:space="0" w:color="000000"/>
+              <w:bottom w:val="single" w:sz="6" w:space="0" w:color="000000"/>
+              <w:right w:val="single" w:sz="6" w:space="0" w:color="000000"/>
+            </w:tcBorders>
+            <w:shd w:val="clear" w:color="auto" w:fill="FFFFFF"/>
+            <w:vAlign w:val="center"/>
+            <w:hideMark/>
+          </w:tcPr>
+          <w:p>
+            <w:pPr>
+              <w:rPr>
+                <w:rFonts w:ascii="Verdana" w:hAnsi="Verdana"/>
+                <w:color w:val="000000"/>
+                <w:sz w:val="16"/>
+                <w:szCs w:val="16"/>
+              </w:rPr>
+            </w:pPr>
+            <w:r>
+              <w:rPr>
+                <w:rStyle w:val="HTMLTypewriter"/>
+                <w:color w:val="000000"/>
+                <w:sz w:val="16"/>
+                <w:szCs w:val="16"/>
+              </w:rPr>
+              <w:t xml:space="preserve">const </w:t>
+            </w:r>
+            <w:proofErr w:type="spellStart"/>
+            <w:r>
+              <w:rPr>
+                <w:rStyle w:val="HTMLTypewriter"/>
+                <w:color w:val="000000"/>
+                <w:sz w:val="16"/>
+                <w:szCs w:val="16"/>
+              </w:rPr>
+              <w:t>value_type</w:t>
+            </w:r>
+            <w:proofErr w:type="spellEnd"/>
+            <w:r>
+              <w:rPr>
+                <w:rStyle w:val="HTMLTypewriter"/>
+                <w:color w:val="000000"/>
+                <w:sz w:val="16"/>
+                <w:szCs w:val="16"/>
+              </w:rPr>
+              <w:t>&amp;</w:t>
+            </w:r>
+          </w:p>
+        </w:tc>
+        <w:tc>
+          <w:tcPr>
+            <w:tcW w:w="0" w:type="auto"/>
+            <w:tcBorders>
+              <w:top w:val="single" w:sz="6" w:space="0" w:color="000000"/>
+              <w:left w:val="single" w:sz="6" w:space="0" w:color="000000"/>
+              <w:bottom w:val="single" w:sz="6" w:space="0" w:color="000000"/>
+              <w:right w:val="single" w:sz="6" w:space="0" w:color="000000"/>
+            </w:tcBorders>
+            <w:shd w:val="clear" w:color="auto" w:fill="FFFFFF"/>
+            <w:vAlign w:val="center"/>
+            <w:hideMark/>
+          </w:tcPr>
+          <w:p>
+            <w:pPr>
+              <w:rPr>
+                <w:rFonts w:ascii="Verdana" w:hAnsi="Verdana"/>
+                <w:color w:val="000000"/>
+                <w:sz w:val="16"/>
+                <w:szCs w:val="16"/>
+              </w:rPr>
+            </w:pPr>
+          </w:p>
+        </w:tc>
+      </w:tr>
+      <w:tr>
+        <w:tc>
+          <w:tcPr>
+            <w:tcW w:w="0" w:type="auto"/>
+            <w:tcBorders>
+              <w:top w:val="single" w:sz="6" w:space="0" w:color="000000"/>
+              <w:left w:val="single" w:sz="6" w:space="0" w:color="000000"/>
+              <w:bottom w:val="single" w:sz="6" w:space="0" w:color="000000"/>
+              <w:right w:val="single" w:sz="6" w:space="0" w:color="000000"/>
+            </w:tcBorders>
+            <w:shd w:val="clear" w:color="auto" w:fill="FFFFFF"/>
+            <w:vAlign w:val="center"/>
+            <w:hideMark/>
+          </w:tcPr>
+          <w:p>
+            <w:pPr>
+              <w:rPr>
+                <w:rFonts w:ascii="Verdana" w:hAnsi="Verdana"/>
+                <w:color w:val="000000"/>
+                <w:sz w:val="16"/>
+                <w:szCs w:val="16"/>
+              </w:rPr>
+            </w:pPr>
+            <w:r>
+              <w:rPr>
+                <w:rStyle w:val="HTMLTypewriter"/>
+                <w:color w:val="000000"/>
+                <w:sz w:val="16"/>
+                <w:szCs w:val="16"/>
+              </w:rPr>
+              <w:t>pointer</w:t>
+            </w:r>
+          </w:p>
+        </w:tc>
+        <w:tc>
+          <w:tcPr>
+            <w:tcW w:w="0" w:type="auto"/>
+            <w:tcBorders>
+              <w:top w:val="single" w:sz="6" w:space="0" w:color="000000"/>
+              <w:left w:val="single" w:sz="6" w:space="0" w:color="000000"/>
+              <w:bottom w:val="single" w:sz="6" w:space="0" w:color="000000"/>
+              <w:right w:val="single" w:sz="6" w:space="0" w:color="000000"/>
+            </w:tcBorders>
+            <w:shd w:val="clear" w:color="auto" w:fill="FFFFFF"/>
+            <w:vAlign w:val="center"/>
+            <w:hideMark/>
+          </w:tcPr>
+          <w:p>
+            <w:pPr>
+              <w:rPr>
+                <w:rFonts w:ascii="Verdana" w:hAnsi="Verdana"/>
+                <w:color w:val="000000"/>
+                <w:sz w:val="16"/>
+                <w:szCs w:val="16"/>
+              </w:rPr>
+            </w:pPr>
+            <w:hyperlink r:id="rId22" w:history="1">
+              <w:proofErr w:type="spellStart"/>
+              <w:r>
+                <w:rPr>
+                  <w:rStyle w:val="Hyperlink"/>
+                  <w:rFonts w:ascii="Courier New" w:hAnsi="Courier New" w:cs="Courier New"/>
+                  <w:color w:val="000070"/>
+                  <w:sz w:val="16"/>
+                  <w:szCs w:val="16"/>
+                </w:rPr>
+                <w:t>allocator_traits</w:t>
+              </w:r>
+              <w:proofErr w:type="spellEnd"/>
+            </w:hyperlink>
+            <w:r>
+              <w:rPr>
+                <w:rStyle w:val="HTMLTypewriter"/>
+                <w:color w:val="000000"/>
+                <w:sz w:val="16"/>
+                <w:szCs w:val="16"/>
+              </w:rPr>
+              <w:t>&lt;</w:t>
+            </w:r>
+            <w:proofErr w:type="spellStart"/>
+            <w:r>
+              <w:rPr>
+                <w:rStyle w:val="HTMLTypewriter"/>
+                <w:color w:val="000000"/>
+                <w:sz w:val="16"/>
+                <w:szCs w:val="16"/>
+              </w:rPr>
+              <w:t>allocator_type</w:t>
+            </w:r>
+            <w:proofErr w:type="spellEnd"/>
+            <w:proofErr w:type="gramStart"/>
+            <w:r>
+              <w:rPr>
+                <w:rStyle w:val="HTMLTypewriter"/>
+                <w:color w:val="000000"/>
+                <w:sz w:val="16"/>
+                <w:szCs w:val="16"/>
+              </w:rPr>
+              <w:t>&gt;::</w:t>
+            </w:r>
+            <w:proofErr w:type="gramEnd"/>
+            <w:r>
+              <w:rPr>
+                <w:rStyle w:val="HTMLTypewriter"/>
+                <w:color w:val="000000"/>
+                <w:sz w:val="16"/>
+                <w:szCs w:val="16"/>
+              </w:rPr>
+              <w:t>pointer</w:t>
+            </w:r>
+          </w:p>
+        </w:tc>
+        <w:tc>
+          <w:tcPr>
+            <w:tcW w:w="0" w:type="auto"/>
+            <w:tcBorders>
+              <w:top w:val="single" w:sz="6" w:space="0" w:color="000000"/>
+              <w:left w:val="single" w:sz="6" w:space="0" w:color="000000"/>
+              <w:bottom w:val="single" w:sz="6" w:space="0" w:color="000000"/>
+              <w:right w:val="single" w:sz="6" w:space="0" w:color="000000"/>
+            </w:tcBorders>
+            <w:shd w:val="clear" w:color="auto" w:fill="FFFFFF"/>
+            <w:vAlign w:val="center"/>
+            <w:hideMark/>
+          </w:tcPr>
+          <w:p>
+            <w:pPr>
+              <w:rPr>
+                <w:rFonts w:ascii="Verdana" w:hAnsi="Verdana"/>
+                <w:color w:val="000000"/>
+                <w:sz w:val="16"/>
+                <w:szCs w:val="16"/>
+              </w:rPr>
+            </w:pPr>
+            <w:r>
+              <w:rPr>
+                <w:rFonts w:ascii="Verdana" w:hAnsi="Verdana"/>
+                <w:color w:val="000000"/>
+                <w:sz w:val="16"/>
+                <w:szCs w:val="16"/>
+              </w:rPr>
+              <w:t>for the default </w:t>
+            </w:r>
+            <w:hyperlink r:id="rId23" w:history="1">
+              <w:r>
+                <w:rPr>
+                  <w:rStyle w:val="Hyperlink"/>
+                  <w:rFonts w:ascii="Verdana" w:hAnsi="Verdana"/>
+                  <w:color w:val="000070"/>
+                  <w:sz w:val="16"/>
+                  <w:szCs w:val="16"/>
+                </w:rPr>
+                <w:t>allocator</w:t>
+              </w:r>
+            </w:hyperlink>
+            <w:r>
+              <w:rPr>
+                <w:rFonts w:ascii="Verdana" w:hAnsi="Verdana"/>
+                <w:color w:val="000000"/>
+                <w:sz w:val="16"/>
+                <w:szCs w:val="16"/>
+              </w:rPr>
+              <w:t>: </w:t>
+            </w:r>
+            <w:proofErr w:type="spellStart"/>
+            <w:r>
+              <w:rPr>
+                <w:rStyle w:val="HTMLTypewriter"/>
+                <w:color w:val="000000"/>
+                <w:sz w:val="16"/>
+                <w:szCs w:val="16"/>
+              </w:rPr>
+              <w:t>value_type</w:t>
+            </w:r>
+            <w:proofErr w:type="spellEnd"/>
+            <w:r>
+              <w:rPr>
+                <w:rStyle w:val="HTMLTypewriter"/>
+                <w:color w:val="000000"/>
+                <w:sz w:val="16"/>
+                <w:szCs w:val="16"/>
+              </w:rPr>
+              <w:t>*</w:t>
+            </w:r>
+          </w:p>
+        </w:tc>
+      </w:tr>
+      <w:tr>
+        <w:tc>
+          <w:tcPr>
+            <w:tcW w:w="0" w:type="auto"/>
+            <w:tcBorders>
+              <w:top w:val="single" w:sz="6" w:space="0" w:color="000000"/>
+              <w:left w:val="single" w:sz="6" w:space="0" w:color="000000"/>
+              <w:bottom w:val="single" w:sz="6" w:space="0" w:color="000000"/>
+              <w:right w:val="single" w:sz="6" w:space="0" w:color="000000"/>
+            </w:tcBorders>
+            <w:shd w:val="clear" w:color="auto" w:fill="FFFFFF"/>
+            <w:vAlign w:val="center"/>
+            <w:hideMark/>
+          </w:tcPr>
+          <w:p>
+            <w:pPr>
+              <w:rPr>
+                <w:rFonts w:ascii="Verdana" w:hAnsi="Verdana"/>
+                <w:color w:val="000000"/>
+                <w:sz w:val="16"/>
+                <w:szCs w:val="16"/>
+              </w:rPr>
+            </w:pPr>
+            <w:proofErr w:type="spellStart"/>
+            <w:r>
+              <w:rPr>
+                <w:rStyle w:val="HTMLTypewriter"/>
+                <w:color w:val="000000"/>
+                <w:sz w:val="16"/>
+                <w:szCs w:val="16"/>
+              </w:rPr>
+              <w:t>const_pointer</w:t>
+            </w:r>
+            <w:proofErr w:type="spellEnd"/>
+          </w:p>
+        </w:tc>
+        <w:tc>
+          <w:tcPr>
+            <w:tcW w:w="0" w:type="auto"/>
+            <w:tcBorders>
+              <w:top w:val="single" w:sz="6" w:space="0" w:color="000000"/>
+              <w:left w:val="single" w:sz="6" w:space="0" w:color="000000"/>
+              <w:bottom w:val="single" w:sz="6" w:space="0" w:color="000000"/>
+              <w:right w:val="single" w:sz="6" w:space="0" w:color="000000"/>
+            </w:tcBorders>
+            <w:shd w:val="clear" w:color="auto" w:fill="FFFFFF"/>
+            <w:vAlign w:val="center"/>
+            <w:hideMark/>
+          </w:tcPr>
+          <w:p>
+            <w:pPr>
+              <w:rPr>
+                <w:rFonts w:ascii="Verdana" w:hAnsi="Verdana"/>
+                <w:color w:val="000000"/>
+                <w:sz w:val="16"/>
+                <w:szCs w:val="16"/>
+              </w:rPr>
+            </w:pPr>
+            <w:hyperlink r:id="rId24" w:history="1">
+              <w:proofErr w:type="spellStart"/>
+              <w:r>
+                <w:rPr>
+                  <w:rStyle w:val="Hyperlink"/>
+                  <w:rFonts w:ascii="Courier New" w:hAnsi="Courier New" w:cs="Courier New"/>
+                  <w:color w:val="000070"/>
+                  <w:sz w:val="16"/>
+                  <w:szCs w:val="16"/>
+                </w:rPr>
+                <w:t>allocator_traits</w:t>
+              </w:r>
+              <w:proofErr w:type="spellEnd"/>
+            </w:hyperlink>
+            <w:r>
+              <w:rPr>
+                <w:rStyle w:val="HTMLTypewriter"/>
+                <w:color w:val="000000"/>
+                <w:sz w:val="16"/>
+                <w:szCs w:val="16"/>
+              </w:rPr>
+              <w:t>&lt;</w:t>
+            </w:r>
+            <w:proofErr w:type="spellStart"/>
+            <w:r>
+              <w:rPr>
+                <w:rStyle w:val="HTMLTypewriter"/>
+                <w:color w:val="000000"/>
+                <w:sz w:val="16"/>
+                <w:szCs w:val="16"/>
+              </w:rPr>
+              <w:t>allocator_type</w:t>
+            </w:r>
+            <w:proofErr w:type="spellEnd"/>
+            <w:proofErr w:type="gramStart"/>
+            <w:r>
+              <w:rPr>
+                <w:rStyle w:val="HTMLTypewriter"/>
+                <w:color w:val="000000"/>
+                <w:sz w:val="16"/>
+                <w:szCs w:val="16"/>
+              </w:rPr>
+              <w:t>&gt;::</w:t>
+            </w:r>
+            <w:proofErr w:type="spellStart"/>
+            <w:proofErr w:type="gramEnd"/>
+            <w:r>
+              <w:rPr>
+                <w:rStyle w:val="HTMLTypewriter"/>
+                <w:color w:val="000000"/>
+                <w:sz w:val="16"/>
+                <w:szCs w:val="16"/>
+              </w:rPr>
+              <w:t>const_pointer</w:t>
+            </w:r>
+            <w:proofErr w:type="spellEnd"/>
+          </w:p>
+        </w:tc>
+        <w:tc>
+          <w:tcPr>
+            <w:tcW w:w="0" w:type="auto"/>
+            <w:tcBorders>
+              <w:top w:val="single" w:sz="6" w:space="0" w:color="000000"/>
+              <w:left w:val="single" w:sz="6" w:space="0" w:color="000000"/>
+              <w:bottom w:val="single" w:sz="6" w:space="0" w:color="000000"/>
+              <w:right w:val="single" w:sz="6" w:space="0" w:color="000000"/>
+            </w:tcBorders>
+            <w:shd w:val="clear" w:color="auto" w:fill="FFFFFF"/>
+            <w:vAlign w:val="center"/>
+            <w:hideMark/>
+          </w:tcPr>
+          <w:p>
+            <w:pPr>
+              <w:rPr>
+                <w:rFonts w:ascii="Verdana" w:hAnsi="Verdana"/>
+                <w:color w:val="000000"/>
+                <w:sz w:val="16"/>
+                <w:szCs w:val="16"/>
+              </w:rPr>
+            </w:pPr>
+            <w:r>
+              <w:rPr>
+                <w:rFonts w:ascii="Verdana" w:hAnsi="Verdana"/>
+                <w:color w:val="000000"/>
+                <w:sz w:val="16"/>
+                <w:szCs w:val="16"/>
+              </w:rPr>
+              <w:t>for the default </w:t>
+            </w:r>
+            <w:hyperlink r:id="rId25" w:history="1">
+              <w:r>
+                <w:rPr>
+                  <w:rStyle w:val="Hyperlink"/>
+                  <w:rFonts w:ascii="Verdana" w:hAnsi="Verdana"/>
+                  <w:color w:val="000070"/>
+                  <w:sz w:val="16"/>
+                  <w:szCs w:val="16"/>
+                </w:rPr>
+                <w:t>allocator</w:t>
+              </w:r>
+            </w:hyperlink>
+            <w:r>
+              <w:rPr>
+                <w:rFonts w:ascii="Verdana" w:hAnsi="Verdana"/>
+                <w:color w:val="000000"/>
+                <w:sz w:val="16"/>
+                <w:szCs w:val="16"/>
+              </w:rPr>
+              <w:t>: </w:t>
+            </w:r>
+            <w:r>
+              <w:rPr>
+                <w:rStyle w:val="HTMLTypewriter"/>
+                <w:color w:val="000000"/>
+                <w:sz w:val="16"/>
+                <w:szCs w:val="16"/>
+              </w:rPr>
+              <w:t xml:space="preserve">const </w:t>
+            </w:r>
+            <w:proofErr w:type="spellStart"/>
+            <w:r>
+              <w:rPr>
+                <w:rStyle w:val="HTMLTypewriter"/>
+                <w:color w:val="000000"/>
+                <w:sz w:val="16"/>
+                <w:szCs w:val="16"/>
+              </w:rPr>
+              <w:t>value_type</w:t>
+            </w:r>
+            <w:proofErr w:type="spellEnd"/>
+            <w:r>
+              <w:rPr>
+                <w:rStyle w:val="HTMLTypewriter"/>
+                <w:color w:val="000000"/>
+                <w:sz w:val="16"/>
+                <w:szCs w:val="16"/>
+              </w:rPr>
+              <w:t>*</w:t>
+            </w:r>
+          </w:p>
+        </w:tc>
+      </w:tr>
+      <w:tr>
+        <w:tc>
+          <w:tcPr>
+            <w:tcW w:w="0" w:type="auto"/>
+            <w:tcBorders>
+              <w:top w:val="single" w:sz="6" w:space="0" w:color="000000"/>
+              <w:left w:val="single" w:sz="6" w:space="0" w:color="000000"/>
+              <w:bottom w:val="single" w:sz="6" w:space="0" w:color="000000"/>
+              <w:right w:val="single" w:sz="6" w:space="0" w:color="000000"/>
+            </w:tcBorders>
+            <w:shd w:val="clear" w:color="auto" w:fill="FFFFFF"/>
+            <w:vAlign w:val="center"/>
+            <w:hideMark/>
+          </w:tcPr>
+          <w:p>
+            <w:pPr>
+              <w:rPr>
+                <w:rFonts w:ascii="Verdana" w:hAnsi="Verdana"/>
+                <w:color w:val="000000"/>
+                <w:sz w:val="16"/>
+                <w:szCs w:val="16"/>
+              </w:rPr>
+            </w:pPr>
+            <w:r>
+              <w:rPr>
+                <w:rStyle w:val="HTMLTypewriter"/>
+                <w:color w:val="000000"/>
+                <w:sz w:val="16"/>
+                <w:szCs w:val="16"/>
+              </w:rPr>
+              <w:t>iterator</w:t>
+            </w:r>
+          </w:p>
+        </w:tc>
+        <w:tc>
+          <w:tcPr>
+            <w:tcW w:w="0" w:type="auto"/>
+            <w:tcBorders>
+              <w:top w:val="single" w:sz="6" w:space="0" w:color="000000"/>
+              <w:left w:val="single" w:sz="6" w:space="0" w:color="000000"/>
+              <w:bottom w:val="single" w:sz="6" w:space="0" w:color="000000"/>
+              <w:right w:val="single" w:sz="6" w:space="0" w:color="000000"/>
+            </w:tcBorders>
+            <w:shd w:val="clear" w:color="auto" w:fill="FFFFFF"/>
+            <w:vAlign w:val="center"/>
+            <w:hideMark/>
+          </w:tcPr>
+          <w:p>
+            <w:pPr>
+              <w:rPr>
+                <w:rFonts w:ascii="Verdana" w:hAnsi="Verdana"/>
+                <w:color w:val="000000"/>
+                <w:sz w:val="16"/>
+                <w:szCs w:val="16"/>
+              </w:rPr>
+            </w:pPr>
+            <w:r>
+              <w:rPr>
+                <w:rFonts w:ascii="Verdana" w:hAnsi="Verdana"/>
+                <w:color w:val="000000"/>
+                <w:sz w:val="16"/>
+                <w:szCs w:val="16"/>
+              </w:rPr>
+              <w:t>a </w:t>
+            </w:r>
+            <w:hyperlink r:id="rId26" w:history="1">
+              <w:r>
+                <w:rPr>
+                  <w:rStyle w:val="Hyperlink"/>
+                  <w:rFonts w:ascii="Verdana" w:hAnsi="Verdana"/>
+                  <w:color w:val="000070"/>
+                  <w:sz w:val="16"/>
+                  <w:szCs w:val="16"/>
+                </w:rPr>
+                <w:t>random access iterator</w:t>
+              </w:r>
+            </w:hyperlink>
+            <w:r>
+              <w:rPr>
+                <w:rFonts w:ascii="Verdana" w:hAnsi="Verdana"/>
+                <w:color w:val="000000"/>
+                <w:sz w:val="16"/>
+                <w:szCs w:val="16"/>
+              </w:rPr>
+              <w:t> to </w:t>
+            </w:r>
+            <w:proofErr w:type="spellStart"/>
+            <w:r>
+              <w:rPr>
+                <w:rStyle w:val="HTMLTypewriter"/>
+                <w:color w:val="000000"/>
+                <w:sz w:val="16"/>
+                <w:szCs w:val="16"/>
+              </w:rPr>
+              <w:t>value_type</w:t>
+            </w:r>
+            <w:proofErr w:type="spellEnd"/>
+          </w:p>
+        </w:tc>
+        <w:tc>
+          <w:tcPr>
+            <w:tcW w:w="0" w:type="auto"/>
+            <w:tcBorders>
+              <w:top w:val="single" w:sz="6" w:space="0" w:color="000000"/>
+              <w:left w:val="single" w:sz="6" w:space="0" w:color="000000"/>
+              <w:bottom w:val="single" w:sz="6" w:space="0" w:color="000000"/>
+              <w:right w:val="single" w:sz="6" w:space="0" w:color="000000"/>
+            </w:tcBorders>
+            <w:shd w:val="clear" w:color="auto" w:fill="FFFFFF"/>
+            <w:vAlign w:val="center"/>
+            <w:hideMark/>
+          </w:tcPr>
+          <w:p>
+            <w:pPr>
+              <w:rPr>
+                <w:rFonts w:ascii="Verdana" w:hAnsi="Verdana"/>
+                <w:color w:val="000000"/>
+                <w:sz w:val="16"/>
+                <w:szCs w:val="16"/>
+              </w:rPr>
+            </w:pPr>
+            <w:r>
+              <w:rPr>
+                <w:rFonts w:ascii="Verdana" w:hAnsi="Verdana"/>
+                <w:color w:val="000000"/>
+                <w:sz w:val="16"/>
+                <w:szCs w:val="16"/>
+              </w:rPr>
+              <w:t>convertible to </w:t>
+            </w:r>
+            <w:proofErr w:type="spellStart"/>
+            <w:r>
+              <w:rPr>
+                <w:rStyle w:val="HTMLTypewriter"/>
+                <w:color w:val="000000"/>
+                <w:sz w:val="16"/>
+                <w:szCs w:val="16"/>
+              </w:rPr>
+              <w:t>const_iterator</w:t>
+            </w:r>
+            <w:proofErr w:type="spellEnd"/>
+          </w:p>
+        </w:tc>
+      </w:tr>
+      <w:tr>
+        <w:tc>
+          <w:tcPr>
+            <w:tcW w:w="0" w:type="auto"/>
+            <w:tcBorders>
+              <w:top w:val="single" w:sz="6" w:space="0" w:color="000000"/>
+              <w:left w:val="single" w:sz="6" w:space="0" w:color="000000"/>
+              <w:bottom w:val="single" w:sz="6" w:space="0" w:color="000000"/>
+              <w:right w:val="single" w:sz="6" w:space="0" w:color="000000"/>
+            </w:tcBorders>
+            <w:shd w:val="clear" w:color="auto" w:fill="FFFFFF"/>
+            <w:vAlign w:val="center"/>
+            <w:hideMark/>
+          </w:tcPr>
+          <w:p>
+            <w:pPr>
+              <w:rPr>
+                <w:rFonts w:ascii="Verdana" w:hAnsi="Verdana"/>
+                <w:color w:val="000000"/>
+                <w:sz w:val="16"/>
+                <w:szCs w:val="16"/>
+              </w:rPr>
+            </w:pPr>
+            <w:proofErr w:type="spellStart"/>
+            <w:r>
+              <w:rPr>
+                <w:rStyle w:val="HTMLTypewriter"/>
+                <w:color w:val="000000"/>
+                <w:sz w:val="16"/>
+                <w:szCs w:val="16"/>
+              </w:rPr>
+              <w:t>const_iterator</w:t>
+            </w:r>
+            <w:proofErr w:type="spellEnd"/>
+          </w:p>
+        </w:tc>
+        <w:tc>
+          <w:tcPr>
+            <w:tcW w:w="0" w:type="auto"/>
+            <w:tcBorders>
+              <w:top w:val="single" w:sz="6" w:space="0" w:color="000000"/>
+              <w:left w:val="single" w:sz="6" w:space="0" w:color="000000"/>
+              <w:bottom w:val="single" w:sz="6" w:space="0" w:color="000000"/>
+              <w:right w:val="single" w:sz="6" w:space="0" w:color="000000"/>
+            </w:tcBorders>
+            <w:shd w:val="clear" w:color="auto" w:fill="FFFFFF"/>
+            <w:vAlign w:val="center"/>
+            <w:hideMark/>
+          </w:tcPr>
+          <w:p>
+            <w:pPr>
+              <w:rPr>
+                <w:rFonts w:ascii="Verdana" w:hAnsi="Verdana"/>
+                <w:color w:val="000000"/>
+                <w:sz w:val="16"/>
+                <w:szCs w:val="16"/>
+              </w:rPr>
+            </w:pPr>
+            <w:r>
+              <w:rPr>
+                <w:rFonts w:ascii="Verdana" w:hAnsi="Verdana"/>
+                <w:color w:val="000000"/>
+                <w:sz w:val="16"/>
+                <w:szCs w:val="16"/>
+              </w:rPr>
+              <w:t>a </w:t>
+            </w:r>
+            <w:hyperlink r:id="rId27" w:history="1">
+              <w:r>
+                <w:rPr>
+                  <w:rStyle w:val="Hyperlink"/>
+                  <w:rFonts w:ascii="Verdana" w:hAnsi="Verdana"/>
+                  <w:color w:val="000070"/>
+                  <w:sz w:val="16"/>
+                  <w:szCs w:val="16"/>
+                </w:rPr>
+                <w:t>random access iterator</w:t>
+              </w:r>
+            </w:hyperlink>
+            <w:r>
+              <w:rPr>
+                <w:rFonts w:ascii="Verdana" w:hAnsi="Verdana"/>
+                <w:color w:val="000000"/>
+                <w:sz w:val="16"/>
+                <w:szCs w:val="16"/>
+              </w:rPr>
+              <w:t> to </w:t>
+            </w:r>
+            <w:r>
+              <w:rPr>
+                <w:rStyle w:val="HTMLTypewriter"/>
+                <w:color w:val="000000"/>
+                <w:sz w:val="16"/>
+                <w:szCs w:val="16"/>
+              </w:rPr>
+              <w:t xml:space="preserve">const </w:t>
+            </w:r>
+            <w:proofErr w:type="spellStart"/>
+            <w:r>
+              <w:rPr>
+                <w:rStyle w:val="HTMLTypewriter"/>
+                <w:color w:val="000000"/>
+                <w:sz w:val="16"/>
+                <w:szCs w:val="16"/>
+              </w:rPr>
+              <w:t>value_type</w:t>
+            </w:r>
+            <w:proofErr w:type="spellEnd"/>
+          </w:p>
+        </w:tc>
+        <w:tc>
+          <w:tcPr>
+            <w:tcW w:w="0" w:type="auto"/>
+            <w:tcBorders>
+              <w:top w:val="single" w:sz="6" w:space="0" w:color="000000"/>
+              <w:left w:val="single" w:sz="6" w:space="0" w:color="000000"/>
+              <w:bottom w:val="single" w:sz="6" w:space="0" w:color="000000"/>
+              <w:right w:val="single" w:sz="6" w:space="0" w:color="000000"/>
+            </w:tcBorders>
+            <w:shd w:val="clear" w:color="auto" w:fill="FFFFFF"/>
+            <w:vAlign w:val="center"/>
+            <w:hideMark/>
+          </w:tcPr>
+          <w:p>
+            <w:pPr>
+              <w:rPr>
+                <w:rFonts w:ascii="Verdana" w:hAnsi="Verdana"/>
+                <w:color w:val="000000"/>
+                <w:sz w:val="16"/>
+                <w:szCs w:val="16"/>
+              </w:rPr>
+            </w:pPr>
+          </w:p>
+        </w:tc>
+      </w:tr>
+      <w:tr>
+        <w:tc>
+          <w:tcPr>
+            <w:tcW w:w="0" w:type="auto"/>
+            <w:tcBorders>
+              <w:top w:val="single" w:sz="6" w:space="0" w:color="000000"/>
+              <w:left w:val="single" w:sz="6" w:space="0" w:color="000000"/>
+              <w:bottom w:val="single" w:sz="6" w:space="0" w:color="000000"/>
+              <w:right w:val="single" w:sz="6" w:space="0" w:color="000000"/>
+            </w:tcBorders>
+            <w:shd w:val="clear" w:color="auto" w:fill="FFFFFF"/>
+            <w:vAlign w:val="center"/>
+            <w:hideMark/>
+          </w:tcPr>
+          <w:p>
+            <w:pPr>
+              <w:rPr>
+                <w:rFonts w:ascii="Verdana" w:hAnsi="Verdana"/>
+                <w:color w:val="000000"/>
+                <w:sz w:val="16"/>
+                <w:szCs w:val="16"/>
+              </w:rPr>
+            </w:pPr>
+            <w:proofErr w:type="spellStart"/>
+            <w:r>
+              <w:rPr>
+                <w:rStyle w:val="HTMLTypewriter"/>
+                <w:color w:val="000000"/>
+                <w:sz w:val="16"/>
+                <w:szCs w:val="16"/>
+              </w:rPr>
+              <w:t>reverse_iterator</w:t>
+            </w:r>
+            <w:proofErr w:type="spellEnd"/>
+          </w:p>
+        </w:tc>
+        <w:tc>
+          <w:tcPr>
+            <w:tcW w:w="0" w:type="auto"/>
+            <w:tcBorders>
+              <w:top w:val="single" w:sz="6" w:space="0" w:color="000000"/>
+              <w:left w:val="single" w:sz="6" w:space="0" w:color="000000"/>
+              <w:bottom w:val="single" w:sz="6" w:space="0" w:color="000000"/>
+              <w:right w:val="single" w:sz="6" w:space="0" w:color="000000"/>
+            </w:tcBorders>
+            <w:shd w:val="clear" w:color="auto" w:fill="FFFFFF"/>
+            <w:vAlign w:val="center"/>
+            <w:hideMark/>
+          </w:tcPr>
+          <w:p>
+            <w:pPr>
+              <w:rPr>
+                <w:rFonts w:ascii="Verdana" w:hAnsi="Verdana"/>
+                <w:color w:val="000000"/>
+                <w:sz w:val="16"/>
+                <w:szCs w:val="16"/>
+              </w:rPr>
+            </w:pPr>
+            <w:hyperlink r:id="rId28" w:history="1">
+              <w:proofErr w:type="spellStart"/>
+              <w:r>
+                <w:rPr>
+                  <w:rStyle w:val="Hyperlink"/>
+                  <w:rFonts w:ascii="Courier New" w:hAnsi="Courier New" w:cs="Courier New"/>
+                  <w:color w:val="000070"/>
+                  <w:sz w:val="16"/>
+                  <w:szCs w:val="16"/>
+                </w:rPr>
+                <w:t>reverse_iterator</w:t>
+              </w:r>
+              <w:proofErr w:type="spellEnd"/>
+            </w:hyperlink>
+            <w:r>
+              <w:rPr>
+                <w:rStyle w:val="HTMLTypewriter"/>
+                <w:color w:val="000000"/>
+                <w:sz w:val="16"/>
+                <w:szCs w:val="16"/>
+              </w:rPr>
+              <w:t>&lt;iterator&gt;</w:t>
+            </w:r>
+          </w:p>
+        </w:tc>
+        <w:tc>
+          <w:tcPr>
+            <w:tcW w:w="0" w:type="auto"/>
+            <w:tcBorders>
+              <w:top w:val="single" w:sz="6" w:space="0" w:color="000000"/>
+              <w:left w:val="single" w:sz="6" w:space="0" w:color="000000"/>
+              <w:bottom w:val="single" w:sz="6" w:space="0" w:color="000000"/>
+              <w:right w:val="single" w:sz="6" w:space="0" w:color="000000"/>
+            </w:tcBorders>
+            <w:shd w:val="clear" w:color="auto" w:fill="FFFFFF"/>
+            <w:vAlign w:val="center"/>
+            <w:hideMark/>
+          </w:tcPr>
+          <w:p>
+            <w:pPr>
+              <w:rPr>
+                <w:rFonts w:ascii="Verdana" w:hAnsi="Verdana"/>
+                <w:color w:val="000000"/>
+                <w:sz w:val="16"/>
+                <w:szCs w:val="16"/>
+              </w:rPr>
+            </w:pPr>
+          </w:p>
+        </w:tc>
+      </w:tr>
+      <w:tr>
+        <w:tc>
+          <w:tcPr>
+            <w:tcW w:w="0" w:type="auto"/>
+            <w:tcBorders>
+              <w:top w:val="single" w:sz="6" w:space="0" w:color="000000"/>
+              <w:left w:val="single" w:sz="6" w:space="0" w:color="000000"/>
+              <w:bottom w:val="single" w:sz="6" w:space="0" w:color="000000"/>
+              <w:right w:val="single" w:sz="6" w:space="0" w:color="000000"/>
+            </w:tcBorders>
+            <w:shd w:val="clear" w:color="auto" w:fill="FFFFFF"/>
+            <w:vAlign w:val="center"/>
+            <w:hideMark/>
+          </w:tcPr>
+          <w:p>
+            <w:pPr>
+              <w:rPr>
+                <w:rFonts w:ascii="Verdana" w:hAnsi="Verdana"/>
+                <w:color w:val="000000"/>
+                <w:sz w:val="16"/>
+                <w:szCs w:val="16"/>
+              </w:rPr>
+            </w:pPr>
+            <w:proofErr w:type="spellStart"/>
+            <w:r>
+              <w:rPr>
+                <w:rStyle w:val="HTMLTypewriter"/>
+                <w:color w:val="000000"/>
+                <w:sz w:val="16"/>
+                <w:szCs w:val="16"/>
+              </w:rPr>
+              <w:t>const_reverse_iterator</w:t>
+            </w:r>
+            <w:proofErr w:type="spellEnd"/>
+          </w:p>
+        </w:tc>
+        <w:tc>
+          <w:tcPr>
+            <w:tcW w:w="0" w:type="auto"/>
+            <w:tcBorders>
+              <w:top w:val="single" w:sz="6" w:space="0" w:color="000000"/>
+              <w:left w:val="single" w:sz="6" w:space="0" w:color="000000"/>
+              <w:bottom w:val="single" w:sz="6" w:space="0" w:color="000000"/>
+              <w:right w:val="single" w:sz="6" w:space="0" w:color="000000"/>
+            </w:tcBorders>
+            <w:shd w:val="clear" w:color="auto" w:fill="FFFFFF"/>
+            <w:vAlign w:val="center"/>
+            <w:hideMark/>
+          </w:tcPr>
+          <w:p>
+            <w:pPr>
+              <w:rPr>
+                <w:rFonts w:ascii="Verdana" w:hAnsi="Verdana"/>
+                <w:color w:val="000000"/>
+                <w:sz w:val="16"/>
+                <w:szCs w:val="16"/>
+              </w:rPr>
+            </w:pPr>
+            <w:hyperlink r:id="rId29" w:history="1">
+              <w:proofErr w:type="spellStart"/>
+              <w:r>
+                <w:rPr>
+                  <w:rStyle w:val="Hyperlink"/>
+                  <w:rFonts w:ascii="Courier New" w:hAnsi="Courier New" w:cs="Courier New"/>
+                  <w:color w:val="000070"/>
+                  <w:sz w:val="16"/>
+                  <w:szCs w:val="16"/>
+                </w:rPr>
+                <w:t>reverse_iterator</w:t>
+              </w:r>
+              <w:proofErr w:type="spellEnd"/>
+            </w:hyperlink>
+            <w:r>
+              <w:rPr>
+                <w:rStyle w:val="HTMLTypewriter"/>
+                <w:color w:val="000000"/>
+                <w:sz w:val="16"/>
+                <w:szCs w:val="16"/>
+              </w:rPr>
+              <w:t>&lt;</w:t>
+            </w:r>
+            <w:proofErr w:type="spellStart"/>
+            <w:r>
+              <w:rPr>
+                <w:rStyle w:val="HTMLTypewriter"/>
+                <w:color w:val="000000"/>
+                <w:sz w:val="16"/>
+                <w:szCs w:val="16"/>
+              </w:rPr>
+              <w:t>const_iterator</w:t>
+            </w:r>
+            <w:proofErr w:type="spellEnd"/>
+            <w:r>
+              <w:rPr>
+                <w:rStyle w:val="HTMLTypewriter"/>
+                <w:color w:val="000000"/>
+                <w:sz w:val="16"/>
+                <w:szCs w:val="16"/>
+              </w:rPr>
+              <w:t>&gt;</w:t>
+            </w:r>
+          </w:p>
+        </w:tc>
+        <w:tc>
+          <w:tcPr>
+            <w:tcW w:w="0" w:type="auto"/>
+            <w:tcBorders>
+              <w:top w:val="single" w:sz="6" w:space="0" w:color="000000"/>
+              <w:left w:val="single" w:sz="6" w:space="0" w:color="000000"/>
+              <w:bottom w:val="single" w:sz="6" w:space="0" w:color="000000"/>
+              <w:right w:val="single" w:sz="6" w:space="0" w:color="000000"/>
+            </w:tcBorders>
+            <w:shd w:val="clear" w:color="auto" w:fill="FFFFFF"/>
+            <w:vAlign w:val="center"/>
+            <w:hideMark/>
+          </w:tcPr>
+          <w:p>
+            <w:pPr>
+              <w:rPr>
+                <w:rFonts w:ascii="Verdana" w:hAnsi="Verdana"/>
+                <w:color w:val="000000"/>
+                <w:sz w:val="16"/>
+                <w:szCs w:val="16"/>
+              </w:rPr>
+            </w:pPr>
+          </w:p>
+        </w:tc>
+      </w:tr>
+      <w:tr>
+        <w:tc>
+          <w:tcPr>
+            <w:tcW w:w="0" w:type="auto"/>
+            <w:tcBorders>
+              <w:top w:val="single" w:sz="6" w:space="0" w:color="000000"/>
+              <w:left w:val="single" w:sz="6" w:space="0" w:color="000000"/>
+              <w:bottom w:val="single" w:sz="6" w:space="0" w:color="000000"/>
+              <w:right w:val="single" w:sz="6" w:space="0" w:color="000000"/>
+            </w:tcBorders>
+            <w:shd w:val="clear" w:color="auto" w:fill="FFFFFF"/>
+            <w:vAlign w:val="center"/>
+            <w:hideMark/>
+          </w:tcPr>
+          <w:p>
+            <w:pPr>
+              <w:rPr>
+                <w:rFonts w:ascii="Verdana" w:hAnsi="Verdana"/>
+                <w:color w:val="000000"/>
+                <w:sz w:val="16"/>
+                <w:szCs w:val="16"/>
+              </w:rPr>
+            </w:pPr>
+            <w:proofErr w:type="spellStart"/>
+            <w:r>
+              <w:rPr>
+                <w:rStyle w:val="HTMLTypewriter"/>
+                <w:color w:val="000000"/>
+                <w:sz w:val="16"/>
+                <w:szCs w:val="16"/>
+              </w:rPr>
+              <w:t>difference_type</w:t>
+            </w:r>
+            <w:proofErr w:type="spellEnd"/>
+          </w:p>
+        </w:tc>
+        <w:tc>
+          <w:tcPr>
+            <w:tcW w:w="0" w:type="auto"/>
+            <w:tcBorders>
+              <w:top w:val="single" w:sz="6" w:space="0" w:color="000000"/>
+              <w:left w:val="single" w:sz="6" w:space="0" w:color="000000"/>
+              <w:bottom w:val="single" w:sz="6" w:space="0" w:color="000000"/>
+              <w:right w:val="single" w:sz="6" w:space="0" w:color="000000"/>
+            </w:tcBorders>
+            <w:shd w:val="clear" w:color="auto" w:fill="FFFFFF"/>
+            <w:vAlign w:val="center"/>
+            <w:hideMark/>
+          </w:tcPr>
+          <w:p>
+            <w:pPr>
+              <w:rPr>
+                <w:rFonts w:ascii="Verdana" w:hAnsi="Verdana"/>
+                <w:color w:val="000000"/>
+                <w:sz w:val="16"/>
+                <w:szCs w:val="16"/>
+              </w:rPr>
+            </w:pPr>
+            <w:r>
+              <w:rPr>
+                <w:rFonts w:ascii="Verdana" w:hAnsi="Verdana"/>
+                <w:color w:val="000000"/>
+                <w:sz w:val="16"/>
+                <w:szCs w:val="16"/>
+              </w:rPr>
+              <w:t>a signed integral type, identical to:</w:t>
+            </w:r>
+            <w:r>
+              <w:rPr>
+                <w:rFonts w:ascii="Verdana" w:hAnsi="Verdana"/>
+                <w:color w:val="000000"/>
+                <w:sz w:val="16"/>
+                <w:szCs w:val="16"/>
+              </w:rPr>
+              <w:br/>
+            </w:r>
+            <w:proofErr w:type="spellStart"/>
+            <w:r>
+              <w:rPr>
+                <w:rStyle w:val="HTMLTypewriter"/>
+                <w:color w:val="000000"/>
+                <w:sz w:val="16"/>
+                <w:szCs w:val="16"/>
+              </w:rPr>
+              <w:t>iterator_traits</w:t>
+            </w:r>
+            <w:proofErr w:type="spellEnd"/>
+            <w:r>
+              <w:rPr>
+                <w:rStyle w:val="HTMLTypewriter"/>
+                <w:color w:val="000000"/>
+                <w:sz w:val="16"/>
+                <w:szCs w:val="16"/>
+              </w:rPr>
+              <w:t>&lt;iterator</w:t>
+            </w:r>
+            <w:proofErr w:type="gramStart"/>
+            <w:r>
+              <w:rPr>
+                <w:rStyle w:val="HTMLTypewriter"/>
+                <w:color w:val="000000"/>
+                <w:sz w:val="16"/>
+                <w:szCs w:val="16"/>
+              </w:rPr>
+              <w:t>&gt;::</w:t>
+            </w:r>
+            <w:proofErr w:type="spellStart"/>
+            <w:proofErr w:type="gramEnd"/>
+            <w:r>
+              <w:rPr>
+                <w:rStyle w:val="HTMLTypewriter"/>
+                <w:color w:val="000000"/>
+                <w:sz w:val="16"/>
+                <w:szCs w:val="16"/>
+              </w:rPr>
+              <w:t>difference_type</w:t>
+            </w:r>
+            <w:proofErr w:type="spellEnd"/>
+          </w:p>
+        </w:tc>
+        <w:tc>
+          <w:tcPr>
+            <w:tcW w:w="0" w:type="auto"/>
+            <w:tcBorders>
+              <w:top w:val="single" w:sz="6" w:space="0" w:color="000000"/>
+              <w:left w:val="single" w:sz="6" w:space="0" w:color="000000"/>
+              <w:bottom w:val="single" w:sz="6" w:space="0" w:color="000000"/>
+              <w:right w:val="single" w:sz="6" w:space="0" w:color="000000"/>
+            </w:tcBorders>
+            <w:shd w:val="clear" w:color="auto" w:fill="FFFFFF"/>
+            <w:vAlign w:val="center"/>
+            <w:hideMark/>
+          </w:tcPr>
+          <w:p>
+            <w:pPr>
+              <w:rPr>
+                <w:rFonts w:ascii="Verdana" w:hAnsi="Verdana"/>
+                <w:color w:val="000000"/>
+                <w:sz w:val="16"/>
+                <w:szCs w:val="16"/>
+              </w:rPr>
+            </w:pPr>
+            <w:proofErr w:type="gramStart"/>
+            <w:r>
+              <w:rPr>
+                <w:rFonts w:ascii="Verdana" w:hAnsi="Verdana"/>
+                <w:color w:val="000000"/>
+                <w:sz w:val="16"/>
+                <w:szCs w:val="16"/>
+              </w:rPr>
+              <w:t>usually</w:t>
+            </w:r>
+            <w:proofErr w:type="gramEnd"/>
+            <w:r>
+              <w:rPr>
+                <w:rFonts w:ascii="Verdana" w:hAnsi="Verdana"/>
+                <w:color w:val="000000"/>
+                <w:sz w:val="16"/>
+                <w:szCs w:val="16"/>
+              </w:rPr>
+              <w:t xml:space="preserve"> the same as </w:t>
+            </w:r>
+            <w:hyperlink r:id="rId30" w:history="1">
+              <w:r>
+                <w:rPr>
+                  <w:rStyle w:val="Hyperlink"/>
+                  <w:rFonts w:ascii="Verdana" w:hAnsi="Verdana"/>
+                  <w:color w:val="000070"/>
+                  <w:sz w:val="16"/>
+                  <w:szCs w:val="16"/>
+                </w:rPr>
+                <w:t>pt</w:t>
+              </w:r>
+              <w:proofErr w:type="spellStart"/>
+              <w:r>
+                <w:rPr>
+                  <w:rStyle w:val="Hyperlink"/>
+                  <w:rFonts w:ascii="Verdana" w:hAnsi="Verdana"/>
+                  <w:color w:val="000070"/>
+                  <w:sz w:val="16"/>
+                  <w:szCs w:val="16"/>
+                </w:rPr>
+                <w:t>rdiff_t</w:t>
+              </w:r>
+            </w:hyperlink>
+          </w:p>
+        </w:tc>
+        <w:proofErr w:type="spellEnd"/>
+      </w:tr>
+      <w:tr>
+        <w:tc>
+          <w:tcPr>
+            <w:tcW w:w="0" w:type="auto"/>
+            <w:tcBorders>
+              <w:top w:val="single" w:sz="6" w:space="0" w:color="000000"/>
+              <w:left w:val="single" w:sz="6" w:space="0" w:color="000000"/>
+              <w:bottom w:val="single" w:sz="6" w:space="0" w:color="000000"/>
+              <w:right w:val="single" w:sz="6" w:space="0" w:color="000000"/>
+            </w:tcBorders>
+            <w:shd w:val="clear" w:color="auto" w:fill="FFFFFF"/>
+            <w:vAlign w:val="center"/>
+            <w:hideMark/>
+          </w:tcPr>
+          <w:p>
+            <w:pPr>
+              <w:rPr>
+                <w:rFonts w:ascii="Verdana" w:hAnsi="Verdana"/>
+                <w:color w:val="000000"/>
+                <w:sz w:val="16"/>
+                <w:szCs w:val="16"/>
+              </w:rPr>
+            </w:pPr>
+            <w:proofErr w:type="spellStart"/>
+            <w:r>
+              <w:rPr>
+                <w:rStyle w:val="HTMLTypewriter"/>
+                <w:color w:val="000000"/>
+                <w:sz w:val="16"/>
+                <w:szCs w:val="16"/>
+              </w:rPr>
+              <w:t>size_type</w:t>
+            </w:r>
+            <w:proofErr w:type="spellEnd"/>
+          </w:p>
+        </w:tc>
+        <w:tc>
+          <w:tcPr>
+            <w:tcW w:w="0" w:type="auto"/>
+            <w:tcBorders>
+              <w:top w:val="single" w:sz="6" w:space="0" w:color="000000"/>
+              <w:left w:val="single" w:sz="6" w:space="0" w:color="000000"/>
+              <w:bottom w:val="single" w:sz="6" w:space="0" w:color="000000"/>
+              <w:right w:val="single" w:sz="6" w:space="0" w:color="000000"/>
+            </w:tcBorders>
+            <w:shd w:val="clear" w:color="auto" w:fill="FFFFFF"/>
+            <w:vAlign w:val="center"/>
+            <w:hideMark/>
+          </w:tcPr>
+          <w:p>
+            <w:pPr>
+              <w:rPr>
+                <w:rFonts w:ascii="Verdana" w:hAnsi="Verdana"/>
+                <w:color w:val="000000"/>
+                <w:sz w:val="16"/>
+                <w:szCs w:val="16"/>
+              </w:rPr>
+            </w:pPr>
+            <w:r>
+              <w:rPr>
+                <w:rFonts w:ascii="Verdana" w:hAnsi="Verdana"/>
+                <w:color w:val="000000"/>
+                <w:sz w:val="16"/>
+                <w:szCs w:val="16"/>
+              </w:rPr>
+              <w:t>an unsigned integral type that can represent any non-negative value of </w:t>
+            </w:r>
+            <w:proofErr w:type="spellStart"/>
+            <w:r>
+              <w:rPr>
+                <w:rStyle w:val="HTMLTypewriter"/>
+                <w:color w:val="000000"/>
+                <w:sz w:val="16"/>
+                <w:szCs w:val="16"/>
+              </w:rPr>
+              <w:t>difference_type</w:t>
+            </w:r>
+            <w:proofErr w:type="spellEnd"/>
+          </w:p>
+        </w:tc>
+        <w:tc>
+          <w:tcPr>
+            <w:tcW w:w="0" w:type="auto"/>
+            <w:tcBorders>
+              <w:top w:val="single" w:sz="6" w:space="0" w:color="000000"/>
+              <w:left w:val="single" w:sz="6" w:space="0" w:color="000000"/>
+              <w:bottom w:val="single" w:sz="6" w:space="0" w:color="000000"/>
+              <w:right w:val="single" w:sz="6" w:space="0" w:color="000000"/>
+            </w:tcBorders>
+            <w:shd w:val="clear" w:color="auto" w:fill="FFFFFF"/>
+            <w:vAlign w:val="center"/>
+            <w:hideMark/>
+          </w:tcPr>
+          <w:p>
+            <w:pPr>
+              <w:rPr>
+                <w:rFonts w:ascii="Verdana" w:hAnsi="Verdana"/>
+                <w:color w:val="000000"/>
+                <w:sz w:val="16"/>
+                <w:szCs w:val="16"/>
+              </w:rPr>
+            </w:pPr>
+            <w:proofErr w:type="gramStart"/>
+            <w:r>
+              <w:rPr>
+                <w:rFonts w:ascii="Verdana" w:hAnsi="Verdana"/>
+                <w:color w:val="000000"/>
+                <w:sz w:val="16"/>
+                <w:szCs w:val="16"/>
+              </w:rPr>
+              <w:t>usually</w:t>
+            </w:r>
+            <w:proofErr w:type="gramEnd"/>
+            <w:r>
+              <w:rPr>
+                <w:rFonts w:ascii="Verdana" w:hAnsi="Verdana"/>
+                <w:color w:val="000000"/>
+                <w:sz w:val="16"/>
+                <w:szCs w:val="16"/>
+              </w:rPr>
+              <w:t xml:space="preserve"> the same as </w:t>
+            </w:r>
+            <w:proofErr w:type="spellStart"/>
+            <w:r>
+              <w:rPr>
+                <w:rFonts w:ascii="Verdana" w:hAnsi="Verdana"/>
+                <w:color w:val="000000"/>
+                <w:sz w:val="16"/>
+                <w:szCs w:val="16"/>
+              </w:rPr>
+              <w:fldChar w:fldCharType="begin"/>
+            </w:r>
+            <w:r>
+              <w:rPr>
+                <w:rFonts w:ascii="Verdana" w:hAnsi="Verdana"/>
+                <w:color w:val="000000"/>
+                <w:sz w:val="16"/>
+                <w:szCs w:val="16"/>
+              </w:rPr>
+              <w:instrText xml:space="preserve"> HYPERLINK "https://www.cplusplus.com/size_t" </w:instrText>
+            </w:r>
+            <w:r>
+              <w:rPr>
+                <w:rFonts w:ascii="Verdana" w:hAnsi="Verdana"/>
+                <w:color w:val="000000"/>
+                <w:sz w:val="16"/>
+                <w:szCs w:val="16"/>
+              </w:rPr>
+              <w:fldChar w:fldCharType="separate"/>
+            </w:r>
+            <w:r>
+              <w:rPr>
+                <w:rStyle w:val="Hyperlink"/>
+                <w:rFonts w:ascii="Verdana" w:hAnsi="Verdana"/>
+                <w:color w:val="000070"/>
+                <w:sz w:val="16"/>
+                <w:szCs w:val="16"/>
+              </w:rPr>
+              <w:t>size_t</w:t>
+            </w:r>
+            <w:proofErr w:type="spellEnd"/>
+            <w:r>
+              <w:rPr>
+                <w:rFonts w:ascii="Verdana" w:hAnsi="Verdana"/>
+                <w:color w:val="000000"/>
+                <w:sz w:val="16"/>
+                <w:szCs w:val="16"/>
+              </w:rPr>
+              <w:fldChar w:fldCharType="end"/>
+            </w:r>
+          </w:p>
+        </w:tc>
+      </w:tr>
+    </w:tbl>
+    <w:p>
+      <w:pPr>
+        <w:pStyle w:val="Heading3"/>
+        <w:rPr>
+          <w:rFonts w:eastAsia="Roboto Mono"/>
+        </w:rPr>
+      </w:pPr>
+      <w:r>
+        <w:br w:type="page"/>
+      </w:r>
+    </w:p>
+    <w:p>
+      <w:pPr>
+        <w:pStyle w:val="Heading1"/>
+      </w:pPr>
+      <w:r>
+        <w:lastRenderedPageBreak/>
+        <w:t>&lt;regex&gt;</w:t>
+      </w:r>
+      <w:bookmarkEnd w:id="16"/>
+    </w:p>
+    <w:p>
+      <w:r>
+        <w:br w:type="page"/>
+      </w:r>
+    </w:p>
+    <w:p>
+      <w:pPr>
+        <w:autoSpaceDN w:val="0"/>
+        <w:textAlignment w:val="baseline"/>
+        <w:rPr>
+          <w:rFonts w:ascii="SF Mono" w:eastAsia="Roboto Mono" w:hAnsi="SF Mono" w:cs="Roboto Mono"/>
+          <w:b/>
+          <w:bCs/>
+          <w:kern w:val="3"/>
+          <w:sz w:val="22"/>
+          <w:szCs w:val="28"/>
+          <w:lang w:eastAsia="zh-CN" w:bidi="hi-IN"/>
+        </w:rPr>
+      </w:pPr>
+      <w:r>
         <w:lastRenderedPageBreak/>
         <w:br w:type="page"/>
       </w:r>
@@ -4412,12 +12305,12 @@
       <w:pPr>
         <w:pStyle w:val="Heading1"/>
       </w:pPr>
-      <w:bookmarkStart w:id="17" w:name="_Toc74075375"/>
+      <w:bookmarkStart w:id="23" w:name="_Toc74075375"/>
       <w:r>
         <w:lastRenderedPageBreak/>
         <w:t>Templates</w:t>
       </w:r>
-      <w:bookmarkEnd w:id="17"/>
+      <w:bookmarkEnd w:id="23"/>
     </w:p>
     <w:p>
       <w:pPr>
@@ -4485,8 +12378,8 @@
           <w:lang w:eastAsia="zh-CN" w:bidi="hi-IN"/>
         </w:rPr>
       </w:pPr>
-      <w:bookmarkStart w:id="18" w:name="OLE_LINK5"/>
-      <w:bookmarkStart w:id="19" w:name="OLE_LINK6"/>
+      <w:bookmarkStart w:id="24" w:name="OLE_LINK5"/>
+      <w:bookmarkStart w:id="25" w:name="OLE_LINK6"/>
       <w:r>
         <w:rPr>
           <w:rFonts w:eastAsia="Roboto Mono"/>
@@ -4614,8 +12507,8 @@
         </w:rPr>
         <w:t>‘</w:t>
       </w:r>
-      <w:bookmarkStart w:id="20" w:name="OLE_LINK3"/>
-      <w:bookmarkStart w:id="21" w:name="OLE_LINK4"/>
+      <w:bookmarkStart w:id="26" w:name="OLE_LINK3"/>
+      <w:bookmarkStart w:id="27" w:name="OLE_LINK4"/>
       <w:r>
         <w:rPr>
           <w:rFonts w:eastAsia="Roboto Mono"/>
@@ -4625,8 +12518,8 @@
         </w:rPr>
         <w:t>void h(int (*)())</w:t>
       </w:r>
-      <w:bookmarkEnd w:id="20"/>
-      <w:bookmarkEnd w:id="21"/>
+      <w:bookmarkEnd w:id="26"/>
+      <w:bookmarkEnd w:id="27"/>
       <w:r>
         <w:rPr>
           <w:rFonts w:eastAsia="Roboto Mono"/>
@@ -4720,8 +12613,8 @@
         <w:t>Functions with argument declarations that differ only in their default values</w:t>
       </w:r>
     </w:p>
-    <w:bookmarkEnd w:id="18"/>
-    <w:bookmarkEnd w:id="19"/>
+    <w:bookmarkEnd w:id="24"/>
+    <w:bookmarkEnd w:id="25"/>
     <w:p>
       <w:pPr>
         <w:pStyle w:val="ListParagraph"/>
@@ -4777,7 +12670,7 @@
 </file>
 
 <file path=word/endnotes.xml><?xml version="1.0" encoding="utf-8"?>
-<w:endnotes xmlns:wpc="http://schemas.microsoft.com/office/word/2010/wordprocessingCanvas" xmlns:cx="http://schemas.microsoft.com/office/drawing/2014/chartex" xmlns:cx1="http://schemas.microsoft.com/office/drawing/2015/9/8/chartex" xmlns:cx2="http://schemas.microsoft.com/office/drawing/2015/10/21/chartex" xmlns:cx3="http://schemas.microsoft.com/office/drawing/2016/5/9/chartex" xmlns:cx4="http://schemas.microsoft.com/office/drawing/2016/5/10/chartex" xmlns:cx5="http://schemas.microsoft.com/office/drawing/2016/5/11/chartex" xmlns:cx6="http://schemas.microsoft.com/office/drawing/2016/5/12/chartex" xmlns:cx7="http://schemas.microsoft.com/office/drawing/2016/5/13/chartex" xmlns:cx8="http://schemas.microsoft.com/office/drawing/2016/5/14/chartex" xmlns:mc="http://schemas.openxmlformats.org/markup-compatibility/2006" xmlns:aink="http://schemas.microsoft.com/office/drawing/2016/ink" xmlns:am3d="http://schemas.microsoft.com/office/drawing/2017/model3d" xmlns:o="urn:schemas-microsoft-com:office:office" xmlns:r="http://schemas.openxmlformats.org/officeDocument/2006/relationships" xmlns:m="http://schemas.openxmlformats.org/officeDocument/2006/math" xmlns:v="urn:schemas-microsoft-com:vml" xmlns:wp14="http://schemas.microsoft.com/office/word/2010/wordprocessingDrawing" xmlns:wp="http://schemas.openxmlformats.org/drawingml/2006/wordprocessingDrawing" xmlns:w10="urn:schemas-microsoft-com:office:word" xmlns:w="http://schemas.openxmlformats.org/wordprocessingml/2006/main" xmlns:w14="http://schemas.microsoft.com/office/word/2010/wordml" xmlns:w15="http://schemas.microsoft.com/office/word/2012/wordml" xmlns:w16cex="http://schemas.microsoft.com/office/word/2018/wordml/cex" xmlns:w16cid="http://schemas.microsoft.com/office/word/2016/wordml/cid" xmlns:w16="http://schemas.microsoft.com/office/word/2018/wordml" xmlns:w16se="http://schemas.microsoft.com/office/word/2015/wordml/symex" xmlns:wpg="http://schemas.microsoft.com/office/word/2010/wordprocessingGroup" xmlns:wpi="http://schemas.microsoft.com/office/word/2010/wordprocessingInk" xmlns:wne="http://schemas.microsoft.com/office/word/2006/wordml" xmlns:wps="http://schemas.microsoft.com/office/word/2010/wordprocessingShape" mc:Ignorable="w14 w15 w16se w16cid w16 w16cex wp14">
+<w:endnotes xmlns:wpc="http://schemas.microsoft.com/office/word/2010/wordprocessingCanvas" xmlns:cx="http://schemas.microsoft.com/office/drawing/2014/chartex" xmlns:cx1="http://schemas.microsoft.com/office/drawing/2015/9/8/chartex" xmlns:cx2="http://schemas.microsoft.com/office/drawing/2015/10/21/chartex" xmlns:cx3="http://schemas.microsoft.com/office/drawing/2016/5/9/chartex" xmlns:cx4="http://schemas.microsoft.com/office/drawing/2016/5/10/chartex" xmlns:cx5="http://schemas.microsoft.com/office/drawing/2016/5/11/chartex" xmlns:cx6="http://schemas.microsoft.com/office/drawing/2016/5/12/chartex" xmlns:cx7="http://schemas.microsoft.com/office/drawing/2016/5/13/chartex" xmlns:cx8="http://schemas.microsoft.com/office/drawing/2016/5/14/chartex" xmlns:mc="http://schemas.openxmlformats.org/markup-compatibility/2006" xmlns:aink="http://schemas.microsoft.com/office/drawing/2016/ink" xmlns:am3d="http://schemas.microsoft.com/office/drawing/2017/model3d" xmlns:o="urn:schemas-microsoft-com:office:office" xmlns:r="http://schemas.openxmlformats.org/officeDocument/2006/relationships" xmlns:m="http://schemas.openxmlformats.org/officeDocument/2006/math" xmlns:v="urn:schemas-microsoft-com:vml" xmlns:wp14="http://schemas.microsoft.com/office/word/2010/wordprocessingDrawing" xmlns:wp="http://schemas.openxmlformats.org/drawingml/2006/wordprocessingDrawing" xmlns:w10="urn:schemas-microsoft-com:office:word" xmlns:w="http://schemas.openxmlformats.org/wordprocessingml/2006/main" xmlns:w14="http://schemas.microsoft.com/office/word/2010/wordml" xmlns:w15="http://schemas.microsoft.com/office/word/2012/wordml" xmlns:w16cex="http://schemas.microsoft.com/office/word/2018/wordml/cex" xmlns:w16cid="http://schemas.microsoft.com/office/word/2016/wordml/cid" xmlns:w16="http://schemas.microsoft.com/office/word/2018/wordml" xmlns:w16sdtdh="http://schemas.microsoft.com/office/word/2020/wordml/sdtdatahash" xmlns:w16se="http://schemas.microsoft.com/office/word/2015/wordml/symex" xmlns:wpg="http://schemas.microsoft.com/office/word/2010/wordprocessingGroup" xmlns:wpi="http://schemas.microsoft.com/office/word/2010/wordprocessingInk" xmlns:wne="http://schemas.microsoft.com/office/word/2006/wordml" xmlns:wps="http://schemas.microsoft.com/office/word/2010/wordprocessingShape" mc:Ignorable="w14 w15 w16se w16cid w16 w16cex w16sdtdh wp14">
   <w:endnote w:type="separator" w:id="-1">
     <w:p>
       <w:r>
@@ -4796,7 +12689,7 @@
 </file>
 
 <file path=word/footnotes.xml><?xml version="1.0" encoding="utf-8"?>
-<w:footnotes xmlns:wpc="http://schemas.microsoft.com/office/word/2010/wordprocessingCanvas" xmlns:cx="http://schemas.microsoft.com/office/drawing/2014/chartex" xmlns:cx1="http://schemas.microsoft.com/office/drawing/2015/9/8/chartex" xmlns:cx2="http://schemas.microsoft.com/office/drawing/2015/10/21/chartex" xmlns:cx3="http://schemas.microsoft.com/office/drawing/2016/5/9/chartex" xmlns:cx4="http://schemas.microsoft.com/office/drawing/2016/5/10/chartex" xmlns:cx5="http://schemas.microsoft.com/office/drawing/2016/5/11/chartex" xmlns:cx6="http://schemas.microsoft.com/office/drawing/2016/5/12/chartex" xmlns:cx7="http://schemas.microsoft.com/office/drawing/2016/5/13/chartex" xmlns:cx8="http://schemas.microsoft.com/office/drawing/2016/5/14/chartex" xmlns:mc="http://schemas.openxmlformats.org/markup-compatibility/2006" xmlns:aink="http://schemas.microsoft.com/office/drawing/2016/ink" xmlns:am3d="http://schemas.microsoft.com/office/drawing/2017/model3d" xmlns:o="urn:schemas-microsoft-com:office:office" xmlns:r="http://schemas.openxmlformats.org/officeDocument/2006/relationships" xmlns:m="http://schemas.openxmlformats.org/officeDocument/2006/math" xmlns:v="urn:schemas-microsoft-com:vml" xmlns:wp14="http://schemas.microsoft.com/office/word/2010/wordprocessingDrawing" xmlns:wp="http://schemas.openxmlformats.org/drawingml/2006/wordprocessingDrawing" xmlns:w10="urn:schemas-microsoft-com:office:word" xmlns:w="http://schemas.openxmlformats.org/wordprocessingml/2006/main" xmlns:w14="http://schemas.microsoft.com/office/word/2010/wordml" xmlns:w15="http://schemas.microsoft.com/office/word/2012/wordml" xmlns:w16cex="http://schemas.microsoft.com/office/word/2018/wordml/cex" xmlns:w16cid="http://schemas.microsoft.com/office/word/2016/wordml/cid" xmlns:w16="http://schemas.microsoft.com/office/word/2018/wordml" xmlns:w16se="http://schemas.microsoft.com/office/word/2015/wordml/symex" xmlns:wpg="http://schemas.microsoft.com/office/word/2010/wordprocessingGroup" xmlns:wpi="http://schemas.microsoft.com/office/word/2010/wordprocessingInk" xmlns:wne="http://schemas.microsoft.com/office/word/2006/wordml" xmlns:wps="http://schemas.microsoft.com/office/word/2010/wordprocessingShape" mc:Ignorable="w14 w15 w16se w16cid w16 w16cex wp14">
+<w:footnotes xmlns:wpc="http://schemas.microsoft.com/office/word/2010/wordprocessingCanvas" xmlns:cx="http://schemas.microsoft.com/office/drawing/2014/chartex" xmlns:cx1="http://schemas.microsoft.com/office/drawing/2015/9/8/chartex" xmlns:cx2="http://schemas.microsoft.com/office/drawing/2015/10/21/chartex" xmlns:cx3="http://schemas.microsoft.com/office/drawing/2016/5/9/chartex" xmlns:cx4="http://schemas.microsoft.com/office/drawing/2016/5/10/chartex" xmlns:cx5="http://schemas.microsoft.com/office/drawing/2016/5/11/chartex" xmlns:cx6="http://schemas.microsoft.com/office/drawing/2016/5/12/chartex" xmlns:cx7="http://schemas.microsoft.com/office/drawing/2016/5/13/chartex" xmlns:cx8="http://schemas.microsoft.com/office/drawing/2016/5/14/chartex" xmlns:mc="http://schemas.openxmlformats.org/markup-compatibility/2006" xmlns:aink="http://schemas.microsoft.com/office/drawing/2016/ink" xmlns:am3d="http://schemas.microsoft.com/office/drawing/2017/model3d" xmlns:o="urn:schemas-microsoft-com:office:office" xmlns:r="http://schemas.openxmlformats.org/officeDocument/2006/relationships" xmlns:m="http://schemas.openxmlformats.org/officeDocument/2006/math" xmlns:v="urn:schemas-microsoft-com:vml" xmlns:wp14="http://schemas.microsoft.com/office/word/2010/wordprocessingDrawing" xmlns:wp="http://schemas.openxmlformats.org/drawingml/2006/wordprocessingDrawing" xmlns:w10="urn:schemas-microsoft-com:office:word" xmlns:w="http://schemas.openxmlformats.org/wordprocessingml/2006/main" xmlns:w14="http://schemas.microsoft.com/office/word/2010/wordml" xmlns:w15="http://schemas.microsoft.com/office/word/2012/wordml" xmlns:w16cex="http://schemas.microsoft.com/office/word/2018/wordml/cex" xmlns:w16cid="http://schemas.microsoft.com/office/word/2016/wordml/cid" xmlns:w16="http://schemas.microsoft.com/office/word/2018/wordml" xmlns:w16sdtdh="http://schemas.microsoft.com/office/word/2020/wordml/sdtdatahash" xmlns:w16se="http://schemas.microsoft.com/office/word/2015/wordml/symex" xmlns:wpg="http://schemas.microsoft.com/office/word/2010/wordprocessingGroup" xmlns:wpi="http://schemas.microsoft.com/office/word/2010/wordprocessingInk" xmlns:wne="http://schemas.microsoft.com/office/word/2006/wordml" xmlns:wps="http://schemas.microsoft.com/office/word/2010/wordprocessingShape" mc:Ignorable="w14 w15 w16se w16cid w16 w16cex w16sdtdh wp14">
   <w:footnote w:type="separator" w:id="-1">
     <w:p>
       <w:r>
@@ -4818,7 +12711,7 @@
 </file>
 
 <file path=word/numbering.xml><?xml version="1.0" encoding="utf-8"?>
-<w:numbering xmlns:wpc="http://schemas.microsoft.com/office/word/2010/wordprocessingCanvas" xmlns:cx="http://schemas.microsoft.com/office/drawing/2014/chartex" xmlns:cx1="http://schemas.microsoft.com/office/drawing/2015/9/8/chartex" xmlns:cx2="http://schemas.microsoft.com/office/drawing/2015/10/21/chartex" xmlns:cx3="http://schemas.microsoft.com/office/drawing/2016/5/9/chartex" xmlns:cx4="http://schemas.microsoft.com/office/drawing/2016/5/10/chartex" xmlns:cx5="http://schemas.microsoft.com/office/drawing/2016/5/11/chartex" xmlns:cx6="http://schemas.microsoft.com/office/drawing/2016/5/12/chartex" xmlns:cx7="http://schemas.microsoft.com/office/drawing/2016/5/13/chartex" xmlns:cx8="http://schemas.microsoft.com/office/drawing/2016/5/14/chartex" xmlns:mc="http://schemas.openxmlformats.org/markup-compatibility/2006" xmlns:aink="http://schemas.microsoft.com/office/drawing/2016/ink" xmlns:am3d="http://schemas.microsoft.com/office/drawing/2017/model3d" xmlns:o="urn:schemas-microsoft-com:office:office" xmlns:r="http://schemas.openxmlformats.org/officeDocument/2006/relationships" xmlns:m="http://schemas.openxmlformats.org/officeDocument/2006/math" xmlns:v="urn:schemas-microsoft-com:vml" xmlns:wp14="http://schemas.microsoft.com/office/word/2010/wordprocessingDrawing" xmlns:wp="http://schemas.openxmlformats.org/drawingml/2006/wordprocessingDrawing" xmlns:w10="urn:schemas-microsoft-com:office:word" xmlns:w="http://schemas.openxmlformats.org/wordprocessingml/2006/main" xmlns:w14="http://schemas.microsoft.com/office/word/2010/wordml" xmlns:w15="http://schemas.microsoft.com/office/word/2012/wordml" xmlns:w16cex="http://schemas.microsoft.com/office/word/2018/wordml/cex" xmlns:w16cid="http://schemas.microsoft.com/office/word/2016/wordml/cid" xmlns:w16="http://schemas.microsoft.com/office/word/2018/wordml" xmlns:w16se="http://schemas.microsoft.com/office/word/2015/wordml/symex" xmlns:wpg="http://schemas.microsoft.com/office/word/2010/wordprocessingGroup" xmlns:wpi="http://schemas.microsoft.com/office/word/2010/wordprocessingInk" xmlns:wne="http://schemas.microsoft.com/office/word/2006/wordml" xmlns:wps="http://schemas.microsoft.com/office/word/2010/wordprocessingShape" mc:Ignorable="w14 w15 w16se w16cid w16 w16cex wp14">
+<w:numbering xmlns:wpc="http://schemas.microsoft.com/office/word/2010/wordprocessingCanvas" xmlns:cx="http://schemas.microsoft.com/office/drawing/2014/chartex" xmlns:cx1="http://schemas.microsoft.com/office/drawing/2015/9/8/chartex" xmlns:cx2="http://schemas.microsoft.com/office/drawing/2015/10/21/chartex" xmlns:cx3="http://schemas.microsoft.com/office/drawing/2016/5/9/chartex" xmlns:cx4="http://schemas.microsoft.com/office/drawing/2016/5/10/chartex" xmlns:cx5="http://schemas.microsoft.com/office/drawing/2016/5/11/chartex" xmlns:cx6="http://schemas.microsoft.com/office/drawing/2016/5/12/chartex" xmlns:cx7="http://schemas.microsoft.com/office/drawing/2016/5/13/chartex" xmlns:cx8="http://schemas.microsoft.com/office/drawing/2016/5/14/chartex" xmlns:mc="http://schemas.openxmlformats.org/markup-compatibility/2006" xmlns:aink="http://schemas.microsoft.com/office/drawing/2016/ink" xmlns:am3d="http://schemas.microsoft.com/office/drawing/2017/model3d" xmlns:o="urn:schemas-microsoft-com:office:office" xmlns:r="http://schemas.openxmlformats.org/officeDocument/2006/relationships" xmlns:m="http://schemas.openxmlformats.org/officeDocument/2006/math" xmlns:v="urn:schemas-microsoft-com:vml" xmlns:wp14="http://schemas.microsoft.com/office/word/2010/wordprocessingDrawing" xmlns:wp="http://schemas.openxmlformats.org/drawingml/2006/wordprocessingDrawing" xmlns:w10="urn:schemas-microsoft-com:office:word" xmlns:w="http://schemas.openxmlformats.org/wordprocessingml/2006/main" xmlns:w14="http://schemas.microsoft.com/office/word/2010/wordml" xmlns:w15="http://schemas.microsoft.com/office/word/2012/wordml" xmlns:w16cex="http://schemas.microsoft.com/office/word/2018/wordml/cex" xmlns:w16cid="http://schemas.microsoft.com/office/word/2016/wordml/cid" xmlns:w16="http://schemas.microsoft.com/office/word/2018/wordml" xmlns:w16sdtdh="http://schemas.microsoft.com/office/word/2020/wordml/sdtdatahash" xmlns:w16se="http://schemas.microsoft.com/office/word/2015/wordml/symex" xmlns:wpg="http://schemas.microsoft.com/office/word/2010/wordprocessingGroup" xmlns:wpi="http://schemas.microsoft.com/office/word/2010/wordprocessingInk" xmlns:wne="http://schemas.microsoft.com/office/word/2006/wordml" xmlns:wps="http://schemas.microsoft.com/office/word/2010/wordprocessingShape" mc:Ignorable="w14 w15 w16se w16cid w16 w16cex w16sdtdh wp14">
   <w:abstractNum w:abstractNumId="0" w15:restartNumberingAfterBreak="0">
     <w:nsid w:val="FFFFFF7C"/>
     <w:multiLevelType w:val="singleLevel"/>
@@ -6250,7 +14143,7 @@
 </file>
 
 <file path=word/styles.xml><?xml version="1.0" encoding="utf-8"?>
-<w:styles xmlns:mc="http://schemas.openxmlformats.org/markup-compatibility/2006" xmlns:r="http://schemas.openxmlformats.org/officeDocument/2006/relationships" xmlns:w="http://schemas.openxmlformats.org/wordprocessingml/2006/main" xmlns:w14="http://schemas.microsoft.com/office/word/2010/wordml" xmlns:w15="http://schemas.microsoft.com/office/word/2012/wordml" xmlns:w16cex="http://schemas.microsoft.com/office/word/2018/wordml/cex" xmlns:w16cid="http://schemas.microsoft.com/office/word/2016/wordml/cid" xmlns:w16="http://schemas.microsoft.com/office/word/2018/wordml" xmlns:w16se="http://schemas.microsoft.com/office/word/2015/wordml/symex" mc:Ignorable="w14 w15 w16se w16cid w16 w16cex">
+<w:styles xmlns:mc="http://schemas.openxmlformats.org/markup-compatibility/2006" xmlns:r="http://schemas.openxmlformats.org/officeDocument/2006/relationships" xmlns:w="http://schemas.openxmlformats.org/wordprocessingml/2006/main" xmlns:w14="http://schemas.microsoft.com/office/word/2010/wordml" xmlns:w15="http://schemas.microsoft.com/office/word/2012/wordml" xmlns:w16cex="http://schemas.microsoft.com/office/word/2018/wordml/cex" xmlns:w16cid="http://schemas.microsoft.com/office/word/2016/wordml/cid" xmlns:w16="http://schemas.microsoft.com/office/word/2018/wordml" xmlns:w16sdtdh="http://schemas.microsoft.com/office/word/2020/wordml/sdtdatahash" xmlns:w16se="http://schemas.microsoft.com/office/word/2015/wordml/symex" mc:Ignorable="w14 w15 w16se w16cid w16 w16cex w16sdtdh">
   <w:docDefaults>
     <w:rPrDefault>
       <w:rPr>
@@ -6650,7 +14543,7 @@
   <w:style w:type="paragraph" w:default="1" w:styleId="Normal">
     <w:name w:val="Normal"/>
     <w:qFormat/>
-    <w:rsid w:val="000E4C5D"/>
+    <w:rsid w:val="002A1594"/>
     <w:pPr>
       <w:autoSpaceDN/>
       <w:textAlignment w:val="auto"/>

--- a/C++/Cpp-memoire.docx
+++ b/C++/Cpp-memoire.docx
@@ -1727,6 +1727,31 @@
     </w:p>
     <w:p>
       <w:pPr>
+        <w:rPr>
+          <w:lang w:eastAsia="zh-CN" w:bidi="hi-IN"/>
+        </w:rPr>
+      </w:pPr>
+      <w:r>
+        <w:rPr>
+          <w:lang w:eastAsia="zh-CN" w:bidi="hi-IN"/>
+        </w:rPr>
+        <w:tab/>
+      </w:r>
+      <w:r>
+        <w:rPr>
+          <w:lang w:eastAsia="zh-CN" w:bidi="hi-IN"/>
+        </w:rPr>
+        <w:t>F</w:t>
+      </w:r>
+      <w:r>
+        <w:rPr>
+          <w:lang w:eastAsia="zh-CN" w:bidi="hi-IN"/>
+        </w:rPr>
+        <w:t>aulty logic within program</w:t>
+      </w:r>
+    </w:p>
+    <w:p>
+      <w:pPr>
         <w:pStyle w:val="code-definition"/>
       </w:pPr>
       <w:r>
@@ -1735,6 +1760,20 @@
     </w:p>
     <w:p>
       <w:pPr>
+        <w:rPr>
+          <w:lang w:eastAsia="zh-CN" w:bidi="hi-IN"/>
+        </w:rPr>
+      </w:pPr>
+      <w:r>
+        <w:rPr>
+          <w:lang w:eastAsia="zh-CN" w:bidi="hi-IN"/>
+        </w:rPr>
+        <w:tab/>
+        <w:t>Argument value has not been accepted</w:t>
+      </w:r>
+    </w:p>
+    <w:p>
+      <w:pPr>
         <w:pStyle w:val="code-definition"/>
       </w:pPr>
       <w:r>
@@ -1743,6 +1782,20 @@
     </w:p>
     <w:p>
       <w:pPr>
+        <w:rPr>
+          <w:lang w:eastAsia="zh-CN" w:bidi="hi-IN"/>
+        </w:rPr>
+      </w:pPr>
+      <w:r>
+        <w:rPr>
+          <w:lang w:eastAsia="zh-CN" w:bidi="hi-IN"/>
+        </w:rPr>
+        <w:tab/>
+        <w:t>Input is outside of domain for which operation is defined</w:t>
+      </w:r>
+    </w:p>
+    <w:p>
+      <w:pPr>
         <w:pStyle w:val="code-definition"/>
       </w:pPr>
       <w:r>
@@ -1751,6 +1804,20 @@
     </w:p>
     <w:p>
       <w:pPr>
+        <w:rPr>
+          <w:lang w:eastAsia="zh-CN" w:bidi="hi-IN"/>
+        </w:rPr>
+      </w:pPr>
+      <w:r>
+        <w:rPr>
+          <w:lang w:eastAsia="zh-CN" w:bidi="hi-IN"/>
+        </w:rPr>
+        <w:tab/>
+        <w:t>Attempt to exceed maximum allow size</w:t>
+      </w:r>
+    </w:p>
+    <w:p>
+      <w:pPr>
         <w:pStyle w:val="code-definition"/>
       </w:pPr>
       <w:r>
@@ -1759,11 +1826,28 @@
     </w:p>
     <w:p>
       <w:pPr>
+        <w:rPr>
+          <w:lang w:eastAsia="zh-CN" w:bidi="hi-IN"/>
+        </w:rPr>
+      </w:pPr>
+      <w:r>
+        <w:rPr>
+          <w:lang w:eastAsia="zh-CN" w:bidi="hi-IN"/>
+        </w:rPr>
+        <w:tab/>
+        <w:t>Attempt to access element outside defined range</w:t>
+      </w:r>
+    </w:p>
+    <w:p>
+      <w:pPr>
         <w:pStyle w:val="code-definition"/>
       </w:pPr>
       <w:r>
         <w:t>future_error</w:t>
       </w:r>
+      <w:r>
+        <w:t xml:space="preserve"> </w:t>
+      </w:r>
     </w:p>
     <w:p>
       <w:pPr>
@@ -1793,6 +1877,20 @@
     </w:p>
     <w:p>
       <w:pPr>
+        <w:ind w:firstLine="709"/>
+        <w:rPr>
+          <w:lang w:eastAsia="zh-CN" w:bidi="hi-IN"/>
+        </w:rPr>
+      </w:pPr>
+      <w:r>
+        <w:rPr>
+          <w:lang w:eastAsia="zh-CN" w:bidi="hi-IN"/>
+        </w:rPr>
+        <w:t>Error due to events beyond scope of the program and not easily predicated</w:t>
+      </w:r>
+    </w:p>
+    <w:p>
+      <w:pPr>
         <w:pStyle w:val="code-definition"/>
       </w:pPr>
       <w:r>
@@ -1801,6 +1899,20 @@
     </w:p>
     <w:p>
       <w:pPr>
+        <w:rPr>
+          <w:lang w:eastAsia="zh-CN" w:bidi="hi-IN"/>
+        </w:rPr>
+      </w:pPr>
+      <w:r>
+        <w:rPr>
+          <w:lang w:eastAsia="zh-CN" w:bidi="hi-IN"/>
+        </w:rPr>
+        <w:tab/>
+        <w:t>Result cannot be represented by the destination type</w:t>
+      </w:r>
+    </w:p>
+    <w:p>
+      <w:pPr>
         <w:pStyle w:val="code-definition"/>
       </w:pPr>
       <w:r>
@@ -1809,6 +1921,20 @@
     </w:p>
     <w:p>
       <w:pPr>
+        <w:rPr>
+          <w:lang w:eastAsia="zh-CN" w:bidi="hi-IN"/>
+        </w:rPr>
+      </w:pPr>
+      <w:r>
+        <w:rPr>
+          <w:lang w:eastAsia="zh-CN" w:bidi="hi-IN"/>
+        </w:rPr>
+        <w:tab/>
+        <w:t>Result is too large for destination type</w:t>
+      </w:r>
+    </w:p>
+    <w:p>
+      <w:pPr>
         <w:pStyle w:val="code-definition"/>
       </w:pPr>
       <w:r>
@@ -1817,6 +1943,20 @@
     </w:p>
     <w:p>
       <w:pPr>
+        <w:rPr>
+          <w:lang w:eastAsia="zh-CN" w:bidi="hi-IN"/>
+        </w:rPr>
+      </w:pPr>
+      <w:r>
+        <w:rPr>
+          <w:lang w:eastAsia="zh-CN" w:bidi="hi-IN"/>
+        </w:rPr>
+        <w:tab/>
+        <w:t xml:space="preserve">Result is a subnormal floating-point value </w:t>
+      </w:r>
+    </w:p>
+    <w:p>
+      <w:pPr>
         <w:pStyle w:val="code-definition"/>
       </w:pPr>
       <w:r>
@@ -2013,12 +2153,16 @@
     </w:p>
     <w:p>
       <w:pPr>
-        <w:pStyle w:val="code-definition"/>
-      </w:pPr>
-    </w:p>
-    <w:p>
-      <w:pPr>
-        <w:pStyle w:val="Heading2"/>
+        <w:rPr>
+          <w:lang w:eastAsia="zh-CN" w:bidi="hi-IN"/>
+        </w:rPr>
+      </w:pPr>
+    </w:p>
+    <w:p>
+      <w:pPr>
+        <w:rPr>
+          <w:lang w:eastAsia="zh-CN" w:bidi="hi-IN"/>
+        </w:rPr>
       </w:pPr>
     </w:p>
     <w:p>
@@ -3293,13 +3437,7 @@
         <w:rPr>
           <w:lang w:eastAsia="zh-CN" w:bidi="hi-IN"/>
         </w:rPr>
-        <w:t xml:space="preserve">. </w:t>
-      </w:r>
-      <w:r>
-        <w:rPr>
-          <w:lang w:eastAsia="zh-CN" w:bidi="hi-IN"/>
-        </w:rPr>
-        <w:t xml:space="preserve">Behaves as if </w:t>
+        <w:t xml:space="preserve">. Behaves as if </w:t>
       </w:r>
       <w:proofErr w:type="spellStart"/>
       <w:proofErr w:type="gramStart"/>
@@ -7039,15 +7177,7 @@
     <w:p/>
     <w:p>
       <w:r>
-        <w:t xml:space="preserve">Vectors in C++ are arrays that can change in size. Internally implemented as a dynamically sized array with additional space allocated for new data (meaning </w:t>
-      </w:r>
-      <w:proofErr w:type="spellStart"/>
-      <w:r>
-        <w:t>a</w:t>
-      </w:r>
-      <w:proofErr w:type="spellEnd"/>
-      <w:r>
-        <w:t xml:space="preserve"> </w:t>
+        <w:t xml:space="preserve">Vectors in C++ are arrays that can change in size. Internally implemented as a dynamically sized array with additional space allocated for new data (meaning a </w:t>
       </w:r>
       <w:proofErr w:type="gramStart"/>
       <w:r>
@@ -7256,7 +7386,83 @@
           <w:sz w:val="16"/>
           <w:szCs w:val="16"/>
         </w:rPr>
-        <w:t>size_type n, const value_type&amp; val,</w:t>
+        <w:t>size_type n, const value_type&amp; val, const allocator_type&amp; alloc = allocator_type()</w:t>
+      </w:r>
+      <w:r>
+        <w:rPr>
+          <w:sz w:val="18"/>
+          <w:szCs w:val="18"/>
+        </w:rPr>
+        <w:t>)</w:t>
+      </w:r>
+    </w:p>
+    <w:p>
+      <w:r>
+        <w:tab/>
+        <w:t xml:space="preserve">Container with </w:t>
+      </w:r>
+      <w:r>
+        <w:rPr>
+          <w:i/>
+          <w:iCs/>
+        </w:rPr>
+        <w:t>n</w:t>
+      </w:r>
+      <w:r>
+        <w:t xml:space="preserve"> elements, each of which is a copy of </w:t>
+      </w:r>
+      <w:proofErr w:type="spellStart"/>
+      <w:r>
+        <w:rPr>
+          <w:i/>
+          <w:iCs/>
+        </w:rPr>
+        <w:t>val</w:t>
+      </w:r>
+      <w:proofErr w:type="spellEnd"/>
+      <w:r>
+        <w:t xml:space="preserve"> (if given). </w:t>
+      </w:r>
+    </w:p>
+    <w:p/>
+    <w:p>
+      <w:pPr>
+        <w:pStyle w:val="Heading3"/>
+      </w:pPr>
+      <w:r>
+        <w:t>constructor - range</w:t>
+      </w:r>
+    </w:p>
+    <w:p>
+      <w:pPr>
+        <w:pStyle w:val="code-definition"/>
+        <w:rPr>
+          <w:sz w:val="18"/>
+          <w:szCs w:val="18"/>
+        </w:rPr>
+      </w:pPr>
+      <w:r>
+        <w:rPr>
+          <w:sz w:val="18"/>
+          <w:szCs w:val="18"/>
+        </w:rPr>
+        <w:t>template &lt;class InputIterator&gt;</w:t>
+      </w:r>
+    </w:p>
+    <w:p>
+      <w:pPr>
+        <w:pStyle w:val="code-definition"/>
+        <w:rPr>
+          <w:sz w:val="18"/>
+          <w:szCs w:val="18"/>
+        </w:rPr>
+      </w:pPr>
+      <w:r>
+        <w:rPr>
+          <w:sz w:val="18"/>
+          <w:szCs w:val="18"/>
+        </w:rPr>
+        <w:t>vector(</w:t>
       </w:r>
       <w:r>
         <w:rPr>
@@ -7265,7 +7471,221 @@
           <w:sz w:val="16"/>
           <w:szCs w:val="16"/>
         </w:rPr>
-        <w:t xml:space="preserve"> </w:t>
+        <w:t>InputIterator first, InputIterator last, const allocator_type&amp; alloc = allocator_type()</w:t>
+      </w:r>
+      <w:r>
+        <w:rPr>
+          <w:sz w:val="18"/>
+          <w:szCs w:val="18"/>
+        </w:rPr>
+        <w:t>)</w:t>
+      </w:r>
+    </w:p>
+    <w:p>
+      <w:pPr>
+        <w:ind w:left="700"/>
+      </w:pPr>
+      <w:r>
+        <w:t xml:space="preserve">Container with as many elements as the range </w:t>
+      </w:r>
+      <w:r>
+        <w:rPr>
+          <w:i/>
+          <w:iCs/>
+        </w:rPr>
+        <w:t>[first, last)</w:t>
+      </w:r>
+      <w:r>
+        <w:t>, with each element emplace-constructed from its corresponding element in that range.</w:t>
+      </w:r>
+    </w:p>
+    <w:p/>
+    <w:p>
+      <w:pPr>
+        <w:pStyle w:val="Heading3"/>
+      </w:pPr>
+      <w:r>
+        <w:t>constructor – copy</w:t>
+      </w:r>
+    </w:p>
+    <w:p>
+      <w:pPr>
+        <w:pStyle w:val="code-definition"/>
+      </w:pPr>
+      <w:r>
+        <w:t>vector(</w:t>
+      </w:r>
+      <w:r>
+        <w:rPr>
+          <w:i/>
+          <w:iCs/>
+          <w:sz w:val="18"/>
+          <w:szCs w:val="18"/>
+        </w:rPr>
+        <w:t>const vector&amp; x</w:t>
+      </w:r>
+      <w:r>
+        <w:t>)</w:t>
+      </w:r>
+    </w:p>
+    <w:p>
+      <w:pPr>
+        <w:pStyle w:val="code-definition"/>
+      </w:pPr>
+      <w:r>
+        <w:t>vector(</w:t>
+      </w:r>
+      <w:r>
+        <w:rPr>
+          <w:i/>
+          <w:iCs/>
+          <w:sz w:val="18"/>
+          <w:szCs w:val="18"/>
+        </w:rPr>
+        <w:t>const vector&amp; x, const allocator_type&amp; alloc</w:t>
+      </w:r>
+      <w:r>
+        <w:t>)</w:t>
+      </w:r>
+    </w:p>
+    <w:p>
+      <w:r>
+        <w:tab/>
+        <w:t xml:space="preserve">Constructs a container with a copy of each element in </w:t>
+      </w:r>
+      <w:r>
+        <w:rPr>
+          <w:i/>
+          <w:iCs/>
+        </w:rPr>
+        <w:t>x</w:t>
+      </w:r>
+      <w:r>
+        <w:t xml:space="preserve">, in the same order. </w:t>
+      </w:r>
+    </w:p>
+    <w:p/>
+    <w:p>
+      <w:pPr>
+        <w:pStyle w:val="Heading3"/>
+      </w:pPr>
+      <w:r>
+        <w:t>constructor – move</w:t>
+      </w:r>
+    </w:p>
+    <w:p>
+      <w:pPr>
+        <w:pStyle w:val="code-definition"/>
+      </w:pPr>
+      <w:r>
+        <w:t>vector(</w:t>
+      </w:r>
+      <w:r>
+        <w:rPr>
+          <w:i/>
+          <w:iCs/>
+          <w:sz w:val="18"/>
+          <w:szCs w:val="18"/>
+        </w:rPr>
+        <w:t>vector&amp;&amp; x</w:t>
+      </w:r>
+      <w:r>
+        <w:t>)</w:t>
+      </w:r>
+    </w:p>
+    <w:p>
+      <w:pPr>
+        <w:pStyle w:val="code-definition"/>
+      </w:pPr>
+      <w:r>
+        <w:t>vector(</w:t>
+      </w:r>
+      <w:r>
+        <w:rPr>
+          <w:i/>
+          <w:iCs/>
+          <w:sz w:val="18"/>
+          <w:szCs w:val="18"/>
+        </w:rPr>
+        <w:t>vector&amp;&amp; x, const allocator_type&amp; alloc</w:t>
+      </w:r>
+      <w:r>
+        <w:t>)</w:t>
+      </w:r>
+    </w:p>
+    <w:p>
+      <w:pPr>
+        <w:ind w:left="700"/>
+      </w:pPr>
+      <w:r>
+        <w:t xml:space="preserve">Container that acquires the elements of </w:t>
+      </w:r>
+      <w:r>
+        <w:rPr>
+          <w:i/>
+          <w:iCs/>
+        </w:rPr>
+        <w:t>x</w:t>
+      </w:r>
+      <w:r>
+        <w:t xml:space="preserve">. If </w:t>
+      </w:r>
+      <w:proofErr w:type="spellStart"/>
+      <w:r>
+        <w:rPr>
+          <w:i/>
+          <w:iCs/>
+        </w:rPr>
+        <w:t>alloc</w:t>
+      </w:r>
+      <w:proofErr w:type="spellEnd"/>
+      <w:r>
+        <w:t xml:space="preserve"> is specified and is different from the allocator of </w:t>
+      </w:r>
+      <w:r>
+        <w:rPr>
+          <w:i/>
+          <w:iCs/>
+        </w:rPr>
+        <w:t>x</w:t>
+      </w:r>
+      <w:r>
+        <w:t xml:space="preserve">, the elements are moved, otherwise no elements are constructed (their ownership is directly transferred). </w:t>
+      </w:r>
+      <w:r>
+        <w:rPr>
+          <w:i/>
+          <w:iCs/>
+        </w:rPr>
+        <w:t>x</w:t>
+      </w:r>
+      <w:r>
+        <w:t xml:space="preserve"> is left in an unspecified but valid state. </w:t>
+      </w:r>
+    </w:p>
+    <w:p/>
+    <w:p>
+      <w:pPr>
+        <w:pStyle w:val="Heading3"/>
+      </w:pPr>
+      <w:r>
+        <w:t>constructor – initializer list</w:t>
+      </w:r>
+    </w:p>
+    <w:p>
+      <w:pPr>
+        <w:pStyle w:val="code-definition"/>
+        <w:rPr>
+          <w:sz w:val="18"/>
+          <w:szCs w:val="18"/>
+        </w:rPr>
+      </w:pPr>
+      <w:r>
+        <w:rPr>
+          <w:sz w:val="18"/>
+          <w:szCs w:val="18"/>
+        </w:rPr>
+        <w:t>vector(</w:t>
       </w:r>
       <w:r>
         <w:rPr>
@@ -7274,7 +7694,7 @@
           <w:sz w:val="16"/>
           <w:szCs w:val="16"/>
         </w:rPr>
-        <w:t>const allocator_type&amp; alloc = allocator_type()</w:t>
+        <w:t>initializer_list&lt;value_type&gt; il, const allocator_type&amp; alloc = allocator_type()</w:t>
       </w:r>
       <w:r>
         <w:rPr>
@@ -7287,17 +7707,40 @@
     <w:p>
       <w:r>
         <w:tab/>
-        <w:t xml:space="preserve">Container with </w:t>
-      </w:r>
-      <w:r>
-        <w:rPr>
-          <w:i/>
-          <w:iCs/>
-        </w:rPr>
-        <w:t>n</w:t>
-      </w:r>
-      <w:r>
-        <w:t xml:space="preserve"> elements, each of which is a copy of </w:t>
+        <w:t xml:space="preserve">Constructs a container with a copy of each element in </w:t>
+      </w:r>
+      <w:r>
+        <w:rPr>
+          <w:i/>
+          <w:iCs/>
+        </w:rPr>
+        <w:t>il</w:t>
+      </w:r>
+      <w:r>
+        <w:t xml:space="preserve">, in the same order. </w:t>
+      </w:r>
+    </w:p>
+    <w:p/>
+    <w:p>
+      <w:pPr>
+        <w:pStyle w:val="Heading3"/>
+      </w:pPr>
+      <w:r>
+        <w:t>destructor</w:t>
+      </w:r>
+    </w:p>
+    <w:p>
+      <w:pPr>
+        <w:pStyle w:val="code-definition"/>
+      </w:pPr>
+      <w:r>
+        <w:t>~vector()</w:t>
+      </w:r>
+    </w:p>
+    <w:p>
+      <w:r>
+        <w:tab/>
+        <w:t xml:space="preserve">Calls </w:t>
       </w:r>
       <w:proofErr w:type="spellStart"/>
       <w:r>
@@ -7305,11 +7748,34 @@
           <w:i/>
           <w:iCs/>
         </w:rPr>
-        <w:t>val</w:t>
+        <w:t>allocator_</w:t>
+      </w:r>
+      <w:proofErr w:type="gramStart"/>
+      <w:r>
+        <w:rPr>
+          <w:i/>
+          <w:iCs/>
+        </w:rPr>
+        <w:t>traits</w:t>
       </w:r>
       <w:proofErr w:type="spellEnd"/>
       <w:r>
-        <w:t xml:space="preserve"> (if given). </w:t>
+        <w:rPr>
+          <w:i/>
+          <w:iCs/>
+        </w:rPr>
+        <w:t>::</w:t>
+      </w:r>
+      <w:proofErr w:type="gramEnd"/>
+      <w:r>
+        <w:rPr>
+          <w:i/>
+          <w:iCs/>
+        </w:rPr>
+        <w:t>destroy</w:t>
+      </w:r>
+      <w:r>
+        <w:t xml:space="preserve"> on each of the contained elements, and deallocates storage allocated by vector. </w:t>
       </w:r>
     </w:p>
     <w:p/>
@@ -7318,1210 +7784,815 @@
         <w:pStyle w:val="Heading3"/>
       </w:pPr>
       <w:r>
-        <w:t>constructor - range</w:t>
-      </w:r>
-    </w:p>
-    <w:p>
-      <w:pPr>
-        <w:pStyle w:val="code-definition"/>
-        <w:rPr>
+        <w:t>operato</w:t>
+      </w:r>
+      <w:r>
+        <w:t>r= - copy</w:t>
+      </w:r>
+    </w:p>
+    <w:p>
+      <w:pPr>
+        <w:pStyle w:val="code-definition"/>
+      </w:pPr>
+      <w:r>
+        <w:t>vector&amp; operator= (</w:t>
+      </w:r>
+      <w:r>
+        <w:rPr>
+          <w:i/>
+          <w:iCs/>
           <w:sz w:val="18"/>
           <w:szCs w:val="18"/>
         </w:rPr>
-      </w:pPr>
-      <w:r>
-        <w:rPr>
+        <w:t>const vector&amp; x</w:t>
+      </w:r>
+      <w:r>
+        <w:t>)</w:t>
+      </w:r>
+    </w:p>
+    <w:p>
+      <w:pPr>
+        <w:rPr>
+          <w:lang w:eastAsia="zh-CN" w:bidi="hi-IN"/>
+        </w:rPr>
+      </w:pPr>
+      <w:r>
+        <w:rPr>
+          <w:lang w:eastAsia="zh-CN" w:bidi="hi-IN"/>
+        </w:rPr>
+        <w:tab/>
+        <w:t xml:space="preserve">Copies elements from </w:t>
+      </w:r>
+      <w:r>
+        <w:rPr>
+          <w:i/>
+          <w:iCs/>
+          <w:lang w:eastAsia="zh-CN" w:bidi="hi-IN"/>
+        </w:rPr>
+        <w:t>x</w:t>
+      </w:r>
+      <w:r>
+        <w:rPr>
+          <w:lang w:eastAsia="zh-CN" w:bidi="hi-IN"/>
+        </w:rPr>
+        <w:t xml:space="preserve"> as new contents of container, with </w:t>
+      </w:r>
+      <w:r>
+        <w:rPr>
+          <w:i/>
+          <w:iCs/>
+          <w:lang w:eastAsia="zh-CN" w:bidi="hi-IN"/>
+        </w:rPr>
+        <w:t>x</w:t>
+      </w:r>
+      <w:r>
+        <w:rPr>
+          <w:lang w:eastAsia="zh-CN" w:bidi="hi-IN"/>
+        </w:rPr>
+        <w:t xml:space="preserve"> preserving its contents. </w:t>
+      </w:r>
+    </w:p>
+    <w:p>
+      <w:pPr>
+        <w:rPr>
+          <w:lang w:eastAsia="zh-CN" w:bidi="hi-IN"/>
+        </w:rPr>
+      </w:pPr>
+    </w:p>
+    <w:p>
+      <w:pPr>
+        <w:pStyle w:val="Heading3"/>
+      </w:pPr>
+      <w:r>
+        <w:t>operator= - move</w:t>
+      </w:r>
+    </w:p>
+    <w:p>
+      <w:pPr>
+        <w:pStyle w:val="code-definition"/>
+      </w:pPr>
+      <w:r>
+        <w:t>vector&amp; operator= (</w:t>
+      </w:r>
+      <w:r>
+        <w:rPr>
+          <w:i/>
+          <w:iCs/>
           <w:sz w:val="18"/>
           <w:szCs w:val="18"/>
         </w:rPr>
-        <w:t>template &lt;class InputIterator&gt;</w:t>
-      </w:r>
-    </w:p>
-    <w:p>
-      <w:pPr>
-        <w:pStyle w:val="code-definition"/>
-        <w:rPr>
+        <w:t>vector&amp;&amp; x</w:t>
+      </w:r>
+      <w:r>
+        <w:t>)</w:t>
+      </w:r>
+    </w:p>
+    <w:p>
+      <w:pPr>
+        <w:rPr>
+          <w:lang w:eastAsia="zh-CN" w:bidi="hi-IN"/>
+        </w:rPr>
+      </w:pPr>
+      <w:r>
+        <w:rPr>
+          <w:lang w:eastAsia="zh-CN" w:bidi="hi-IN"/>
+        </w:rPr>
+        <w:tab/>
+        <w:t xml:space="preserve">Moves the elements of </w:t>
+      </w:r>
+      <w:r>
+        <w:rPr>
+          <w:i/>
+          <w:iCs/>
+          <w:lang w:eastAsia="zh-CN" w:bidi="hi-IN"/>
+        </w:rPr>
+        <w:t>x</w:t>
+      </w:r>
+      <w:r>
+        <w:rPr>
+          <w:lang w:eastAsia="zh-CN" w:bidi="hi-IN"/>
+        </w:rPr>
+        <w:t xml:space="preserve"> as the new contents of container, with </w:t>
+      </w:r>
+      <w:r>
+        <w:rPr>
+          <w:i/>
+          <w:iCs/>
+          <w:lang w:eastAsia="zh-CN" w:bidi="hi-IN"/>
+        </w:rPr>
+        <w:t>x</w:t>
+      </w:r>
+      <w:r>
+        <w:rPr>
+          <w:lang w:eastAsia="zh-CN" w:bidi="hi-IN"/>
+        </w:rPr>
+        <w:t xml:space="preserve"> left in an unspecified valid state. </w:t>
+      </w:r>
+    </w:p>
+    <w:p>
+      <w:pPr>
+        <w:rPr>
+          <w:lang w:eastAsia="zh-CN" w:bidi="hi-IN"/>
+        </w:rPr>
+      </w:pPr>
+    </w:p>
+    <w:p>
+      <w:pPr>
+        <w:pStyle w:val="Heading3"/>
+      </w:pPr>
+      <w:r>
+        <w:t>operator = - initializer list</w:t>
+      </w:r>
+    </w:p>
+    <w:p>
+      <w:pPr>
+        <w:pStyle w:val="code-definition"/>
+      </w:pPr>
+      <w:r>
+        <w:t xml:space="preserve">vector&amp; </w:t>
+      </w:r>
+      <w:r>
+        <w:t>operator= (</w:t>
+      </w:r>
+      <w:r>
+        <w:rPr>
+          <w:i/>
+          <w:iCs/>
           <w:sz w:val="18"/>
           <w:szCs w:val="18"/>
         </w:rPr>
-      </w:pPr>
-      <w:r>
-        <w:rPr>
+        <w:t>initalizer_list&lt;value_type&gt; li</w:t>
+      </w:r>
+      <w:r>
+        <w:t>)</w:t>
+      </w:r>
+    </w:p>
+    <w:p>
+      <w:r>
+        <w:tab/>
+        <w:t xml:space="preserve">Copies the elements of </w:t>
+      </w:r>
+      <w:r>
+        <w:rPr>
+          <w:i/>
+          <w:iCs/>
+        </w:rPr>
+        <w:t xml:space="preserve">li </w:t>
+      </w:r>
+      <w:r>
+        <w:t>into the container</w:t>
+      </w:r>
+    </w:p>
+    <w:p>
+      <w:pPr>
+        <w:pStyle w:val="Heading3"/>
+      </w:pPr>
+      <w:r>
+        <w:lastRenderedPageBreak/>
+        <w:t>iterators</w:t>
+      </w:r>
+    </w:p>
+    <w:p>
+      <w:pPr>
+        <w:pStyle w:val="code-definition"/>
+      </w:pPr>
+      <w:r>
+        <w:t>begin()</w:t>
+      </w:r>
+    </w:p>
+    <w:p>
+      <w:pPr>
+        <w:ind w:left="700"/>
+        <w:rPr>
+          <w:lang w:eastAsia="zh-CN" w:bidi="hi-IN"/>
+        </w:rPr>
+      </w:pPr>
+      <w:r>
+        <w:rPr>
+          <w:lang w:eastAsia="zh-CN" w:bidi="hi-IN"/>
+        </w:rPr>
+        <w:t xml:space="preserve">Return a random-access-iterator pointing to the first element. If the vector object is const-qualified, this is a </w:t>
+      </w:r>
+      <w:proofErr w:type="spellStart"/>
+      <w:r>
+        <w:rPr>
+          <w:i/>
+          <w:iCs/>
+          <w:lang w:eastAsia="zh-CN" w:bidi="hi-IN"/>
+        </w:rPr>
+        <w:t>const_iterator</w:t>
+      </w:r>
+      <w:proofErr w:type="spellEnd"/>
+      <w:r>
+        <w:rPr>
+          <w:lang w:eastAsia="zh-CN" w:bidi="hi-IN"/>
+        </w:rPr>
+        <w:t xml:space="preserve">. </w:t>
+      </w:r>
+    </w:p>
+    <w:p>
+      <w:pPr>
+        <w:rPr>
+          <w:lang w:eastAsia="zh-CN" w:bidi="hi-IN"/>
+        </w:rPr>
+      </w:pPr>
+    </w:p>
+    <w:p>
+      <w:pPr>
+        <w:pStyle w:val="code-definition"/>
+      </w:pPr>
+      <w:r>
+        <w:t>end()</w:t>
+      </w:r>
+    </w:p>
+    <w:p>
+      <w:pPr>
+        <w:ind w:left="700"/>
+        <w:rPr>
+          <w:lang w:eastAsia="zh-CN" w:bidi="hi-IN"/>
+        </w:rPr>
+      </w:pPr>
+      <w:r>
+        <w:rPr>
+          <w:lang w:eastAsia="zh-CN" w:bidi="hi-IN"/>
+        </w:rPr>
+        <w:t>Returns an iterator referencing the past-the-end element, which is the end index for functions where ranges are exclusive of the end element.</w:t>
+      </w:r>
+      <w:r>
+        <w:rPr>
+          <w:lang w:eastAsia="zh-CN" w:bidi="hi-IN"/>
+        </w:rPr>
+        <w:t xml:space="preserve"> </w:t>
+      </w:r>
+      <w:r>
+        <w:rPr>
+          <w:lang w:eastAsia="zh-CN" w:bidi="hi-IN"/>
+        </w:rPr>
+        <w:t xml:space="preserve">If the vector object is const-qualified, this is a </w:t>
+      </w:r>
+      <w:proofErr w:type="spellStart"/>
+      <w:r>
+        <w:rPr>
+          <w:i/>
+          <w:iCs/>
+          <w:lang w:eastAsia="zh-CN" w:bidi="hi-IN"/>
+        </w:rPr>
+        <w:t>const_iterator</w:t>
+      </w:r>
+      <w:proofErr w:type="spellEnd"/>
+      <w:r>
+        <w:rPr>
+          <w:lang w:eastAsia="zh-CN" w:bidi="hi-IN"/>
+        </w:rPr>
+        <w:t>.</w:t>
+      </w:r>
+    </w:p>
+    <w:p>
+      <w:pPr>
+        <w:rPr>
+          <w:lang w:eastAsia="zh-CN" w:bidi="hi-IN"/>
+        </w:rPr>
+      </w:pPr>
+    </w:p>
+    <w:p>
+      <w:pPr>
+        <w:pStyle w:val="code-definition"/>
+      </w:pPr>
+      <w:r>
+        <w:t>rbegin()</w:t>
+      </w:r>
+    </w:p>
+    <w:p>
+      <w:pPr>
+        <w:ind w:left="700"/>
+        <w:rPr>
+          <w:lang w:eastAsia="zh-CN" w:bidi="hi-IN"/>
+        </w:rPr>
+      </w:pPr>
+      <w:r>
+        <w:rPr>
+          <w:lang w:eastAsia="zh-CN" w:bidi="hi-IN"/>
+        </w:rPr>
+        <w:t>Returns a reverse</w:t>
+      </w:r>
+      <w:r>
+        <w:rPr>
+          <w:lang w:eastAsia="zh-CN" w:bidi="hi-IN"/>
+        </w:rPr>
+        <w:t>-random-access</w:t>
+      </w:r>
+      <w:r>
+        <w:rPr>
+          <w:lang w:eastAsia="zh-CN" w:bidi="hi-IN"/>
+        </w:rPr>
+        <w:t>-iterator pointing to the last element in the vector</w:t>
+      </w:r>
+      <w:r>
+        <w:rPr>
+          <w:lang w:eastAsia="zh-CN" w:bidi="hi-IN"/>
+        </w:rPr>
+        <w:t xml:space="preserve">. </w:t>
+      </w:r>
+      <w:r>
+        <w:rPr>
+          <w:lang w:eastAsia="zh-CN" w:bidi="hi-IN"/>
+        </w:rPr>
+        <w:t xml:space="preserve">If the vector object is const-qualified, this is a </w:t>
+      </w:r>
+      <w:proofErr w:type="spellStart"/>
+      <w:r>
+        <w:rPr>
+          <w:lang w:eastAsia="zh-CN" w:bidi="hi-IN"/>
+        </w:rPr>
+        <w:t>const_iterator</w:t>
+      </w:r>
+      <w:proofErr w:type="spellEnd"/>
+      <w:r>
+        <w:rPr>
+          <w:lang w:eastAsia="zh-CN" w:bidi="hi-IN"/>
+        </w:rPr>
+        <w:t>.</w:t>
+      </w:r>
+    </w:p>
+    <w:p>
+      <w:pPr>
+        <w:rPr>
+          <w:lang w:eastAsia="zh-CN" w:bidi="hi-IN"/>
+        </w:rPr>
+      </w:pPr>
+    </w:p>
+    <w:p>
+      <w:pPr>
+        <w:pStyle w:val="code-definition"/>
+      </w:pPr>
+      <w:r>
+        <w:t>rend()</w:t>
+      </w:r>
+    </w:p>
+    <w:p>
+      <w:pPr>
+        <w:ind w:left="700"/>
+        <w:rPr>
+          <w:lang w:eastAsia="zh-CN" w:bidi="hi-IN"/>
+        </w:rPr>
+      </w:pPr>
+      <w:r>
+        <w:rPr>
+          <w:lang w:eastAsia="zh-CN" w:bidi="hi-IN"/>
+        </w:rPr>
+        <w:t xml:space="preserve">Returns a reverse-iterator pointing to the element preceding the first. </w:t>
+      </w:r>
+      <w:r>
+        <w:rPr>
+          <w:lang w:eastAsia="zh-CN" w:bidi="hi-IN"/>
+        </w:rPr>
+        <w:t xml:space="preserve">If the vector object is const-qualified, this is a </w:t>
+      </w:r>
+      <w:proofErr w:type="spellStart"/>
+      <w:r>
+        <w:rPr>
+          <w:lang w:eastAsia="zh-CN" w:bidi="hi-IN"/>
+        </w:rPr>
+        <w:t>const_iterator</w:t>
+      </w:r>
+      <w:proofErr w:type="spellEnd"/>
+      <w:r>
+        <w:rPr>
+          <w:lang w:eastAsia="zh-CN" w:bidi="hi-IN"/>
+        </w:rPr>
+        <w:t>.</w:t>
+      </w:r>
+    </w:p>
+    <w:p>
+      <w:pPr>
+        <w:rPr>
+          <w:lang w:eastAsia="zh-CN" w:bidi="hi-IN"/>
+        </w:rPr>
+      </w:pPr>
+    </w:p>
+    <w:p>
+      <w:pPr>
+        <w:pStyle w:val="code-definition"/>
+      </w:pPr>
+      <w:r>
+        <w:t>cbegin()</w:t>
+      </w:r>
+    </w:p>
+    <w:p>
+      <w:pPr>
+        <w:rPr>
+          <w:lang w:eastAsia="zh-CN" w:bidi="hi-IN"/>
+        </w:rPr>
+      </w:pPr>
+      <w:r>
+        <w:rPr>
+          <w:lang w:eastAsia="zh-CN" w:bidi="hi-IN"/>
+        </w:rPr>
+        <w:tab/>
+        <w:t>Returns a const-random-access-iterator pointing to the first element in the container.</w:t>
+      </w:r>
+    </w:p>
+    <w:p>
+      <w:pPr>
+        <w:rPr>
+          <w:lang w:eastAsia="zh-CN" w:bidi="hi-IN"/>
+        </w:rPr>
+      </w:pPr>
+    </w:p>
+    <w:p>
+      <w:pPr>
+        <w:pStyle w:val="code-definition"/>
+      </w:pPr>
+      <w:r>
+        <w:t>cend()</w:t>
+      </w:r>
+    </w:p>
+    <w:p>
+      <w:pPr>
+        <w:rPr>
+          <w:lang w:eastAsia="zh-CN" w:bidi="hi-IN"/>
+        </w:rPr>
+      </w:pPr>
+      <w:r>
+        <w:rPr>
+          <w:lang w:eastAsia="zh-CN" w:bidi="hi-IN"/>
+        </w:rPr>
+        <w:tab/>
+        <w:t>Returns a const-random-access-iterator pointing to the past-the-end element.</w:t>
+      </w:r>
+    </w:p>
+    <w:p>
+      <w:pPr>
+        <w:rPr>
+          <w:lang w:eastAsia="zh-CN" w:bidi="hi-IN"/>
+        </w:rPr>
+      </w:pPr>
+    </w:p>
+    <w:p>
+      <w:pPr>
+        <w:pStyle w:val="code-definition"/>
+      </w:pPr>
+      <w:r>
+        <w:t>crbegin()</w:t>
+      </w:r>
+    </w:p>
+    <w:p>
+      <w:pPr>
+        <w:rPr>
+          <w:lang w:eastAsia="zh-CN" w:bidi="hi-IN"/>
+        </w:rPr>
+      </w:pPr>
+      <w:r>
+        <w:rPr>
+          <w:lang w:eastAsia="zh-CN" w:bidi="hi-IN"/>
+        </w:rPr>
+        <w:tab/>
+        <w:t xml:space="preserve">Returns a const-reverse-iterator to the last element in the vector. </w:t>
+      </w:r>
+    </w:p>
+    <w:p>
+      <w:pPr>
+        <w:rPr>
+          <w:lang w:eastAsia="zh-CN" w:bidi="hi-IN"/>
+        </w:rPr>
+      </w:pPr>
+    </w:p>
+    <w:p>
+      <w:pPr>
+        <w:pStyle w:val="code-definition"/>
+      </w:pPr>
+      <w:r>
+        <w:t>crend()</w:t>
+      </w:r>
+    </w:p>
+    <w:p>
+      <w:pPr>
+        <w:rPr>
+          <w:lang w:eastAsia="zh-CN" w:bidi="hi-IN"/>
+        </w:rPr>
+      </w:pPr>
+      <w:r>
+        <w:rPr>
+          <w:lang w:eastAsia="zh-CN" w:bidi="hi-IN"/>
+        </w:rPr>
+        <w:tab/>
+        <w:t xml:space="preserve">Returns a const-reverse-iterator to the element preceding the first. </w:t>
+      </w:r>
+    </w:p>
+    <w:p/>
+    <w:p>
+      <w:pPr>
+        <w:pStyle w:val="Heading3"/>
+      </w:pPr>
+      <w:r>
+        <w:t>capacity</w:t>
+      </w:r>
+    </w:p>
+    <w:p>
+      <w:pPr>
+        <w:pStyle w:val="code-definition"/>
+      </w:pPr>
+      <w:r>
+        <w:t>size()</w:t>
+      </w:r>
+    </w:p>
+    <w:p>
+      <w:pPr>
+        <w:rPr>
+          <w:lang w:eastAsia="zh-CN" w:bidi="hi-IN"/>
+        </w:rPr>
+      </w:pPr>
+      <w:r>
+        <w:rPr>
+          <w:lang w:eastAsia="zh-CN" w:bidi="hi-IN"/>
+        </w:rPr>
+        <w:tab/>
+        <w:t xml:space="preserve">Number of elements in the vector, which may be different from storage capacity. </w:t>
+      </w:r>
+    </w:p>
+    <w:p>
+      <w:pPr>
+        <w:rPr>
+          <w:lang w:eastAsia="zh-CN" w:bidi="hi-IN"/>
+        </w:rPr>
+      </w:pPr>
+    </w:p>
+    <w:p>
+      <w:pPr>
+        <w:pStyle w:val="code-definition"/>
+      </w:pPr>
+      <w:r>
+        <w:t>max_size()</w:t>
+      </w:r>
+    </w:p>
+    <w:p>
+      <w:pPr>
+        <w:rPr>
+          <w:lang w:eastAsia="zh-CN" w:bidi="hi-IN"/>
+        </w:rPr>
+      </w:pPr>
+      <w:r>
+        <w:rPr>
+          <w:lang w:eastAsia="zh-CN" w:bidi="hi-IN"/>
+        </w:rPr>
+        <w:tab/>
+        <w:t xml:space="preserve">Maximum vector size defined by system implementation. </w:t>
+      </w:r>
+    </w:p>
+    <w:p>
+      <w:pPr>
+        <w:rPr>
+          <w:lang w:eastAsia="zh-CN" w:bidi="hi-IN"/>
+        </w:rPr>
+      </w:pPr>
+    </w:p>
+    <w:p>
+      <w:pPr>
+        <w:pStyle w:val="code-definition"/>
+      </w:pPr>
+      <w:r>
+        <w:t>resize(</w:t>
+      </w:r>
+      <w:r>
+        <w:rPr>
+          <w:i/>
+          <w:iCs/>
           <w:sz w:val="18"/>
           <w:szCs w:val="18"/>
         </w:rPr>
-        <w:t>vector(</w:t>
-      </w:r>
-      <w:r>
-        <w:rPr>
-          <w:i/>
-          <w:iCs/>
-          <w:sz w:val="16"/>
-          <w:szCs w:val="16"/>
-        </w:rPr>
-        <w:t>InputIterator first, InputIterator last,</w:t>
-      </w:r>
-      <w:r>
-        <w:rPr>
-          <w:i/>
-          <w:iCs/>
-          <w:sz w:val="16"/>
-          <w:szCs w:val="16"/>
+        <w:t>size_type n[, const value_type&amp; val]</w:t>
+      </w:r>
+      <w:r>
+        <w:t>)</w:t>
+      </w:r>
+    </w:p>
+    <w:p>
+      <w:pPr>
+        <w:ind w:left="700"/>
+        <w:rPr>
+          <w:lang w:eastAsia="zh-CN" w:bidi="hi-IN"/>
+        </w:rPr>
+      </w:pPr>
+      <w:r>
+        <w:rPr>
+          <w:lang w:eastAsia="zh-CN" w:bidi="hi-IN"/>
+        </w:rPr>
+        <w:t xml:space="preserve">Resizes the container so that it contains </w:t>
+      </w:r>
+      <w:r>
+        <w:rPr>
+          <w:i/>
+          <w:iCs/>
+          <w:lang w:eastAsia="zh-CN" w:bidi="hi-IN"/>
+        </w:rPr>
+        <w:t>n</w:t>
+      </w:r>
+      <w:r>
+        <w:rPr>
+          <w:lang w:eastAsia="zh-CN" w:bidi="hi-IN"/>
+        </w:rPr>
+        <w:t xml:space="preserve"> elements. </w:t>
+      </w:r>
+      <w:proofErr w:type="spellStart"/>
+      <w:r>
+        <w:rPr>
+          <w:i/>
+          <w:iCs/>
+          <w:lang w:eastAsia="zh-CN" w:bidi="hi-IN"/>
+        </w:rPr>
+        <w:t>val</w:t>
+      </w:r>
+      <w:proofErr w:type="spellEnd"/>
+      <w:r>
+        <w:rPr>
+          <w:i/>
+          <w:iCs/>
+          <w:lang w:eastAsia="zh-CN" w:bidi="hi-IN"/>
         </w:rPr>
         <w:t xml:space="preserve"> </w:t>
       </w:r>
       <w:r>
         <w:rPr>
-          <w:i/>
-          <w:iCs/>
-          <w:sz w:val="16"/>
-          <w:szCs w:val="16"/>
-        </w:rPr>
-        <w:t>const allocator_type&amp; alloc = allocator_type()</w:t>
-      </w:r>
-      <w:r>
-        <w:rPr>
+          <w:lang w:eastAsia="zh-CN" w:bidi="hi-IN"/>
+        </w:rPr>
+        <w:t xml:space="preserve">is copied to new elements where the vector is enlarged (or use default constructor if not given). </w:t>
+      </w:r>
+    </w:p>
+    <w:p>
+      <w:pPr>
+        <w:rPr>
+          <w:lang w:eastAsia="zh-CN" w:bidi="hi-IN"/>
+        </w:rPr>
+      </w:pPr>
+    </w:p>
+    <w:p>
+      <w:pPr>
+        <w:pStyle w:val="code-definition"/>
+      </w:pPr>
+      <w:r>
+        <w:t>capacity()</w:t>
+      </w:r>
+    </w:p>
+    <w:p>
+      <w:pPr>
+        <w:rPr>
+          <w:lang w:eastAsia="zh-CN" w:bidi="hi-IN"/>
+        </w:rPr>
+      </w:pPr>
+      <w:r>
+        <w:rPr>
+          <w:lang w:eastAsia="zh-CN" w:bidi="hi-IN"/>
+        </w:rPr>
+        <w:tab/>
+        <w:t xml:space="preserve">Returns size of storage space currently allocated, in terms of elements, which may be different from </w:t>
+      </w:r>
+      <w:proofErr w:type="gramStart"/>
+      <w:r>
+        <w:rPr>
+          <w:i/>
+          <w:iCs/>
+          <w:lang w:eastAsia="zh-CN" w:bidi="hi-IN"/>
+        </w:rPr>
+        <w:t>size</w:t>
+      </w:r>
+      <w:r>
+        <w:rPr>
+          <w:i/>
+          <w:iCs/>
+          <w:lang w:eastAsia="zh-CN" w:bidi="hi-IN"/>
+        </w:rPr>
+        <w:t>(</w:t>
+      </w:r>
+      <w:proofErr w:type="gramEnd"/>
+      <w:r>
+        <w:rPr>
+          <w:i/>
+          <w:iCs/>
+          <w:lang w:eastAsia="zh-CN" w:bidi="hi-IN"/>
+        </w:rPr>
+        <w:t>)</w:t>
+      </w:r>
+      <w:r>
+        <w:rPr>
+          <w:lang w:eastAsia="zh-CN" w:bidi="hi-IN"/>
+        </w:rPr>
+        <w:t xml:space="preserve">. </w:t>
+      </w:r>
+    </w:p>
+    <w:p>
+      <w:pPr>
+        <w:rPr>
+          <w:lang w:eastAsia="zh-CN" w:bidi="hi-IN"/>
+        </w:rPr>
+      </w:pPr>
+    </w:p>
+    <w:p>
+      <w:pPr>
+        <w:pStyle w:val="code-definition"/>
+      </w:pPr>
+      <w:r>
+        <w:t>empty()</w:t>
+      </w:r>
+    </w:p>
+    <w:p>
+      <w:pPr>
+        <w:rPr>
+          <w:lang w:eastAsia="zh-CN" w:bidi="hi-IN"/>
+        </w:rPr>
+      </w:pPr>
+      <w:r>
+        <w:rPr>
+          <w:lang w:eastAsia="zh-CN" w:bidi="hi-IN"/>
+        </w:rPr>
+        <w:tab/>
+        <w:t xml:space="preserve">true if vector </w:t>
+      </w:r>
+      <w:proofErr w:type="gramStart"/>
+      <w:r>
+        <w:rPr>
+          <w:i/>
+          <w:iCs/>
+          <w:lang w:eastAsia="zh-CN" w:bidi="hi-IN"/>
+        </w:rPr>
+        <w:t>size(</w:t>
+      </w:r>
+      <w:proofErr w:type="gramEnd"/>
+      <w:r>
+        <w:rPr>
+          <w:i/>
+          <w:iCs/>
+          <w:lang w:eastAsia="zh-CN" w:bidi="hi-IN"/>
+        </w:rPr>
+        <w:t>)</w:t>
+      </w:r>
+      <w:r>
+        <w:rPr>
+          <w:lang w:eastAsia="zh-CN" w:bidi="hi-IN"/>
+        </w:rPr>
+        <w:t xml:space="preserve"> is 0, false otherwise. </w:t>
+      </w:r>
+    </w:p>
+    <w:p>
+      <w:pPr>
+        <w:rPr>
+          <w:lang w:eastAsia="zh-CN" w:bidi="hi-IN"/>
+        </w:rPr>
+      </w:pPr>
+    </w:p>
+    <w:p>
+      <w:pPr>
+        <w:pStyle w:val="code-definition"/>
+      </w:pPr>
+      <w:r>
+        <w:t>reserve(</w:t>
+      </w:r>
+      <w:r>
+        <w:rPr>
+          <w:i/>
+          <w:iCs/>
           <w:sz w:val="18"/>
           <w:szCs w:val="18"/>
         </w:rPr>
-        <w:t>)</w:t>
-      </w:r>
-    </w:p>
-    <w:p>
-      <w:pPr>
-        <w:ind w:left="700"/>
-      </w:pPr>
-      <w:r>
-        <w:t xml:space="preserve">Container with as many elements as the range </w:t>
-      </w:r>
-      <w:r>
-        <w:rPr>
-          <w:i/>
-          <w:iCs/>
-        </w:rPr>
-        <w:t>[first, last)</w:t>
-      </w:r>
-      <w:r>
-        <w:t>, with each element emplace-constructed from its corresponding element in that range.</w:t>
-      </w:r>
-    </w:p>
-    <w:p/>
-    <w:p>
-      <w:pPr>
-        <w:pStyle w:val="Heading3"/>
-      </w:pPr>
-      <w:r>
-        <w:t>constructor – copy</w:t>
-      </w:r>
-    </w:p>
-    <w:p>
-      <w:pPr>
-        <w:pStyle w:val="code-definition"/>
-      </w:pPr>
-      <w:r>
-        <w:t>vector(</w:t>
-      </w:r>
-      <w:r>
-        <w:rPr>
-          <w:i/>
-          <w:iCs/>
-          <w:sz w:val="18"/>
-          <w:szCs w:val="18"/>
-        </w:rPr>
-        <w:t>const vector&amp; x</w:t>
-      </w:r>
-      <w:r>
-        <w:t>)</w:t>
-      </w:r>
-    </w:p>
-    <w:p>
-      <w:pPr>
-        <w:pStyle w:val="code-definition"/>
-      </w:pPr>
-      <w:r>
-        <w:t>vector(</w:t>
-      </w:r>
-      <w:r>
-        <w:rPr>
-          <w:i/>
-          <w:iCs/>
-          <w:sz w:val="18"/>
-          <w:szCs w:val="18"/>
-        </w:rPr>
-        <w:t>const vector&amp; x, const allocator_type&amp; alloc</w:t>
-      </w:r>
-      <w:r>
-        <w:t>)</w:t>
-      </w:r>
-    </w:p>
-    <w:p>
-      <w:r>
-        <w:tab/>
-        <w:t xml:space="preserve">Constructs a container with a copy of each element in </w:t>
-      </w:r>
-      <w:r>
-        <w:rPr>
-          <w:i/>
-          <w:iCs/>
-        </w:rPr>
-        <w:t>x</w:t>
-      </w:r>
-      <w:r>
-        <w:t xml:space="preserve">, in the same order. </w:t>
-      </w:r>
-    </w:p>
-    <w:p/>
-    <w:p>
-      <w:pPr>
-        <w:pStyle w:val="Heading3"/>
-      </w:pPr>
-      <w:r>
-        <w:t>constructor – move</w:t>
-      </w:r>
-    </w:p>
-    <w:p>
-      <w:pPr>
-        <w:pStyle w:val="code-definition"/>
-      </w:pPr>
-      <w:r>
-        <w:t>vector(</w:t>
-      </w:r>
-      <w:r>
-        <w:rPr>
-          <w:i/>
-          <w:iCs/>
-          <w:sz w:val="18"/>
-          <w:szCs w:val="18"/>
-        </w:rPr>
-        <w:t>vector&amp;&amp; x</w:t>
-      </w:r>
-      <w:r>
-        <w:t>)</w:t>
-      </w:r>
-    </w:p>
-    <w:p>
-      <w:pPr>
-        <w:pStyle w:val="code-definition"/>
-      </w:pPr>
-      <w:r>
-        <w:t>vector(</w:t>
-      </w:r>
-      <w:r>
-        <w:rPr>
-          <w:i/>
-          <w:iCs/>
-          <w:sz w:val="18"/>
-          <w:szCs w:val="18"/>
-        </w:rPr>
-        <w:t>vector&amp;&amp; x, const allocator_type&amp; alloc</w:t>
-      </w:r>
-      <w:r>
-        <w:t>)</w:t>
-      </w:r>
-    </w:p>
-    <w:p>
-      <w:pPr>
-        <w:ind w:left="700"/>
-      </w:pPr>
-      <w:r>
-        <w:t xml:space="preserve">Container that acquires the elements of </w:t>
-      </w:r>
-      <w:r>
-        <w:rPr>
-          <w:i/>
-          <w:iCs/>
-        </w:rPr>
-        <w:t>x</w:t>
-      </w:r>
-      <w:r>
-        <w:t xml:space="preserve">. If </w:t>
-      </w:r>
-      <w:proofErr w:type="spellStart"/>
-      <w:r>
-        <w:rPr>
-          <w:i/>
-          <w:iCs/>
-        </w:rPr>
-        <w:t>alloc</w:t>
-      </w:r>
-      <w:proofErr w:type="spellEnd"/>
-      <w:r>
-        <w:t xml:space="preserve"> is specified and is different from the allocator of </w:t>
-      </w:r>
-      <w:r>
-        <w:rPr>
-          <w:i/>
-          <w:iCs/>
-        </w:rPr>
-        <w:t>x</w:t>
-      </w:r>
-      <w:r>
-        <w:t xml:space="preserve">, the elements are moved, otherwise no elements are constructed (their ownership is directly transferred). </w:t>
-      </w:r>
-      <w:r>
-        <w:rPr>
-          <w:i/>
-          <w:iCs/>
-        </w:rPr>
-        <w:t>x</w:t>
-      </w:r>
-      <w:r>
-        <w:t xml:space="preserve"> is left in an unspecified but valid state. </w:t>
-      </w:r>
-    </w:p>
-    <w:p/>
-    <w:p>
-      <w:pPr>
-        <w:pStyle w:val="Heading3"/>
-      </w:pPr>
-      <w:r>
-        <w:t>constructor – initializer list</w:t>
-      </w:r>
-    </w:p>
-    <w:p>
-      <w:pPr>
-        <w:pStyle w:val="code-definition"/>
-        <w:rPr>
-          <w:sz w:val="18"/>
-          <w:szCs w:val="18"/>
-        </w:rPr>
-      </w:pPr>
-      <w:r>
-        <w:rPr>
-          <w:sz w:val="18"/>
-          <w:szCs w:val="18"/>
-        </w:rPr>
-        <w:t>vector(</w:t>
-      </w:r>
-      <w:r>
-        <w:rPr>
-          <w:i/>
-          <w:iCs/>
-          <w:sz w:val="16"/>
-          <w:szCs w:val="16"/>
-        </w:rPr>
-        <w:t>initializer_list&lt;value_type&gt; il,</w:t>
-      </w:r>
-      <w:r>
-        <w:rPr>
-          <w:i/>
-          <w:iCs/>
-          <w:sz w:val="16"/>
-          <w:szCs w:val="16"/>
-        </w:rPr>
-        <w:t xml:space="preserve"> </w:t>
-      </w:r>
-      <w:r>
-        <w:rPr>
-          <w:i/>
-          <w:iCs/>
-          <w:sz w:val="16"/>
-          <w:szCs w:val="16"/>
-        </w:rPr>
-        <w:t>const allocator_type&amp; alloc = allocator_type()</w:t>
-      </w:r>
-      <w:r>
-        <w:rPr>
-          <w:sz w:val="18"/>
-          <w:szCs w:val="18"/>
-        </w:rPr>
-        <w:t>)</w:t>
-      </w:r>
-    </w:p>
-    <w:p>
-      <w:r>
-        <w:tab/>
-        <w:t xml:space="preserve">Constructs a container with a copy of each element in </w:t>
-      </w:r>
-      <w:r>
-        <w:rPr>
-          <w:i/>
-          <w:iCs/>
-        </w:rPr>
-        <w:t>il</w:t>
-      </w:r>
-      <w:r>
-        <w:t xml:space="preserve">, in the same order. </w:t>
-      </w:r>
-    </w:p>
-    <w:p/>
-    <w:p>
-      <w:pPr>
-        <w:pStyle w:val="Heading3"/>
-      </w:pPr>
-      <w:r>
-        <w:t>destructor</w:t>
-      </w:r>
-    </w:p>
-    <w:p>
-      <w:pPr>
-        <w:pStyle w:val="code-definition"/>
-      </w:pPr>
-      <w:r>
-        <w:t>~vector()</w:t>
-      </w:r>
-    </w:p>
-    <w:p>
-      <w:r>
-        <w:tab/>
-        <w:t xml:space="preserve">Calls </w:t>
-      </w:r>
-      <w:proofErr w:type="spellStart"/>
-      <w:r>
-        <w:rPr>
-          <w:i/>
-          <w:iCs/>
-        </w:rPr>
-        <w:t>allocator_</w:t>
-      </w:r>
-      <w:proofErr w:type="gramStart"/>
-      <w:r>
-        <w:rPr>
-          <w:i/>
-          <w:iCs/>
-        </w:rPr>
-        <w:t>traits</w:t>
-      </w:r>
-      <w:proofErr w:type="spellEnd"/>
-      <w:r>
-        <w:rPr>
-          <w:i/>
-          <w:iCs/>
-        </w:rPr>
-        <w:t>::</w:t>
-      </w:r>
-      <w:proofErr w:type="gramEnd"/>
-      <w:r>
-        <w:rPr>
-          <w:i/>
-          <w:iCs/>
-        </w:rPr>
-        <w:t>destroy</w:t>
-      </w:r>
-      <w:r>
-        <w:t xml:space="preserve"> on each of the contained elements, and deallocates storage allocated by vector. </w:t>
-      </w:r>
-    </w:p>
-    <w:p/>
-    <w:p>
-      <w:pPr>
-        <w:pStyle w:val="Heading3"/>
-      </w:pPr>
-      <w:r>
-        <w:t>operato</w:t>
-      </w:r>
-      <w:r>
-        <w:t>r= - copy</w:t>
-      </w:r>
-    </w:p>
-    <w:p>
-      <w:pPr>
-        <w:pStyle w:val="code-definition"/>
-      </w:pPr>
-      <w:r>
-        <w:t>vector&amp; operator= (</w:t>
-      </w:r>
-      <w:r>
-        <w:rPr>
-          <w:i/>
-          <w:iCs/>
-          <w:sz w:val="18"/>
-          <w:szCs w:val="18"/>
-        </w:rPr>
-        <w:t>const vector&amp; x</w:t>
-      </w:r>
-      <w:r>
-        <w:t>)</w:t>
-      </w:r>
-    </w:p>
-    <w:p>
-      <w:pPr>
-        <w:rPr>
-          <w:lang w:eastAsia="zh-CN" w:bidi="hi-IN"/>
-        </w:rPr>
-      </w:pPr>
-      <w:r>
-        <w:rPr>
-          <w:lang w:eastAsia="zh-CN" w:bidi="hi-IN"/>
-        </w:rPr>
-        <w:tab/>
-        <w:t xml:space="preserve">Copies elements from </w:t>
-      </w:r>
-      <w:r>
-        <w:rPr>
-          <w:i/>
-          <w:iCs/>
-          <w:lang w:eastAsia="zh-CN" w:bidi="hi-IN"/>
-        </w:rPr>
-        <w:t>x</w:t>
-      </w:r>
-      <w:r>
-        <w:rPr>
-          <w:lang w:eastAsia="zh-CN" w:bidi="hi-IN"/>
-        </w:rPr>
-        <w:t xml:space="preserve"> as new contents of container, with </w:t>
-      </w:r>
-      <w:r>
-        <w:rPr>
-          <w:i/>
-          <w:iCs/>
-          <w:lang w:eastAsia="zh-CN" w:bidi="hi-IN"/>
-        </w:rPr>
-        <w:t>x</w:t>
-      </w:r>
-      <w:r>
-        <w:rPr>
-          <w:lang w:eastAsia="zh-CN" w:bidi="hi-IN"/>
-        </w:rPr>
-        <w:t xml:space="preserve"> preserving its contents. </w:t>
-      </w:r>
-    </w:p>
-    <w:p>
-      <w:pPr>
-        <w:rPr>
-          <w:lang w:eastAsia="zh-CN" w:bidi="hi-IN"/>
-        </w:rPr>
-      </w:pPr>
-    </w:p>
-    <w:p>
-      <w:pPr>
-        <w:pStyle w:val="Heading3"/>
-      </w:pPr>
-      <w:r>
-        <w:t>operator= - move</w:t>
-      </w:r>
-    </w:p>
-    <w:p>
-      <w:pPr>
-        <w:pStyle w:val="code-definition"/>
-      </w:pPr>
-      <w:r>
-        <w:t>vector&amp; operator= (</w:t>
-      </w:r>
-      <w:r>
-        <w:rPr>
-          <w:i/>
-          <w:iCs/>
-          <w:sz w:val="18"/>
-          <w:szCs w:val="18"/>
-        </w:rPr>
-        <w:t>vector&amp;&amp; x</w:t>
-      </w:r>
-      <w:r>
-        <w:t>)</w:t>
-      </w:r>
-    </w:p>
-    <w:p>
-      <w:pPr>
-        <w:rPr>
-          <w:lang w:eastAsia="zh-CN" w:bidi="hi-IN"/>
-        </w:rPr>
-      </w:pPr>
-      <w:r>
-        <w:rPr>
-          <w:lang w:eastAsia="zh-CN" w:bidi="hi-IN"/>
-        </w:rPr>
-        <w:tab/>
-        <w:t xml:space="preserve">Moves the elements of </w:t>
-      </w:r>
-      <w:r>
-        <w:rPr>
-          <w:i/>
-          <w:iCs/>
-          <w:lang w:eastAsia="zh-CN" w:bidi="hi-IN"/>
-        </w:rPr>
-        <w:t>x</w:t>
-      </w:r>
-      <w:r>
-        <w:rPr>
-          <w:lang w:eastAsia="zh-CN" w:bidi="hi-IN"/>
-        </w:rPr>
-        <w:t xml:space="preserve"> as the new contents of container, with </w:t>
-      </w:r>
-      <w:r>
-        <w:rPr>
-          <w:i/>
-          <w:iCs/>
-          <w:lang w:eastAsia="zh-CN" w:bidi="hi-IN"/>
-        </w:rPr>
-        <w:t>x</w:t>
-      </w:r>
-      <w:r>
-        <w:rPr>
-          <w:lang w:eastAsia="zh-CN" w:bidi="hi-IN"/>
-        </w:rPr>
-        <w:t xml:space="preserve"> left in an unspecified valid state. </w:t>
-      </w:r>
-    </w:p>
-    <w:p>
-      <w:pPr>
-        <w:rPr>
-          <w:lang w:eastAsia="zh-CN" w:bidi="hi-IN"/>
-        </w:rPr>
-      </w:pPr>
-    </w:p>
-    <w:p>
-      <w:pPr>
-        <w:pStyle w:val="Heading3"/>
-      </w:pPr>
-      <w:r>
-        <w:t>operator = - initializer list</w:t>
-      </w:r>
-    </w:p>
-    <w:p>
-      <w:pPr>
-        <w:pStyle w:val="code-definition"/>
-      </w:pPr>
-      <w:r>
-        <w:t xml:space="preserve">vector&amp; </w:t>
-      </w:r>
-      <w:r>
-        <w:t>operator= (</w:t>
-      </w:r>
-      <w:r>
-        <w:rPr>
-          <w:i/>
-          <w:iCs/>
-          <w:sz w:val="18"/>
-          <w:szCs w:val="18"/>
-        </w:rPr>
-        <w:t>initalizer_list&lt;value_type&gt; li</w:t>
-      </w:r>
-      <w:r>
-        <w:t>)</w:t>
-      </w:r>
-    </w:p>
-    <w:p>
-      <w:r>
-        <w:tab/>
-        <w:t xml:space="preserve">Copies the elements of </w:t>
-      </w:r>
-      <w:r>
-        <w:rPr>
-          <w:i/>
-          <w:iCs/>
-        </w:rPr>
-        <w:t xml:space="preserve">li </w:t>
-      </w:r>
-      <w:r>
-        <w:t>into the container</w:t>
-      </w:r>
-    </w:p>
-    <w:p>
-      <w:pPr>
-        <w:pStyle w:val="Heading3"/>
-      </w:pPr>
-      <w:r>
-        <w:lastRenderedPageBreak/>
-        <w:t>iterators</w:t>
-      </w:r>
-    </w:p>
-    <w:p>
-      <w:pPr>
-        <w:pStyle w:val="code-definition"/>
-      </w:pPr>
-      <w:r>
-        <w:t>begin()</w:t>
-      </w:r>
-    </w:p>
-    <w:p>
-      <w:pPr>
-        <w:ind w:left="700"/>
-        <w:rPr>
-          <w:lang w:eastAsia="zh-CN" w:bidi="hi-IN"/>
-        </w:rPr>
-      </w:pPr>
-      <w:r>
-        <w:rPr>
-          <w:lang w:eastAsia="zh-CN" w:bidi="hi-IN"/>
-        </w:rPr>
-        <w:t xml:space="preserve">Return a random-access-iterator pointing to the first element. If the vector object is const-qualified, this is a </w:t>
-      </w:r>
-      <w:proofErr w:type="spellStart"/>
-      <w:r>
-        <w:rPr>
-          <w:i/>
-          <w:iCs/>
-          <w:lang w:eastAsia="zh-CN" w:bidi="hi-IN"/>
-        </w:rPr>
-        <w:t>const_iterator</w:t>
-      </w:r>
-      <w:proofErr w:type="spellEnd"/>
-      <w:r>
-        <w:rPr>
-          <w:lang w:eastAsia="zh-CN" w:bidi="hi-IN"/>
-        </w:rPr>
-        <w:t xml:space="preserve">. </w:t>
-      </w:r>
-    </w:p>
-    <w:p>
-      <w:pPr>
-        <w:rPr>
-          <w:lang w:eastAsia="zh-CN" w:bidi="hi-IN"/>
-        </w:rPr>
-      </w:pPr>
-    </w:p>
-    <w:p>
-      <w:pPr>
-        <w:pStyle w:val="code-definition"/>
-      </w:pPr>
-      <w:r>
-        <w:t>end()</w:t>
-      </w:r>
-    </w:p>
-    <w:p>
-      <w:pPr>
-        <w:ind w:left="700"/>
-        <w:rPr>
-          <w:lang w:eastAsia="zh-CN" w:bidi="hi-IN"/>
-        </w:rPr>
-      </w:pPr>
-      <w:r>
-        <w:rPr>
-          <w:lang w:eastAsia="zh-CN" w:bidi="hi-IN"/>
-        </w:rPr>
-        <w:t>Returns an iterator referencing the past-the-end element, which is the end index for functions where ranges are exclusive of the end element.</w:t>
-      </w:r>
-      <w:r>
-        <w:rPr>
-          <w:lang w:eastAsia="zh-CN" w:bidi="hi-IN"/>
-        </w:rPr>
-        <w:t xml:space="preserve"> </w:t>
-      </w:r>
-      <w:r>
-        <w:rPr>
-          <w:lang w:eastAsia="zh-CN" w:bidi="hi-IN"/>
-        </w:rPr>
-        <w:t xml:space="preserve">If the vector object is const-qualified, this is a </w:t>
-      </w:r>
-      <w:proofErr w:type="spellStart"/>
-      <w:r>
-        <w:rPr>
-          <w:i/>
-          <w:iCs/>
-          <w:lang w:eastAsia="zh-CN" w:bidi="hi-IN"/>
-        </w:rPr>
-        <w:t>const_iterator</w:t>
-      </w:r>
-      <w:proofErr w:type="spellEnd"/>
-      <w:r>
-        <w:rPr>
-          <w:lang w:eastAsia="zh-CN" w:bidi="hi-IN"/>
-        </w:rPr>
-        <w:t>.</w:t>
-      </w:r>
-    </w:p>
-    <w:p>
-      <w:pPr>
-        <w:rPr>
-          <w:lang w:eastAsia="zh-CN" w:bidi="hi-IN"/>
-        </w:rPr>
-      </w:pPr>
-    </w:p>
-    <w:p>
-      <w:pPr>
-        <w:pStyle w:val="code-definition"/>
-      </w:pPr>
-      <w:r>
-        <w:t>rbegin()</w:t>
-      </w:r>
-    </w:p>
-    <w:p>
-      <w:pPr>
-        <w:ind w:left="700"/>
-        <w:rPr>
-          <w:lang w:eastAsia="zh-CN" w:bidi="hi-IN"/>
-        </w:rPr>
-      </w:pPr>
-      <w:r>
-        <w:rPr>
-          <w:lang w:eastAsia="zh-CN" w:bidi="hi-IN"/>
-        </w:rPr>
-        <w:t>Returns a reverse</w:t>
-      </w:r>
-      <w:r>
-        <w:rPr>
-          <w:lang w:eastAsia="zh-CN" w:bidi="hi-IN"/>
-        </w:rPr>
-        <w:t>-random-access</w:t>
-      </w:r>
-      <w:r>
-        <w:rPr>
-          <w:lang w:eastAsia="zh-CN" w:bidi="hi-IN"/>
-        </w:rPr>
-        <w:t>-iterator pointing to the last element in the vector</w:t>
-      </w:r>
-      <w:r>
-        <w:rPr>
-          <w:lang w:eastAsia="zh-CN" w:bidi="hi-IN"/>
-        </w:rPr>
-        <w:t xml:space="preserve">. </w:t>
-      </w:r>
-      <w:r>
-        <w:rPr>
-          <w:lang w:eastAsia="zh-CN" w:bidi="hi-IN"/>
-        </w:rPr>
-        <w:t xml:space="preserve">If the vector object is const-qualified, this is a </w:t>
-      </w:r>
-      <w:proofErr w:type="spellStart"/>
-      <w:r>
-        <w:rPr>
-          <w:lang w:eastAsia="zh-CN" w:bidi="hi-IN"/>
-        </w:rPr>
-        <w:t>const_iterator</w:t>
-      </w:r>
-      <w:proofErr w:type="spellEnd"/>
-      <w:r>
-        <w:rPr>
-          <w:lang w:eastAsia="zh-CN" w:bidi="hi-IN"/>
-        </w:rPr>
-        <w:t>.</w:t>
-      </w:r>
-    </w:p>
-    <w:p>
-      <w:pPr>
-        <w:rPr>
-          <w:lang w:eastAsia="zh-CN" w:bidi="hi-IN"/>
-        </w:rPr>
-      </w:pPr>
-    </w:p>
-    <w:p>
-      <w:pPr>
-        <w:pStyle w:val="code-definition"/>
-      </w:pPr>
-      <w:r>
-        <w:t>rend()</w:t>
-      </w:r>
-    </w:p>
-    <w:p>
-      <w:pPr>
-        <w:ind w:left="700"/>
-        <w:rPr>
-          <w:lang w:eastAsia="zh-CN" w:bidi="hi-IN"/>
-        </w:rPr>
-      </w:pPr>
-      <w:r>
-        <w:rPr>
-          <w:lang w:eastAsia="zh-CN" w:bidi="hi-IN"/>
-        </w:rPr>
-        <w:t xml:space="preserve">Returns a reverse-iterator pointing to the element preceding the first. </w:t>
-      </w:r>
-      <w:r>
-        <w:rPr>
-          <w:lang w:eastAsia="zh-CN" w:bidi="hi-IN"/>
-        </w:rPr>
-        <w:t xml:space="preserve">If the vector object is const-qualified, this is a </w:t>
-      </w:r>
-      <w:proofErr w:type="spellStart"/>
-      <w:r>
-        <w:rPr>
-          <w:lang w:eastAsia="zh-CN" w:bidi="hi-IN"/>
-        </w:rPr>
-        <w:t>const_iterator</w:t>
-      </w:r>
-      <w:proofErr w:type="spellEnd"/>
-      <w:r>
-        <w:rPr>
-          <w:lang w:eastAsia="zh-CN" w:bidi="hi-IN"/>
-        </w:rPr>
-        <w:t>.</w:t>
-      </w:r>
-    </w:p>
-    <w:p>
-      <w:pPr>
-        <w:rPr>
-          <w:lang w:eastAsia="zh-CN" w:bidi="hi-IN"/>
-        </w:rPr>
-      </w:pPr>
-    </w:p>
-    <w:p>
-      <w:pPr>
-        <w:pStyle w:val="code-definition"/>
-      </w:pPr>
-      <w:r>
-        <w:t>cbegin()</w:t>
-      </w:r>
-    </w:p>
-    <w:p>
-      <w:pPr>
-        <w:rPr>
-          <w:lang w:eastAsia="zh-CN" w:bidi="hi-IN"/>
-        </w:rPr>
-      </w:pPr>
-      <w:r>
-        <w:rPr>
-          <w:lang w:eastAsia="zh-CN" w:bidi="hi-IN"/>
-        </w:rPr>
-        <w:tab/>
-        <w:t>Returns a const-random-access-iterator pointing to the first element in the container.</w:t>
-      </w:r>
-    </w:p>
-    <w:p>
-      <w:pPr>
-        <w:rPr>
-          <w:lang w:eastAsia="zh-CN" w:bidi="hi-IN"/>
-        </w:rPr>
-      </w:pPr>
-    </w:p>
-    <w:p>
-      <w:pPr>
-        <w:pStyle w:val="code-definition"/>
-      </w:pPr>
-      <w:r>
-        <w:t>cend()</w:t>
-      </w:r>
-    </w:p>
-    <w:p>
-      <w:pPr>
-        <w:rPr>
-          <w:lang w:eastAsia="zh-CN" w:bidi="hi-IN"/>
-        </w:rPr>
-      </w:pPr>
-      <w:r>
-        <w:rPr>
-          <w:lang w:eastAsia="zh-CN" w:bidi="hi-IN"/>
-        </w:rPr>
-        <w:tab/>
-        <w:t>Returns a const-random-access-iterator pointing to the past-the-end element.</w:t>
-      </w:r>
-    </w:p>
-    <w:p>
-      <w:pPr>
-        <w:rPr>
-          <w:lang w:eastAsia="zh-CN" w:bidi="hi-IN"/>
-        </w:rPr>
-      </w:pPr>
-    </w:p>
-    <w:p>
-      <w:pPr>
-        <w:pStyle w:val="code-definition"/>
-      </w:pPr>
-      <w:r>
-        <w:t>crbegin()</w:t>
-      </w:r>
-    </w:p>
-    <w:p>
-      <w:pPr>
-        <w:rPr>
-          <w:lang w:eastAsia="zh-CN" w:bidi="hi-IN"/>
-        </w:rPr>
-      </w:pPr>
-      <w:r>
-        <w:rPr>
-          <w:lang w:eastAsia="zh-CN" w:bidi="hi-IN"/>
-        </w:rPr>
-        <w:tab/>
-        <w:t xml:space="preserve">Returns a const-reverse-iterator to the last element in the vector. </w:t>
-      </w:r>
-    </w:p>
-    <w:p>
-      <w:pPr>
-        <w:rPr>
-          <w:lang w:eastAsia="zh-CN" w:bidi="hi-IN"/>
-        </w:rPr>
-      </w:pPr>
-    </w:p>
-    <w:p>
-      <w:pPr>
-        <w:pStyle w:val="code-definition"/>
-      </w:pPr>
-      <w:r>
-        <w:t>crend()</w:t>
-      </w:r>
-    </w:p>
-    <w:p>
-      <w:pPr>
-        <w:rPr>
-          <w:lang w:eastAsia="zh-CN" w:bidi="hi-IN"/>
-        </w:rPr>
-      </w:pPr>
-      <w:r>
-        <w:rPr>
-          <w:lang w:eastAsia="zh-CN" w:bidi="hi-IN"/>
-        </w:rPr>
-        <w:tab/>
-        <w:t xml:space="preserve">Returns a const-reverse-iterator to the element preceding the first. </w:t>
-      </w:r>
-    </w:p>
-    <w:p/>
-    <w:p>
-      <w:pPr>
-        <w:pStyle w:val="Heading3"/>
-      </w:pPr>
-      <w:r>
-        <w:t>capacity</w:t>
-      </w:r>
-    </w:p>
-    <w:p>
-      <w:pPr>
-        <w:pStyle w:val="code-definition"/>
-      </w:pPr>
-      <w:r>
-        <w:t>size()</w:t>
-      </w:r>
-    </w:p>
-    <w:p>
-      <w:pPr>
-        <w:rPr>
-          <w:lang w:eastAsia="zh-CN" w:bidi="hi-IN"/>
-        </w:rPr>
-      </w:pPr>
-      <w:r>
-        <w:rPr>
-          <w:lang w:eastAsia="zh-CN" w:bidi="hi-IN"/>
-        </w:rPr>
-        <w:tab/>
-        <w:t xml:space="preserve">Number of elements in the vector, which may be different from storage capacity. </w:t>
-      </w:r>
-    </w:p>
-    <w:p>
-      <w:pPr>
-        <w:rPr>
-          <w:lang w:eastAsia="zh-CN" w:bidi="hi-IN"/>
-        </w:rPr>
-      </w:pPr>
-    </w:p>
-    <w:p>
-      <w:pPr>
-        <w:pStyle w:val="code-definition"/>
-      </w:pPr>
-      <w:proofErr w:type="spellStart"/>
-      <w:r>
-        <w:t>max_size</w:t>
-      </w:r>
-      <w:proofErr w:type="spellEnd"/>
-      <w:r>
-        <w:t>()</w:t>
-      </w:r>
-    </w:p>
-    <w:p>
-      <w:pPr>
-        <w:rPr>
-          <w:lang w:eastAsia="zh-CN" w:bidi="hi-IN"/>
-        </w:rPr>
-      </w:pPr>
-      <w:r>
-        <w:rPr>
-          <w:lang w:eastAsia="zh-CN" w:bidi="hi-IN"/>
-        </w:rPr>
-        <w:tab/>
-        <w:t xml:space="preserve">Maximum vector size defined by system implementation. </w:t>
-      </w:r>
-    </w:p>
-    <w:p>
-      <w:pPr>
-        <w:rPr>
-          <w:lang w:eastAsia="zh-CN" w:bidi="hi-IN"/>
-        </w:rPr>
-      </w:pPr>
-    </w:p>
-    <w:p>
-      <w:pPr>
-        <w:pStyle w:val="code-definition"/>
-      </w:pPr>
-      <w:r>
-        <w:t>resize(</w:t>
-      </w:r>
-      <w:r>
-        <w:rPr>
-          <w:i/>
-          <w:iCs/>
-          <w:sz w:val="18"/>
-          <w:szCs w:val="18"/>
-        </w:rPr>
-        <w:t>size_type n[, const value_type&amp; val]</w:t>
-      </w:r>
-      <w:r>
-        <w:t>)</w:t>
-      </w:r>
-    </w:p>
-    <w:p>
-      <w:pPr>
-        <w:ind w:left="700"/>
-        <w:rPr>
-          <w:lang w:eastAsia="zh-CN" w:bidi="hi-IN"/>
-        </w:rPr>
-      </w:pPr>
-      <w:r>
-        <w:rPr>
-          <w:lang w:eastAsia="zh-CN" w:bidi="hi-IN"/>
-        </w:rPr>
-        <w:t xml:space="preserve">Resizes the container so that it contains </w:t>
-      </w:r>
-      <w:r>
-        <w:rPr>
-          <w:i/>
-          <w:iCs/>
-          <w:lang w:eastAsia="zh-CN" w:bidi="hi-IN"/>
-        </w:rPr>
-        <w:t>n</w:t>
-      </w:r>
-      <w:r>
-        <w:rPr>
-          <w:lang w:eastAsia="zh-CN" w:bidi="hi-IN"/>
-        </w:rPr>
-        <w:t xml:space="preserve"> elements. </w:t>
-      </w:r>
-      <w:proofErr w:type="spellStart"/>
-      <w:r>
-        <w:rPr>
-          <w:i/>
-          <w:iCs/>
-          <w:lang w:eastAsia="zh-CN" w:bidi="hi-IN"/>
-        </w:rPr>
-        <w:t>val</w:t>
-      </w:r>
-      <w:proofErr w:type="spellEnd"/>
-      <w:r>
-        <w:rPr>
-          <w:i/>
-          <w:iCs/>
-          <w:lang w:eastAsia="zh-CN" w:bidi="hi-IN"/>
-        </w:rPr>
-        <w:t xml:space="preserve"> </w:t>
-      </w:r>
-      <w:r>
-        <w:rPr>
-          <w:lang w:eastAsia="zh-CN" w:bidi="hi-IN"/>
-        </w:rPr>
-        <w:t xml:space="preserve">is copied to new elements where the vector is enlarged (or use default constructor if not given). </w:t>
-      </w:r>
-    </w:p>
-    <w:p>
-      <w:pPr>
-        <w:rPr>
-          <w:lang w:eastAsia="zh-CN" w:bidi="hi-IN"/>
-        </w:rPr>
-      </w:pPr>
-    </w:p>
-    <w:p>
-      <w:pPr>
-        <w:pStyle w:val="code-definition"/>
-      </w:pPr>
-      <w:r>
-        <w:t>capacity()</w:t>
-      </w:r>
-    </w:p>
-    <w:p>
-      <w:pPr>
-        <w:rPr>
-          <w:lang w:eastAsia="zh-CN" w:bidi="hi-IN"/>
-        </w:rPr>
-      </w:pPr>
-      <w:r>
-        <w:rPr>
-          <w:lang w:eastAsia="zh-CN" w:bidi="hi-IN"/>
-        </w:rPr>
-        <w:tab/>
-        <w:t xml:space="preserve">Returns size of storage space currently allocated, in terms of elements, which may be different from </w:t>
-      </w:r>
-      <w:proofErr w:type="gramStart"/>
-      <w:r>
-        <w:rPr>
-          <w:i/>
-          <w:iCs/>
-          <w:lang w:eastAsia="zh-CN" w:bidi="hi-IN"/>
-        </w:rPr>
-        <w:t>size</w:t>
-      </w:r>
-      <w:r>
-        <w:rPr>
-          <w:i/>
-          <w:iCs/>
-          <w:lang w:eastAsia="zh-CN" w:bidi="hi-IN"/>
-        </w:rPr>
-        <w:t>(</w:t>
-      </w:r>
-      <w:proofErr w:type="gramEnd"/>
-      <w:r>
-        <w:rPr>
-          <w:i/>
-          <w:iCs/>
-          <w:lang w:eastAsia="zh-CN" w:bidi="hi-IN"/>
-        </w:rPr>
-        <w:t>)</w:t>
-      </w:r>
-      <w:r>
-        <w:rPr>
-          <w:lang w:eastAsia="zh-CN" w:bidi="hi-IN"/>
-        </w:rPr>
-        <w:t xml:space="preserve">. </w:t>
-      </w:r>
-    </w:p>
-    <w:p>
-      <w:pPr>
-        <w:rPr>
-          <w:lang w:eastAsia="zh-CN" w:bidi="hi-IN"/>
-        </w:rPr>
-      </w:pPr>
-    </w:p>
-    <w:p>
-      <w:pPr>
-        <w:pStyle w:val="code-definition"/>
-      </w:pPr>
-      <w:r>
-        <w:t>empty()</w:t>
-      </w:r>
-    </w:p>
-    <w:p>
-      <w:pPr>
-        <w:rPr>
-          <w:lang w:eastAsia="zh-CN" w:bidi="hi-IN"/>
-        </w:rPr>
-      </w:pPr>
-      <w:r>
-        <w:rPr>
-          <w:lang w:eastAsia="zh-CN" w:bidi="hi-IN"/>
-        </w:rPr>
-        <w:tab/>
-        <w:t xml:space="preserve">true if vector </w:t>
-      </w:r>
-      <w:proofErr w:type="gramStart"/>
-      <w:r>
-        <w:rPr>
-          <w:i/>
-          <w:iCs/>
-          <w:lang w:eastAsia="zh-CN" w:bidi="hi-IN"/>
-        </w:rPr>
-        <w:t>size(</w:t>
-      </w:r>
-      <w:proofErr w:type="gramEnd"/>
-      <w:r>
-        <w:rPr>
-          <w:i/>
-          <w:iCs/>
-          <w:lang w:eastAsia="zh-CN" w:bidi="hi-IN"/>
-        </w:rPr>
-        <w:t>)</w:t>
-      </w:r>
-      <w:r>
-        <w:rPr>
-          <w:lang w:eastAsia="zh-CN" w:bidi="hi-IN"/>
-        </w:rPr>
-        <w:t xml:space="preserve"> is 0, false otherwise. </w:t>
-      </w:r>
-    </w:p>
-    <w:p>
-      <w:pPr>
-        <w:rPr>
-          <w:lang w:eastAsia="zh-CN" w:bidi="hi-IN"/>
-        </w:rPr>
-      </w:pPr>
-    </w:p>
-    <w:p>
-      <w:pPr>
-        <w:pStyle w:val="code-definition"/>
-      </w:pPr>
-      <w:r>
-        <w:t>reserve(</w:t>
-      </w:r>
-      <w:r>
-        <w:rPr>
-          <w:i/>
-          <w:iCs/>
-          <w:sz w:val="18"/>
-          <w:szCs w:val="18"/>
-        </w:rPr>
         <w:t>size_type n</w:t>
       </w:r>
       <w:r>
@@ -8750,13 +8821,7 @@
         <w:rPr>
           <w:lang w:eastAsia="zh-CN" w:bidi="hi-IN"/>
         </w:rPr>
-        <w:t xml:space="preserve"> exception accordingly. </w:t>
-      </w:r>
-      <w:r>
-        <w:rPr>
-          <w:lang w:eastAsia="zh-CN" w:bidi="hi-IN"/>
-        </w:rPr>
-        <w:t xml:space="preserve">If the vector is const-qualified, this reference is a </w:t>
+        <w:t xml:space="preserve"> exception accordingly. If the vector is const-qualified, this reference is a </w:t>
       </w:r>
       <w:proofErr w:type="spellStart"/>
       <w:r>
@@ -8804,13 +8869,7 @@
         <w:rPr>
           <w:lang w:eastAsia="zh-CN" w:bidi="hi-IN"/>
         </w:rPr>
-        <w:t xml:space="preserve">Returns a reference to the first element in the vector. Behaviour is undefined for an empty vector. </w:t>
-      </w:r>
-      <w:r>
-        <w:rPr>
-          <w:lang w:eastAsia="zh-CN" w:bidi="hi-IN"/>
-        </w:rPr>
-        <w:t xml:space="preserve">If the vector is const-qualified, this reference is a </w:t>
+        <w:t xml:space="preserve">Returns a reference to the first element in the vector. Behaviour is undefined for an empty vector. If the vector is const-qualified, this reference is a </w:t>
       </w:r>
       <w:proofErr w:type="spellStart"/>
       <w:r>
@@ -8858,24 +8917,7 @@
           <w:lang w:eastAsia="zh-CN" w:bidi="hi-IN"/>
         </w:rPr>
         <w:tab/>
-      </w:r>
-      <w:r>
-        <w:rPr>
-          <w:lang w:eastAsia="zh-CN" w:bidi="hi-IN"/>
-        </w:rPr>
-        <w:t xml:space="preserve">Returns a reference to the </w:t>
-      </w:r>
-      <w:r>
-        <w:rPr>
-          <w:lang w:eastAsia="zh-CN" w:bidi="hi-IN"/>
-        </w:rPr>
-        <w:t>last</w:t>
-      </w:r>
-      <w:r>
-        <w:rPr>
-          <w:lang w:eastAsia="zh-CN" w:bidi="hi-IN"/>
-        </w:rPr>
-        <w:t xml:space="preserve"> element in the vector. Behaviour is undefined for an empty vector. If the vector is const-qualified, this reference is a </w:t>
+        <w:t xml:space="preserve">Returns a reference to the last element in the vector. Behaviour is undefined for an empty vector. If the vector is const-qualified, this reference is a </w:t>
       </w:r>
       <w:proofErr w:type="spellStart"/>
       <w:r>
@@ -10106,13 +10148,7 @@
         <w:rPr>
           <w:lang w:eastAsia="zh-CN" w:bidi="hi-IN"/>
         </w:rPr>
-        <w:t xml:space="preserve">Inserts a new element at the end of the vector. </w:t>
-      </w:r>
-      <w:r>
-        <w:rPr>
-          <w:lang w:eastAsia="zh-CN" w:bidi="hi-IN"/>
-        </w:rPr>
-        <w:t xml:space="preserve">This element is constructed in place using </w:t>
+        <w:t xml:space="preserve">Inserts a new element at the end of the vector. This element is constructed in place using </w:t>
       </w:r>
       <w:proofErr w:type="spellStart"/>
       <w:r>
@@ -12055,32 +12091,39 @@
               </w:rPr>
               <w:t xml:space="preserve"> the same as </w:t>
             </w:r>
-            <w:hyperlink r:id="rId30" w:history="1">
-              <w:r>
-                <w:rPr>
-                  <w:rStyle w:val="Hyperlink"/>
-                  <w:rFonts w:ascii="Verdana" w:hAnsi="Verdana"/>
-                  <w:color w:val="000070"/>
-                  <w:sz w:val="16"/>
-                  <w:szCs w:val="16"/>
-                </w:rPr>
-                <w:t>pt</w:t>
-              </w:r>
-              <w:proofErr w:type="spellStart"/>
-              <w:r>
-                <w:rPr>
-                  <w:rStyle w:val="Hyperlink"/>
-                  <w:rFonts w:ascii="Verdana" w:hAnsi="Verdana"/>
-                  <w:color w:val="000070"/>
-                  <w:sz w:val="16"/>
-                  <w:szCs w:val="16"/>
-                </w:rPr>
-                <w:t>rdiff_t</w:t>
-              </w:r>
-            </w:hyperlink>
+            <w:proofErr w:type="spellStart"/>
+            <w:r>
+              <w:fldChar w:fldCharType="begin"/>
+            </w:r>
+            <w:r>
+              <w:instrText xml:space="preserve"> HYPERLINK "https://www.cplusplus.com/ptrdiff_t" </w:instrText>
+            </w:r>
+            <w:r>
+              <w:fldChar w:fldCharType="separate"/>
+            </w:r>
+            <w:r>
+              <w:rPr>
+                <w:rStyle w:val="Hyperlink"/>
+                <w:rFonts w:ascii="Verdana" w:hAnsi="Verdana"/>
+                <w:color w:val="000070"/>
+                <w:sz w:val="16"/>
+                <w:szCs w:val="16"/>
+              </w:rPr>
+              <w:t>ptrdiff_t</w:t>
+            </w:r>
+            <w:proofErr w:type="spellEnd"/>
+            <w:r>
+              <w:rPr>
+                <w:rStyle w:val="Hyperlink"/>
+                <w:rFonts w:ascii="Verdana" w:hAnsi="Verdana"/>
+                <w:color w:val="000070"/>
+                <w:sz w:val="16"/>
+                <w:szCs w:val="16"/>
+              </w:rPr>
+              <w:fldChar w:fldCharType="end"/>
+            </w:r>
           </w:p>
         </w:tc>
-        <w:proofErr w:type="spellEnd"/>
       </w:tr>
       <w:tr>
         <w:tc>
@@ -12278,6 +12321,586 @@
       <w:bookmarkEnd w:id="16"/>
     </w:p>
     <w:p>
+      <w:r>
+        <w:br w:type="page"/>
+      </w:r>
+    </w:p>
+    <w:p>
+      <w:pPr>
+        <w:pStyle w:val="Heading1"/>
+      </w:pPr>
+      <w:r>
+        <w:lastRenderedPageBreak/>
+        <w:t>&lt;memory&gt;</w:t>
+      </w:r>
+    </w:p>
+    <w:p/>
+    <w:p>
+      <w:pPr>
+        <w:pStyle w:val="code-definition"/>
+      </w:pPr>
+      <w:r>
+        <w:t>unique_ptr</w:t>
+      </w:r>
+    </w:p>
+    <w:p/>
+    <w:p>
+      <w:pPr>
+        <w:pStyle w:val="Textbody"/>
+      </w:pPr>
+    </w:p>
+    <w:p>
+      <w:pPr>
+        <w:autoSpaceDN w:val="0"/>
+        <w:textAlignment w:val="baseline"/>
+      </w:pPr>
+      <w:r>
+        <w:br w:type="page"/>
+      </w:r>
+    </w:p>
+    <w:p>
+      <w:pPr>
+        <w:pStyle w:val="Heading1"/>
+      </w:pPr>
+      <w:hyperlink r:id="rId30" w:history="1">
+        <w:r>
+          <w:rPr>
+            <w:rStyle w:val="Hyperlink"/>
+          </w:rPr>
+          <w:t>&lt;filesystem&gt;</w:t>
+        </w:r>
+      </w:hyperlink>
+    </w:p>
+    <w:p/>
+    <w:p/>
+    <w:p>
+      <w:pPr>
+        <w:autoSpaceDN w:val="0"/>
+        <w:textAlignment w:val="baseline"/>
+      </w:pPr>
+      <w:r>
+        <w:t>classes</w:t>
+      </w:r>
+    </w:p>
+    <w:p>
+      <w:pPr>
+        <w:pStyle w:val="code-definition"/>
+      </w:pPr>
+      <w:r>
+        <w:t>path</w:t>
+      </w:r>
+    </w:p>
+    <w:p>
+      <w:pPr>
+        <w:pStyle w:val="code-definition"/>
+      </w:pPr>
+      <w:proofErr w:type="spellStart"/>
+      <w:r>
+        <w:t>filesystem_error</w:t>
+      </w:r>
+      <w:proofErr w:type="spellEnd"/>
+    </w:p>
+    <w:p>
+      <w:pPr>
+        <w:pStyle w:val="code-definition"/>
+      </w:pPr>
+      <w:proofErr w:type="spellStart"/>
+      <w:r>
+        <w:t>directory_entry</w:t>
+      </w:r>
+      <w:proofErr w:type="spellEnd"/>
+    </w:p>
+    <w:p>
+      <w:pPr>
+        <w:pStyle w:val="code-definition"/>
+      </w:pPr>
+      <w:proofErr w:type="spellStart"/>
+      <w:r>
+        <w:t>directory_iterator</w:t>
+      </w:r>
+      <w:proofErr w:type="spellEnd"/>
+    </w:p>
+    <w:p>
+      <w:pPr>
+        <w:pStyle w:val="code-definition"/>
+      </w:pPr>
+      <w:proofErr w:type="spellStart"/>
+      <w:r>
+        <w:t>recursive_directory_iterator</w:t>
+      </w:r>
+      <w:proofErr w:type="spellEnd"/>
+    </w:p>
+    <w:p>
+      <w:pPr>
+        <w:pStyle w:val="code-definition"/>
+      </w:pPr>
+      <w:proofErr w:type="spellStart"/>
+      <w:r>
+        <w:t>file_status</w:t>
+      </w:r>
+      <w:proofErr w:type="spellEnd"/>
+    </w:p>
+    <w:p>
+      <w:pPr>
+        <w:pStyle w:val="code-definition"/>
+      </w:pPr>
+      <w:proofErr w:type="spellStart"/>
+      <w:r>
+        <w:t>space_info</w:t>
+      </w:r>
+      <w:proofErr w:type="spellEnd"/>
+    </w:p>
+    <w:p>
+      <w:pPr>
+        <w:pStyle w:val="code-definition"/>
+      </w:pPr>
+      <w:proofErr w:type="spellStart"/>
+      <w:r>
+        <w:t>file_type</w:t>
+      </w:r>
+      <w:proofErr w:type="spellEnd"/>
+    </w:p>
+    <w:p>
+      <w:pPr>
+        <w:pStyle w:val="code-definition"/>
+      </w:pPr>
+      <w:r>
+        <w:t>perms</w:t>
+      </w:r>
+    </w:p>
+    <w:p>
+      <w:pPr>
+        <w:pStyle w:val="code-definition"/>
+      </w:pPr>
+      <w:proofErr w:type="spellStart"/>
+      <w:r>
+        <w:t>perm_options</w:t>
+      </w:r>
+      <w:proofErr w:type="spellEnd"/>
+    </w:p>
+    <w:p>
+      <w:pPr>
+        <w:pStyle w:val="code-definition"/>
+      </w:pPr>
+      <w:proofErr w:type="spellStart"/>
+      <w:r>
+        <w:t>copy_options</w:t>
+      </w:r>
+      <w:proofErr w:type="spellEnd"/>
+    </w:p>
+    <w:p>
+      <w:pPr>
+        <w:pStyle w:val="code-definition"/>
+      </w:pPr>
+      <w:proofErr w:type="spellStart"/>
+      <w:r>
+        <w:t>directory_options</w:t>
+      </w:r>
+      <w:proofErr w:type="spellEnd"/>
+    </w:p>
+    <w:p>
+      <w:pPr>
+        <w:pStyle w:val="code-definition"/>
+      </w:pPr>
+      <w:r>
+        <w:t>file_time_type</w:t>
+      </w:r>
+    </w:p>
+    <w:p>
+      <w:pPr>
+        <w:autoSpaceDN w:val="0"/>
+        <w:textAlignment w:val="baseline"/>
+      </w:pPr>
+    </w:p>
+    <w:p>
+      <w:pPr>
+        <w:autoSpaceDN w:val="0"/>
+        <w:textAlignment w:val="baseline"/>
+      </w:pPr>
+      <w:r>
+        <w:t>non-member functions</w:t>
+      </w:r>
+    </w:p>
+    <w:p>
+      <w:pPr>
+        <w:pStyle w:val="code-definition"/>
+      </w:pPr>
+      <w:r>
+        <w:t>absolute</w:t>
+      </w:r>
+    </w:p>
+    <w:p>
+      <w:pPr>
+        <w:pStyle w:val="code-definition"/>
+      </w:pPr>
+      <w:r>
+        <w:t>canonical</w:t>
+      </w:r>
+    </w:p>
+    <w:p>
+      <w:pPr>
+        <w:pStyle w:val="code-definition"/>
+      </w:pPr>
+      <w:proofErr w:type="spellStart"/>
+      <w:r>
+        <w:t>weakly_canonical</w:t>
+      </w:r>
+      <w:proofErr w:type="spellEnd"/>
+    </w:p>
+    <w:p>
+      <w:pPr>
+        <w:pStyle w:val="code-definition"/>
+      </w:pPr>
+      <w:r>
+        <w:t>relative</w:t>
+      </w:r>
+    </w:p>
+    <w:p>
+      <w:pPr>
+        <w:pStyle w:val="code-definition"/>
+      </w:pPr>
+      <w:r>
+        <w:t>proximate</w:t>
+      </w:r>
+    </w:p>
+    <w:p>
+      <w:pPr>
+        <w:pStyle w:val="code-definition"/>
+      </w:pPr>
+      <w:r>
+        <w:t>copy</w:t>
+      </w:r>
+    </w:p>
+    <w:p>
+      <w:pPr>
+        <w:pStyle w:val="code-definition"/>
+      </w:pPr>
+      <w:proofErr w:type="spellStart"/>
+      <w:r>
+        <w:t>copy_file</w:t>
+      </w:r>
+      <w:proofErr w:type="spellEnd"/>
+    </w:p>
+    <w:p>
+      <w:pPr>
+        <w:pStyle w:val="code-definition"/>
+      </w:pPr>
+      <w:proofErr w:type="spellStart"/>
+      <w:r>
+        <w:t>copy_symlink</w:t>
+      </w:r>
+      <w:proofErr w:type="spellEnd"/>
+    </w:p>
+    <w:p>
+      <w:pPr>
+        <w:pStyle w:val="code-definition"/>
+      </w:pPr>
+      <w:proofErr w:type="spellStart"/>
+      <w:r>
+        <w:t>create_directory</w:t>
+      </w:r>
+      <w:proofErr w:type="spellEnd"/>
+    </w:p>
+    <w:p>
+      <w:pPr>
+        <w:pStyle w:val="code-definition"/>
+      </w:pPr>
+      <w:proofErr w:type="spellStart"/>
+      <w:r>
+        <w:t>create_directories</w:t>
+      </w:r>
+      <w:proofErr w:type="spellEnd"/>
+    </w:p>
+    <w:p>
+      <w:pPr>
+        <w:pStyle w:val="code-definition"/>
+      </w:pPr>
+      <w:proofErr w:type="spellStart"/>
+      <w:r>
+        <w:t>create_hard_link</w:t>
+      </w:r>
+      <w:proofErr w:type="spellEnd"/>
+    </w:p>
+    <w:p>
+      <w:pPr>
+        <w:pStyle w:val="code-definition"/>
+      </w:pPr>
+      <w:proofErr w:type="spellStart"/>
+      <w:r>
+        <w:t>create_symlink</w:t>
+      </w:r>
+      <w:proofErr w:type="spellEnd"/>
+    </w:p>
+    <w:p>
+      <w:pPr>
+        <w:pStyle w:val="code-definition"/>
+      </w:pPr>
+      <w:proofErr w:type="spellStart"/>
+      <w:r>
+        <w:t>create_directory_symlink</w:t>
+      </w:r>
+      <w:proofErr w:type="spellEnd"/>
+    </w:p>
+    <w:p>
+      <w:pPr>
+        <w:pStyle w:val="code-definition"/>
+      </w:pPr>
+      <w:proofErr w:type="spellStart"/>
+      <w:r>
+        <w:t>current_path</w:t>
+      </w:r>
+      <w:proofErr w:type="spellEnd"/>
+    </w:p>
+    <w:p>
+      <w:pPr>
+        <w:pStyle w:val="code-definition"/>
+      </w:pPr>
+      <w:r>
+        <w:t>exists</w:t>
+      </w:r>
+    </w:p>
+    <w:p>
+      <w:pPr>
+        <w:pStyle w:val="code-definition"/>
+      </w:pPr>
+      <w:r>
+        <w:t>equivalent</w:t>
+      </w:r>
+    </w:p>
+    <w:p>
+      <w:pPr>
+        <w:pStyle w:val="code-definition"/>
+      </w:pPr>
+      <w:proofErr w:type="spellStart"/>
+      <w:r>
+        <w:t>file_size</w:t>
+      </w:r>
+      <w:proofErr w:type="spellEnd"/>
+    </w:p>
+    <w:p>
+      <w:pPr>
+        <w:pStyle w:val="code-definition"/>
+      </w:pPr>
+      <w:proofErr w:type="spellStart"/>
+      <w:r>
+        <w:t>hard_link_count</w:t>
+      </w:r>
+      <w:proofErr w:type="spellEnd"/>
+    </w:p>
+    <w:p>
+      <w:pPr>
+        <w:pStyle w:val="code-definition"/>
+      </w:pPr>
+      <w:proofErr w:type="spellStart"/>
+      <w:r>
+        <w:t>last_write_time</w:t>
+      </w:r>
+      <w:proofErr w:type="spellEnd"/>
+    </w:p>
+    <w:p>
+      <w:pPr>
+        <w:pStyle w:val="code-definition"/>
+      </w:pPr>
+      <w:r>
+        <w:t>permissions</w:t>
+      </w:r>
+    </w:p>
+    <w:p>
+      <w:pPr>
+        <w:pStyle w:val="code-definition"/>
+      </w:pPr>
+      <w:proofErr w:type="spellStart"/>
+      <w:r>
+        <w:t>read_symlink</w:t>
+      </w:r>
+      <w:proofErr w:type="spellEnd"/>
+    </w:p>
+    <w:p>
+      <w:pPr>
+        <w:pStyle w:val="code-definition"/>
+      </w:pPr>
+      <w:r>
+        <w:t>remove</w:t>
+      </w:r>
+    </w:p>
+    <w:p>
+      <w:pPr>
+        <w:pStyle w:val="code-definition"/>
+      </w:pPr>
+      <w:proofErr w:type="spellStart"/>
+      <w:r>
+        <w:t>remove_all</w:t>
+      </w:r>
+      <w:proofErr w:type="spellEnd"/>
+    </w:p>
+    <w:p>
+      <w:pPr>
+        <w:pStyle w:val="code-definition"/>
+      </w:pPr>
+      <w:r>
+        <w:t>rename</w:t>
+      </w:r>
+    </w:p>
+    <w:p>
+      <w:pPr>
+        <w:pStyle w:val="code-definition"/>
+      </w:pPr>
+      <w:proofErr w:type="spellStart"/>
+      <w:r>
+        <w:t>resize_file</w:t>
+      </w:r>
+      <w:proofErr w:type="spellEnd"/>
+    </w:p>
+    <w:p>
+      <w:pPr>
+        <w:pStyle w:val="code-definition"/>
+      </w:pPr>
+      <w:r>
+        <w:t>space</w:t>
+      </w:r>
+    </w:p>
+    <w:p>
+      <w:pPr>
+        <w:pStyle w:val="code-definition"/>
+      </w:pPr>
+      <w:r>
+        <w:t>status</w:t>
+      </w:r>
+    </w:p>
+    <w:p>
+      <w:pPr>
+        <w:pStyle w:val="code-definition"/>
+      </w:pPr>
+      <w:proofErr w:type="spellStart"/>
+      <w:r>
+        <w:t>symlinks_status</w:t>
+      </w:r>
+      <w:proofErr w:type="spellEnd"/>
+    </w:p>
+    <w:p>
+      <w:pPr>
+        <w:pStyle w:val="code-definition"/>
+      </w:pPr>
+      <w:r>
+        <w:t>temp_directory_path</w:t>
+      </w:r>
+    </w:p>
+    <w:p>
+      <w:pPr>
+        <w:autoSpaceDN w:val="0"/>
+        <w:textAlignment w:val="baseline"/>
+      </w:pPr>
+    </w:p>
+    <w:p>
+      <w:pPr>
+        <w:autoSpaceDN w:val="0"/>
+        <w:textAlignment w:val="baseline"/>
+      </w:pPr>
+      <w:r>
+        <w:t>file types</w:t>
+      </w:r>
+    </w:p>
+    <w:p>
+      <w:pPr>
+        <w:pStyle w:val="code-definition"/>
+      </w:pPr>
+      <w:r>
+        <w:t>is_block_file</w:t>
+      </w:r>
+    </w:p>
+    <w:p>
+      <w:pPr>
+        <w:pStyle w:val="code-definition"/>
+      </w:pPr>
+      <w:proofErr w:type="spellStart"/>
+      <w:r>
+        <w:t>is_character_file</w:t>
+      </w:r>
+      <w:proofErr w:type="spellEnd"/>
+    </w:p>
+    <w:p>
+      <w:pPr>
+        <w:pStyle w:val="code-definition"/>
+      </w:pPr>
+      <w:proofErr w:type="spellStart"/>
+      <w:r>
+        <w:t>is_directory</w:t>
+      </w:r>
+      <w:proofErr w:type="spellEnd"/>
+    </w:p>
+    <w:p>
+      <w:pPr>
+        <w:pStyle w:val="code-definition"/>
+      </w:pPr>
+      <w:proofErr w:type="spellStart"/>
+      <w:r>
+        <w:t>is_empty</w:t>
+      </w:r>
+      <w:proofErr w:type="spellEnd"/>
+    </w:p>
+    <w:p>
+      <w:pPr>
+        <w:pStyle w:val="code-definition"/>
+      </w:pPr>
+      <w:proofErr w:type="spellStart"/>
+      <w:r>
+        <w:t>is_fifo</w:t>
+      </w:r>
+      <w:proofErr w:type="spellEnd"/>
+    </w:p>
+    <w:p>
+      <w:pPr>
+        <w:pStyle w:val="code-definition"/>
+      </w:pPr>
+      <w:proofErr w:type="spellStart"/>
+      <w:r>
+        <w:t>is_other</w:t>
+      </w:r>
+      <w:proofErr w:type="spellEnd"/>
+    </w:p>
+    <w:p>
+      <w:pPr>
+        <w:pStyle w:val="code-definition"/>
+      </w:pPr>
+      <w:proofErr w:type="spellStart"/>
+      <w:r>
+        <w:t>is_regular_file</w:t>
+      </w:r>
+      <w:proofErr w:type="spellEnd"/>
+    </w:p>
+    <w:p>
+      <w:pPr>
+        <w:pStyle w:val="code-definition"/>
+      </w:pPr>
+      <w:proofErr w:type="spellStart"/>
+      <w:r>
+        <w:t>is_socket</w:t>
+      </w:r>
+      <w:proofErr w:type="spellEnd"/>
+    </w:p>
+    <w:p>
+      <w:pPr>
+        <w:pStyle w:val="code-definition"/>
+      </w:pPr>
+      <w:proofErr w:type="spellStart"/>
+      <w:r>
+        <w:t>is_symlink</w:t>
+      </w:r>
+      <w:proofErr w:type="spellEnd"/>
+    </w:p>
+    <w:p>
+      <w:pPr>
+        <w:pStyle w:val="code-definition"/>
+      </w:pPr>
+      <w:r>
+        <w:t>status_known</w:t>
+      </w:r>
+    </w:p>
+    <w:p>
+      <w:pPr>
+        <w:autoSpaceDN w:val="0"/>
+        <w:textAlignment w:val="baseline"/>
+      </w:pPr>
       <w:r>
         <w:br w:type="page"/>
       </w:r>

--- a/C++/Cpp-memoire.docx
+++ b/C++/Cpp-memoire.docx
@@ -2269,11 +2269,15 @@
       <w:pPr>
         <w:pStyle w:val="Heading1"/>
       </w:pPr>
-      <w:r>
-        <w:lastRenderedPageBreak/>
-        <w:t>&lt;iostream&gt;</w:t>
-      </w:r>
-      <w:bookmarkEnd w:id="0"/>
+      <w:hyperlink r:id="rId9" w:history="1">
+        <w:r>
+          <w:rPr>
+            <w:rStyle w:val="Hyperlink"/>
+          </w:rPr>
+          <w:t>&lt;iostream&gt;</w:t>
+        </w:r>
+        <w:bookmarkEnd w:id="0"/>
+      </w:hyperlink>
     </w:p>
     <w:p>
       <w:pPr>
@@ -2953,7 +2957,7 @@
           <w:rFonts w:eastAsia="Roboto Mono"/>
         </w:rPr>
       </w:pPr>
-      <w:hyperlink r:id="rId9" w:history="1">
+      <w:hyperlink r:id="rId10" w:history="1">
         <w:r>
           <w:rPr>
             <w:rStyle w:val="Hyperlink"/>
@@ -3238,7 +3242,7 @@
       <w:pPr>
         <w:pStyle w:val="Heading1"/>
       </w:pPr>
-      <w:hyperlink r:id="rId10" w:history="1">
+      <w:hyperlink r:id="rId11" w:history="1">
         <w:r>
           <w:rPr>
             <w:rStyle w:val="Hyperlink"/>
@@ -4342,7 +4346,7 @@
       <w:pPr>
         <w:pStyle w:val="Heading1"/>
       </w:pPr>
-      <w:hyperlink r:id="rId11" w:history="1">
+      <w:hyperlink r:id="rId12" w:history="1">
         <w:bookmarkStart w:id="2" w:name="_Toc74075362"/>
         <w:r>
           <w:rPr>
@@ -4381,7 +4385,42 @@
       <w:pPr>
         <w:pStyle w:val="Heading1"/>
       </w:pPr>
-      <w:hyperlink r:id="rId12" w:history="1">
+      <w:r>
+        <w:lastRenderedPageBreak/>
+        <w:t>&lt;</w:t>
+      </w:r>
+      <w:proofErr w:type="spellStart"/>
+      <w:r>
+        <w:t>sstream</w:t>
+      </w:r>
+      <w:proofErr w:type="spellEnd"/>
+      <w:r>
+        <w:t>&gt;</w:t>
+      </w:r>
+    </w:p>
+    <w:p>
+      <w:pPr>
+        <w:autoSpaceDN w:val="0"/>
+        <w:textAlignment w:val="baseline"/>
+        <w:rPr>
+          <w:rFonts w:ascii="SF Mono" w:eastAsia="Roboto Mono" w:hAnsi="SF Mono" w:cs="Roboto Mono"/>
+          <w:b/>
+          <w:bCs/>
+          <w:kern w:val="3"/>
+          <w:sz w:val="22"/>
+          <w:szCs w:val="28"/>
+          <w:lang w:eastAsia="zh-CN" w:bidi="hi-IN"/>
+        </w:rPr>
+      </w:pPr>
+      <w:r>
+        <w:br w:type="page"/>
+      </w:r>
+    </w:p>
+    <w:p>
+      <w:pPr>
+        <w:pStyle w:val="Heading1"/>
+      </w:pPr>
+      <w:hyperlink r:id="rId13" w:history="1">
         <w:bookmarkStart w:id="3" w:name="_Toc74075363"/>
         <w:r>
           <w:rPr>
@@ -4389,25 +4428,11 @@
           </w:rPr>
           <w:t>&lt;</w:t>
         </w:r>
-        <w:proofErr w:type="spellStart"/>
         <w:r>
           <w:rPr>
             <w:rStyle w:val="Hyperlink"/>
           </w:rPr>
-          <w:t>string</w:t>
-        </w:r>
-        <w:r>
-          <w:rPr>
-            <w:rStyle w:val="Hyperlink"/>
-          </w:rPr>
-          <w:t>.h</w:t>
-        </w:r>
-        <w:proofErr w:type="spellEnd"/>
-        <w:r>
-          <w:rPr>
-            <w:rStyle w:val="Hyperlink"/>
-          </w:rPr>
-          <w:t>&gt;</w:t>
+          <w:t>string&gt;</w:t>
         </w:r>
         <w:bookmarkEnd w:id="3"/>
       </w:hyperlink>
@@ -4450,8 +4475,20 @@
           <w:sz w:val="18"/>
           <w:szCs w:val="22"/>
         </w:rPr>
-        <w:t xml:space="preserve">&gt; for null terminated C string library in C++. </w:t>
-      </w:r>
+        <w:t>&gt; for null terminated C string library in C++</w:t>
+      </w:r>
+    </w:p>
+    <w:p>
+      <w:pPr>
+        <w:autoSpaceDN w:val="0"/>
+        <w:textAlignment w:val="baseline"/>
+        <w:rPr>
+          <w:i/>
+          <w:iCs/>
+          <w:sz w:val="18"/>
+          <w:szCs w:val="22"/>
+        </w:rPr>
+      </w:pPr>
     </w:p>
     <w:p>
       <w:pPr>
@@ -4587,13 +4624,6 @@
     </w:p>
     <w:p>
       <w:pPr>
-        <w:rPr>
-          <w:lang w:eastAsia="zh-CN" w:bidi="hi-IN"/>
-        </w:rPr>
-      </w:pPr>
-    </w:p>
-    <w:p>
-      <w:pPr>
         <w:pStyle w:val="code-definition"/>
       </w:pPr>
       <w:r>
@@ -4602,13 +4632,6 @@
     </w:p>
     <w:p>
       <w:pPr>
-        <w:rPr>
-          <w:lang w:eastAsia="zh-CN" w:bidi="hi-IN"/>
-        </w:rPr>
-      </w:pPr>
-    </w:p>
-    <w:p>
-      <w:pPr>
         <w:pStyle w:val="code-definition"/>
       </w:pPr>
       <w:r>
@@ -4617,132 +4640,287 @@
     </w:p>
     <w:p>
       <w:pPr>
-        <w:rPr>
-          <w:lang w:eastAsia="zh-CN" w:bidi="hi-IN"/>
-        </w:rPr>
-      </w:pPr>
-    </w:p>
-    <w:p>
-      <w:pPr>
-        <w:pStyle w:val="Heading2"/>
-      </w:pPr>
-      <w:bookmarkStart w:id="8" w:name="_Toc74075366"/>
-      <w:r>
-        <w:t>iterators</w:t>
-      </w:r>
-      <w:bookmarkEnd w:id="8"/>
-    </w:p>
-    <w:p>
-      <w:pPr>
-        <w:pStyle w:val="code-definition"/>
-      </w:pPr>
-      <w:r>
-        <w:t>begin()</w:t>
-      </w:r>
-    </w:p>
-    <w:p>
-      <w:pPr>
-        <w:rPr>
-          <w:lang w:eastAsia="zh-CN" w:bidi="hi-IN"/>
-        </w:rPr>
-      </w:pPr>
-    </w:p>
-    <w:p>
-      <w:pPr>
-        <w:pStyle w:val="code-definition"/>
-      </w:pPr>
-      <w:r>
-        <w:t>end()</w:t>
-      </w:r>
-    </w:p>
-    <w:p>
-      <w:pPr>
-        <w:rPr>
-          <w:lang w:eastAsia="zh-CN" w:bidi="hi-IN"/>
-        </w:rPr>
-      </w:pPr>
-    </w:p>
-    <w:p>
-      <w:pPr>
-        <w:pStyle w:val="code-definition"/>
-      </w:pPr>
-      <w:r>
-        <w:t>rbegin()</w:t>
-      </w:r>
-    </w:p>
-    <w:p>
-      <w:pPr>
-        <w:rPr>
-          <w:lang w:eastAsia="zh-CN" w:bidi="hi-IN"/>
-        </w:rPr>
-      </w:pPr>
-    </w:p>
-    <w:p>
-      <w:pPr>
-        <w:pStyle w:val="code-definition"/>
-      </w:pPr>
-      <w:r>
-        <w:t>rend()</w:t>
-      </w:r>
-    </w:p>
-    <w:p>
-      <w:pPr>
-        <w:rPr>
-          <w:lang w:eastAsia="zh-CN" w:bidi="hi-IN"/>
-        </w:rPr>
-      </w:pPr>
-    </w:p>
-    <w:p>
-      <w:pPr>
-        <w:pStyle w:val="code-definition"/>
-      </w:pPr>
-      <w:r>
-        <w:t>cbegin()</w:t>
-      </w:r>
-    </w:p>
-    <w:p>
-      <w:pPr>
-        <w:rPr>
-          <w:lang w:eastAsia="zh-CN" w:bidi="hi-IN"/>
-        </w:rPr>
-      </w:pPr>
-    </w:p>
-    <w:p>
-      <w:pPr>
-        <w:pStyle w:val="code-definition"/>
-      </w:pPr>
-      <w:r>
-        <w:t>cend()</w:t>
-      </w:r>
-    </w:p>
-    <w:p>
-      <w:pPr>
-        <w:rPr>
-          <w:lang w:eastAsia="zh-CN" w:bidi="hi-IN"/>
-        </w:rPr>
-      </w:pPr>
-    </w:p>
-    <w:p>
-      <w:pPr>
-        <w:pStyle w:val="code-definition"/>
-      </w:pPr>
-      <w:r>
-        <w:t>crbegin()</w:t>
-      </w:r>
-    </w:p>
-    <w:p>
-      <w:pPr>
-        <w:rPr>
-          <w:lang w:eastAsia="zh-CN" w:bidi="hi-IN"/>
-        </w:rPr>
-      </w:pPr>
-    </w:p>
-    <w:p>
-      <w:pPr>
-        <w:pStyle w:val="code-definition"/>
-      </w:pPr>
-      <w:r>
-        <w:t>crend()</w:t>
+        <w:pStyle w:val="code-definition"/>
+      </w:pPr>
+      <w:r>
+        <w:t>assig</w:t>
+      </w:r>
+      <w:r>
+        <w:t>()</w:t>
+      </w:r>
+    </w:p>
+    <w:p>
+      <w:pPr>
+        <w:rPr>
+          <w:lang w:eastAsia="zh-CN" w:bidi="hi-IN"/>
+        </w:rPr>
+      </w:pPr>
+      <w:r>
+        <w:rPr>
+          <w:lang w:eastAsia="zh-CN" w:bidi="hi-IN"/>
+        </w:rPr>
+        <w:tab/>
+        <w:t xml:space="preserve">Assign characters to </w:t>
+      </w:r>
+      <w:proofErr w:type="gramStart"/>
+      <w:r>
+        <w:rPr>
+          <w:lang w:eastAsia="zh-CN" w:bidi="hi-IN"/>
+        </w:rPr>
+        <w:t>a</w:t>
+      </w:r>
+      <w:proofErr w:type="gramEnd"/>
+      <w:r>
+        <w:rPr>
+          <w:lang w:eastAsia="zh-CN" w:bidi="hi-IN"/>
+        </w:rPr>
+        <w:t xml:space="preserve"> </w:t>
+      </w:r>
+      <w:proofErr w:type="spellStart"/>
+      <w:r>
+        <w:rPr>
+          <w:lang w:eastAsia="zh-CN" w:bidi="hi-IN"/>
+        </w:rPr>
+        <w:t>astring</w:t>
+      </w:r>
+      <w:proofErr w:type="spellEnd"/>
+    </w:p>
+    <w:p>
+      <w:pPr>
+        <w:rPr>
+          <w:lang w:eastAsia="zh-CN" w:bidi="hi-IN"/>
+        </w:rPr>
+      </w:pPr>
+    </w:p>
+    <w:p>
+      <w:pPr>
+        <w:pStyle w:val="code-definition"/>
+      </w:pPr>
+      <w:r>
+        <w:t>get_allocator</w:t>
+      </w:r>
+    </w:p>
+    <w:p>
+      <w:pPr>
+        <w:rPr>
+          <w:lang w:eastAsia="zh-CN" w:bidi="hi-IN"/>
+        </w:rPr>
+      </w:pPr>
+      <w:r>
+        <w:rPr>
+          <w:lang w:eastAsia="zh-CN" w:bidi="hi-IN"/>
+        </w:rPr>
+        <w:tab/>
+        <w:t xml:space="preserve">Returns the </w:t>
+      </w:r>
+      <w:r>
+        <w:rPr>
+          <w:lang w:eastAsia="zh-CN" w:bidi="hi-IN"/>
+        </w:rPr>
+        <w:t>associated</w:t>
+      </w:r>
+      <w:r>
+        <w:rPr>
+          <w:lang w:eastAsia="zh-CN" w:bidi="hi-IN"/>
+        </w:rPr>
+        <w:t xml:space="preserve"> allocator</w:t>
+      </w:r>
+    </w:p>
+    <w:p>
+      <w:pPr>
+        <w:rPr>
+          <w:lang w:eastAsia="zh-CN" w:bidi="hi-IN"/>
+        </w:rPr>
+      </w:pPr>
+    </w:p>
+    <w:p>
+      <w:pPr>
+        <w:pStyle w:val="Heading3"/>
+      </w:pPr>
+      <w:r>
+        <w:t>element access</w:t>
+      </w:r>
+    </w:p>
+    <w:p>
+      <w:pPr>
+        <w:pStyle w:val="code-definition"/>
+      </w:pPr>
+      <w:r>
+        <w:t>at()</w:t>
+      </w:r>
+    </w:p>
+    <w:p>
+      <w:pPr>
+        <w:rPr>
+          <w:lang w:eastAsia="zh-CN" w:bidi="hi-IN"/>
+        </w:rPr>
+      </w:pPr>
+      <w:r>
+        <w:rPr>
+          <w:lang w:eastAsia="zh-CN" w:bidi="hi-IN"/>
+        </w:rPr>
+        <w:tab/>
+        <w:t>Access specified character within bounds checking</w:t>
+      </w:r>
+    </w:p>
+    <w:p>
+      <w:pPr>
+        <w:rPr>
+          <w:lang w:eastAsia="zh-CN" w:bidi="hi-IN"/>
+        </w:rPr>
+      </w:pPr>
+    </w:p>
+    <w:p>
+      <w:pPr>
+        <w:pStyle w:val="code-definition"/>
+      </w:pPr>
+      <w:r>
+        <w:t>operator[]</w:t>
+      </w:r>
+    </w:p>
+    <w:p>
+      <w:pPr>
+        <w:rPr>
+          <w:lang w:eastAsia="zh-CN" w:bidi="hi-IN"/>
+        </w:rPr>
+      </w:pPr>
+      <w:r>
+        <w:rPr>
+          <w:lang w:eastAsia="zh-CN" w:bidi="hi-IN"/>
+        </w:rPr>
+        <w:tab/>
+        <w:t>Access specified character</w:t>
+      </w:r>
+    </w:p>
+    <w:p>
+      <w:pPr>
+        <w:rPr>
+          <w:lang w:eastAsia="zh-CN" w:bidi="hi-IN"/>
+        </w:rPr>
+      </w:pPr>
+    </w:p>
+    <w:p>
+      <w:pPr>
+        <w:pStyle w:val="code-definition"/>
+      </w:pPr>
+      <w:r>
+        <w:t>front()</w:t>
+      </w:r>
+    </w:p>
+    <w:p>
+      <w:pPr>
+        <w:rPr>
+          <w:lang w:eastAsia="zh-CN" w:bidi="hi-IN"/>
+        </w:rPr>
+      </w:pPr>
+      <w:r>
+        <w:rPr>
+          <w:lang w:eastAsia="zh-CN" w:bidi="hi-IN"/>
+        </w:rPr>
+        <w:tab/>
+        <w:t>Access the first character</w:t>
+      </w:r>
+    </w:p>
+    <w:p>
+      <w:pPr>
+        <w:rPr>
+          <w:lang w:eastAsia="zh-CN" w:bidi="hi-IN"/>
+        </w:rPr>
+      </w:pPr>
+    </w:p>
+    <w:p>
+      <w:pPr>
+        <w:pStyle w:val="code-definition"/>
+      </w:pPr>
+      <w:r>
+        <w:t>back()</w:t>
+      </w:r>
+    </w:p>
+    <w:p>
+      <w:pPr>
+        <w:rPr>
+          <w:lang w:eastAsia="zh-CN" w:bidi="hi-IN"/>
+        </w:rPr>
+      </w:pPr>
+      <w:r>
+        <w:rPr>
+          <w:lang w:eastAsia="zh-CN" w:bidi="hi-IN"/>
+        </w:rPr>
+        <w:tab/>
+        <w:t>Access the last character</w:t>
+      </w:r>
+    </w:p>
+    <w:p>
+      <w:pPr>
+        <w:rPr>
+          <w:lang w:eastAsia="zh-CN" w:bidi="hi-IN"/>
+        </w:rPr>
+      </w:pPr>
+    </w:p>
+    <w:p>
+      <w:pPr>
+        <w:pStyle w:val="code-definition"/>
+      </w:pPr>
+      <w:r>
+        <w:t>data()</w:t>
+      </w:r>
+    </w:p>
+    <w:p>
+      <w:pPr>
+        <w:rPr>
+          <w:lang w:eastAsia="zh-CN" w:bidi="hi-IN"/>
+        </w:rPr>
+      </w:pPr>
+      <w:r>
+        <w:rPr>
+          <w:lang w:eastAsia="zh-CN" w:bidi="hi-IN"/>
+        </w:rPr>
+        <w:tab/>
+        <w:t>Return a pointer to first character</w:t>
+      </w:r>
+    </w:p>
+    <w:p>
+      <w:pPr>
+        <w:rPr>
+          <w:lang w:eastAsia="zh-CN" w:bidi="hi-IN"/>
+        </w:rPr>
+      </w:pPr>
+    </w:p>
+    <w:p>
+      <w:pPr>
+        <w:pStyle w:val="code-definition"/>
+      </w:pPr>
+      <w:r>
+        <w:t>c_str()</w:t>
+      </w:r>
+    </w:p>
+    <w:p>
+      <w:pPr>
+        <w:rPr>
+          <w:lang w:eastAsia="zh-CN" w:bidi="hi-IN"/>
+        </w:rPr>
+      </w:pPr>
+      <w:r>
+        <w:rPr>
+          <w:lang w:eastAsia="zh-CN" w:bidi="hi-IN"/>
+        </w:rPr>
+        <w:tab/>
+        <w:t>Return a non-modifiable C character-array version of string</w:t>
+      </w:r>
+    </w:p>
+    <w:p>
+      <w:pPr>
+        <w:rPr>
+          <w:lang w:eastAsia="zh-CN" w:bidi="hi-IN"/>
+        </w:rPr>
+      </w:pPr>
+    </w:p>
+    <w:p>
+      <w:pPr>
+        <w:pStyle w:val="code-definition"/>
+      </w:pPr>
+      <w:r>
+        <w:t>operator basic_string_view</w:t>
       </w:r>
     </w:p>
     <w:p>
@@ -4750,143 +4928,21 @@
         <w:autoSpaceDN w:val="0"/>
         <w:textAlignment w:val="baseline"/>
       </w:pPr>
-    </w:p>
-    <w:p>
-      <w:pPr>
-        <w:pStyle w:val="Heading2"/>
-      </w:pPr>
-      <w:bookmarkStart w:id="9" w:name="_Toc74075367"/>
-      <w:r>
-        <w:t>capacity</w:t>
-      </w:r>
-      <w:bookmarkEnd w:id="9"/>
-    </w:p>
-    <w:p>
-      <w:pPr>
-        <w:pStyle w:val="code-definition"/>
-      </w:pPr>
-      <w:r>
-        <w:t>size()</w:t>
-      </w:r>
-    </w:p>
-    <w:p>
-      <w:pPr>
-        <w:rPr>
-          <w:lang w:eastAsia="zh-CN" w:bidi="hi-IN"/>
-        </w:rPr>
-      </w:pPr>
-    </w:p>
-    <w:p>
-      <w:pPr>
-        <w:pStyle w:val="code-definition"/>
-      </w:pPr>
-      <w:r>
-        <w:t>length()</w:t>
-      </w:r>
-    </w:p>
-    <w:p>
-      <w:pPr>
-        <w:rPr>
-          <w:lang w:eastAsia="zh-CN" w:bidi="hi-IN"/>
-        </w:rPr>
-      </w:pPr>
-    </w:p>
-    <w:p>
-      <w:pPr>
-        <w:pStyle w:val="code-definition"/>
-      </w:pPr>
-      <w:r>
-        <w:t>max_size()</w:t>
-      </w:r>
-    </w:p>
-    <w:p>
-      <w:pPr>
-        <w:rPr>
-          <w:lang w:eastAsia="zh-CN" w:bidi="hi-IN"/>
-        </w:rPr>
-      </w:pPr>
-    </w:p>
-    <w:p>
-      <w:pPr>
-        <w:pStyle w:val="code-definition"/>
-      </w:pPr>
-      <w:r>
-        <w:t>resize()</w:t>
-      </w:r>
-    </w:p>
-    <w:p>
-      <w:pPr>
-        <w:rPr>
-          <w:lang w:eastAsia="zh-CN" w:bidi="hi-IN"/>
-        </w:rPr>
-      </w:pPr>
-    </w:p>
-    <w:p>
-      <w:pPr>
-        <w:pStyle w:val="code-definition"/>
-      </w:pPr>
-      <w:r>
-        <w:t>capacity()</w:t>
-      </w:r>
-    </w:p>
-    <w:p>
-      <w:pPr>
-        <w:rPr>
-          <w:lang w:eastAsia="zh-CN" w:bidi="hi-IN"/>
-        </w:rPr>
-      </w:pPr>
-    </w:p>
-    <w:p>
-      <w:pPr>
-        <w:pStyle w:val="code-definition"/>
-      </w:pPr>
-      <w:r>
-        <w:t>reserve()</w:t>
-      </w:r>
-    </w:p>
-    <w:p>
-      <w:pPr>
-        <w:rPr>
-          <w:lang w:eastAsia="zh-CN" w:bidi="hi-IN"/>
-        </w:rPr>
-      </w:pPr>
-    </w:p>
-    <w:p>
-      <w:pPr>
-        <w:pStyle w:val="code-definition"/>
-      </w:pPr>
-      <w:r>
-        <w:t>clear()</w:t>
-      </w:r>
-    </w:p>
-    <w:p>
-      <w:pPr>
-        <w:rPr>
-          <w:lang w:eastAsia="zh-CN" w:bidi="hi-IN"/>
-        </w:rPr>
-      </w:pPr>
-    </w:p>
-    <w:p>
-      <w:pPr>
-        <w:pStyle w:val="code-definition"/>
-      </w:pPr>
-      <w:r>
-        <w:t>empty()</w:t>
-      </w:r>
-    </w:p>
-    <w:p>
-      <w:pPr>
-        <w:rPr>
-          <w:lang w:eastAsia="zh-CN" w:bidi="hi-IN"/>
-        </w:rPr>
-      </w:pPr>
-    </w:p>
-    <w:p>
-      <w:pPr>
-        <w:pStyle w:val="code-definition"/>
-      </w:pPr>
-      <w:r>
-        <w:t>shrink_to_fit()</w:t>
+      <w:r>
+        <w:tab/>
+        <w:t xml:space="preserve">Return non-modifiable </w:t>
+      </w:r>
+      <w:proofErr w:type="spellStart"/>
+      <w:r>
+        <w:rPr>
+          <w:i/>
+          <w:iCs/>
+        </w:rPr>
+        <w:t>string_view</w:t>
+      </w:r>
+      <w:proofErr w:type="spellEnd"/>
+      <w:r>
+        <w:t xml:space="preserve"> into entire string</w:t>
       </w:r>
     </w:p>
     <w:p>
@@ -4897,488 +4953,147 @@
     </w:p>
     <w:p>
       <w:pPr>
-        <w:pStyle w:val="Heading2"/>
-      </w:pPr>
-      <w:bookmarkStart w:id="10" w:name="_Toc74075368"/>
-      <w:r>
-        <w:t>element access</w:t>
-      </w:r>
-      <w:bookmarkEnd w:id="10"/>
-    </w:p>
-    <w:p>
-      <w:pPr>
-        <w:pStyle w:val="code-definition"/>
-      </w:pPr>
-      <w:r>
-        <w:t>operator[]</w:t>
-      </w:r>
-    </w:p>
-    <w:p>
-      <w:pPr>
-        <w:rPr>
-          <w:lang w:eastAsia="zh-CN" w:bidi="hi-IN"/>
-        </w:rPr>
-      </w:pPr>
-    </w:p>
-    <w:p>
-      <w:pPr>
-        <w:pStyle w:val="code-definition"/>
-      </w:pPr>
-      <w:r>
-        <w:t>append()</w:t>
-      </w:r>
-    </w:p>
-    <w:p>
-      <w:pPr>
-        <w:rPr>
-          <w:lang w:eastAsia="zh-CN" w:bidi="hi-IN"/>
-        </w:rPr>
-      </w:pPr>
-    </w:p>
-    <w:p>
-      <w:pPr>
-        <w:pStyle w:val="code-definition"/>
-      </w:pPr>
-      <w:r>
-        <w:t>push_back()</w:t>
-      </w:r>
-    </w:p>
-    <w:p>
-      <w:pPr>
-        <w:rPr>
-          <w:lang w:eastAsia="zh-CN" w:bidi="hi-IN"/>
-        </w:rPr>
-      </w:pPr>
-    </w:p>
-    <w:p>
-      <w:pPr>
-        <w:pStyle w:val="code-definition"/>
-      </w:pPr>
-      <w:r>
-        <w:t>assign()</w:t>
-      </w:r>
-    </w:p>
-    <w:p>
-      <w:pPr>
-        <w:rPr>
-          <w:lang w:eastAsia="zh-CN" w:bidi="hi-IN"/>
-        </w:rPr>
-      </w:pPr>
-    </w:p>
-    <w:p>
-      <w:pPr>
-        <w:pStyle w:val="code-definition"/>
-      </w:pPr>
-      <w:r>
-        <w:t>insert()</w:t>
-      </w:r>
-    </w:p>
-    <w:p>
-      <w:pPr>
-        <w:rPr>
-          <w:lang w:eastAsia="zh-CN" w:bidi="hi-IN"/>
-        </w:rPr>
-      </w:pPr>
-    </w:p>
-    <w:p>
-      <w:pPr>
-        <w:pStyle w:val="code-definition"/>
-      </w:pPr>
-      <w:r>
-        <w:t>erase()</w:t>
-      </w:r>
-    </w:p>
-    <w:p>
-      <w:pPr>
-        <w:rPr>
-          <w:lang w:eastAsia="zh-CN" w:bidi="hi-IN"/>
-        </w:rPr>
-      </w:pPr>
-    </w:p>
-    <w:p>
-      <w:pPr>
-        <w:pStyle w:val="code-definition"/>
-      </w:pPr>
-      <w:r>
-        <w:t>replace()</w:t>
-      </w:r>
-    </w:p>
-    <w:p>
-      <w:pPr>
-        <w:rPr>
-          <w:lang w:eastAsia="zh-CN" w:bidi="hi-IN"/>
-        </w:rPr>
-      </w:pPr>
-    </w:p>
-    <w:p>
-      <w:pPr>
-        <w:pStyle w:val="code-definition"/>
-      </w:pPr>
-      <w:r>
-        <w:t>swap()</w:t>
-      </w:r>
-    </w:p>
-    <w:p>
-      <w:pPr>
-        <w:rPr>
-          <w:lang w:eastAsia="zh-CN" w:bidi="hi-IN"/>
-        </w:rPr>
-      </w:pPr>
-    </w:p>
-    <w:p>
-      <w:pPr>
-        <w:pStyle w:val="code-definition"/>
-      </w:pPr>
-      <w:r>
-        <w:t>pop_back()</w:t>
-      </w:r>
-    </w:p>
-    <w:p>
-      <w:pPr>
-        <w:rPr>
-          <w:lang w:eastAsia="zh-CN" w:bidi="hi-IN"/>
-        </w:rPr>
-      </w:pPr>
+        <w:pStyle w:val="Heading3"/>
+      </w:pPr>
+      <w:r>
+        <w:t>iterators</w:t>
+      </w:r>
+    </w:p>
+    <w:p>
+      <w:pPr>
+        <w:pStyle w:val="code-definition"/>
+      </w:pPr>
+      <w:r>
+        <w:t>begin()</w:t>
+      </w:r>
+    </w:p>
+    <w:p>
+      <w:pPr>
+        <w:pStyle w:val="code-definition"/>
+      </w:pPr>
+      <w:r>
+        <w:t>cbegin()</w:t>
+      </w:r>
+    </w:p>
+    <w:p>
+      <w:pPr>
+        <w:rPr>
+          <w:lang w:eastAsia="zh-CN" w:bidi="hi-IN"/>
+        </w:rPr>
+      </w:pPr>
+      <w:r>
+        <w:rPr>
+          <w:lang w:eastAsia="zh-CN" w:bidi="hi-IN"/>
+        </w:rPr>
+        <w:tab/>
+        <w:t>Return iterator to beginning</w:t>
+      </w:r>
+    </w:p>
+    <w:p>
+      <w:pPr>
+        <w:rPr>
+          <w:lang w:eastAsia="zh-CN" w:bidi="hi-IN"/>
+        </w:rPr>
+      </w:pPr>
+    </w:p>
+    <w:p>
+      <w:pPr>
+        <w:pStyle w:val="code-definition"/>
+      </w:pPr>
+      <w:r>
+        <w:t>end()</w:t>
+      </w:r>
+    </w:p>
+    <w:p>
+      <w:pPr>
+        <w:pStyle w:val="code-definition"/>
+      </w:pPr>
+      <w:r>
+        <w:t>cend()</w:t>
+      </w:r>
+    </w:p>
+    <w:p>
+      <w:pPr>
+        <w:rPr>
+          <w:lang w:eastAsia="zh-CN" w:bidi="hi-IN"/>
+        </w:rPr>
+      </w:pPr>
+      <w:r>
+        <w:rPr>
+          <w:lang w:eastAsia="zh-CN" w:bidi="hi-IN"/>
+        </w:rPr>
+        <w:tab/>
+        <w:t>Return iterator to end</w:t>
+      </w:r>
+    </w:p>
+    <w:p>
+      <w:pPr>
+        <w:rPr>
+          <w:lang w:eastAsia="zh-CN" w:bidi="hi-IN"/>
+        </w:rPr>
+      </w:pPr>
+    </w:p>
+    <w:p>
+      <w:pPr>
+        <w:pStyle w:val="code-definition"/>
+      </w:pPr>
+      <w:r>
+        <w:t>rbegin()</w:t>
+      </w:r>
+    </w:p>
+    <w:p>
+      <w:pPr>
+        <w:pStyle w:val="code-definition"/>
+      </w:pPr>
+      <w:r>
+        <w:t>crbegin()</w:t>
+      </w:r>
+    </w:p>
+    <w:p>
+      <w:pPr>
+        <w:rPr>
+          <w:lang w:eastAsia="zh-CN" w:bidi="hi-IN"/>
+        </w:rPr>
+      </w:pPr>
+      <w:r>
+        <w:rPr>
+          <w:lang w:eastAsia="zh-CN" w:bidi="hi-IN"/>
+        </w:rPr>
+        <w:tab/>
+        <w:t>Return reverse iterator to beginning</w:t>
+      </w:r>
+    </w:p>
+    <w:p>
+      <w:pPr>
+        <w:rPr>
+          <w:lang w:eastAsia="zh-CN" w:bidi="hi-IN"/>
+        </w:rPr>
+      </w:pPr>
+    </w:p>
+    <w:p>
+      <w:pPr>
+        <w:pStyle w:val="code-definition"/>
+      </w:pPr>
+      <w:r>
+        <w:t>rend()</w:t>
+      </w:r>
+    </w:p>
+    <w:p>
+      <w:pPr>
+        <w:pStyle w:val="code-definition"/>
+      </w:pPr>
+      <w:r>
+        <w:t>crend()</w:t>
+      </w:r>
     </w:p>
     <w:p>
       <w:pPr>
         <w:autoSpaceDN w:val="0"/>
         <w:textAlignment w:val="baseline"/>
       </w:pPr>
-    </w:p>
-    <w:p>
-      <w:pPr>
-        <w:pStyle w:val="Heading2"/>
-      </w:pPr>
-      <w:bookmarkStart w:id="11" w:name="_Toc74075369"/>
-      <w:r>
-        <w:t>modifiers</w:t>
-      </w:r>
-      <w:bookmarkEnd w:id="11"/>
-    </w:p>
-    <w:p>
-      <w:pPr>
-        <w:pStyle w:val="code-definition"/>
-      </w:pPr>
-      <w:r>
-        <w:t>operator+=</w:t>
-      </w:r>
-    </w:p>
-    <w:p>
-      <w:pPr>
-        <w:rPr>
-          <w:lang w:eastAsia="zh-CN" w:bidi="hi-IN"/>
-        </w:rPr>
-      </w:pPr>
-    </w:p>
-    <w:p>
-      <w:pPr>
-        <w:pStyle w:val="code-definition"/>
-      </w:pPr>
-      <w:r>
-        <w:t>append()</w:t>
-      </w:r>
-    </w:p>
-    <w:p>
-      <w:pPr>
-        <w:rPr>
-          <w:lang w:eastAsia="zh-CN" w:bidi="hi-IN"/>
-        </w:rPr>
-      </w:pPr>
-    </w:p>
-    <w:p>
-      <w:pPr>
-        <w:pStyle w:val="code-definition"/>
-      </w:pPr>
-      <w:r>
-        <w:t>push_back()</w:t>
-      </w:r>
-    </w:p>
-    <w:p>
-      <w:pPr>
-        <w:rPr>
-          <w:lang w:eastAsia="zh-CN" w:bidi="hi-IN"/>
-        </w:rPr>
-      </w:pPr>
-    </w:p>
-    <w:p>
-      <w:pPr>
-        <w:pStyle w:val="code-definition"/>
-      </w:pPr>
-      <w:r>
-        <w:t>assign()</w:t>
-      </w:r>
-    </w:p>
-    <w:p>
-      <w:pPr>
-        <w:rPr>
-          <w:lang w:eastAsia="zh-CN" w:bidi="hi-IN"/>
-        </w:rPr>
-      </w:pPr>
-    </w:p>
-    <w:p>
-      <w:pPr>
-        <w:pStyle w:val="code-definition"/>
-      </w:pPr>
-      <w:r>
-        <w:t>insert()</w:t>
-      </w:r>
-    </w:p>
-    <w:p>
-      <w:pPr>
-        <w:rPr>
-          <w:lang w:eastAsia="zh-CN" w:bidi="hi-IN"/>
-        </w:rPr>
-      </w:pPr>
-    </w:p>
-    <w:p>
-      <w:pPr>
-        <w:pStyle w:val="code-definition"/>
-      </w:pPr>
-      <w:r>
-        <w:t>erase()</w:t>
-      </w:r>
-    </w:p>
-    <w:p>
-      <w:pPr>
-        <w:rPr>
-          <w:lang w:eastAsia="zh-CN" w:bidi="hi-IN"/>
-        </w:rPr>
-      </w:pPr>
-    </w:p>
-    <w:p>
-      <w:pPr>
-        <w:pStyle w:val="code-definition"/>
-      </w:pPr>
-      <w:r>
-        <w:t>replace()</w:t>
-      </w:r>
-    </w:p>
-    <w:p>
-      <w:pPr>
-        <w:rPr>
-          <w:lang w:eastAsia="zh-CN" w:bidi="hi-IN"/>
-        </w:rPr>
-      </w:pPr>
-    </w:p>
-    <w:p>
-      <w:pPr>
-        <w:pStyle w:val="code-definition"/>
-      </w:pPr>
-      <w:r>
-        <w:t>swap()</w:t>
-      </w:r>
-    </w:p>
-    <w:p>
-      <w:pPr>
-        <w:rPr>
-          <w:lang w:eastAsia="zh-CN" w:bidi="hi-IN"/>
-        </w:rPr>
-      </w:pPr>
-    </w:p>
-    <w:p>
-      <w:pPr>
-        <w:pStyle w:val="code-definition"/>
-      </w:pPr>
-      <w:r>
-        <w:t>pop_back()</w:t>
-      </w:r>
-    </w:p>
-    <w:p>
-      <w:pPr>
-        <w:rPr>
-          <w:lang w:eastAsia="zh-CN" w:bidi="hi-IN"/>
-        </w:rPr>
-      </w:pPr>
-    </w:p>
-    <w:p>
-      <w:pPr>
-        <w:rPr>
-          <w:lang w:eastAsia="zh-CN" w:bidi="hi-IN"/>
-        </w:rPr>
-      </w:pPr>
-    </w:p>
-    <w:p>
-      <w:pPr>
-        <w:pStyle w:val="Heading2"/>
-      </w:pPr>
-      <w:bookmarkStart w:id="12" w:name="_Toc74075370"/>
-      <w:r>
-        <w:t>string operations</w:t>
-      </w:r>
-      <w:bookmarkEnd w:id="12"/>
-    </w:p>
-    <w:p>
-      <w:pPr>
-        <w:pStyle w:val="code-definition"/>
-      </w:pPr>
-      <w:r>
-        <w:t>c_str()</w:t>
-      </w:r>
-    </w:p>
-    <w:p>
-      <w:pPr>
-        <w:rPr>
-          <w:lang w:eastAsia="zh-CN" w:bidi="hi-IN"/>
-        </w:rPr>
-      </w:pPr>
-    </w:p>
-    <w:p>
-      <w:pPr>
-        <w:pStyle w:val="code-definition"/>
-      </w:pPr>
-      <w:r>
-        <w:t>data()</w:t>
-      </w:r>
-    </w:p>
-    <w:p>
-      <w:pPr>
-        <w:rPr>
-          <w:lang w:eastAsia="zh-CN" w:bidi="hi-IN"/>
-        </w:rPr>
-      </w:pPr>
-    </w:p>
-    <w:p>
-      <w:pPr>
-        <w:pStyle w:val="code-definition"/>
-      </w:pPr>
-      <w:r>
-        <w:t>get_allocator()</w:t>
-      </w:r>
-    </w:p>
-    <w:p>
-      <w:pPr>
-        <w:rPr>
-          <w:lang w:eastAsia="zh-CN" w:bidi="hi-IN"/>
-        </w:rPr>
-      </w:pPr>
-    </w:p>
-    <w:p>
-      <w:pPr>
-        <w:pStyle w:val="code-definition"/>
-      </w:pPr>
-      <w:r>
-        <w:t>copy()</w:t>
-      </w:r>
-    </w:p>
-    <w:p>
-      <w:pPr>
-        <w:rPr>
-          <w:lang w:eastAsia="zh-CN" w:bidi="hi-IN"/>
-        </w:rPr>
-      </w:pPr>
-    </w:p>
-    <w:p>
-      <w:pPr>
-        <w:pStyle w:val="code-definition"/>
-      </w:pPr>
-      <w:r>
-        <w:t>find()</w:t>
-      </w:r>
-    </w:p>
-    <w:p>
-      <w:pPr>
-        <w:rPr>
-          <w:lang w:eastAsia="zh-CN" w:bidi="hi-IN"/>
-        </w:rPr>
-      </w:pPr>
-    </w:p>
-    <w:p>
-      <w:pPr>
-        <w:pStyle w:val="code-definition"/>
-      </w:pPr>
-      <w:r>
-        <w:t>rfind()</w:t>
-      </w:r>
-    </w:p>
-    <w:p>
-      <w:pPr>
-        <w:rPr>
-          <w:lang w:eastAsia="zh-CN" w:bidi="hi-IN"/>
-        </w:rPr>
-      </w:pPr>
-    </w:p>
-    <w:p>
-      <w:pPr>
-        <w:pStyle w:val="code-definition"/>
-      </w:pPr>
-      <w:r>
-        <w:t>find_first_of()</w:t>
-      </w:r>
-    </w:p>
-    <w:p>
-      <w:pPr>
-        <w:rPr>
-          <w:lang w:eastAsia="zh-CN" w:bidi="hi-IN"/>
-        </w:rPr>
-      </w:pPr>
-    </w:p>
-    <w:p>
-      <w:pPr>
-        <w:pStyle w:val="code-definition"/>
-      </w:pPr>
-      <w:r>
-        <w:t>find_last_of()</w:t>
-      </w:r>
-    </w:p>
-    <w:p>
-      <w:pPr>
-        <w:rPr>
-          <w:lang w:eastAsia="zh-CN" w:bidi="hi-IN"/>
-        </w:rPr>
-      </w:pPr>
-    </w:p>
-    <w:p>
-      <w:pPr>
-        <w:pStyle w:val="code-definition"/>
-      </w:pPr>
-      <w:r>
-        <w:t>find_first_not_of()</w:t>
-      </w:r>
-    </w:p>
-    <w:p>
-      <w:pPr>
-        <w:rPr>
-          <w:lang w:eastAsia="zh-CN" w:bidi="hi-IN"/>
-        </w:rPr>
-      </w:pPr>
-    </w:p>
-    <w:p>
-      <w:pPr>
-        <w:pStyle w:val="code-definition"/>
-      </w:pPr>
-      <w:r>
-        <w:t>find_last_not_of()</w:t>
-      </w:r>
-    </w:p>
-    <w:p>
-      <w:pPr>
-        <w:rPr>
-          <w:lang w:eastAsia="zh-CN" w:bidi="hi-IN"/>
-        </w:rPr>
-      </w:pPr>
-    </w:p>
-    <w:p>
-      <w:pPr>
-        <w:pStyle w:val="code-definition"/>
-      </w:pPr>
-      <w:r>
-        <w:t>substr()</w:t>
-      </w:r>
-    </w:p>
-    <w:p>
-      <w:pPr>
-        <w:rPr>
-          <w:lang w:eastAsia="zh-CN" w:bidi="hi-IN"/>
-        </w:rPr>
-      </w:pPr>
-    </w:p>
-    <w:p>
-      <w:pPr>
-        <w:pStyle w:val="code-definition"/>
-      </w:pPr>
-      <w:r>
-        <w:t>compare()</w:t>
+      <w:r>
+        <w:tab/>
+        <w:t>Return reverse iterator to end</w:t>
       </w:r>
     </w:p>
     <w:p>
@@ -5389,14 +5104,492 @@
     </w:p>
     <w:p>
       <w:pPr>
-        <w:pStyle w:val="Heading2"/>
-      </w:pPr>
-      <w:bookmarkStart w:id="13" w:name="_Toc74075371"/>
+        <w:pStyle w:val="Heading3"/>
+      </w:pPr>
+      <w:bookmarkStart w:id="8" w:name="_Toc74075371"/>
       <w:r>
         <w:lastRenderedPageBreak/>
+        <w:t>capacity</w:t>
+      </w:r>
+    </w:p>
+    <w:p>
+      <w:pPr>
+        <w:pStyle w:val="code-definition"/>
+      </w:pPr>
+      <w:r>
+        <w:t>empty()</w:t>
+      </w:r>
+    </w:p>
+    <w:p>
+      <w:pPr>
+        <w:rPr>
+          <w:lang w:eastAsia="zh-CN" w:bidi="hi-IN"/>
+        </w:rPr>
+      </w:pPr>
+      <w:r>
+        <w:rPr>
+          <w:lang w:eastAsia="zh-CN" w:bidi="hi-IN"/>
+        </w:rPr>
+        <w:tab/>
+        <w:t>Is the string empty</w:t>
+      </w:r>
+    </w:p>
+    <w:p>
+      <w:pPr>
+        <w:rPr>
+          <w:lang w:eastAsia="zh-CN" w:bidi="hi-IN"/>
+        </w:rPr>
+      </w:pPr>
+    </w:p>
+    <w:p>
+      <w:pPr>
+        <w:pStyle w:val="code-definition"/>
+      </w:pPr>
+      <w:r>
+        <w:t>size()</w:t>
+      </w:r>
+    </w:p>
+    <w:p>
+      <w:pPr>
+        <w:pStyle w:val="code-definition"/>
+      </w:pPr>
+      <w:r>
+        <w:t>length()</w:t>
+      </w:r>
+    </w:p>
+    <w:p>
+      <w:pPr>
+        <w:rPr>
+          <w:lang w:eastAsia="zh-CN" w:bidi="hi-IN"/>
+        </w:rPr>
+      </w:pPr>
+      <w:r>
+        <w:rPr>
+          <w:lang w:eastAsia="zh-CN" w:bidi="hi-IN"/>
+        </w:rPr>
+        <w:tab/>
+        <w:t>Number of characters</w:t>
+      </w:r>
+    </w:p>
+    <w:p>
+      <w:pPr>
+        <w:rPr>
+          <w:lang w:eastAsia="zh-CN" w:bidi="hi-IN"/>
+        </w:rPr>
+      </w:pPr>
+    </w:p>
+    <w:p>
+      <w:pPr>
+        <w:pStyle w:val="code-definition"/>
+      </w:pPr>
+      <w:r>
+        <w:t>max_size()</w:t>
+      </w:r>
+    </w:p>
+    <w:p>
+      <w:pPr>
+        <w:rPr>
+          <w:lang w:eastAsia="zh-CN" w:bidi="hi-IN"/>
+        </w:rPr>
+      </w:pPr>
+      <w:r>
+        <w:rPr>
+          <w:lang w:eastAsia="zh-CN" w:bidi="hi-IN"/>
+        </w:rPr>
+        <w:tab/>
+        <w:t>Maximum number of characters possible</w:t>
+      </w:r>
+    </w:p>
+    <w:p>
+      <w:pPr>
+        <w:rPr>
+          <w:lang w:eastAsia="zh-CN" w:bidi="hi-IN"/>
+        </w:rPr>
+      </w:pPr>
+    </w:p>
+    <w:p>
+      <w:pPr>
+        <w:pStyle w:val="code-definition"/>
+      </w:pPr>
+      <w:r>
+        <w:t>reserve()</w:t>
+      </w:r>
+    </w:p>
+    <w:p>
+      <w:pPr>
+        <w:rPr>
+          <w:lang w:eastAsia="zh-CN" w:bidi="hi-IN"/>
+        </w:rPr>
+      </w:pPr>
+      <w:r>
+        <w:rPr>
+          <w:lang w:eastAsia="zh-CN" w:bidi="hi-IN"/>
+        </w:rPr>
+        <w:tab/>
+        <w:t>Pre-allocate storage space</w:t>
+      </w:r>
+    </w:p>
+    <w:p>
+      <w:pPr>
+        <w:rPr>
+          <w:lang w:eastAsia="zh-CN" w:bidi="hi-IN"/>
+        </w:rPr>
+      </w:pPr>
+    </w:p>
+    <w:p>
+      <w:pPr>
+        <w:pStyle w:val="code-definition"/>
+      </w:pPr>
+      <w:r>
+        <w:t>capacity()</w:t>
+      </w:r>
+    </w:p>
+    <w:p>
+      <w:pPr>
+        <w:rPr>
+          <w:lang w:eastAsia="zh-CN" w:bidi="hi-IN"/>
+        </w:rPr>
+      </w:pPr>
+      <w:r>
+        <w:rPr>
+          <w:lang w:eastAsia="zh-CN" w:bidi="hi-IN"/>
+        </w:rPr>
+        <w:tab/>
+        <w:t xml:space="preserve">Number of characters available in currently allocated storage </w:t>
+      </w:r>
+    </w:p>
+    <w:p>
+      <w:pPr>
+        <w:rPr>
+          <w:lang w:eastAsia="zh-CN" w:bidi="hi-IN"/>
+        </w:rPr>
+      </w:pPr>
+    </w:p>
+    <w:p>
+      <w:pPr>
+        <w:pStyle w:val="code-definition"/>
+      </w:pPr>
+      <w:r>
+        <w:t>shrink_to_fit()</w:t>
+      </w:r>
+    </w:p>
+    <w:p>
+      <w:pPr>
+        <w:rPr>
+          <w:lang w:eastAsia="zh-CN" w:bidi="hi-IN"/>
+        </w:rPr>
+      </w:pPr>
+      <w:r>
+        <w:rPr>
+          <w:lang w:eastAsia="zh-CN" w:bidi="hi-IN"/>
+        </w:rPr>
+        <w:tab/>
+        <w:t>Free unused memory</w:t>
+      </w:r>
+    </w:p>
+    <w:p>
+      <w:pPr>
+        <w:rPr>
+          <w:lang w:eastAsia="zh-CN" w:bidi="hi-IN"/>
+        </w:rPr>
+      </w:pPr>
+    </w:p>
+    <w:p>
+      <w:pPr>
+        <w:pStyle w:val="Heading3"/>
+      </w:pPr>
+      <w:r>
+        <w:t>operations</w:t>
+      </w:r>
+    </w:p>
+    <w:p>
+      <w:pPr>
+        <w:pStyle w:val="code-definition"/>
+      </w:pPr>
+      <w:r>
+        <w:t>clear()</w:t>
+      </w:r>
+    </w:p>
+    <w:p>
+      <w:pPr>
+        <w:rPr>
+          <w:lang w:eastAsia="zh-CN" w:bidi="hi-IN"/>
+        </w:rPr>
+      </w:pPr>
+      <w:r>
+        <w:rPr>
+          <w:lang w:eastAsia="zh-CN" w:bidi="hi-IN"/>
+        </w:rPr>
+        <w:tab/>
+        <w:t>Remove all characters from string</w:t>
+      </w:r>
+    </w:p>
+    <w:p>
+      <w:pPr>
+        <w:rPr>
+          <w:lang w:eastAsia="zh-CN" w:bidi="hi-IN"/>
+        </w:rPr>
+      </w:pPr>
+    </w:p>
+    <w:p>
+      <w:pPr>
+        <w:pStyle w:val="code-definition"/>
+      </w:pPr>
+      <w:r>
+        <w:t>insert()</w:t>
+      </w:r>
+    </w:p>
+    <w:p>
+      <w:pPr>
+        <w:rPr>
+          <w:lang w:eastAsia="zh-CN" w:bidi="hi-IN"/>
+        </w:rPr>
+      </w:pPr>
+      <w:r>
+        <w:rPr>
+          <w:lang w:eastAsia="zh-CN" w:bidi="hi-IN"/>
+        </w:rPr>
+        <w:tab/>
+        <w:t xml:space="preserve">&lt;has 11 versions&gt; </w:t>
+      </w:r>
+    </w:p>
+    <w:p>
+      <w:pPr>
+        <w:rPr>
+          <w:lang w:eastAsia="zh-CN" w:bidi="hi-IN"/>
+        </w:rPr>
+      </w:pPr>
+    </w:p>
+    <w:p>
+      <w:pPr>
+        <w:pStyle w:val="code-definition"/>
+      </w:pPr>
+      <w:r>
+        <w:t>erase()</w:t>
+      </w:r>
+    </w:p>
+    <w:p>
+      <w:pPr>
+        <w:pStyle w:val="code-definition"/>
+      </w:pPr>
+      <w:proofErr w:type="spellStart"/>
+      <w:r>
+        <w:t>push_back</w:t>
+      </w:r>
+      <w:proofErr w:type="spellEnd"/>
+      <w:r>
+        <w:t>()</w:t>
+      </w:r>
+    </w:p>
+    <w:p>
+      <w:pPr>
+        <w:pStyle w:val="code-definition"/>
+      </w:pPr>
+      <w:proofErr w:type="spellStart"/>
+      <w:r>
+        <w:t>pop_back</w:t>
+      </w:r>
+      <w:proofErr w:type="spellEnd"/>
+      <w:r>
+        <w:t>()</w:t>
+      </w:r>
+    </w:p>
+    <w:p>
+      <w:pPr>
+        <w:pStyle w:val="code-definition"/>
+      </w:pPr>
+      <w:r>
+        <w:t>append()</w:t>
+      </w:r>
+    </w:p>
+    <w:p>
+      <w:pPr>
+        <w:pStyle w:val="code-definition"/>
+      </w:pPr>
+      <w:r>
+        <w:t>operator+=</w:t>
+      </w:r>
+    </w:p>
+    <w:p>
+      <w:pPr>
+        <w:pStyle w:val="code-definition"/>
+      </w:pPr>
+      <w:r>
+        <w:t>compare()</w:t>
+      </w:r>
+    </w:p>
+    <w:p>
+      <w:pPr>
+        <w:pStyle w:val="code-definition"/>
+      </w:pPr>
+      <w:proofErr w:type="spellStart"/>
+      <w:r>
+        <w:t>starts_with</w:t>
+      </w:r>
+      <w:proofErr w:type="spellEnd"/>
+      <w:r>
+        <w:t>()</w:t>
+      </w:r>
+    </w:p>
+    <w:p>
+      <w:pPr>
+        <w:pStyle w:val="code-definition"/>
+      </w:pPr>
+      <w:proofErr w:type="spellStart"/>
+      <w:r>
+        <w:t>ends_with</w:t>
+      </w:r>
+      <w:proofErr w:type="spellEnd"/>
+      <w:r>
+        <w:t>()</w:t>
+      </w:r>
+    </w:p>
+    <w:p>
+      <w:pPr>
+        <w:pStyle w:val="code-definition"/>
+      </w:pPr>
+      <w:r>
+        <w:t>contains()</w:t>
+      </w:r>
+    </w:p>
+    <w:p>
+      <w:pPr>
+        <w:pStyle w:val="code-definition"/>
+      </w:pPr>
+      <w:r>
+        <w:t>replace()</w:t>
+      </w:r>
+    </w:p>
+    <w:p>
+      <w:pPr>
+        <w:pStyle w:val="code-definition"/>
+      </w:pPr>
+      <w:proofErr w:type="spellStart"/>
+      <w:r>
+        <w:t>substr</w:t>
+      </w:r>
+      <w:proofErr w:type="spellEnd"/>
+      <w:r>
+        <w:t>()</w:t>
+      </w:r>
+    </w:p>
+    <w:p>
+      <w:pPr>
+        <w:pStyle w:val="code-definition"/>
+      </w:pPr>
+      <w:r>
+        <w:t>copy()</w:t>
+      </w:r>
+    </w:p>
+    <w:p>
+      <w:pPr>
+        <w:pStyle w:val="code-definition"/>
+      </w:pPr>
+      <w:r>
+        <w:t>resize()</w:t>
+      </w:r>
+    </w:p>
+    <w:p>
+      <w:pPr>
+        <w:pStyle w:val="code-definition"/>
+      </w:pPr>
+      <w:r>
+        <w:t>swap()</w:t>
+      </w:r>
+    </w:p>
+    <w:p>
+      <w:pPr>
+        <w:rPr>
+          <w:lang w:eastAsia="zh-CN" w:bidi="hi-IN"/>
+        </w:rPr>
+      </w:pPr>
+    </w:p>
+    <w:p>
+      <w:pPr>
+        <w:pStyle w:val="Heading3"/>
+      </w:pPr>
+      <w:r>
+        <w:t>search</w:t>
+      </w:r>
+    </w:p>
+    <w:p>
+      <w:pPr>
+        <w:pStyle w:val="code-definition"/>
+      </w:pPr>
+      <w:r>
+        <w:t>find()</w:t>
+      </w:r>
+    </w:p>
+    <w:p>
+      <w:pPr>
+        <w:pStyle w:val="code-definition"/>
+      </w:pPr>
+      <w:proofErr w:type="spellStart"/>
+      <w:r>
+        <w:t>rfind</w:t>
+      </w:r>
+      <w:proofErr w:type="spellEnd"/>
+      <w:r>
+        <w:t>()</w:t>
+      </w:r>
+    </w:p>
+    <w:p>
+      <w:pPr>
+        <w:pStyle w:val="code-definition"/>
+      </w:pPr>
+      <w:proofErr w:type="spellStart"/>
+      <w:r>
+        <w:t>find_first_of</w:t>
+      </w:r>
+      <w:proofErr w:type="spellEnd"/>
+      <w:r>
+        <w:t>()</w:t>
+      </w:r>
+    </w:p>
+    <w:p>
+      <w:pPr>
+        <w:pStyle w:val="code-definition"/>
+      </w:pPr>
+      <w:proofErr w:type="spellStart"/>
+      <w:r>
+        <w:t>find_first_not_of</w:t>
+      </w:r>
+      <w:proofErr w:type="spellEnd"/>
+      <w:r>
+        <w:t>()</w:t>
+      </w:r>
+    </w:p>
+    <w:p>
+      <w:pPr>
+        <w:pStyle w:val="code-definition"/>
+      </w:pPr>
+      <w:r>
+        <w:t>find_last_of()</w:t>
+      </w:r>
+    </w:p>
+    <w:p>
+      <w:pPr>
+        <w:pStyle w:val="code-definition"/>
+      </w:pPr>
+      <w:r>
+        <w:t>find_last_not_of()</w:t>
+      </w:r>
+    </w:p>
+    <w:p>
+      <w:pPr>
+        <w:rPr>
+          <w:lang w:eastAsia="zh-CN" w:bidi="hi-IN"/>
+        </w:rPr>
+      </w:pPr>
+    </w:p>
+    <w:p>
+      <w:pPr>
+        <w:pStyle w:val="Heading3"/>
+      </w:pPr>
+      <w:r>
         <w:t>constants</w:t>
       </w:r>
-      <w:bookmarkEnd w:id="13"/>
+      <w:bookmarkEnd w:id="8"/>
     </w:p>
     <w:p>
       <w:pPr>
@@ -5405,6 +5598,13 @@
       <w:r>
         <w:t>npos</w:t>
       </w:r>
+    </w:p>
+    <w:p>
+      <w:pPr>
+        <w:rPr>
+          <w:lang w:eastAsia="zh-CN" w:bidi="hi-IN"/>
+        </w:rPr>
+      </w:pPr>
     </w:p>
     <w:p>
       <w:pPr>
@@ -5416,11 +5616,17 @@
       <w:pPr>
         <w:pStyle w:val="Heading2"/>
       </w:pPr>
-      <w:bookmarkStart w:id="14" w:name="_Toc74075372"/>
+      <w:r>
+        <w:t>non-member functions</w:t>
+      </w:r>
+    </w:p>
+    <w:p>
+      <w:pPr>
+        <w:pStyle w:val="Heading3"/>
+      </w:pPr>
       <w:r>
         <w:t>overloads</w:t>
       </w:r>
-      <w:bookmarkEnd w:id="14"/>
     </w:p>
     <w:p>
       <w:pPr>
@@ -5432,17 +5638,59 @@
     </w:p>
     <w:p>
       <w:pPr>
-        <w:rPr>
-          <w:lang w:eastAsia="zh-CN" w:bidi="hi-IN"/>
-        </w:rPr>
-      </w:pPr>
-    </w:p>
-    <w:p>
-      <w:pPr>
-        <w:pStyle w:val="code-definition"/>
-      </w:pPr>
-      <w:r>
-        <w:t>relational operators</w:t>
+        <w:pStyle w:val="code-definition"/>
+      </w:pPr>
+      <w:r>
+        <w:t>operator==</w:t>
+      </w:r>
+    </w:p>
+    <w:p>
+      <w:pPr>
+        <w:pStyle w:val="code-definition"/>
+      </w:pPr>
+      <w:r>
+        <w:lastRenderedPageBreak/>
+        <w:t>operator!=</w:t>
+      </w:r>
+    </w:p>
+    <w:p>
+      <w:pPr>
+        <w:pStyle w:val="code-definition"/>
+      </w:pPr>
+      <w:r>
+        <w:t>operator&lt;</w:t>
+      </w:r>
+    </w:p>
+    <w:p>
+      <w:pPr>
+        <w:pStyle w:val="code-definition"/>
+      </w:pPr>
+      <w:r>
+        <w:t>operator&gt;</w:t>
+      </w:r>
+    </w:p>
+    <w:p>
+      <w:pPr>
+        <w:pStyle w:val="code-definition"/>
+      </w:pPr>
+      <w:r>
+        <w:t>operator&lt;=</w:t>
+      </w:r>
+    </w:p>
+    <w:p>
+      <w:pPr>
+        <w:pStyle w:val="code-definition"/>
+      </w:pPr>
+      <w:r>
+        <w:t>operator&gt;=</w:t>
+      </w:r>
+    </w:p>
+    <w:p>
+      <w:pPr>
+        <w:pStyle w:val="code-definition"/>
+      </w:pPr>
+      <w:r>
+        <w:t>operator&lt;=&gt;</w:t>
       </w:r>
     </w:p>
     <w:p>
@@ -5462,10 +5710,33 @@
     </w:p>
     <w:p>
       <w:pPr>
-        <w:rPr>
-          <w:lang w:eastAsia="zh-CN" w:bidi="hi-IN"/>
-        </w:rPr>
-      </w:pPr>
+        <w:pStyle w:val="code-definition"/>
+      </w:pPr>
+      <w:r>
+        <w:t>erase()</w:t>
+      </w:r>
+    </w:p>
+    <w:p>
+      <w:pPr>
+        <w:pStyle w:val="code-definition"/>
+      </w:pPr>
+      <w:proofErr w:type="spellStart"/>
+      <w:r>
+        <w:t>erase_if</w:t>
+      </w:r>
+      <w:proofErr w:type="spellEnd"/>
+      <w:r>
+        <w:t>()</w:t>
+      </w:r>
+    </w:p>
+    <w:p/>
+    <w:p>
+      <w:pPr>
+        <w:pStyle w:val="code-definition"/>
+      </w:pPr>
+      <w:r>
+        <w:t>operator&lt;&lt;</w:t>
+      </w:r>
     </w:p>
     <w:p>
       <w:pPr>
@@ -5477,6 +5748,194 @@
     </w:p>
     <w:p>
       <w:pPr>
+        <w:pStyle w:val="code-definition"/>
+      </w:pPr>
+      <w:proofErr w:type="spellStart"/>
+      <w:r>
+        <w:t>getline</w:t>
+      </w:r>
+      <w:proofErr w:type="spellEnd"/>
+      <w:r>
+        <w:t>()</w:t>
+      </w:r>
+    </w:p>
+    <w:p>
+      <w:pPr>
+        <w:rPr>
+          <w:lang w:eastAsia="zh-CN" w:bidi="hi-IN"/>
+        </w:rPr>
+      </w:pPr>
+    </w:p>
+    <w:p>
+      <w:pPr>
+        <w:pStyle w:val="Heading3"/>
+        <w:rPr>
+          <w:lang w:eastAsia="zh-CN" w:bidi="hi-IN"/>
+        </w:rPr>
+      </w:pPr>
+      <w:r>
+        <w:rPr>
+          <w:lang w:eastAsia="zh-CN" w:bidi="hi-IN"/>
+        </w:rPr>
+        <w:t>numeric conversion</w:t>
+      </w:r>
+    </w:p>
+    <w:p>
+      <w:pPr>
+        <w:pStyle w:val="code-definition"/>
+      </w:pPr>
+      <w:proofErr w:type="spellStart"/>
+      <w:r>
+        <w:t>stoi</w:t>
+      </w:r>
+      <w:proofErr w:type="spellEnd"/>
+      <w:r>
+        <w:t>()</w:t>
+      </w:r>
+    </w:p>
+    <w:p>
+      <w:pPr>
+        <w:pStyle w:val="code-definition"/>
+      </w:pPr>
+      <w:proofErr w:type="spellStart"/>
+      <w:r>
+        <w:t>stol</w:t>
+      </w:r>
+      <w:proofErr w:type="spellEnd"/>
+      <w:r>
+        <w:t>()</w:t>
+      </w:r>
+    </w:p>
+    <w:p>
+      <w:pPr>
+        <w:pStyle w:val="code-definition"/>
+      </w:pPr>
+      <w:proofErr w:type="spellStart"/>
+      <w:r>
+        <w:t>stoll</w:t>
+      </w:r>
+      <w:proofErr w:type="spellEnd"/>
+      <w:r>
+        <w:t>()</w:t>
+      </w:r>
+    </w:p>
+    <w:p>
+      <w:pPr>
+        <w:pStyle w:val="code-definition"/>
+      </w:pPr>
+      <w:proofErr w:type="spellStart"/>
+      <w:r>
+        <w:t>stoul</w:t>
+      </w:r>
+      <w:proofErr w:type="spellEnd"/>
+      <w:r>
+        <w:t>()</w:t>
+      </w:r>
+    </w:p>
+    <w:p>
+      <w:pPr>
+        <w:pStyle w:val="code-definition"/>
+      </w:pPr>
+      <w:proofErr w:type="spellStart"/>
+      <w:r>
+        <w:t>stoull</w:t>
+      </w:r>
+      <w:proofErr w:type="spellEnd"/>
+      <w:r>
+        <w:t>()</w:t>
+      </w:r>
+    </w:p>
+    <w:p>
+      <w:pPr>
+        <w:pStyle w:val="code-definition"/>
+      </w:pPr>
+      <w:proofErr w:type="spellStart"/>
+      <w:r>
+        <w:t>stof</w:t>
+      </w:r>
+      <w:proofErr w:type="spellEnd"/>
+      <w:r>
+        <w:t>()</w:t>
+      </w:r>
+    </w:p>
+    <w:p>
+      <w:pPr>
+        <w:pStyle w:val="code-definition"/>
+      </w:pPr>
+      <w:proofErr w:type="spellStart"/>
+      <w:r>
+        <w:t>stod</w:t>
+      </w:r>
+      <w:proofErr w:type="spellEnd"/>
+      <w:r>
+        <w:t>()</w:t>
+      </w:r>
+    </w:p>
+    <w:p>
+      <w:pPr>
+        <w:pStyle w:val="code-definition"/>
+      </w:pPr>
+      <w:proofErr w:type="spellStart"/>
+      <w:r>
+        <w:t>stold</w:t>
+      </w:r>
+      <w:proofErr w:type="spellEnd"/>
+      <w:r>
+        <w:t>()</w:t>
+      </w:r>
+    </w:p>
+    <w:p>
+      <w:pPr>
+        <w:rPr>
+          <w:lang w:eastAsia="zh-CN" w:bidi="hi-IN"/>
+        </w:rPr>
+      </w:pPr>
+    </w:p>
+    <w:p>
+      <w:pPr>
+        <w:pStyle w:val="code-definition"/>
+      </w:pPr>
+      <w:proofErr w:type="spellStart"/>
+      <w:r>
+        <w:t>to_string</w:t>
+      </w:r>
+      <w:proofErr w:type="spellEnd"/>
+      <w:r>
+        <w:t>()</w:t>
+      </w:r>
+    </w:p>
+    <w:p>
+      <w:pPr>
+        <w:pStyle w:val="code-definition"/>
+      </w:pPr>
+      <w:r>
+        <w:t>to_wstring()</w:t>
+      </w:r>
+    </w:p>
+    <w:p>
+      <w:pPr>
+        <w:rPr>
+          <w:lang w:eastAsia="zh-CN" w:bidi="hi-IN"/>
+        </w:rPr>
+      </w:pPr>
+    </w:p>
+    <w:p>
+      <w:pPr>
+        <w:rPr>
+          <w:lang w:eastAsia="zh-CN" w:bidi="hi-IN"/>
+        </w:rPr>
+      </w:pPr>
+    </w:p>
+    <w:p>
+      <w:pPr>
+        <w:pStyle w:val="code-definition"/>
+      </w:pPr>
+      <w:r>
+        <w:t>operator&gt;&gt;</w:t>
+      </w:r>
+    </w:p>
+    <w:p>
+      <w:pPr>
         <w:rPr>
           <w:lang w:eastAsia="zh-CN" w:bidi="hi-IN"/>
         </w:rPr>
@@ -5517,11 +5976,11 @@
       <w:pPr>
         <w:pStyle w:val="Heading2"/>
       </w:pPr>
-      <w:bookmarkStart w:id="15" w:name="_Toc74075373"/>
+      <w:bookmarkStart w:id="9" w:name="_Toc74075373"/>
       <w:r>
         <w:t>member types</w:t>
       </w:r>
-      <w:bookmarkEnd w:id="15"/>
+      <w:bookmarkEnd w:id="9"/>
     </w:p>
     <w:tbl>
       <w:tblPr>
@@ -5745,7 +6204,7 @@
                 <w:szCs w:val="16"/>
               </w:rPr>
             </w:pPr>
-            <w:hyperlink r:id="rId13" w:history="1">
+            <w:hyperlink r:id="rId14" w:history="1">
               <w:proofErr w:type="spellStart"/>
               <w:r>
                 <w:rPr>
@@ -5829,7 +6288,7 @@
                 <w:szCs w:val="16"/>
               </w:rPr>
             </w:pPr>
-            <w:hyperlink r:id="rId14" w:history="1">
+            <w:hyperlink r:id="rId15" w:history="1">
               <w:r>
                 <w:rPr>
                   <w:rStyle w:val="Hyperlink"/>
@@ -6194,7 +6653,7 @@
               </w:rPr>
               <w:t>a </w:t>
             </w:r>
-            <w:hyperlink r:id="rId15" w:history="1">
+            <w:hyperlink r:id="rId16" w:history="1">
               <w:r>
                 <w:rPr>
                   <w:rStyle w:val="Hyperlink"/>
@@ -6323,7 +6782,7 @@
               </w:rPr>
               <w:t>a </w:t>
             </w:r>
-            <w:hyperlink r:id="rId16" w:history="1">
+            <w:hyperlink r:id="rId17" w:history="1">
               <w:r>
                 <w:rPr>
                   <w:rStyle w:val="Hyperlink"/>
@@ -6414,7 +6873,7 @@
                 <w:szCs w:val="16"/>
               </w:rPr>
             </w:pPr>
-            <w:hyperlink r:id="rId17" w:history="1">
+            <w:hyperlink r:id="rId18" w:history="1">
               <w:proofErr w:type="spellStart"/>
               <w:r>
                 <w:rPr>
@@ -6498,7 +6957,7 @@
                 <w:szCs w:val="16"/>
               </w:rPr>
             </w:pPr>
-            <w:hyperlink r:id="rId18" w:history="1">
+            <w:hyperlink r:id="rId19" w:history="1">
               <w:proofErr w:type="spellStart"/>
               <w:r>
                 <w:rPr>
@@ -6602,7 +7061,7 @@
                 <w:szCs w:val="16"/>
               </w:rPr>
             </w:pPr>
-            <w:hyperlink r:id="rId19" w:history="1">
+            <w:hyperlink r:id="rId20" w:history="1">
               <w:proofErr w:type="spellStart"/>
               <w:r>
                 <w:rPr>
@@ -6677,7 +7136,7 @@
                 <w:szCs w:val="16"/>
               </w:rPr>
             </w:pPr>
-            <w:hyperlink r:id="rId20" w:history="1">
+            <w:hyperlink r:id="rId21" w:history="1">
               <w:proofErr w:type="spellStart"/>
               <w:r>
                 <w:rPr>
@@ -6717,7 +7176,7 @@
       <w:pPr>
         <w:pStyle w:val="Heading1"/>
       </w:pPr>
-      <w:bookmarkStart w:id="16" w:name="_Toc74075374"/>
+      <w:bookmarkStart w:id="10" w:name="_Toc74075374"/>
       <w:r>
         <w:lastRenderedPageBreak/>
         <w:t>(others)</w:t>
@@ -7153,10 +7612,14 @@
       <w:pPr>
         <w:pStyle w:val="Heading1"/>
       </w:pPr>
-      <w:r>
-        <w:lastRenderedPageBreak/>
-        <w:t>&lt;vector&gt;</w:t>
-      </w:r>
+      <w:hyperlink r:id="rId22" w:history="1">
+        <w:r>
+          <w:rPr>
+            <w:rStyle w:val="Hyperlink"/>
+          </w:rPr>
+          <w:t>&lt;vector&gt;</w:t>
+        </w:r>
+      </w:hyperlink>
     </w:p>
     <w:p>
       <w:pPr>
@@ -7681,121 +8144,270 @@
         </w:rPr>
       </w:pPr>
       <w:r>
-        <w:rPr>
+        <w:t>vector(</w:t>
+      </w:r>
+      <w:r>
+        <w:rPr>
+          <w:i/>
+          <w:iCs/>
+          <w:sz w:val="16"/>
+          <w:szCs w:val="16"/>
+        </w:rPr>
+        <w:t>initializer_list&lt;value_type&gt; il, const allocator_type&amp; alloc = allocator_type()</w:t>
+      </w:r>
+      <w:r>
+        <w:t>)</w:t>
+      </w:r>
+    </w:p>
+    <w:p>
+      <w:r>
+        <w:tab/>
+        <w:t xml:space="preserve">Constructs a container with a copy of each element in </w:t>
+      </w:r>
+      <w:r>
+        <w:rPr>
+          <w:i/>
+          <w:iCs/>
+        </w:rPr>
+        <w:t>il</w:t>
+      </w:r>
+      <w:r>
+        <w:t xml:space="preserve">, in the same order. </w:t>
+      </w:r>
+    </w:p>
+    <w:p/>
+    <w:p>
+      <w:pPr>
+        <w:pStyle w:val="Heading3"/>
+      </w:pPr>
+      <w:r>
+        <w:t>destructor</w:t>
+      </w:r>
+    </w:p>
+    <w:p>
+      <w:pPr>
+        <w:pStyle w:val="code-definition"/>
+      </w:pPr>
+      <w:r>
+        <w:t>~vector()</w:t>
+      </w:r>
+    </w:p>
+    <w:p>
+      <w:r>
+        <w:tab/>
+        <w:t xml:space="preserve">Calls </w:t>
+      </w:r>
+      <w:proofErr w:type="spellStart"/>
+      <w:r>
+        <w:rPr>
+          <w:i/>
+          <w:iCs/>
+        </w:rPr>
+        <w:t>allocator_</w:t>
+      </w:r>
+      <w:proofErr w:type="gramStart"/>
+      <w:r>
+        <w:rPr>
+          <w:i/>
+          <w:iCs/>
+        </w:rPr>
+        <w:t>traits</w:t>
+      </w:r>
+      <w:proofErr w:type="spellEnd"/>
+      <w:r>
+        <w:rPr>
+          <w:i/>
+          <w:iCs/>
+        </w:rPr>
+        <w:t>::</w:t>
+      </w:r>
+      <w:proofErr w:type="gramEnd"/>
+      <w:r>
+        <w:rPr>
+          <w:i/>
+          <w:iCs/>
+        </w:rPr>
+        <w:t>destroy</w:t>
+      </w:r>
+      <w:r>
+        <w:t xml:space="preserve"> on each of the contained elements, and deallocates storage allocated by vector. </w:t>
+      </w:r>
+    </w:p>
+    <w:p/>
+    <w:p>
+      <w:pPr>
+        <w:pStyle w:val="Heading3"/>
+      </w:pPr>
+      <w:r>
+        <w:t>operato</w:t>
+      </w:r>
+      <w:r>
+        <w:t>r= - copy</w:t>
+      </w:r>
+    </w:p>
+    <w:p>
+      <w:pPr>
+        <w:pStyle w:val="code-definition"/>
+      </w:pPr>
+      <w:r>
+        <w:t>vector&amp; operator= (</w:t>
+      </w:r>
+      <w:r>
+        <w:rPr>
+          <w:i/>
+          <w:iCs/>
           <w:sz w:val="18"/>
           <w:szCs w:val="18"/>
         </w:rPr>
-        <w:t>vector(</w:t>
-      </w:r>
-      <w:r>
-        <w:rPr>
-          <w:i/>
-          <w:iCs/>
-          <w:sz w:val="16"/>
-          <w:szCs w:val="16"/>
-        </w:rPr>
-        <w:t>initializer_list&lt;value_type&gt; il, const allocator_type&amp; alloc = allocator_type()</w:t>
-      </w:r>
-      <w:r>
-        <w:rPr>
+        <w:t>const vector&amp; x</w:t>
+      </w:r>
+      <w:r>
+        <w:t>)</w:t>
+      </w:r>
+    </w:p>
+    <w:p>
+      <w:pPr>
+        <w:rPr>
+          <w:lang w:eastAsia="zh-CN" w:bidi="hi-IN"/>
+        </w:rPr>
+      </w:pPr>
+      <w:r>
+        <w:rPr>
+          <w:lang w:eastAsia="zh-CN" w:bidi="hi-IN"/>
+        </w:rPr>
+        <w:tab/>
+        <w:t xml:space="preserve">Copies elements from </w:t>
+      </w:r>
+      <w:r>
+        <w:rPr>
+          <w:i/>
+          <w:iCs/>
+          <w:lang w:eastAsia="zh-CN" w:bidi="hi-IN"/>
+        </w:rPr>
+        <w:t>x</w:t>
+      </w:r>
+      <w:r>
+        <w:rPr>
+          <w:lang w:eastAsia="zh-CN" w:bidi="hi-IN"/>
+        </w:rPr>
+        <w:t xml:space="preserve"> as new contents of container, with </w:t>
+      </w:r>
+      <w:r>
+        <w:rPr>
+          <w:i/>
+          <w:iCs/>
+          <w:lang w:eastAsia="zh-CN" w:bidi="hi-IN"/>
+        </w:rPr>
+        <w:t>x</w:t>
+      </w:r>
+      <w:r>
+        <w:rPr>
+          <w:lang w:eastAsia="zh-CN" w:bidi="hi-IN"/>
+        </w:rPr>
+        <w:t xml:space="preserve"> preserving its contents. </w:t>
+      </w:r>
+    </w:p>
+    <w:p>
+      <w:pPr>
+        <w:rPr>
+          <w:lang w:eastAsia="zh-CN" w:bidi="hi-IN"/>
+        </w:rPr>
+      </w:pPr>
+    </w:p>
+    <w:p>
+      <w:pPr>
+        <w:pStyle w:val="Heading3"/>
+      </w:pPr>
+      <w:r>
+        <w:t>operator= - move</w:t>
+      </w:r>
+    </w:p>
+    <w:p>
+      <w:pPr>
+        <w:pStyle w:val="code-definition"/>
+      </w:pPr>
+      <w:r>
+        <w:t>vector&amp; operator= (</w:t>
+      </w:r>
+      <w:r>
+        <w:rPr>
+          <w:i/>
+          <w:iCs/>
           <w:sz w:val="18"/>
           <w:szCs w:val="18"/>
         </w:rPr>
+        <w:t>vector&amp;&amp; x</w:t>
+      </w:r>
+      <w:r>
         <w:t>)</w:t>
       </w:r>
     </w:p>
     <w:p>
-      <w:r>
+      <w:pPr>
+        <w:rPr>
+          <w:lang w:eastAsia="zh-CN" w:bidi="hi-IN"/>
+        </w:rPr>
+      </w:pPr>
+      <w:r>
+        <w:rPr>
+          <w:lang w:eastAsia="zh-CN" w:bidi="hi-IN"/>
+        </w:rPr>
         <w:tab/>
-        <w:t xml:space="preserve">Constructs a container with a copy of each element in </w:t>
-      </w:r>
-      <w:r>
-        <w:rPr>
-          <w:i/>
-          <w:iCs/>
-        </w:rPr>
-        <w:t>il</w:t>
-      </w:r>
-      <w:r>
-        <w:t xml:space="preserve">, in the same order. </w:t>
-      </w:r>
-    </w:p>
-    <w:p/>
+        <w:t xml:space="preserve">Moves the elements of </w:t>
+      </w:r>
+      <w:r>
+        <w:rPr>
+          <w:i/>
+          <w:iCs/>
+          <w:lang w:eastAsia="zh-CN" w:bidi="hi-IN"/>
+        </w:rPr>
+        <w:t>x</w:t>
+      </w:r>
+      <w:r>
+        <w:rPr>
+          <w:lang w:eastAsia="zh-CN" w:bidi="hi-IN"/>
+        </w:rPr>
+        <w:t xml:space="preserve"> as the new contents of container, with </w:t>
+      </w:r>
+      <w:r>
+        <w:rPr>
+          <w:i/>
+          <w:iCs/>
+          <w:lang w:eastAsia="zh-CN" w:bidi="hi-IN"/>
+        </w:rPr>
+        <w:t>x</w:t>
+      </w:r>
+      <w:r>
+        <w:rPr>
+          <w:lang w:eastAsia="zh-CN" w:bidi="hi-IN"/>
+        </w:rPr>
+        <w:t xml:space="preserve"> left in an unspecified valid state. </w:t>
+      </w:r>
+    </w:p>
+    <w:p>
+      <w:pPr>
+        <w:rPr>
+          <w:lang w:eastAsia="zh-CN" w:bidi="hi-IN"/>
+        </w:rPr>
+      </w:pPr>
+    </w:p>
     <w:p>
       <w:pPr>
         <w:pStyle w:val="Heading3"/>
       </w:pPr>
       <w:r>
-        <w:t>destructor</w:t>
-      </w:r>
-    </w:p>
-    <w:p>
-      <w:pPr>
-        <w:pStyle w:val="code-definition"/>
-      </w:pPr>
-      <w:r>
-        <w:t>~vector()</w:t>
-      </w:r>
-    </w:p>
-    <w:p>
-      <w:r>
-        <w:tab/>
-        <w:t xml:space="preserve">Calls </w:t>
-      </w:r>
-      <w:proofErr w:type="spellStart"/>
-      <w:r>
-        <w:rPr>
-          <w:i/>
-          <w:iCs/>
-        </w:rPr>
-        <w:t>allocator_</w:t>
-      </w:r>
-      <w:proofErr w:type="gramStart"/>
-      <w:r>
-        <w:rPr>
-          <w:i/>
-          <w:iCs/>
-        </w:rPr>
-        <w:t>traits</w:t>
-      </w:r>
-      <w:proofErr w:type="spellEnd"/>
-      <w:r>
-        <w:rPr>
-          <w:i/>
-          <w:iCs/>
-        </w:rPr>
-        <w:t>::</w:t>
-      </w:r>
-      <w:proofErr w:type="gramEnd"/>
-      <w:r>
-        <w:rPr>
-          <w:i/>
-          <w:iCs/>
-        </w:rPr>
-        <w:t>destroy</w:t>
-      </w:r>
-      <w:r>
-        <w:t xml:space="preserve"> on each of the contained elements, and deallocates storage allocated by vector. </w:t>
-      </w:r>
-    </w:p>
-    <w:p/>
-    <w:p>
-      <w:pPr>
-        <w:pStyle w:val="Heading3"/>
-      </w:pPr>
-      <w:r>
-        <w:t>operato</w:t>
-      </w:r>
-      <w:r>
-        <w:t>r= - copy</w:t>
-      </w:r>
-    </w:p>
-    <w:p>
-      <w:pPr>
-        <w:pStyle w:val="code-definition"/>
-      </w:pPr>
-      <w:r>
-        <w:t>vector&amp; operator= (</w:t>
+        <w:t>operator = - initializer list</w:t>
+      </w:r>
+    </w:p>
+    <w:p>
+      <w:pPr>
+        <w:pStyle w:val="code-definition"/>
+      </w:pPr>
+      <w:r>
+        <w:t xml:space="preserve">vector&amp; </w:t>
+      </w:r>
+      <w:r>
+        <w:t>operator= (</w:t>
       </w:r>
       <w:r>
         <w:rPr>
@@ -7804,75 +8416,437 @@
           <w:sz w:val="18"/>
           <w:szCs w:val="18"/>
         </w:rPr>
-        <w:t>const vector&amp; x</w:t>
+        <w:t>initalizer_list&lt;value_type&gt; li</w:t>
       </w:r>
       <w:r>
         <w:t>)</w:t>
       </w:r>
     </w:p>
     <w:p>
-      <w:pPr>
-        <w:rPr>
-          <w:lang w:eastAsia="zh-CN" w:bidi="hi-IN"/>
-        </w:rPr>
-      </w:pPr>
-      <w:r>
-        <w:rPr>
-          <w:lang w:eastAsia="zh-CN" w:bidi="hi-IN"/>
-        </w:rPr>
+      <w:r>
         <w:tab/>
-        <w:t xml:space="preserve">Copies elements from </w:t>
-      </w:r>
-      <w:r>
-        <w:rPr>
-          <w:i/>
-          <w:iCs/>
-          <w:lang w:eastAsia="zh-CN" w:bidi="hi-IN"/>
-        </w:rPr>
-        <w:t>x</w:t>
-      </w:r>
-      <w:r>
-        <w:rPr>
-          <w:lang w:eastAsia="zh-CN" w:bidi="hi-IN"/>
-        </w:rPr>
-        <w:t xml:space="preserve"> as new contents of container, with </w:t>
-      </w:r>
-      <w:r>
-        <w:rPr>
-          <w:i/>
-          <w:iCs/>
-          <w:lang w:eastAsia="zh-CN" w:bidi="hi-IN"/>
-        </w:rPr>
-        <w:t>x</w:t>
-      </w:r>
-      <w:r>
-        <w:rPr>
-          <w:lang w:eastAsia="zh-CN" w:bidi="hi-IN"/>
-        </w:rPr>
-        <w:t xml:space="preserve"> preserving its contents. </w:t>
-      </w:r>
-    </w:p>
-    <w:p>
-      <w:pPr>
-        <w:rPr>
-          <w:lang w:eastAsia="zh-CN" w:bidi="hi-IN"/>
-        </w:rPr>
-      </w:pPr>
+        <w:t xml:space="preserve">Copies the elements of </w:t>
+      </w:r>
+      <w:r>
+        <w:rPr>
+          <w:i/>
+          <w:iCs/>
+        </w:rPr>
+        <w:t xml:space="preserve">li </w:t>
+      </w:r>
+      <w:r>
+        <w:t>into the container</w:t>
+      </w:r>
     </w:p>
     <w:p>
       <w:pPr>
         <w:pStyle w:val="Heading3"/>
       </w:pPr>
       <w:r>
-        <w:t>operator= - move</w:t>
-      </w:r>
-    </w:p>
-    <w:p>
-      <w:pPr>
-        <w:pStyle w:val="code-definition"/>
-      </w:pPr>
-      <w:r>
-        <w:t>vector&amp; operator= (</w:t>
+        <w:lastRenderedPageBreak/>
+        <w:t>iterators</w:t>
+      </w:r>
+    </w:p>
+    <w:p>
+      <w:pPr>
+        <w:pStyle w:val="code-definition"/>
+      </w:pPr>
+      <w:r>
+        <w:t>begin()</w:t>
+      </w:r>
+    </w:p>
+    <w:p>
+      <w:pPr>
+        <w:ind w:left="700"/>
+        <w:rPr>
+          <w:lang w:eastAsia="zh-CN" w:bidi="hi-IN"/>
+        </w:rPr>
+      </w:pPr>
+      <w:r>
+        <w:rPr>
+          <w:lang w:eastAsia="zh-CN" w:bidi="hi-IN"/>
+        </w:rPr>
+        <w:t xml:space="preserve">Return a random-access-iterator pointing to the first element. If the vector object is const-qualified, this is a </w:t>
+      </w:r>
+      <w:proofErr w:type="spellStart"/>
+      <w:r>
+        <w:rPr>
+          <w:i/>
+          <w:iCs/>
+          <w:lang w:eastAsia="zh-CN" w:bidi="hi-IN"/>
+        </w:rPr>
+        <w:t>const_iterator</w:t>
+      </w:r>
+      <w:proofErr w:type="spellEnd"/>
+      <w:r>
+        <w:rPr>
+          <w:lang w:eastAsia="zh-CN" w:bidi="hi-IN"/>
+        </w:rPr>
+        <w:t xml:space="preserve">. </w:t>
+      </w:r>
+    </w:p>
+    <w:p>
+      <w:pPr>
+        <w:rPr>
+          <w:lang w:eastAsia="zh-CN" w:bidi="hi-IN"/>
+        </w:rPr>
+      </w:pPr>
+    </w:p>
+    <w:p>
+      <w:pPr>
+        <w:pStyle w:val="code-definition"/>
+      </w:pPr>
+      <w:r>
+        <w:t>end()</w:t>
+      </w:r>
+    </w:p>
+    <w:p>
+      <w:pPr>
+        <w:ind w:left="700"/>
+        <w:rPr>
+          <w:lang w:eastAsia="zh-CN" w:bidi="hi-IN"/>
+        </w:rPr>
+      </w:pPr>
+      <w:r>
+        <w:rPr>
+          <w:lang w:eastAsia="zh-CN" w:bidi="hi-IN"/>
+        </w:rPr>
+        <w:t>Returns an iterator referencing the past-the-end element, which is the end index for functions where ranges are exclusive of the end element.</w:t>
+      </w:r>
+      <w:r>
+        <w:rPr>
+          <w:lang w:eastAsia="zh-CN" w:bidi="hi-IN"/>
+        </w:rPr>
+        <w:t xml:space="preserve"> </w:t>
+      </w:r>
+      <w:r>
+        <w:rPr>
+          <w:lang w:eastAsia="zh-CN" w:bidi="hi-IN"/>
+        </w:rPr>
+        <w:t xml:space="preserve">If the vector object is const-qualified, this is a </w:t>
+      </w:r>
+      <w:proofErr w:type="spellStart"/>
+      <w:r>
+        <w:rPr>
+          <w:i/>
+          <w:iCs/>
+          <w:lang w:eastAsia="zh-CN" w:bidi="hi-IN"/>
+        </w:rPr>
+        <w:t>const_iterator</w:t>
+      </w:r>
+      <w:proofErr w:type="spellEnd"/>
+      <w:r>
+        <w:rPr>
+          <w:lang w:eastAsia="zh-CN" w:bidi="hi-IN"/>
+        </w:rPr>
+        <w:t>.</w:t>
+      </w:r>
+    </w:p>
+    <w:p>
+      <w:pPr>
+        <w:rPr>
+          <w:lang w:eastAsia="zh-CN" w:bidi="hi-IN"/>
+        </w:rPr>
+      </w:pPr>
+    </w:p>
+    <w:p>
+      <w:pPr>
+        <w:pStyle w:val="code-definition"/>
+      </w:pPr>
+      <w:r>
+        <w:t>rbegin()</w:t>
+      </w:r>
+    </w:p>
+    <w:p>
+      <w:pPr>
+        <w:ind w:left="700"/>
+        <w:rPr>
+          <w:lang w:eastAsia="zh-CN" w:bidi="hi-IN"/>
+        </w:rPr>
+      </w:pPr>
+      <w:r>
+        <w:rPr>
+          <w:lang w:eastAsia="zh-CN" w:bidi="hi-IN"/>
+        </w:rPr>
+        <w:t>Returns a reverse</w:t>
+      </w:r>
+      <w:r>
+        <w:rPr>
+          <w:lang w:eastAsia="zh-CN" w:bidi="hi-IN"/>
+        </w:rPr>
+        <w:t>-random-access</w:t>
+      </w:r>
+      <w:r>
+        <w:rPr>
+          <w:lang w:eastAsia="zh-CN" w:bidi="hi-IN"/>
+        </w:rPr>
+        <w:t>-iterator pointing to the last element in the vector</w:t>
+      </w:r>
+      <w:r>
+        <w:rPr>
+          <w:lang w:eastAsia="zh-CN" w:bidi="hi-IN"/>
+        </w:rPr>
+        <w:t xml:space="preserve">. </w:t>
+      </w:r>
+      <w:r>
+        <w:rPr>
+          <w:lang w:eastAsia="zh-CN" w:bidi="hi-IN"/>
+        </w:rPr>
+        <w:t xml:space="preserve">If the vector object is const-qualified, this is a </w:t>
+      </w:r>
+      <w:proofErr w:type="spellStart"/>
+      <w:r>
+        <w:rPr>
+          <w:lang w:eastAsia="zh-CN" w:bidi="hi-IN"/>
+        </w:rPr>
+        <w:t>const_iterator</w:t>
+      </w:r>
+      <w:proofErr w:type="spellEnd"/>
+      <w:r>
+        <w:rPr>
+          <w:lang w:eastAsia="zh-CN" w:bidi="hi-IN"/>
+        </w:rPr>
+        <w:t>.</w:t>
+      </w:r>
+    </w:p>
+    <w:p>
+      <w:pPr>
+        <w:rPr>
+          <w:lang w:eastAsia="zh-CN" w:bidi="hi-IN"/>
+        </w:rPr>
+      </w:pPr>
+    </w:p>
+    <w:p>
+      <w:pPr>
+        <w:pStyle w:val="code-definition"/>
+      </w:pPr>
+      <w:r>
+        <w:t>rend()</w:t>
+      </w:r>
+    </w:p>
+    <w:p>
+      <w:pPr>
+        <w:ind w:left="700"/>
+        <w:rPr>
+          <w:lang w:eastAsia="zh-CN" w:bidi="hi-IN"/>
+        </w:rPr>
+      </w:pPr>
+      <w:r>
+        <w:rPr>
+          <w:lang w:eastAsia="zh-CN" w:bidi="hi-IN"/>
+        </w:rPr>
+        <w:t xml:space="preserve">Returns a reverse-iterator pointing to the element preceding the first. </w:t>
+      </w:r>
+      <w:r>
+        <w:rPr>
+          <w:lang w:eastAsia="zh-CN" w:bidi="hi-IN"/>
+        </w:rPr>
+        <w:t xml:space="preserve">If the vector object is const-qualified, this is a </w:t>
+      </w:r>
+      <w:proofErr w:type="spellStart"/>
+      <w:r>
+        <w:rPr>
+          <w:lang w:eastAsia="zh-CN" w:bidi="hi-IN"/>
+        </w:rPr>
+        <w:t>const_iterator</w:t>
+      </w:r>
+      <w:proofErr w:type="spellEnd"/>
+      <w:r>
+        <w:rPr>
+          <w:lang w:eastAsia="zh-CN" w:bidi="hi-IN"/>
+        </w:rPr>
+        <w:t>.</w:t>
+      </w:r>
+    </w:p>
+    <w:p>
+      <w:pPr>
+        <w:rPr>
+          <w:lang w:eastAsia="zh-CN" w:bidi="hi-IN"/>
+        </w:rPr>
+      </w:pPr>
+    </w:p>
+    <w:p>
+      <w:pPr>
+        <w:pStyle w:val="code-definition"/>
+      </w:pPr>
+      <w:r>
+        <w:t>cbegin()</w:t>
+      </w:r>
+    </w:p>
+    <w:p>
+      <w:pPr>
+        <w:rPr>
+          <w:lang w:eastAsia="zh-CN" w:bidi="hi-IN"/>
+        </w:rPr>
+      </w:pPr>
+      <w:r>
+        <w:rPr>
+          <w:lang w:eastAsia="zh-CN" w:bidi="hi-IN"/>
+        </w:rPr>
+        <w:tab/>
+        <w:t>Returns a const-random-access-iterator pointing to the first element in the container.</w:t>
+      </w:r>
+    </w:p>
+    <w:p>
+      <w:pPr>
+        <w:rPr>
+          <w:lang w:eastAsia="zh-CN" w:bidi="hi-IN"/>
+        </w:rPr>
+      </w:pPr>
+    </w:p>
+    <w:p>
+      <w:pPr>
+        <w:pStyle w:val="code-definition"/>
+      </w:pPr>
+      <w:r>
+        <w:t>cend()</w:t>
+      </w:r>
+    </w:p>
+    <w:p>
+      <w:pPr>
+        <w:rPr>
+          <w:lang w:eastAsia="zh-CN" w:bidi="hi-IN"/>
+        </w:rPr>
+      </w:pPr>
+      <w:r>
+        <w:rPr>
+          <w:lang w:eastAsia="zh-CN" w:bidi="hi-IN"/>
+        </w:rPr>
+        <w:tab/>
+        <w:t>Returns a const-random-access-iterator pointing to the past-the-end element.</w:t>
+      </w:r>
+    </w:p>
+    <w:p>
+      <w:pPr>
+        <w:rPr>
+          <w:lang w:eastAsia="zh-CN" w:bidi="hi-IN"/>
+        </w:rPr>
+      </w:pPr>
+    </w:p>
+    <w:p>
+      <w:pPr>
+        <w:pStyle w:val="code-definition"/>
+      </w:pPr>
+      <w:r>
+        <w:t>crbegin()</w:t>
+      </w:r>
+    </w:p>
+    <w:p>
+      <w:pPr>
+        <w:rPr>
+          <w:lang w:eastAsia="zh-CN" w:bidi="hi-IN"/>
+        </w:rPr>
+      </w:pPr>
+      <w:r>
+        <w:rPr>
+          <w:lang w:eastAsia="zh-CN" w:bidi="hi-IN"/>
+        </w:rPr>
+        <w:tab/>
+        <w:t xml:space="preserve">Returns a const-reverse-iterator to the last element in the vector. </w:t>
+      </w:r>
+    </w:p>
+    <w:p>
+      <w:pPr>
+        <w:rPr>
+          <w:lang w:eastAsia="zh-CN" w:bidi="hi-IN"/>
+        </w:rPr>
+      </w:pPr>
+    </w:p>
+    <w:p>
+      <w:pPr>
+        <w:pStyle w:val="code-definition"/>
+      </w:pPr>
+      <w:r>
+        <w:t>crend()</w:t>
+      </w:r>
+    </w:p>
+    <w:p>
+      <w:pPr>
+        <w:rPr>
+          <w:lang w:eastAsia="zh-CN" w:bidi="hi-IN"/>
+        </w:rPr>
+      </w:pPr>
+      <w:r>
+        <w:rPr>
+          <w:lang w:eastAsia="zh-CN" w:bidi="hi-IN"/>
+        </w:rPr>
+        <w:tab/>
+        <w:t xml:space="preserve">Returns a const-reverse-iterator to the element preceding the first. </w:t>
+      </w:r>
+    </w:p>
+    <w:p/>
+    <w:p>
+      <w:pPr>
+        <w:pStyle w:val="Heading3"/>
+      </w:pPr>
+      <w:r>
+        <w:t>capacity</w:t>
+      </w:r>
+    </w:p>
+    <w:p>
+      <w:pPr>
+        <w:pStyle w:val="code-definition"/>
+      </w:pPr>
+      <w:r>
+        <w:t>size()</w:t>
+      </w:r>
+    </w:p>
+    <w:p>
+      <w:pPr>
+        <w:rPr>
+          <w:lang w:eastAsia="zh-CN" w:bidi="hi-IN"/>
+        </w:rPr>
+      </w:pPr>
+      <w:r>
+        <w:rPr>
+          <w:lang w:eastAsia="zh-CN" w:bidi="hi-IN"/>
+        </w:rPr>
+        <w:tab/>
+        <w:t xml:space="preserve">Number of elements in the vector, which may be different from storage capacity. </w:t>
+      </w:r>
+    </w:p>
+    <w:p>
+      <w:pPr>
+        <w:rPr>
+          <w:lang w:eastAsia="zh-CN" w:bidi="hi-IN"/>
+        </w:rPr>
+      </w:pPr>
+    </w:p>
+    <w:p>
+      <w:pPr>
+        <w:pStyle w:val="code-definition"/>
+      </w:pPr>
+      <w:r>
+        <w:t>max_size()</w:t>
+      </w:r>
+    </w:p>
+    <w:p>
+      <w:pPr>
+        <w:rPr>
+          <w:lang w:eastAsia="zh-CN" w:bidi="hi-IN"/>
+        </w:rPr>
+      </w:pPr>
+      <w:r>
+        <w:rPr>
+          <w:lang w:eastAsia="zh-CN" w:bidi="hi-IN"/>
+        </w:rPr>
+        <w:tab/>
+        <w:t xml:space="preserve">Maximum vector size defined by system implementation. </w:t>
+      </w:r>
+    </w:p>
+    <w:p>
+      <w:pPr>
+        <w:rPr>
+          <w:lang w:eastAsia="zh-CN" w:bidi="hi-IN"/>
+        </w:rPr>
+      </w:pPr>
+    </w:p>
+    <w:p>
+      <w:pPr>
+        <w:pStyle w:val="code-definition"/>
+      </w:pPr>
+      <w:r>
+        <w:t>resize(</w:t>
       </w:r>
       <w:r>
         <w:rPr>
@@ -7881,7 +8855,7 @@
           <w:sz w:val="18"/>
           <w:szCs w:val="18"/>
         </w:rPr>
-        <w:t>vector&amp;&amp; x</w:t>
+        <w:t>size_type n[, const value_type&amp; val]</w:t>
       </w:r>
       <w:r>
         <w:t>)</w:t>
@@ -7889,6 +8863,73 @@
     </w:p>
     <w:p>
       <w:pPr>
+        <w:ind w:left="700"/>
+        <w:rPr>
+          <w:lang w:eastAsia="zh-CN" w:bidi="hi-IN"/>
+        </w:rPr>
+      </w:pPr>
+      <w:r>
+        <w:rPr>
+          <w:lang w:eastAsia="zh-CN" w:bidi="hi-IN"/>
+        </w:rPr>
+        <w:t xml:space="preserve">Resizes the container so that it contains </w:t>
+      </w:r>
+      <w:r>
+        <w:rPr>
+          <w:i/>
+          <w:iCs/>
+          <w:lang w:eastAsia="zh-CN" w:bidi="hi-IN"/>
+        </w:rPr>
+        <w:t>n</w:t>
+      </w:r>
+      <w:r>
+        <w:rPr>
+          <w:lang w:eastAsia="zh-CN" w:bidi="hi-IN"/>
+        </w:rPr>
+        <w:t xml:space="preserve"> elements. </w:t>
+      </w:r>
+      <w:proofErr w:type="spellStart"/>
+      <w:r>
+        <w:rPr>
+          <w:i/>
+          <w:iCs/>
+          <w:lang w:eastAsia="zh-CN" w:bidi="hi-IN"/>
+        </w:rPr>
+        <w:t>val</w:t>
+      </w:r>
+      <w:proofErr w:type="spellEnd"/>
+      <w:r>
+        <w:rPr>
+          <w:i/>
+          <w:iCs/>
+          <w:lang w:eastAsia="zh-CN" w:bidi="hi-IN"/>
+        </w:rPr>
+        <w:t xml:space="preserve"> </w:t>
+      </w:r>
+      <w:r>
+        <w:rPr>
+          <w:lang w:eastAsia="zh-CN" w:bidi="hi-IN"/>
+        </w:rPr>
+        <w:t xml:space="preserve">is copied to new elements where the vector is enlarged (or use default constructor if not given). </w:t>
+      </w:r>
+    </w:p>
+    <w:p>
+      <w:pPr>
+        <w:rPr>
+          <w:lang w:eastAsia="zh-CN" w:bidi="hi-IN"/>
+        </w:rPr>
+      </w:pPr>
+    </w:p>
+    <w:p>
+      <w:pPr>
+        <w:pStyle w:val="code-definition"/>
+      </w:pPr>
+      <w:r>
+        <w:t>capacity()</w:t>
+      </w:r>
+    </w:p>
+    <w:p>
+      <w:pPr>
         <w:rPr>
           <w:lang w:eastAsia="zh-CN" w:bidi="hi-IN"/>
         </w:rPr>
@@ -7898,61 +8939,107 @@
           <w:lang w:eastAsia="zh-CN" w:bidi="hi-IN"/>
         </w:rPr>
         <w:tab/>
-        <w:t xml:space="preserve">Moves the elements of </w:t>
-      </w:r>
-      <w:r>
-        <w:rPr>
-          <w:i/>
-          <w:iCs/>
-          <w:lang w:eastAsia="zh-CN" w:bidi="hi-IN"/>
-        </w:rPr>
-        <w:t>x</w:t>
-      </w:r>
-      <w:r>
-        <w:rPr>
-          <w:lang w:eastAsia="zh-CN" w:bidi="hi-IN"/>
-        </w:rPr>
-        <w:t xml:space="preserve"> as the new contents of container, with </w:t>
-      </w:r>
-      <w:r>
-        <w:rPr>
-          <w:i/>
-          <w:iCs/>
-          <w:lang w:eastAsia="zh-CN" w:bidi="hi-IN"/>
-        </w:rPr>
-        <w:t>x</w:t>
-      </w:r>
-      <w:r>
-        <w:rPr>
-          <w:lang w:eastAsia="zh-CN" w:bidi="hi-IN"/>
-        </w:rPr>
-        <w:t xml:space="preserve"> left in an unspecified valid state. </w:t>
-      </w:r>
-    </w:p>
-    <w:p>
-      <w:pPr>
-        <w:rPr>
-          <w:lang w:eastAsia="zh-CN" w:bidi="hi-IN"/>
-        </w:rPr>
-      </w:pPr>
-    </w:p>
-    <w:p>
-      <w:pPr>
-        <w:pStyle w:val="Heading3"/>
-      </w:pPr>
-      <w:r>
-        <w:t>operator = - initializer list</w:t>
-      </w:r>
-    </w:p>
-    <w:p>
-      <w:pPr>
-        <w:pStyle w:val="code-definition"/>
-      </w:pPr>
-      <w:r>
-        <w:t xml:space="preserve">vector&amp; </w:t>
-      </w:r>
-      <w:r>
-        <w:t>operator= (</w:t>
+        <w:t xml:space="preserve">Returns size of storage space currently allocated, in terms of elements, which may be different from </w:t>
+      </w:r>
+      <w:proofErr w:type="gramStart"/>
+      <w:r>
+        <w:rPr>
+          <w:i/>
+          <w:iCs/>
+          <w:lang w:eastAsia="zh-CN" w:bidi="hi-IN"/>
+        </w:rPr>
+        <w:t>size</w:t>
+      </w:r>
+      <w:r>
+        <w:rPr>
+          <w:i/>
+          <w:iCs/>
+          <w:lang w:eastAsia="zh-CN" w:bidi="hi-IN"/>
+        </w:rPr>
+        <w:t>(</w:t>
+      </w:r>
+      <w:proofErr w:type="gramEnd"/>
+      <w:r>
+        <w:rPr>
+          <w:i/>
+          <w:iCs/>
+          <w:lang w:eastAsia="zh-CN" w:bidi="hi-IN"/>
+        </w:rPr>
+        <w:t>)</w:t>
+      </w:r>
+      <w:r>
+        <w:rPr>
+          <w:lang w:eastAsia="zh-CN" w:bidi="hi-IN"/>
+        </w:rPr>
+        <w:t xml:space="preserve">. </w:t>
+      </w:r>
+    </w:p>
+    <w:p>
+      <w:pPr>
+        <w:rPr>
+          <w:lang w:eastAsia="zh-CN" w:bidi="hi-IN"/>
+        </w:rPr>
+      </w:pPr>
+    </w:p>
+    <w:p>
+      <w:pPr>
+        <w:pStyle w:val="code-definition"/>
+      </w:pPr>
+      <w:r>
+        <w:t>empty()</w:t>
+      </w:r>
+    </w:p>
+    <w:p>
+      <w:pPr>
+        <w:rPr>
+          <w:lang w:eastAsia="zh-CN" w:bidi="hi-IN"/>
+        </w:rPr>
+      </w:pPr>
+      <w:r>
+        <w:rPr>
+          <w:lang w:eastAsia="zh-CN" w:bidi="hi-IN"/>
+        </w:rPr>
+        <w:tab/>
+        <w:t xml:space="preserve">true if vector </w:t>
+      </w:r>
+      <w:proofErr w:type="gramStart"/>
+      <w:r>
+        <w:rPr>
+          <w:i/>
+          <w:iCs/>
+          <w:lang w:eastAsia="zh-CN" w:bidi="hi-IN"/>
+        </w:rPr>
+        <w:t>size(</w:t>
+      </w:r>
+      <w:proofErr w:type="gramEnd"/>
+      <w:r>
+        <w:rPr>
+          <w:i/>
+          <w:iCs/>
+          <w:lang w:eastAsia="zh-CN" w:bidi="hi-IN"/>
+        </w:rPr>
+        <w:t>)</w:t>
+      </w:r>
+      <w:r>
+        <w:rPr>
+          <w:lang w:eastAsia="zh-CN" w:bidi="hi-IN"/>
+        </w:rPr>
+        <w:t xml:space="preserve"> is 0, false otherwise. </w:t>
+      </w:r>
+    </w:p>
+    <w:p>
+      <w:pPr>
+        <w:rPr>
+          <w:lang w:eastAsia="zh-CN" w:bidi="hi-IN"/>
+        </w:rPr>
+      </w:pPr>
+    </w:p>
+    <w:p>
+      <w:pPr>
+        <w:pStyle w:val="code-definition"/>
+      </w:pPr>
+      <w:r>
+        <w:t>reserve(</w:t>
       </w:r>
       <w:r>
         <w:rPr>
@@ -7961,638 +9048,6 @@
           <w:sz w:val="18"/>
           <w:szCs w:val="18"/>
         </w:rPr>
-        <w:t>initalizer_list&lt;value_type&gt; li</w:t>
-      </w:r>
-      <w:r>
-        <w:t>)</w:t>
-      </w:r>
-    </w:p>
-    <w:p>
-      <w:r>
-        <w:tab/>
-        <w:t xml:space="preserve">Copies the elements of </w:t>
-      </w:r>
-      <w:r>
-        <w:rPr>
-          <w:i/>
-          <w:iCs/>
-        </w:rPr>
-        <w:t xml:space="preserve">li </w:t>
-      </w:r>
-      <w:r>
-        <w:t>into the container</w:t>
-      </w:r>
-    </w:p>
-    <w:p>
-      <w:pPr>
-        <w:pStyle w:val="Heading3"/>
-      </w:pPr>
-      <w:r>
-        <w:lastRenderedPageBreak/>
-        <w:t>iterators</w:t>
-      </w:r>
-    </w:p>
-    <w:p>
-      <w:pPr>
-        <w:pStyle w:val="code-definition"/>
-      </w:pPr>
-      <w:r>
-        <w:t>begin()</w:t>
-      </w:r>
-    </w:p>
-    <w:p>
-      <w:pPr>
-        <w:ind w:left="700"/>
-        <w:rPr>
-          <w:lang w:eastAsia="zh-CN" w:bidi="hi-IN"/>
-        </w:rPr>
-      </w:pPr>
-      <w:r>
-        <w:rPr>
-          <w:lang w:eastAsia="zh-CN" w:bidi="hi-IN"/>
-        </w:rPr>
-        <w:t xml:space="preserve">Return a random-access-iterator pointing to the first element. If the vector object is const-qualified, this is a </w:t>
-      </w:r>
-      <w:proofErr w:type="spellStart"/>
-      <w:r>
-        <w:rPr>
-          <w:i/>
-          <w:iCs/>
-          <w:lang w:eastAsia="zh-CN" w:bidi="hi-IN"/>
-        </w:rPr>
-        <w:t>const_iterator</w:t>
-      </w:r>
-      <w:proofErr w:type="spellEnd"/>
-      <w:r>
-        <w:rPr>
-          <w:lang w:eastAsia="zh-CN" w:bidi="hi-IN"/>
-        </w:rPr>
-        <w:t xml:space="preserve">. </w:t>
-      </w:r>
-    </w:p>
-    <w:p>
-      <w:pPr>
-        <w:rPr>
-          <w:lang w:eastAsia="zh-CN" w:bidi="hi-IN"/>
-        </w:rPr>
-      </w:pPr>
-    </w:p>
-    <w:p>
-      <w:pPr>
-        <w:pStyle w:val="code-definition"/>
-      </w:pPr>
-      <w:r>
-        <w:t>end()</w:t>
-      </w:r>
-    </w:p>
-    <w:p>
-      <w:pPr>
-        <w:ind w:left="700"/>
-        <w:rPr>
-          <w:lang w:eastAsia="zh-CN" w:bidi="hi-IN"/>
-        </w:rPr>
-      </w:pPr>
-      <w:r>
-        <w:rPr>
-          <w:lang w:eastAsia="zh-CN" w:bidi="hi-IN"/>
-        </w:rPr>
-        <w:t>Returns an iterator referencing the past-the-end element, which is the end index for functions where ranges are exclusive of the end element.</w:t>
-      </w:r>
-      <w:r>
-        <w:rPr>
-          <w:lang w:eastAsia="zh-CN" w:bidi="hi-IN"/>
-        </w:rPr>
-        <w:t xml:space="preserve"> </w:t>
-      </w:r>
-      <w:r>
-        <w:rPr>
-          <w:lang w:eastAsia="zh-CN" w:bidi="hi-IN"/>
-        </w:rPr>
-        <w:t xml:space="preserve">If the vector object is const-qualified, this is a </w:t>
-      </w:r>
-      <w:proofErr w:type="spellStart"/>
-      <w:r>
-        <w:rPr>
-          <w:i/>
-          <w:iCs/>
-          <w:lang w:eastAsia="zh-CN" w:bidi="hi-IN"/>
-        </w:rPr>
-        <w:t>const_iterator</w:t>
-      </w:r>
-      <w:proofErr w:type="spellEnd"/>
-      <w:r>
-        <w:rPr>
-          <w:lang w:eastAsia="zh-CN" w:bidi="hi-IN"/>
-        </w:rPr>
-        <w:t>.</w:t>
-      </w:r>
-    </w:p>
-    <w:p>
-      <w:pPr>
-        <w:rPr>
-          <w:lang w:eastAsia="zh-CN" w:bidi="hi-IN"/>
-        </w:rPr>
-      </w:pPr>
-    </w:p>
-    <w:p>
-      <w:pPr>
-        <w:pStyle w:val="code-definition"/>
-      </w:pPr>
-      <w:r>
-        <w:t>rbegin()</w:t>
-      </w:r>
-    </w:p>
-    <w:p>
-      <w:pPr>
-        <w:ind w:left="700"/>
-        <w:rPr>
-          <w:lang w:eastAsia="zh-CN" w:bidi="hi-IN"/>
-        </w:rPr>
-      </w:pPr>
-      <w:r>
-        <w:rPr>
-          <w:lang w:eastAsia="zh-CN" w:bidi="hi-IN"/>
-        </w:rPr>
-        <w:t>Returns a reverse</w:t>
-      </w:r>
-      <w:r>
-        <w:rPr>
-          <w:lang w:eastAsia="zh-CN" w:bidi="hi-IN"/>
-        </w:rPr>
-        <w:t>-random-access</w:t>
-      </w:r>
-      <w:r>
-        <w:rPr>
-          <w:lang w:eastAsia="zh-CN" w:bidi="hi-IN"/>
-        </w:rPr>
-        <w:t>-iterator pointing to the last element in the vector</w:t>
-      </w:r>
-      <w:r>
-        <w:rPr>
-          <w:lang w:eastAsia="zh-CN" w:bidi="hi-IN"/>
-        </w:rPr>
-        <w:t xml:space="preserve">. </w:t>
-      </w:r>
-      <w:r>
-        <w:rPr>
-          <w:lang w:eastAsia="zh-CN" w:bidi="hi-IN"/>
-        </w:rPr>
-        <w:t xml:space="preserve">If the vector object is const-qualified, this is a </w:t>
-      </w:r>
-      <w:proofErr w:type="spellStart"/>
-      <w:r>
-        <w:rPr>
-          <w:lang w:eastAsia="zh-CN" w:bidi="hi-IN"/>
-        </w:rPr>
-        <w:t>const_iterator</w:t>
-      </w:r>
-      <w:proofErr w:type="spellEnd"/>
-      <w:r>
-        <w:rPr>
-          <w:lang w:eastAsia="zh-CN" w:bidi="hi-IN"/>
-        </w:rPr>
-        <w:t>.</w:t>
-      </w:r>
-    </w:p>
-    <w:p>
-      <w:pPr>
-        <w:rPr>
-          <w:lang w:eastAsia="zh-CN" w:bidi="hi-IN"/>
-        </w:rPr>
-      </w:pPr>
-    </w:p>
-    <w:p>
-      <w:pPr>
-        <w:pStyle w:val="code-definition"/>
-      </w:pPr>
-      <w:r>
-        <w:t>rend()</w:t>
-      </w:r>
-    </w:p>
-    <w:p>
-      <w:pPr>
-        <w:ind w:left="700"/>
-        <w:rPr>
-          <w:lang w:eastAsia="zh-CN" w:bidi="hi-IN"/>
-        </w:rPr>
-      </w:pPr>
-      <w:r>
-        <w:rPr>
-          <w:lang w:eastAsia="zh-CN" w:bidi="hi-IN"/>
-        </w:rPr>
-        <w:t xml:space="preserve">Returns a reverse-iterator pointing to the element preceding the first. </w:t>
-      </w:r>
-      <w:r>
-        <w:rPr>
-          <w:lang w:eastAsia="zh-CN" w:bidi="hi-IN"/>
-        </w:rPr>
-        <w:t xml:space="preserve">If the vector object is const-qualified, this is a </w:t>
-      </w:r>
-      <w:proofErr w:type="spellStart"/>
-      <w:r>
-        <w:rPr>
-          <w:lang w:eastAsia="zh-CN" w:bidi="hi-IN"/>
-        </w:rPr>
-        <w:t>const_iterator</w:t>
-      </w:r>
-      <w:proofErr w:type="spellEnd"/>
-      <w:r>
-        <w:rPr>
-          <w:lang w:eastAsia="zh-CN" w:bidi="hi-IN"/>
-        </w:rPr>
-        <w:t>.</w:t>
-      </w:r>
-    </w:p>
-    <w:p>
-      <w:pPr>
-        <w:rPr>
-          <w:lang w:eastAsia="zh-CN" w:bidi="hi-IN"/>
-        </w:rPr>
-      </w:pPr>
-    </w:p>
-    <w:p>
-      <w:pPr>
-        <w:pStyle w:val="code-definition"/>
-      </w:pPr>
-      <w:r>
-        <w:t>cbegin()</w:t>
-      </w:r>
-    </w:p>
-    <w:p>
-      <w:pPr>
-        <w:rPr>
-          <w:lang w:eastAsia="zh-CN" w:bidi="hi-IN"/>
-        </w:rPr>
-      </w:pPr>
-      <w:r>
-        <w:rPr>
-          <w:lang w:eastAsia="zh-CN" w:bidi="hi-IN"/>
-        </w:rPr>
-        <w:tab/>
-        <w:t>Returns a const-random-access-iterator pointing to the first element in the container.</w:t>
-      </w:r>
-    </w:p>
-    <w:p>
-      <w:pPr>
-        <w:rPr>
-          <w:lang w:eastAsia="zh-CN" w:bidi="hi-IN"/>
-        </w:rPr>
-      </w:pPr>
-    </w:p>
-    <w:p>
-      <w:pPr>
-        <w:pStyle w:val="code-definition"/>
-      </w:pPr>
-      <w:r>
-        <w:t>cend()</w:t>
-      </w:r>
-    </w:p>
-    <w:p>
-      <w:pPr>
-        <w:rPr>
-          <w:lang w:eastAsia="zh-CN" w:bidi="hi-IN"/>
-        </w:rPr>
-      </w:pPr>
-      <w:r>
-        <w:rPr>
-          <w:lang w:eastAsia="zh-CN" w:bidi="hi-IN"/>
-        </w:rPr>
-        <w:tab/>
-        <w:t>Returns a const-random-access-iterator pointing to the past-the-end element.</w:t>
-      </w:r>
-    </w:p>
-    <w:p>
-      <w:pPr>
-        <w:rPr>
-          <w:lang w:eastAsia="zh-CN" w:bidi="hi-IN"/>
-        </w:rPr>
-      </w:pPr>
-    </w:p>
-    <w:p>
-      <w:pPr>
-        <w:pStyle w:val="code-definition"/>
-      </w:pPr>
-      <w:r>
-        <w:t>crbegin()</w:t>
-      </w:r>
-    </w:p>
-    <w:p>
-      <w:pPr>
-        <w:rPr>
-          <w:lang w:eastAsia="zh-CN" w:bidi="hi-IN"/>
-        </w:rPr>
-      </w:pPr>
-      <w:r>
-        <w:rPr>
-          <w:lang w:eastAsia="zh-CN" w:bidi="hi-IN"/>
-        </w:rPr>
-        <w:tab/>
-        <w:t xml:space="preserve">Returns a const-reverse-iterator to the last element in the vector. </w:t>
-      </w:r>
-    </w:p>
-    <w:p>
-      <w:pPr>
-        <w:rPr>
-          <w:lang w:eastAsia="zh-CN" w:bidi="hi-IN"/>
-        </w:rPr>
-      </w:pPr>
-    </w:p>
-    <w:p>
-      <w:pPr>
-        <w:pStyle w:val="code-definition"/>
-      </w:pPr>
-      <w:r>
-        <w:t>crend()</w:t>
-      </w:r>
-    </w:p>
-    <w:p>
-      <w:pPr>
-        <w:rPr>
-          <w:lang w:eastAsia="zh-CN" w:bidi="hi-IN"/>
-        </w:rPr>
-      </w:pPr>
-      <w:r>
-        <w:rPr>
-          <w:lang w:eastAsia="zh-CN" w:bidi="hi-IN"/>
-        </w:rPr>
-        <w:tab/>
-        <w:t xml:space="preserve">Returns a const-reverse-iterator to the element preceding the first. </w:t>
-      </w:r>
-    </w:p>
-    <w:p/>
-    <w:p>
-      <w:pPr>
-        <w:pStyle w:val="Heading3"/>
-      </w:pPr>
-      <w:r>
-        <w:t>capacity</w:t>
-      </w:r>
-    </w:p>
-    <w:p>
-      <w:pPr>
-        <w:pStyle w:val="code-definition"/>
-      </w:pPr>
-      <w:r>
-        <w:t>size()</w:t>
-      </w:r>
-    </w:p>
-    <w:p>
-      <w:pPr>
-        <w:rPr>
-          <w:lang w:eastAsia="zh-CN" w:bidi="hi-IN"/>
-        </w:rPr>
-      </w:pPr>
-      <w:r>
-        <w:rPr>
-          <w:lang w:eastAsia="zh-CN" w:bidi="hi-IN"/>
-        </w:rPr>
-        <w:tab/>
-        <w:t xml:space="preserve">Number of elements in the vector, which may be different from storage capacity. </w:t>
-      </w:r>
-    </w:p>
-    <w:p>
-      <w:pPr>
-        <w:rPr>
-          <w:lang w:eastAsia="zh-CN" w:bidi="hi-IN"/>
-        </w:rPr>
-      </w:pPr>
-    </w:p>
-    <w:p>
-      <w:pPr>
-        <w:pStyle w:val="code-definition"/>
-      </w:pPr>
-      <w:r>
-        <w:t>max_size()</w:t>
-      </w:r>
-    </w:p>
-    <w:p>
-      <w:pPr>
-        <w:rPr>
-          <w:lang w:eastAsia="zh-CN" w:bidi="hi-IN"/>
-        </w:rPr>
-      </w:pPr>
-      <w:r>
-        <w:rPr>
-          <w:lang w:eastAsia="zh-CN" w:bidi="hi-IN"/>
-        </w:rPr>
-        <w:tab/>
-        <w:t xml:space="preserve">Maximum vector size defined by system implementation. </w:t>
-      </w:r>
-    </w:p>
-    <w:p>
-      <w:pPr>
-        <w:rPr>
-          <w:lang w:eastAsia="zh-CN" w:bidi="hi-IN"/>
-        </w:rPr>
-      </w:pPr>
-    </w:p>
-    <w:p>
-      <w:pPr>
-        <w:pStyle w:val="code-definition"/>
-      </w:pPr>
-      <w:r>
-        <w:t>resize(</w:t>
-      </w:r>
-      <w:r>
-        <w:rPr>
-          <w:i/>
-          <w:iCs/>
-          <w:sz w:val="18"/>
-          <w:szCs w:val="18"/>
-        </w:rPr>
-        <w:t>size_type n[, const value_type&amp; val]</w:t>
-      </w:r>
-      <w:r>
-        <w:t>)</w:t>
-      </w:r>
-    </w:p>
-    <w:p>
-      <w:pPr>
-        <w:ind w:left="700"/>
-        <w:rPr>
-          <w:lang w:eastAsia="zh-CN" w:bidi="hi-IN"/>
-        </w:rPr>
-      </w:pPr>
-      <w:r>
-        <w:rPr>
-          <w:lang w:eastAsia="zh-CN" w:bidi="hi-IN"/>
-        </w:rPr>
-        <w:t xml:space="preserve">Resizes the container so that it contains </w:t>
-      </w:r>
-      <w:r>
-        <w:rPr>
-          <w:i/>
-          <w:iCs/>
-          <w:lang w:eastAsia="zh-CN" w:bidi="hi-IN"/>
-        </w:rPr>
-        <w:t>n</w:t>
-      </w:r>
-      <w:r>
-        <w:rPr>
-          <w:lang w:eastAsia="zh-CN" w:bidi="hi-IN"/>
-        </w:rPr>
-        <w:t xml:space="preserve"> elements. </w:t>
-      </w:r>
-      <w:proofErr w:type="spellStart"/>
-      <w:r>
-        <w:rPr>
-          <w:i/>
-          <w:iCs/>
-          <w:lang w:eastAsia="zh-CN" w:bidi="hi-IN"/>
-        </w:rPr>
-        <w:t>val</w:t>
-      </w:r>
-      <w:proofErr w:type="spellEnd"/>
-      <w:r>
-        <w:rPr>
-          <w:i/>
-          <w:iCs/>
-          <w:lang w:eastAsia="zh-CN" w:bidi="hi-IN"/>
-        </w:rPr>
-        <w:t xml:space="preserve"> </w:t>
-      </w:r>
-      <w:r>
-        <w:rPr>
-          <w:lang w:eastAsia="zh-CN" w:bidi="hi-IN"/>
-        </w:rPr>
-        <w:t xml:space="preserve">is copied to new elements where the vector is enlarged (or use default constructor if not given). </w:t>
-      </w:r>
-    </w:p>
-    <w:p>
-      <w:pPr>
-        <w:rPr>
-          <w:lang w:eastAsia="zh-CN" w:bidi="hi-IN"/>
-        </w:rPr>
-      </w:pPr>
-    </w:p>
-    <w:p>
-      <w:pPr>
-        <w:pStyle w:val="code-definition"/>
-      </w:pPr>
-      <w:r>
-        <w:t>capacity()</w:t>
-      </w:r>
-    </w:p>
-    <w:p>
-      <w:pPr>
-        <w:rPr>
-          <w:lang w:eastAsia="zh-CN" w:bidi="hi-IN"/>
-        </w:rPr>
-      </w:pPr>
-      <w:r>
-        <w:rPr>
-          <w:lang w:eastAsia="zh-CN" w:bidi="hi-IN"/>
-        </w:rPr>
-        <w:tab/>
-        <w:t xml:space="preserve">Returns size of storage space currently allocated, in terms of elements, which may be different from </w:t>
-      </w:r>
-      <w:proofErr w:type="gramStart"/>
-      <w:r>
-        <w:rPr>
-          <w:i/>
-          <w:iCs/>
-          <w:lang w:eastAsia="zh-CN" w:bidi="hi-IN"/>
-        </w:rPr>
-        <w:t>size</w:t>
-      </w:r>
-      <w:r>
-        <w:rPr>
-          <w:i/>
-          <w:iCs/>
-          <w:lang w:eastAsia="zh-CN" w:bidi="hi-IN"/>
-        </w:rPr>
-        <w:t>(</w:t>
-      </w:r>
-      <w:proofErr w:type="gramEnd"/>
-      <w:r>
-        <w:rPr>
-          <w:i/>
-          <w:iCs/>
-          <w:lang w:eastAsia="zh-CN" w:bidi="hi-IN"/>
-        </w:rPr>
-        <w:t>)</w:t>
-      </w:r>
-      <w:r>
-        <w:rPr>
-          <w:lang w:eastAsia="zh-CN" w:bidi="hi-IN"/>
-        </w:rPr>
-        <w:t xml:space="preserve">. </w:t>
-      </w:r>
-    </w:p>
-    <w:p>
-      <w:pPr>
-        <w:rPr>
-          <w:lang w:eastAsia="zh-CN" w:bidi="hi-IN"/>
-        </w:rPr>
-      </w:pPr>
-    </w:p>
-    <w:p>
-      <w:pPr>
-        <w:pStyle w:val="code-definition"/>
-      </w:pPr>
-      <w:r>
-        <w:t>empty()</w:t>
-      </w:r>
-    </w:p>
-    <w:p>
-      <w:pPr>
-        <w:rPr>
-          <w:lang w:eastAsia="zh-CN" w:bidi="hi-IN"/>
-        </w:rPr>
-      </w:pPr>
-      <w:r>
-        <w:rPr>
-          <w:lang w:eastAsia="zh-CN" w:bidi="hi-IN"/>
-        </w:rPr>
-        <w:tab/>
-        <w:t xml:space="preserve">true if vector </w:t>
-      </w:r>
-      <w:proofErr w:type="gramStart"/>
-      <w:r>
-        <w:rPr>
-          <w:i/>
-          <w:iCs/>
-          <w:lang w:eastAsia="zh-CN" w:bidi="hi-IN"/>
-        </w:rPr>
-        <w:t>size(</w:t>
-      </w:r>
-      <w:proofErr w:type="gramEnd"/>
-      <w:r>
-        <w:rPr>
-          <w:i/>
-          <w:iCs/>
-          <w:lang w:eastAsia="zh-CN" w:bidi="hi-IN"/>
-        </w:rPr>
-        <w:t>)</w:t>
-      </w:r>
-      <w:r>
-        <w:rPr>
-          <w:lang w:eastAsia="zh-CN" w:bidi="hi-IN"/>
-        </w:rPr>
-        <w:t xml:space="preserve"> is 0, false otherwise. </w:t>
-      </w:r>
-    </w:p>
-    <w:p>
-      <w:pPr>
-        <w:rPr>
-          <w:lang w:eastAsia="zh-CN" w:bidi="hi-IN"/>
-        </w:rPr>
-      </w:pPr>
-    </w:p>
-    <w:p>
-      <w:pPr>
-        <w:pStyle w:val="code-definition"/>
-      </w:pPr>
-      <w:r>
-        <w:t>reserve(</w:t>
-      </w:r>
-      <w:r>
-        <w:rPr>
-          <w:i/>
-          <w:iCs/>
-          <w:sz w:val="18"/>
-          <w:szCs w:val="18"/>
-        </w:rPr>
         <w:t>size_type n</w:t>
       </w:r>
       <w:r>
@@ -8738,8 +9193,8 @@
         </w:rPr>
         <w:t xml:space="preserve"> out-of-range. </w:t>
       </w:r>
-      <w:bookmarkStart w:id="17" w:name="OLE_LINK7"/>
-      <w:bookmarkStart w:id="18" w:name="OLE_LINK8"/>
+      <w:bookmarkStart w:id="11" w:name="OLE_LINK7"/>
+      <w:bookmarkStart w:id="12" w:name="OLE_LINK8"/>
       <w:r>
         <w:rPr>
           <w:lang w:eastAsia="zh-CN" w:bidi="hi-IN"/>
@@ -8762,8 +9217,8 @@
         </w:rPr>
         <w:t xml:space="preserve">. </w:t>
       </w:r>
-      <w:bookmarkEnd w:id="17"/>
-      <w:bookmarkEnd w:id="18"/>
+      <w:bookmarkEnd w:id="11"/>
+      <w:bookmarkEnd w:id="12"/>
     </w:p>
     <w:p>
       <w:pPr>
@@ -8863,8 +9318,8 @@
           <w:lang w:eastAsia="zh-CN" w:bidi="hi-IN"/>
         </w:rPr>
       </w:pPr>
-      <w:bookmarkStart w:id="19" w:name="OLE_LINK9"/>
-      <w:bookmarkStart w:id="20" w:name="OLE_LINK10"/>
+      <w:bookmarkStart w:id="13" w:name="OLE_LINK9"/>
+      <w:bookmarkStart w:id="14" w:name="OLE_LINK10"/>
       <w:r>
         <w:rPr>
           <w:lang w:eastAsia="zh-CN" w:bidi="hi-IN"/>
@@ -8888,8 +9343,8 @@
         <w:t>.</w:t>
       </w:r>
     </w:p>
-    <w:bookmarkEnd w:id="19"/>
-    <w:bookmarkEnd w:id="20"/>
+    <w:bookmarkEnd w:id="13"/>
+    <w:bookmarkEnd w:id="14"/>
     <w:p>
       <w:pPr>
         <w:rPr>
@@ -9500,6 +9955,15 @@
           <w:lang w:eastAsia="zh-CN" w:bidi="hi-IN"/>
         </w:rPr>
       </w:pPr>
+    </w:p>
+    <w:p>
+      <w:pPr>
+        <w:rPr>
+          <w:i/>
+          <w:iCs/>
+          <w:lang w:eastAsia="zh-CN" w:bidi="hi-IN"/>
+        </w:rPr>
+      </w:pPr>
       <w:r>
         <w:rPr>
           <w:i/>
@@ -9561,6 +10025,15 @@
           <w:lang w:eastAsia="zh-CN" w:bidi="hi-IN"/>
         </w:rPr>
       </w:pPr>
+    </w:p>
+    <w:p>
+      <w:pPr>
+        <w:rPr>
+          <w:i/>
+          <w:iCs/>
+          <w:lang w:eastAsia="zh-CN" w:bidi="hi-IN"/>
+        </w:rPr>
+      </w:pPr>
       <w:r>
         <w:rPr>
           <w:i/>
@@ -9643,6 +10116,15 @@
           <w:lang w:eastAsia="zh-CN" w:bidi="hi-IN"/>
         </w:rPr>
       </w:pPr>
+    </w:p>
+    <w:p>
+      <w:pPr>
+        <w:rPr>
+          <w:i/>
+          <w:iCs/>
+          <w:lang w:eastAsia="zh-CN" w:bidi="hi-IN"/>
+        </w:rPr>
+      </w:pPr>
       <w:r>
         <w:rPr>
           <w:i/>
@@ -9704,6 +10186,15 @@
           <w:lang w:eastAsia="zh-CN" w:bidi="hi-IN"/>
         </w:rPr>
       </w:pPr>
+    </w:p>
+    <w:p>
+      <w:pPr>
+        <w:rPr>
+          <w:i/>
+          <w:iCs/>
+          <w:lang w:eastAsia="zh-CN" w:bidi="hi-IN"/>
+        </w:rPr>
+      </w:pPr>
       <w:r>
         <w:rPr>
           <w:i/>
@@ -9960,6 +10451,7 @@
         <w:rPr>
           <w:lang w:eastAsia="zh-CN" w:bidi="hi-IN"/>
         </w:rPr>
+        <w:lastRenderedPageBreak/>
         <w:tab/>
         <w:t xml:space="preserve">Remove all elements from the vector (which are destroyed). </w:t>
       </w:r>
@@ -9973,8 +10465,6 @@
     </w:p>
     <w:p>
       <w:pPr>
-        <w:autoSpaceDN w:val="0"/>
-        <w:textAlignment w:val="baseline"/>
         <w:rPr>
           <w:rFonts w:ascii="SF Mono" w:eastAsia="Roboto Mono" w:hAnsi="SF Mono" w:cs="Roboto Mono"/>
           <w:noProof/>
@@ -9991,7 +10481,7 @@
           <w:szCs w:val="20"/>
           <w:lang w:eastAsia="zh-CN" w:bidi="hi-IN"/>
         </w:rPr>
-        <w:br w:type="page"/>
+        <w:t>template &lt;class... Args&gt;</w:t>
       </w:r>
     </w:p>
     <w:p>
@@ -10012,12 +10502,22 @@
           <w:szCs w:val="20"/>
           <w:lang w:eastAsia="zh-CN" w:bidi="hi-IN"/>
         </w:rPr>
-        <w:lastRenderedPageBreak/>
-        <w:t>template &lt;class... Args&gt;</w:t>
-      </w:r>
-    </w:p>
-    <w:p>
-      <w:pPr>
+        <w:t>iterator emplace(</w:t>
+      </w:r>
+      <w:r>
+        <w:rPr>
+          <w:rFonts w:ascii="SF Mono" w:eastAsia="Roboto Mono" w:hAnsi="SF Mono" w:cs="Roboto Mono"/>
+          <w:i/>
+          <w:iCs/>
+          <w:noProof/>
+          <w:kern w:val="3"/>
+          <w:sz w:val="18"/>
+          <w:szCs w:val="18"/>
+          <w:lang w:eastAsia="zh-CN" w:bidi="hi-IN"/>
+        </w:rPr>
+        <w:t>const_iterator position, Args&amp;&amp;... args</w:t>
+      </w:r>
+      <w:r>
         <w:rPr>
           <w:rFonts w:ascii="SF Mono" w:eastAsia="Roboto Mono" w:hAnsi="SF Mono" w:cs="Roboto Mono"/>
           <w:noProof/>
@@ -10025,38 +10525,6 @@
           <w:szCs w:val="20"/>
           <w:lang w:eastAsia="zh-CN" w:bidi="hi-IN"/>
         </w:rPr>
-      </w:pPr>
-      <w:r>
-        <w:rPr>
-          <w:rFonts w:ascii="SF Mono" w:eastAsia="Roboto Mono" w:hAnsi="SF Mono" w:cs="Roboto Mono"/>
-          <w:noProof/>
-          <w:kern w:val="3"/>
-          <w:szCs w:val="20"/>
-          <w:lang w:eastAsia="zh-CN" w:bidi="hi-IN"/>
-        </w:rPr>
-        <w:t>iterator emplace(</w:t>
-      </w:r>
-      <w:r>
-        <w:rPr>
-          <w:rFonts w:ascii="SF Mono" w:eastAsia="Roboto Mono" w:hAnsi="SF Mono" w:cs="Roboto Mono"/>
-          <w:i/>
-          <w:iCs/>
-          <w:noProof/>
-          <w:kern w:val="3"/>
-          <w:sz w:val="18"/>
-          <w:szCs w:val="18"/>
-          <w:lang w:eastAsia="zh-CN" w:bidi="hi-IN"/>
-        </w:rPr>
-        <w:t>const_iterator position, Args&amp;&amp;... args</w:t>
-      </w:r>
-      <w:r>
-        <w:rPr>
-          <w:rFonts w:ascii="SF Mono" w:eastAsia="Roboto Mono" w:hAnsi="SF Mono" w:cs="Roboto Mono"/>
-          <w:noProof/>
-          <w:kern w:val="3"/>
-          <w:szCs w:val="20"/>
-          <w:lang w:eastAsia="zh-CN" w:bidi="hi-IN"/>
-        </w:rPr>
         <w:t>)</w:t>
       </w:r>
     </w:p>
@@ -10087,8 +10555,8 @@
         </w:rPr>
         <w:t xml:space="preserve">. </w:t>
       </w:r>
-      <w:bookmarkStart w:id="21" w:name="OLE_LINK13"/>
-      <w:bookmarkStart w:id="22" w:name="OLE_LINK14"/>
+      <w:bookmarkStart w:id="15" w:name="OLE_LINK13"/>
+      <w:bookmarkStart w:id="16" w:name="OLE_LINK14"/>
       <w:r>
         <w:rPr>
           <w:lang w:eastAsia="zh-CN" w:bidi="hi-IN"/>
@@ -10120,8 +10588,8 @@
         <w:t xml:space="preserve">as arguments for its construction. Returns an iterator that points to the newly emplaced element. </w:t>
       </w:r>
     </w:p>
-    <w:bookmarkEnd w:id="21"/>
-    <w:bookmarkEnd w:id="22"/>
+    <w:bookmarkEnd w:id="15"/>
+    <w:bookmarkEnd w:id="16"/>
     <w:p>
       <w:pPr>
         <w:rPr>
@@ -10766,7 +11234,7 @@
               </w:rPr>
               <w:t>defaults to: </w:t>
             </w:r>
-            <w:hyperlink r:id="rId21" w:history="1">
+            <w:hyperlink r:id="rId23" w:history="1">
               <w:r>
                 <w:rPr>
                   <w:rStyle w:val="Hyperlink"/>
@@ -11083,7 +11551,7 @@
                 <w:szCs w:val="16"/>
               </w:rPr>
             </w:pPr>
-            <w:hyperlink r:id="rId22" w:history="1">
+            <w:hyperlink r:id="rId24" w:history="1">
               <w:proofErr w:type="spellStart"/>
               <w:r>
                 <w:rPr>
@@ -11170,7 +11638,7 @@
               </w:rPr>
               <w:t>for the default </w:t>
             </w:r>
-            <w:hyperlink r:id="rId23" w:history="1">
+            <w:hyperlink r:id="rId25" w:history="1">
               <w:r>
                 <w:rPr>
                   <w:rStyle w:val="Hyperlink"/>
@@ -11272,7 +11740,7 @@
                 <w:szCs w:val="16"/>
               </w:rPr>
             </w:pPr>
-            <w:hyperlink r:id="rId24" w:history="1">
+            <w:hyperlink r:id="rId26" w:history="1">
               <w:proofErr w:type="spellStart"/>
               <w:r>
                 <w:rPr>
@@ -11361,7 +11829,7 @@
               </w:rPr>
               <w:t>for the default </w:t>
             </w:r>
-            <w:hyperlink r:id="rId25" w:history="1">
+            <w:hyperlink r:id="rId27" w:history="1">
               <w:r>
                 <w:rPr>
                   <w:rStyle w:val="Hyperlink"/>
@@ -11479,7 +11947,7 @@
               </w:rPr>
               <w:t>a </w:t>
             </w:r>
-            <w:hyperlink r:id="rId26" w:history="1">
+            <w:hyperlink r:id="rId28" w:history="1">
               <w:r>
                 <w:rPr>
                   <w:rStyle w:val="Hyperlink"/>
@@ -11625,7 +12093,7 @@
               </w:rPr>
               <w:t>a </w:t>
             </w:r>
-            <w:hyperlink r:id="rId27" w:history="1">
+            <w:hyperlink r:id="rId29" w:history="1">
               <w:r>
                 <w:rPr>
                   <w:rStyle w:val="Hyperlink"/>
@@ -11751,7 +12219,7 @@
                 <w:szCs w:val="16"/>
               </w:rPr>
             </w:pPr>
-            <w:hyperlink r:id="rId28" w:history="1">
+            <w:hyperlink r:id="rId30" w:history="1">
               <w:proofErr w:type="spellStart"/>
               <w:r>
                 <w:rPr>
@@ -11859,7 +12327,7 @@
                 <w:szCs w:val="16"/>
               </w:rPr>
             </w:pPr>
-            <w:hyperlink r:id="rId29" w:history="1">
+            <w:hyperlink r:id="rId31" w:history="1">
               <w:proofErr w:type="spellStart"/>
               <w:r>
                 <w:rPr>
@@ -12314,11 +12782,78 @@
       <w:pPr>
         <w:pStyle w:val="Heading1"/>
       </w:pPr>
+      <w:hyperlink r:id="rId32" w:history="1">
+        <w:r>
+          <w:rPr>
+            <w:rStyle w:val="Hyperlink"/>
+          </w:rPr>
+          <w:t>&lt;array&gt;</w:t>
+        </w:r>
+      </w:hyperlink>
+    </w:p>
+    <w:p>
+      <w:pPr>
+        <w:autoSpaceDN w:val="0"/>
+        <w:textAlignment w:val="baseline"/>
+      </w:pPr>
+    </w:p>
+    <w:p>
+      <w:pPr>
+        <w:autoSpaceDN w:val="0"/>
+        <w:textAlignment w:val="baseline"/>
+      </w:pPr>
+    </w:p>
+    <w:p>
+      <w:pPr>
+        <w:autoSpaceDN w:val="0"/>
+        <w:textAlignment w:val="baseline"/>
+        <w:rPr>
+          <w:rFonts w:ascii="SF Mono" w:eastAsia="Roboto Mono" w:hAnsi="SF Mono" w:cs="Roboto Mono"/>
+          <w:b/>
+          <w:bCs/>
+          <w:kern w:val="3"/>
+          <w:sz w:val="22"/>
+          <w:szCs w:val="28"/>
+          <w:lang w:eastAsia="zh-CN" w:bidi="hi-IN"/>
+        </w:rPr>
+      </w:pPr>
+      <w:r>
+        <w:br w:type="page"/>
+      </w:r>
+    </w:p>
+    <w:p>
+      <w:pPr>
+        <w:autoSpaceDN w:val="0"/>
+        <w:textAlignment w:val="baseline"/>
+      </w:pPr>
+    </w:p>
+    <w:p>
+      <w:pPr>
+        <w:autoSpaceDN w:val="0"/>
+        <w:textAlignment w:val="baseline"/>
+        <w:rPr>
+          <w:rFonts w:ascii="SF Mono" w:eastAsia="Roboto Mono" w:hAnsi="SF Mono" w:cs="Roboto Mono"/>
+          <w:b/>
+          <w:bCs/>
+          <w:kern w:val="3"/>
+          <w:sz w:val="22"/>
+          <w:szCs w:val="28"/>
+          <w:lang w:eastAsia="zh-CN" w:bidi="hi-IN"/>
+        </w:rPr>
+      </w:pPr>
+      <w:r>
+        <w:br w:type="page"/>
+      </w:r>
+    </w:p>
+    <w:p>
+      <w:pPr>
+        <w:pStyle w:val="Heading1"/>
+      </w:pPr>
       <w:r>
         <w:lastRenderedPageBreak/>
         <w:t>&lt;regex&gt;</w:t>
       </w:r>
-      <w:bookmarkEnd w:id="16"/>
+      <w:bookmarkEnd w:id="10"/>
     </w:p>
     <w:p>
       <w:r>
@@ -12362,7 +12897,7 @@
       <w:pPr>
         <w:pStyle w:val="Heading1"/>
       </w:pPr>
-      <w:hyperlink r:id="rId30" w:history="1">
+      <w:hyperlink r:id="rId33" w:history="1">
         <w:r>
           <w:rPr>
             <w:rStyle w:val="Hyperlink"/>
@@ -12394,71 +12929,57 @@
       <w:pPr>
         <w:pStyle w:val="code-definition"/>
       </w:pPr>
-      <w:proofErr w:type="spellStart"/>
       <w:r>
         <w:t>filesystem_error</w:t>
       </w:r>
-      <w:proofErr w:type="spellEnd"/>
-    </w:p>
-    <w:p>
-      <w:pPr>
-        <w:pStyle w:val="code-definition"/>
-      </w:pPr>
-      <w:proofErr w:type="spellStart"/>
+    </w:p>
+    <w:p>
+      <w:pPr>
+        <w:pStyle w:val="code-definition"/>
+      </w:pPr>
       <w:r>
         <w:t>directory_entry</w:t>
       </w:r>
-      <w:proofErr w:type="spellEnd"/>
-    </w:p>
-    <w:p>
-      <w:pPr>
-        <w:pStyle w:val="code-definition"/>
-      </w:pPr>
-      <w:proofErr w:type="spellStart"/>
+    </w:p>
+    <w:p>
+      <w:pPr>
+        <w:pStyle w:val="code-definition"/>
+      </w:pPr>
       <w:r>
         <w:t>directory_iterator</w:t>
       </w:r>
-      <w:proofErr w:type="spellEnd"/>
-    </w:p>
-    <w:p>
-      <w:pPr>
-        <w:pStyle w:val="code-definition"/>
-      </w:pPr>
-      <w:proofErr w:type="spellStart"/>
+    </w:p>
+    <w:p>
+      <w:pPr>
+        <w:pStyle w:val="code-definition"/>
+      </w:pPr>
       <w:r>
         <w:t>recursive_directory_iterator</w:t>
       </w:r>
-      <w:proofErr w:type="spellEnd"/>
-    </w:p>
-    <w:p>
-      <w:pPr>
-        <w:pStyle w:val="code-definition"/>
-      </w:pPr>
-      <w:proofErr w:type="spellStart"/>
+    </w:p>
+    <w:p>
+      <w:pPr>
+        <w:pStyle w:val="code-definition"/>
+      </w:pPr>
       <w:r>
         <w:t>file_status</w:t>
       </w:r>
-      <w:proofErr w:type="spellEnd"/>
-    </w:p>
-    <w:p>
-      <w:pPr>
-        <w:pStyle w:val="code-definition"/>
-      </w:pPr>
-      <w:proofErr w:type="spellStart"/>
+    </w:p>
+    <w:p>
+      <w:pPr>
+        <w:pStyle w:val="code-definition"/>
+      </w:pPr>
       <w:r>
         <w:t>space_info</w:t>
       </w:r>
-      <w:proofErr w:type="spellEnd"/>
-    </w:p>
-    <w:p>
-      <w:pPr>
-        <w:pStyle w:val="code-definition"/>
-      </w:pPr>
-      <w:proofErr w:type="spellStart"/>
+    </w:p>
+    <w:p>
+      <w:pPr>
+        <w:pStyle w:val="code-definition"/>
+      </w:pPr>
       <w:r>
         <w:t>file_type</w:t>
       </w:r>
-      <w:proofErr w:type="spellEnd"/>
     </w:p>
     <w:p>
       <w:pPr>
@@ -12472,31 +12993,25 @@
       <w:pPr>
         <w:pStyle w:val="code-definition"/>
       </w:pPr>
-      <w:proofErr w:type="spellStart"/>
       <w:r>
         <w:t>perm_options</w:t>
       </w:r>
-      <w:proofErr w:type="spellEnd"/>
-    </w:p>
-    <w:p>
-      <w:pPr>
-        <w:pStyle w:val="code-definition"/>
-      </w:pPr>
-      <w:proofErr w:type="spellStart"/>
+    </w:p>
+    <w:p>
+      <w:pPr>
+        <w:pStyle w:val="code-definition"/>
+      </w:pPr>
       <w:r>
         <w:t>copy_options</w:t>
       </w:r>
-      <w:proofErr w:type="spellEnd"/>
-    </w:p>
-    <w:p>
-      <w:pPr>
-        <w:pStyle w:val="code-definition"/>
-      </w:pPr>
-      <w:proofErr w:type="spellStart"/>
+    </w:p>
+    <w:p>
+      <w:pPr>
+        <w:pStyle w:val="code-definition"/>
+      </w:pPr>
       <w:r>
         <w:t>directory_options</w:t>
       </w:r>
-      <w:proofErr w:type="spellEnd"/>
     </w:p>
     <w:p>
       <w:pPr>
@@ -12528,6 +13043,9 @@
       <w:r>
         <w:t>absolute</w:t>
       </w:r>
+      <w:r>
+        <w:t>()</w:t>
+      </w:r>
     </w:p>
     <w:p>
       <w:pPr>
@@ -12536,16 +13054,20 @@
       <w:r>
         <w:t>canonical</w:t>
       </w:r>
-    </w:p>
-    <w:p>
-      <w:pPr>
-        <w:pStyle w:val="code-definition"/>
-      </w:pPr>
-      <w:proofErr w:type="spellStart"/>
+      <w:r>
+        <w:t>()</w:t>
+      </w:r>
+    </w:p>
+    <w:p>
+      <w:pPr>
+        <w:pStyle w:val="code-definition"/>
+      </w:pPr>
       <w:r>
         <w:t>weakly_canonical</w:t>
       </w:r>
-      <w:proofErr w:type="spellEnd"/>
+      <w:r>
+        <w:t>()</w:t>
+      </w:r>
     </w:p>
     <w:p>
       <w:pPr>
@@ -12554,6 +13076,9 @@
       <w:r>
         <w:t>relative</w:t>
       </w:r>
+      <w:r>
+        <w:t>()</w:t>
+      </w:r>
     </w:p>
     <w:p>
       <w:pPr>
@@ -12562,6 +13087,9 @@
       <w:r>
         <w:t>proximate</w:t>
       </w:r>
+      <w:r>
+        <w:t>()</w:t>
+      </w:r>
     </w:p>
     <w:p>
       <w:pPr>
@@ -12570,86 +13098,97 @@
       <w:r>
         <w:t>copy</w:t>
       </w:r>
-    </w:p>
-    <w:p>
-      <w:pPr>
-        <w:pStyle w:val="code-definition"/>
-      </w:pPr>
-      <w:proofErr w:type="spellStart"/>
+      <w:r>
+        <w:t>()</w:t>
+      </w:r>
+    </w:p>
+    <w:p>
+      <w:pPr>
+        <w:pStyle w:val="code-definition"/>
+      </w:pPr>
       <w:r>
         <w:t>copy_file</w:t>
       </w:r>
-      <w:proofErr w:type="spellEnd"/>
-    </w:p>
-    <w:p>
-      <w:pPr>
-        <w:pStyle w:val="code-definition"/>
-      </w:pPr>
-      <w:proofErr w:type="spellStart"/>
+      <w:r>
+        <w:t>()</w:t>
+      </w:r>
+    </w:p>
+    <w:p>
+      <w:pPr>
+        <w:pStyle w:val="code-definition"/>
+      </w:pPr>
       <w:r>
         <w:t>copy_symlink</w:t>
       </w:r>
-      <w:proofErr w:type="spellEnd"/>
-    </w:p>
-    <w:p>
-      <w:pPr>
-        <w:pStyle w:val="code-definition"/>
-      </w:pPr>
-      <w:proofErr w:type="spellStart"/>
+      <w:r>
+        <w:t>()</w:t>
+      </w:r>
+    </w:p>
+    <w:p>
+      <w:pPr>
+        <w:pStyle w:val="code-definition"/>
+      </w:pPr>
       <w:r>
         <w:t>create_directory</w:t>
       </w:r>
-      <w:proofErr w:type="spellEnd"/>
-    </w:p>
-    <w:p>
-      <w:pPr>
-        <w:pStyle w:val="code-definition"/>
-      </w:pPr>
-      <w:proofErr w:type="spellStart"/>
+      <w:r>
+        <w:t>()</w:t>
+      </w:r>
+    </w:p>
+    <w:p>
+      <w:pPr>
+        <w:pStyle w:val="code-definition"/>
+      </w:pPr>
       <w:r>
         <w:t>create_directories</w:t>
       </w:r>
-      <w:proofErr w:type="spellEnd"/>
-    </w:p>
-    <w:p>
-      <w:pPr>
-        <w:pStyle w:val="code-definition"/>
-      </w:pPr>
-      <w:proofErr w:type="spellStart"/>
+      <w:r>
+        <w:t>()</w:t>
+      </w:r>
+    </w:p>
+    <w:p>
+      <w:pPr>
+        <w:pStyle w:val="code-definition"/>
+      </w:pPr>
       <w:r>
         <w:t>create_hard_link</w:t>
       </w:r>
-      <w:proofErr w:type="spellEnd"/>
-    </w:p>
-    <w:p>
-      <w:pPr>
-        <w:pStyle w:val="code-definition"/>
-      </w:pPr>
-      <w:proofErr w:type="spellStart"/>
+      <w:r>
+        <w:t>()</w:t>
+      </w:r>
+    </w:p>
+    <w:p>
+      <w:pPr>
+        <w:pStyle w:val="code-definition"/>
+      </w:pPr>
       <w:r>
         <w:t>create_symlink</w:t>
       </w:r>
-      <w:proofErr w:type="spellEnd"/>
-    </w:p>
-    <w:p>
-      <w:pPr>
-        <w:pStyle w:val="code-definition"/>
-      </w:pPr>
-      <w:proofErr w:type="spellStart"/>
+      <w:r>
+        <w:t>()</w:t>
+      </w:r>
+    </w:p>
+    <w:p>
+      <w:pPr>
+        <w:pStyle w:val="code-definition"/>
+      </w:pPr>
       <w:r>
         <w:t>create_directory_symlink</w:t>
       </w:r>
-      <w:proofErr w:type="spellEnd"/>
-    </w:p>
-    <w:p>
-      <w:pPr>
-        <w:pStyle w:val="code-definition"/>
-      </w:pPr>
-      <w:proofErr w:type="spellStart"/>
+      <w:r>
+        <w:t>()</w:t>
+      </w:r>
+    </w:p>
+    <w:p>
+      <w:pPr>
+        <w:pStyle w:val="code-definition"/>
+      </w:pPr>
       <w:r>
         <w:t>current_path</w:t>
       </w:r>
-      <w:proofErr w:type="spellEnd"/>
+      <w:r>
+        <w:t>()</w:t>
+      </w:r>
     </w:p>
     <w:p>
       <w:pPr>
@@ -12658,6 +13197,9 @@
       <w:r>
         <w:t>exists</w:t>
       </w:r>
+      <w:r>
+        <w:t>()</w:t>
+      </w:r>
     </w:p>
     <w:p>
       <w:pPr>
@@ -12666,36 +13208,42 @@
       <w:r>
         <w:t>equivalent</w:t>
       </w:r>
-    </w:p>
-    <w:p>
-      <w:pPr>
-        <w:pStyle w:val="code-definition"/>
-      </w:pPr>
-      <w:proofErr w:type="spellStart"/>
+      <w:r>
+        <w:t>()</w:t>
+      </w:r>
+    </w:p>
+    <w:p>
+      <w:pPr>
+        <w:pStyle w:val="code-definition"/>
+      </w:pPr>
       <w:r>
         <w:t>file_size</w:t>
       </w:r>
-      <w:proofErr w:type="spellEnd"/>
-    </w:p>
-    <w:p>
-      <w:pPr>
-        <w:pStyle w:val="code-definition"/>
-      </w:pPr>
-      <w:proofErr w:type="spellStart"/>
+      <w:r>
+        <w:t>()</w:t>
+      </w:r>
+    </w:p>
+    <w:p>
+      <w:pPr>
+        <w:pStyle w:val="code-definition"/>
+      </w:pPr>
       <w:r>
         <w:t>hard_link_count</w:t>
       </w:r>
-      <w:proofErr w:type="spellEnd"/>
-    </w:p>
-    <w:p>
-      <w:pPr>
-        <w:pStyle w:val="code-definition"/>
-      </w:pPr>
-      <w:proofErr w:type="spellStart"/>
+      <w:r>
+        <w:t>()</w:t>
+      </w:r>
+    </w:p>
+    <w:p>
+      <w:pPr>
+        <w:pStyle w:val="code-definition"/>
+      </w:pPr>
       <w:r>
         <w:t>last_write_time</w:t>
       </w:r>
-      <w:proofErr w:type="spellEnd"/>
+      <w:r>
+        <w:t>()</w:t>
+      </w:r>
     </w:p>
     <w:p>
       <w:pPr>
@@ -12704,16 +13252,20 @@
       <w:r>
         <w:t>permissions</w:t>
       </w:r>
-    </w:p>
-    <w:p>
-      <w:pPr>
-        <w:pStyle w:val="code-definition"/>
-      </w:pPr>
-      <w:proofErr w:type="spellStart"/>
+      <w:r>
+        <w:t>()</w:t>
+      </w:r>
+    </w:p>
+    <w:p>
+      <w:pPr>
+        <w:pStyle w:val="code-definition"/>
+      </w:pPr>
       <w:r>
         <w:t>read_symlink</w:t>
       </w:r>
-      <w:proofErr w:type="spellEnd"/>
+      <w:r>
+        <w:t>()</w:t>
+      </w:r>
     </w:p>
     <w:p>
       <w:pPr>
@@ -12722,16 +13274,20 @@
       <w:r>
         <w:t>remove</w:t>
       </w:r>
-    </w:p>
-    <w:p>
-      <w:pPr>
-        <w:pStyle w:val="code-definition"/>
-      </w:pPr>
-      <w:proofErr w:type="spellStart"/>
+      <w:r>
+        <w:t>()</w:t>
+      </w:r>
+    </w:p>
+    <w:p>
+      <w:pPr>
+        <w:pStyle w:val="code-definition"/>
+      </w:pPr>
       <w:r>
         <w:t>remove_all</w:t>
       </w:r>
-      <w:proofErr w:type="spellEnd"/>
+      <w:r>
+        <w:t>()</w:t>
+      </w:r>
     </w:p>
     <w:p>
       <w:pPr>
@@ -12740,16 +13296,20 @@
       <w:r>
         <w:t>rename</w:t>
       </w:r>
-    </w:p>
-    <w:p>
-      <w:pPr>
-        <w:pStyle w:val="code-definition"/>
-      </w:pPr>
-      <w:proofErr w:type="spellStart"/>
+      <w:r>
+        <w:t>()</w:t>
+      </w:r>
+    </w:p>
+    <w:p>
+      <w:pPr>
+        <w:pStyle w:val="code-definition"/>
+      </w:pPr>
       <w:r>
         <w:t>resize_file</w:t>
       </w:r>
-      <w:proofErr w:type="spellEnd"/>
+      <w:r>
+        <w:t>()</w:t>
+      </w:r>
     </w:p>
     <w:p>
       <w:pPr>
@@ -12758,6 +13318,9 @@
       <w:r>
         <w:t>space</w:t>
       </w:r>
+      <w:r>
+        <w:t>()</w:t>
+      </w:r>
     </w:p>
     <w:p>
       <w:pPr>
@@ -12766,16 +13329,20 @@
       <w:r>
         <w:t>status</w:t>
       </w:r>
-    </w:p>
-    <w:p>
-      <w:pPr>
-        <w:pStyle w:val="code-definition"/>
-      </w:pPr>
-      <w:proofErr w:type="spellStart"/>
+      <w:r>
+        <w:t>()</w:t>
+      </w:r>
+    </w:p>
+    <w:p>
+      <w:pPr>
+        <w:pStyle w:val="code-definition"/>
+      </w:pPr>
       <w:r>
         <w:t>symlinks_status</w:t>
       </w:r>
-      <w:proofErr w:type="spellEnd"/>
+      <w:r>
+        <w:t>()</w:t>
+      </w:r>
     </w:p>
     <w:p>
       <w:pPr>
@@ -12783,6 +13350,9 @@
       </w:pPr>
       <w:r>
         <w:t>temp_directory_path</w:t>
+      </w:r>
+      <w:r>
+        <w:t>()</w:t>
       </w:r>
     </w:p>
     <w:p>
@@ -12807,86 +13377,97 @@
       <w:r>
         <w:t>is_block_file</w:t>
       </w:r>
-    </w:p>
-    <w:p>
-      <w:pPr>
-        <w:pStyle w:val="code-definition"/>
-      </w:pPr>
-      <w:proofErr w:type="spellStart"/>
+      <w:r>
+        <w:t>()</w:t>
+      </w:r>
+    </w:p>
+    <w:p>
+      <w:pPr>
+        <w:pStyle w:val="code-definition"/>
+      </w:pPr>
       <w:r>
         <w:t>is_character_file</w:t>
       </w:r>
-      <w:proofErr w:type="spellEnd"/>
-    </w:p>
-    <w:p>
-      <w:pPr>
-        <w:pStyle w:val="code-definition"/>
-      </w:pPr>
-      <w:proofErr w:type="spellStart"/>
+      <w:r>
+        <w:t>()</w:t>
+      </w:r>
+    </w:p>
+    <w:p>
+      <w:pPr>
+        <w:pStyle w:val="code-definition"/>
+      </w:pPr>
       <w:r>
         <w:t>is_directory</w:t>
       </w:r>
-      <w:proofErr w:type="spellEnd"/>
-    </w:p>
-    <w:p>
-      <w:pPr>
-        <w:pStyle w:val="code-definition"/>
-      </w:pPr>
-      <w:proofErr w:type="spellStart"/>
+      <w:r>
+        <w:t>()</w:t>
+      </w:r>
+    </w:p>
+    <w:p>
+      <w:pPr>
+        <w:pStyle w:val="code-definition"/>
+      </w:pPr>
       <w:r>
         <w:t>is_empty</w:t>
       </w:r>
-      <w:proofErr w:type="spellEnd"/>
-    </w:p>
-    <w:p>
-      <w:pPr>
-        <w:pStyle w:val="code-definition"/>
-      </w:pPr>
-      <w:proofErr w:type="spellStart"/>
+      <w:r>
+        <w:t>()</w:t>
+      </w:r>
+    </w:p>
+    <w:p>
+      <w:pPr>
+        <w:pStyle w:val="code-definition"/>
+      </w:pPr>
       <w:r>
         <w:t>is_fifo</w:t>
       </w:r>
-      <w:proofErr w:type="spellEnd"/>
-    </w:p>
-    <w:p>
-      <w:pPr>
-        <w:pStyle w:val="code-definition"/>
-      </w:pPr>
-      <w:proofErr w:type="spellStart"/>
+      <w:r>
+        <w:t>()</w:t>
+      </w:r>
+    </w:p>
+    <w:p>
+      <w:pPr>
+        <w:pStyle w:val="code-definition"/>
+      </w:pPr>
       <w:r>
         <w:t>is_other</w:t>
       </w:r>
-      <w:proofErr w:type="spellEnd"/>
-    </w:p>
-    <w:p>
-      <w:pPr>
-        <w:pStyle w:val="code-definition"/>
-      </w:pPr>
-      <w:proofErr w:type="spellStart"/>
+      <w:r>
+        <w:t>()</w:t>
+      </w:r>
+    </w:p>
+    <w:p>
+      <w:pPr>
+        <w:pStyle w:val="code-definition"/>
+      </w:pPr>
       <w:r>
         <w:t>is_regular_file</w:t>
       </w:r>
-      <w:proofErr w:type="spellEnd"/>
-    </w:p>
-    <w:p>
-      <w:pPr>
-        <w:pStyle w:val="code-definition"/>
-      </w:pPr>
-      <w:proofErr w:type="spellStart"/>
+      <w:r>
+        <w:t>()</w:t>
+      </w:r>
+    </w:p>
+    <w:p>
+      <w:pPr>
+        <w:pStyle w:val="code-definition"/>
+      </w:pPr>
       <w:r>
         <w:t>is_socket</w:t>
       </w:r>
-      <w:proofErr w:type="spellEnd"/>
-    </w:p>
-    <w:p>
-      <w:pPr>
-        <w:pStyle w:val="code-definition"/>
-      </w:pPr>
-      <w:proofErr w:type="spellStart"/>
+      <w:r>
+        <w:t>()</w:t>
+      </w:r>
+    </w:p>
+    <w:p>
+      <w:pPr>
+        <w:pStyle w:val="code-definition"/>
+      </w:pPr>
       <w:r>
         <w:t>is_symlink</w:t>
       </w:r>
-      <w:proofErr w:type="spellEnd"/>
+      <w:r>
+        <w:t>()</w:t>
+      </w:r>
     </w:p>
     <w:p>
       <w:pPr>
@@ -12894,6 +13475,9 @@
       </w:pPr>
       <w:r>
         <w:t>status_known</w:t>
+      </w:r>
+      <w:r>
+        <w:t>()</w:t>
       </w:r>
     </w:p>
     <w:p>
@@ -12928,12 +13512,12 @@
       <w:pPr>
         <w:pStyle w:val="Heading1"/>
       </w:pPr>
-      <w:bookmarkStart w:id="23" w:name="_Toc74075375"/>
+      <w:bookmarkStart w:id="17" w:name="_Toc74075375"/>
       <w:r>
         <w:lastRenderedPageBreak/>
         <w:t>Templates</w:t>
       </w:r>
-      <w:bookmarkEnd w:id="23"/>
+      <w:bookmarkEnd w:id="17"/>
     </w:p>
     <w:p>
       <w:pPr>
@@ -13001,8 +13585,8 @@
           <w:lang w:eastAsia="zh-CN" w:bidi="hi-IN"/>
         </w:rPr>
       </w:pPr>
-      <w:bookmarkStart w:id="24" w:name="OLE_LINK5"/>
-      <w:bookmarkStart w:id="25" w:name="OLE_LINK6"/>
+      <w:bookmarkStart w:id="18" w:name="OLE_LINK5"/>
+      <w:bookmarkStart w:id="19" w:name="OLE_LINK6"/>
       <w:r>
         <w:rPr>
           <w:rFonts w:eastAsia="Roboto Mono"/>
@@ -13130,8 +13714,8 @@
         </w:rPr>
         <w:t>‘</w:t>
       </w:r>
-      <w:bookmarkStart w:id="26" w:name="OLE_LINK3"/>
-      <w:bookmarkStart w:id="27" w:name="OLE_LINK4"/>
+      <w:bookmarkStart w:id="20" w:name="OLE_LINK3"/>
+      <w:bookmarkStart w:id="21" w:name="OLE_LINK4"/>
       <w:r>
         <w:rPr>
           <w:rFonts w:eastAsia="Roboto Mono"/>
@@ -13141,8 +13725,8 @@
         </w:rPr>
         <w:t>void h(int (*)())</w:t>
       </w:r>
-      <w:bookmarkEnd w:id="26"/>
-      <w:bookmarkEnd w:id="27"/>
+      <w:bookmarkEnd w:id="20"/>
+      <w:bookmarkEnd w:id="21"/>
       <w:r>
         <w:rPr>
           <w:rFonts w:eastAsia="Roboto Mono"/>
@@ -13236,8 +13820,8 @@
         <w:t>Functions with argument declarations that differ only in their default values</w:t>
       </w:r>
     </w:p>
-    <w:bookmarkEnd w:id="24"/>
-    <w:bookmarkEnd w:id="25"/>
+    <w:bookmarkEnd w:id="18"/>
+    <w:bookmarkEnd w:id="19"/>
     <w:p>
       <w:pPr>
         <w:pStyle w:val="ListParagraph"/>
